--- a/python-notes.docx
+++ b/python-notes.docx
@@ -863,6 +863,11 @@
     <w:p/>
     <w:p/>
     <w:p>
+      <w:pPr>
+        <w:rPr>
+          <w:rFonts w:hint="eastAsia"/>
+        </w:rPr>
+      </w:pPr>
       <w:r>
         <w:rPr>
           <w:rFonts w:asciiTheme="minorEastAsia" w:hAnsiTheme="minorEastAsia" w:hint="eastAsia"/>
@@ -873,10 +878,49 @@
         <w:rPr>
           <w:rFonts w:hint="eastAsia"/>
         </w:rPr>
+        <w:t>变量和常量</w:t>
+      </w:r>
+    </w:p>
+    <w:p>
+      <w:r>
+        <w:rPr>
+          <w:rFonts w:asciiTheme="minorEastAsia" w:hAnsiTheme="minorEastAsia" w:hint="eastAsia"/>
+        </w:rPr>
+        <w:t>●</w:t>
+      </w:r>
+      <w:r>
+        <w:rPr>
+          <w:rFonts w:hint="eastAsia"/>
+        </w:rPr>
         <w:t>变量命名推荐</w:t>
       </w:r>
     </w:p>
-    <w:p/>
+    <w:p>
+      <w:r>
+        <w:rPr>
+          <w:rFonts w:hint="eastAsia"/>
+        </w:rPr>
+        <w:t>变量名必须是大小写英文、数字和</w:t>
+      </w:r>
+      <w:r>
+        <w:rPr>
+          <w:rFonts w:hint="eastAsia"/>
+        </w:rPr>
+        <w:t>_</w:t>
+      </w:r>
+      <w:r>
+        <w:rPr>
+          <w:rFonts w:hint="eastAsia"/>
+        </w:rPr>
+        <w:t>的组合，且不能用数字开头</w:t>
+      </w:r>
+      <w:r>
+        <w:rPr>
+          <w:rFonts w:hint="eastAsia"/>
+        </w:rPr>
+        <w:t>！！！</w:t>
+      </w:r>
+    </w:p>
     <w:p>
       <w:r>
         <w:t>P</w:t>
@@ -899,8 +943,6 @@
         </w:rPr>
         <w:t>，所以可以使用驼峰</w:t>
       </w:r>
-      <w:bookmarkStart w:id="0" w:name="_GoBack"/>
-      <w:bookmarkEnd w:id="0"/>
     </w:p>
     <w:p>
       <w:r>
@@ -1009,6 +1051,127 @@
         <w:t>100</w:t>
       </w:r>
     </w:p>
+    <w:p>
+      <w:pPr>
+        <w:rPr>
+          <w:rFonts w:hint="eastAsia"/>
+        </w:rPr>
+      </w:pPr>
+    </w:p>
+    <w:p>
+      <w:pPr>
+        <w:rPr>
+          <w:rFonts w:hint="eastAsia"/>
+        </w:rPr>
+      </w:pPr>
+      <w:r>
+        <w:rPr>
+          <w:rFonts w:hint="eastAsia"/>
+        </w:rPr>
+        <w:t>python</w:t>
+      </w:r>
+      <w:r>
+        <w:rPr>
+          <w:rFonts w:hint="eastAsia"/>
+        </w:rPr>
+        <w:t>是动态语言，也就是</w:t>
+      </w:r>
+      <w:proofErr w:type="gramStart"/>
+      <w:r>
+        <w:rPr>
+          <w:rFonts w:hint="eastAsia"/>
+        </w:rPr>
+        <w:t>弱类型</w:t>
+      </w:r>
+      <w:proofErr w:type="gramEnd"/>
+      <w:r>
+        <w:rPr>
+          <w:rFonts w:hint="eastAsia"/>
+        </w:rPr>
+        <w:t>语言，类似</w:t>
+      </w:r>
+      <w:proofErr w:type="spellStart"/>
+      <w:r>
+        <w:rPr>
+          <w:rFonts w:hint="eastAsia"/>
+        </w:rPr>
+        <w:t>javascript</w:t>
+      </w:r>
+      <w:proofErr w:type="spellEnd"/>
+    </w:p>
+    <w:p>
+      <w:pPr>
+        <w:rPr>
+          <w:rFonts w:hint="eastAsia"/>
+        </w:rPr>
+      </w:pPr>
+      <w:r>
+        <w:rPr>
+          <w:rFonts w:hint="eastAsia"/>
+        </w:rPr>
+        <w:t>java</w:t>
+      </w:r>
+      <w:r>
+        <w:rPr>
+          <w:rFonts w:hint="eastAsia"/>
+        </w:rPr>
+        <w:t>是静态语言，也就是强类型语言</w:t>
+      </w:r>
+    </w:p>
+    <w:p>
+      <w:pPr>
+        <w:rPr>
+          <w:rFonts w:hint="eastAsia"/>
+        </w:rPr>
+      </w:pPr>
+    </w:p>
+    <w:p>
+      <w:pPr>
+        <w:rPr>
+          <w:rFonts w:hint="eastAsia"/>
+        </w:rPr>
+      </w:pPr>
+      <w:r>
+        <w:rPr>
+          <w:rFonts w:asciiTheme="minorEastAsia" w:hAnsiTheme="minorEastAsia" w:hint="eastAsia"/>
+        </w:rPr>
+        <w:t>●</w:t>
+      </w:r>
+      <w:r>
+        <w:rPr>
+          <w:rFonts w:hint="eastAsia"/>
+        </w:rPr>
+        <w:t>常量</w:t>
+      </w:r>
+    </w:p>
+    <w:p>
+      <w:pPr>
+        <w:rPr>
+          <w:rFonts w:hint="eastAsia"/>
+        </w:rPr>
+      </w:pPr>
+      <w:r>
+        <w:rPr>
+          <w:rFonts w:hint="eastAsia"/>
+        </w:rPr>
+        <w:t>通常用全大写字符代表常量。</w:t>
+      </w:r>
+      <w:r>
+        <w:t>P</w:t>
+      </w:r>
+      <w:r>
+        <w:rPr>
+          <w:rFonts w:hint="eastAsia"/>
+        </w:rPr>
+        <w:t>ython</w:t>
+      </w:r>
+      <w:r>
+        <w:rPr>
+          <w:rFonts w:hint="eastAsia"/>
+        </w:rPr>
+        <w:t>没有任何机制保证常量的不变性，因此用全大写命名常量只是提醒程序员这是常量，不要改变它</w:t>
+      </w:r>
+    </w:p>
     <w:p/>
     <w:p>
       <w:r>
@@ -1092,7 +1255,2990 @@
       </w:r>
     </w:p>
     <w:p/>
+    <w:p>
+      <w:pPr>
+        <w:rPr>
+          <w:rFonts w:hint="eastAsia"/>
+        </w:rPr>
+      </w:pPr>
+      <w:r>
+        <w:rPr>
+          <w:rFonts w:asciiTheme="minorEastAsia" w:hAnsiTheme="minorEastAsia" w:hint="eastAsia"/>
+        </w:rPr>
+        <w:t>■</w:t>
+      </w:r>
+      <w:r>
+        <w:rPr>
+          <w:rFonts w:hint="eastAsia"/>
+        </w:rPr>
+        <w:t>数据类型</w:t>
+      </w:r>
+    </w:p>
+    <w:p>
+      <w:pPr>
+        <w:rPr>
+          <w:rFonts w:hint="eastAsia"/>
+        </w:rPr>
+      </w:pPr>
+    </w:p>
+    <w:p>
+      <w:pPr>
+        <w:rPr>
+          <w:rFonts w:hint="eastAsia"/>
+        </w:rPr>
+      </w:pPr>
+      <w:r>
+        <w:rPr>
+          <w:rFonts w:asciiTheme="minorEastAsia" w:hAnsiTheme="minorEastAsia" w:hint="eastAsia"/>
+        </w:rPr>
+        <w:t>●</w:t>
+      </w:r>
+      <w:r>
+        <w:rPr>
+          <w:rFonts w:hint="eastAsia"/>
+        </w:rPr>
+        <w:t>字符串</w:t>
+      </w:r>
+      <w:r>
+        <w:rPr>
+          <w:rFonts w:hint="eastAsia"/>
+        </w:rPr>
+        <w:t>的转义</w:t>
+      </w:r>
+    </w:p>
+    <w:p>
+      <w:pPr>
+        <w:rPr>
+          <w:rFonts w:hint="eastAsia"/>
+        </w:rPr>
+      </w:pPr>
+    </w:p>
+    <w:p>
+      <w:pPr>
+        <w:widowControl/>
+        <w:shd w:val="clear" w:color="auto" w:fill="2B2B2B"/>
+        <w:tabs>
+          <w:tab w:val="left" w:pos="916"/>
+          <w:tab w:val="left" w:pos="1832"/>
+          <w:tab w:val="left" w:pos="2748"/>
+          <w:tab w:val="left" w:pos="3664"/>
+          <w:tab w:val="left" w:pos="4580"/>
+          <w:tab w:val="left" w:pos="5496"/>
+          <w:tab w:val="left" w:pos="6412"/>
+          <w:tab w:val="left" w:pos="7328"/>
+          <w:tab w:val="left" w:pos="8244"/>
+          <w:tab w:val="left" w:pos="9160"/>
+          <w:tab w:val="left" w:pos="10076"/>
+          <w:tab w:val="left" w:pos="10992"/>
+          <w:tab w:val="left" w:pos="11908"/>
+          <w:tab w:val="left" w:pos="12824"/>
+          <w:tab w:val="left" w:pos="13740"/>
+          <w:tab w:val="left" w:pos="14656"/>
+        </w:tabs>
+        <w:jc w:val="left"/>
+        <w:rPr>
+          <w:rFonts w:ascii="Consolas" w:eastAsia="宋体" w:hAnsi="Consolas" w:cs="宋体"/>
+          <w:color w:val="A9B7C6"/>
+          <w:kern w:val="0"/>
+          <w:sz w:val="22"/>
+        </w:rPr>
+      </w:pPr>
+      <w:r>
+        <w:rPr>
+          <w:rFonts w:ascii="Consolas" w:eastAsia="宋体" w:hAnsi="Consolas" w:cs="宋体"/>
+          <w:color w:val="808080"/>
+          <w:kern w:val="0"/>
+          <w:sz w:val="22"/>
+        </w:rPr>
+        <w:t xml:space="preserve"># </w:t>
+      </w:r>
+      <w:r>
+        <w:rPr>
+          <w:rFonts w:ascii="宋体" w:eastAsia="宋体" w:hAnsi="宋体" w:cs="宋体" w:hint="eastAsia"/>
+          <w:color w:val="808080"/>
+          <w:kern w:val="0"/>
+          <w:sz w:val="22"/>
+        </w:rPr>
+        <w:t>使用</w:t>
+      </w:r>
+      <w:r>
+        <w:rPr>
+          <w:rFonts w:ascii="Consolas" w:eastAsia="宋体" w:hAnsi="Consolas" w:cs="宋体"/>
+          <w:color w:val="808080"/>
+          <w:kern w:val="0"/>
+          <w:sz w:val="22"/>
+        </w:rPr>
+        <w:t>\</w:t>
+      </w:r>
+      <w:r>
+        <w:rPr>
+          <w:rFonts w:ascii="宋体" w:eastAsia="宋体" w:hAnsi="宋体" w:cs="宋体" w:hint="eastAsia"/>
+          <w:color w:val="808080"/>
+          <w:kern w:val="0"/>
+          <w:sz w:val="22"/>
+        </w:rPr>
+        <w:t>来转义引号</w:t>
+      </w:r>
+      <w:r>
+        <w:rPr>
+          <w:rFonts w:ascii="宋体" w:eastAsia="宋体" w:hAnsi="宋体" w:cs="宋体" w:hint="eastAsia"/>
+          <w:color w:val="808080"/>
+          <w:kern w:val="0"/>
+          <w:sz w:val="22"/>
+        </w:rPr>
+        <w:br/>
+      </w:r>
+      <w:r>
+        <w:rPr>
+          <w:rFonts w:ascii="Consolas" w:eastAsia="宋体" w:hAnsi="Consolas" w:cs="宋体"/>
+          <w:color w:val="A9B7C6"/>
+          <w:kern w:val="0"/>
+          <w:sz w:val="22"/>
+        </w:rPr>
+        <w:t xml:space="preserve">a = </w:t>
+      </w:r>
+      <w:r>
+        <w:rPr>
+          <w:rFonts w:ascii="Consolas" w:eastAsia="宋体" w:hAnsi="Consolas" w:cs="宋体"/>
+          <w:color w:val="6A8759"/>
+          <w:kern w:val="0"/>
+          <w:sz w:val="22"/>
+        </w:rPr>
+        <w:t>'I</w:t>
+      </w:r>
+      <w:r>
+        <w:rPr>
+          <w:rFonts w:ascii="Consolas" w:eastAsia="宋体" w:hAnsi="Consolas" w:cs="宋体"/>
+          <w:color w:val="CC7832"/>
+          <w:kern w:val="0"/>
+          <w:sz w:val="22"/>
+        </w:rPr>
+        <w:t>\'</w:t>
+      </w:r>
+      <w:r>
+        <w:rPr>
+          <w:rFonts w:ascii="Consolas" w:eastAsia="宋体" w:hAnsi="Consolas" w:cs="宋体"/>
+          <w:color w:val="6A8759"/>
+          <w:kern w:val="0"/>
+          <w:sz w:val="22"/>
+        </w:rPr>
+        <w:t xml:space="preserve">m </w:t>
+      </w:r>
+      <w:r>
+        <w:rPr>
+          <w:rFonts w:ascii="Consolas" w:eastAsia="宋体" w:hAnsi="Consolas" w:cs="宋体"/>
+          <w:color w:val="CC7832"/>
+          <w:kern w:val="0"/>
+          <w:sz w:val="22"/>
+        </w:rPr>
+        <w:t>\"</w:t>
+      </w:r>
+      <w:r>
+        <w:rPr>
+          <w:rFonts w:ascii="Consolas" w:eastAsia="宋体" w:hAnsi="Consolas" w:cs="宋体"/>
+          <w:color w:val="6A8759"/>
+          <w:kern w:val="0"/>
+          <w:sz w:val="22"/>
+        </w:rPr>
+        <w:t>ok</w:t>
+      </w:r>
+      <w:r>
+        <w:rPr>
+          <w:rFonts w:ascii="Consolas" w:eastAsia="宋体" w:hAnsi="Consolas" w:cs="宋体"/>
+          <w:color w:val="CC7832"/>
+          <w:kern w:val="0"/>
+          <w:sz w:val="22"/>
+        </w:rPr>
+        <w:t>\"</w:t>
+      </w:r>
+      <w:r>
+        <w:rPr>
+          <w:rFonts w:ascii="Consolas" w:eastAsia="宋体" w:hAnsi="Consolas" w:cs="宋体"/>
+          <w:color w:val="6A8759"/>
+          <w:kern w:val="0"/>
+          <w:sz w:val="22"/>
+        </w:rPr>
+        <w:t>.'</w:t>
+      </w:r>
+      <w:r>
+        <w:rPr>
+          <w:rFonts w:ascii="Consolas" w:eastAsia="宋体" w:hAnsi="Consolas" w:cs="宋体"/>
+          <w:color w:val="6A8759"/>
+          <w:kern w:val="0"/>
+          <w:sz w:val="22"/>
+        </w:rPr>
+        <w:br/>
+      </w:r>
+      <w:r>
+        <w:rPr>
+          <w:rFonts w:ascii="Consolas" w:eastAsia="宋体" w:hAnsi="Consolas" w:cs="宋体"/>
+          <w:color w:val="8888C6"/>
+          <w:kern w:val="0"/>
+          <w:sz w:val="22"/>
+        </w:rPr>
+        <w:t>print</w:t>
+      </w:r>
+      <w:r>
+        <w:rPr>
+          <w:rFonts w:ascii="Consolas" w:eastAsia="宋体" w:hAnsi="Consolas" w:cs="宋体"/>
+          <w:color w:val="A9B7C6"/>
+          <w:kern w:val="0"/>
+          <w:sz w:val="22"/>
+        </w:rPr>
+        <w:t>(a)</w:t>
+      </w:r>
+      <w:r>
+        <w:rPr>
+          <w:rFonts w:ascii="Consolas" w:eastAsia="宋体" w:hAnsi="Consolas" w:cs="宋体"/>
+          <w:color w:val="A9B7C6"/>
+          <w:kern w:val="0"/>
+          <w:sz w:val="22"/>
+        </w:rPr>
+        <w:br/>
+      </w:r>
+      <w:r>
+        <w:rPr>
+          <w:rFonts w:ascii="Consolas" w:eastAsia="宋体" w:hAnsi="Consolas" w:cs="宋体"/>
+          <w:color w:val="808080"/>
+          <w:kern w:val="0"/>
+          <w:sz w:val="22"/>
+        </w:rPr>
+        <w:t xml:space="preserve"># </w:t>
+      </w:r>
+      <w:r>
+        <w:rPr>
+          <w:rFonts w:ascii="宋体" w:eastAsia="宋体" w:hAnsi="宋体" w:cs="宋体" w:hint="eastAsia"/>
+          <w:color w:val="808080"/>
+          <w:kern w:val="0"/>
+          <w:sz w:val="22"/>
+        </w:rPr>
+        <w:t>输出</w:t>
+      </w:r>
+      <w:r>
+        <w:rPr>
+          <w:rFonts w:ascii="Consolas" w:eastAsia="宋体" w:hAnsi="Consolas" w:cs="宋体"/>
+          <w:color w:val="808080"/>
+          <w:kern w:val="0"/>
+          <w:sz w:val="22"/>
+        </w:rPr>
+        <w:t>&gt;&gt;&gt;  I'm "ok".</w:t>
+      </w:r>
+    </w:p>
+    <w:p>
+      <w:pPr>
+        <w:rPr>
+          <w:rFonts w:hint="eastAsia"/>
+        </w:rPr>
+      </w:pPr>
+    </w:p>
+    <w:p>
+      <w:pPr>
+        <w:widowControl/>
+        <w:shd w:val="clear" w:color="auto" w:fill="2B2B2B"/>
+        <w:tabs>
+          <w:tab w:val="left" w:pos="916"/>
+          <w:tab w:val="left" w:pos="1832"/>
+          <w:tab w:val="left" w:pos="2748"/>
+          <w:tab w:val="left" w:pos="3664"/>
+          <w:tab w:val="left" w:pos="4580"/>
+          <w:tab w:val="left" w:pos="5496"/>
+          <w:tab w:val="left" w:pos="6412"/>
+          <w:tab w:val="left" w:pos="7328"/>
+          <w:tab w:val="left" w:pos="8244"/>
+          <w:tab w:val="left" w:pos="9160"/>
+          <w:tab w:val="left" w:pos="10076"/>
+          <w:tab w:val="left" w:pos="10992"/>
+          <w:tab w:val="left" w:pos="11908"/>
+          <w:tab w:val="left" w:pos="12824"/>
+          <w:tab w:val="left" w:pos="13740"/>
+          <w:tab w:val="left" w:pos="14656"/>
+        </w:tabs>
+        <w:jc w:val="left"/>
+        <w:rPr>
+          <w:rFonts w:ascii="Consolas" w:eastAsia="宋体" w:hAnsi="Consolas" w:cs="宋体"/>
+          <w:color w:val="A9B7C6"/>
+          <w:kern w:val="0"/>
+          <w:sz w:val="22"/>
+        </w:rPr>
+      </w:pPr>
+      <w:r>
+        <w:rPr>
+          <w:rFonts w:ascii="Consolas" w:eastAsia="宋体" w:hAnsi="Consolas" w:cs="宋体"/>
+          <w:color w:val="808080"/>
+          <w:kern w:val="0"/>
+          <w:sz w:val="22"/>
+        </w:rPr>
+        <w:t># \n</w:t>
+      </w:r>
+      <w:r>
+        <w:rPr>
+          <w:rFonts w:ascii="宋体" w:eastAsia="宋体" w:hAnsi="宋体" w:cs="宋体" w:hint="eastAsia"/>
+          <w:color w:val="808080"/>
+          <w:kern w:val="0"/>
+          <w:sz w:val="22"/>
+        </w:rPr>
+        <w:t>是换行</w:t>
+      </w:r>
+      <w:r>
+        <w:rPr>
+          <w:rFonts w:ascii="宋体" w:eastAsia="宋体" w:hAnsi="宋体" w:cs="宋体" w:hint="eastAsia"/>
+          <w:color w:val="808080"/>
+          <w:kern w:val="0"/>
+          <w:sz w:val="22"/>
+        </w:rPr>
+        <w:br/>
+      </w:r>
+      <w:r>
+        <w:rPr>
+          <w:rFonts w:ascii="Consolas" w:eastAsia="宋体" w:hAnsi="Consolas" w:cs="宋体"/>
+          <w:color w:val="8888C6"/>
+          <w:kern w:val="0"/>
+          <w:sz w:val="22"/>
+        </w:rPr>
+        <w:t>print</w:t>
+      </w:r>
+      <w:r>
+        <w:rPr>
+          <w:rFonts w:ascii="Consolas" w:eastAsia="宋体" w:hAnsi="Consolas" w:cs="宋体"/>
+          <w:color w:val="A9B7C6"/>
+          <w:kern w:val="0"/>
+          <w:sz w:val="22"/>
+        </w:rPr>
+        <w:t>(</w:t>
+      </w:r>
+      <w:r>
+        <w:rPr>
+          <w:rFonts w:ascii="Consolas" w:eastAsia="宋体" w:hAnsi="Consolas" w:cs="宋体"/>
+          <w:color w:val="6A8759"/>
+          <w:kern w:val="0"/>
+          <w:sz w:val="22"/>
+        </w:rPr>
+        <w:t>'I</w:t>
+      </w:r>
+      <w:r>
+        <w:rPr>
+          <w:rFonts w:ascii="Consolas" w:eastAsia="宋体" w:hAnsi="Consolas" w:cs="宋体"/>
+          <w:color w:val="CC7832"/>
+          <w:kern w:val="0"/>
+          <w:sz w:val="22"/>
+        </w:rPr>
+        <w:t>\'</w:t>
+      </w:r>
+      <w:r>
+        <w:rPr>
+          <w:rFonts w:ascii="Consolas" w:eastAsia="宋体" w:hAnsi="Consolas" w:cs="宋体"/>
+          <w:color w:val="6A8759"/>
+          <w:kern w:val="0"/>
+          <w:sz w:val="22"/>
+        </w:rPr>
+        <w:t>m learning</w:t>
+      </w:r>
+      <w:r>
+        <w:rPr>
+          <w:rFonts w:ascii="Consolas" w:eastAsia="宋体" w:hAnsi="Consolas" w:cs="宋体"/>
+          <w:color w:val="CC7832"/>
+          <w:kern w:val="0"/>
+          <w:sz w:val="22"/>
+        </w:rPr>
+        <w:t>\</w:t>
+      </w:r>
+      <w:proofErr w:type="spellStart"/>
+      <w:r>
+        <w:rPr>
+          <w:rFonts w:ascii="Consolas" w:eastAsia="宋体" w:hAnsi="Consolas" w:cs="宋体"/>
+          <w:color w:val="CC7832"/>
+          <w:kern w:val="0"/>
+          <w:sz w:val="22"/>
+        </w:rPr>
+        <w:t>n</w:t>
+      </w:r>
+      <w:r>
+        <w:rPr>
+          <w:rFonts w:ascii="Consolas" w:eastAsia="宋体" w:hAnsi="Consolas" w:cs="宋体"/>
+          <w:color w:val="6A8759"/>
+          <w:kern w:val="0"/>
+          <w:sz w:val="22"/>
+        </w:rPr>
+        <w:t>Python</w:t>
+      </w:r>
+      <w:proofErr w:type="spellEnd"/>
+      <w:r>
+        <w:rPr>
+          <w:rFonts w:ascii="Consolas" w:eastAsia="宋体" w:hAnsi="Consolas" w:cs="宋体"/>
+          <w:color w:val="6A8759"/>
+          <w:kern w:val="0"/>
+          <w:sz w:val="22"/>
+        </w:rPr>
+        <w:t>.'</w:t>
+      </w:r>
+      <w:r>
+        <w:rPr>
+          <w:rFonts w:ascii="Consolas" w:eastAsia="宋体" w:hAnsi="Consolas" w:cs="宋体"/>
+          <w:color w:val="A9B7C6"/>
+          <w:kern w:val="0"/>
+          <w:sz w:val="22"/>
+        </w:rPr>
+        <w:t>)</w:t>
+      </w:r>
+      <w:r>
+        <w:rPr>
+          <w:rFonts w:ascii="Consolas" w:eastAsia="宋体" w:hAnsi="Consolas" w:cs="宋体"/>
+          <w:color w:val="A9B7C6"/>
+          <w:kern w:val="0"/>
+          <w:sz w:val="22"/>
+        </w:rPr>
+        <w:br/>
+      </w:r>
+      <w:r>
+        <w:rPr>
+          <w:rFonts w:ascii="Consolas" w:eastAsia="宋体" w:hAnsi="Consolas" w:cs="宋体"/>
+          <w:color w:val="808080"/>
+          <w:kern w:val="0"/>
+          <w:sz w:val="22"/>
+        </w:rPr>
+        <w:t xml:space="preserve"># </w:t>
+      </w:r>
+      <w:r>
+        <w:rPr>
+          <w:rFonts w:ascii="宋体" w:eastAsia="宋体" w:hAnsi="宋体" w:cs="宋体" w:hint="eastAsia"/>
+          <w:color w:val="808080"/>
+          <w:kern w:val="0"/>
+          <w:sz w:val="22"/>
+        </w:rPr>
+        <w:t>输出以下：</w:t>
+      </w:r>
+      <w:r>
+        <w:rPr>
+          <w:rFonts w:ascii="宋体" w:eastAsia="宋体" w:hAnsi="宋体" w:cs="宋体" w:hint="eastAsia"/>
+          <w:color w:val="808080"/>
+          <w:kern w:val="0"/>
+          <w:sz w:val="22"/>
+        </w:rPr>
+        <w:br/>
+      </w:r>
+      <w:r>
+        <w:rPr>
+          <w:rFonts w:ascii="Consolas" w:eastAsia="宋体" w:hAnsi="Consolas" w:cs="宋体"/>
+          <w:color w:val="808080"/>
+          <w:kern w:val="0"/>
+          <w:sz w:val="22"/>
+        </w:rPr>
+        <w:t># I'm learning</w:t>
+      </w:r>
+      <w:r>
+        <w:rPr>
+          <w:rFonts w:ascii="Consolas" w:eastAsia="宋体" w:hAnsi="Consolas" w:cs="宋体"/>
+          <w:color w:val="808080"/>
+          <w:kern w:val="0"/>
+          <w:sz w:val="22"/>
+        </w:rPr>
+        <w:br/>
+        <w:t># Python.</w:t>
+      </w:r>
+    </w:p>
+    <w:p>
+      <w:pPr>
+        <w:rPr>
+          <w:rFonts w:hint="eastAsia"/>
+        </w:rPr>
+      </w:pPr>
+    </w:p>
+    <w:p>
+      <w:pPr>
+        <w:widowControl/>
+        <w:shd w:val="clear" w:color="auto" w:fill="2B2B2B"/>
+        <w:tabs>
+          <w:tab w:val="left" w:pos="916"/>
+          <w:tab w:val="left" w:pos="1832"/>
+          <w:tab w:val="left" w:pos="2748"/>
+          <w:tab w:val="left" w:pos="3664"/>
+          <w:tab w:val="left" w:pos="4580"/>
+          <w:tab w:val="left" w:pos="5496"/>
+          <w:tab w:val="left" w:pos="6412"/>
+          <w:tab w:val="left" w:pos="7328"/>
+          <w:tab w:val="left" w:pos="8244"/>
+          <w:tab w:val="left" w:pos="9160"/>
+          <w:tab w:val="left" w:pos="10076"/>
+          <w:tab w:val="left" w:pos="10992"/>
+          <w:tab w:val="left" w:pos="11908"/>
+          <w:tab w:val="left" w:pos="12824"/>
+          <w:tab w:val="left" w:pos="13740"/>
+          <w:tab w:val="left" w:pos="14656"/>
+        </w:tabs>
+        <w:jc w:val="left"/>
+        <w:rPr>
+          <w:rFonts w:ascii="Consolas" w:eastAsia="宋体" w:hAnsi="Consolas" w:cs="宋体"/>
+          <w:color w:val="A9B7C6"/>
+          <w:kern w:val="0"/>
+          <w:sz w:val="22"/>
+        </w:rPr>
+      </w:pPr>
+      <w:r>
+        <w:rPr>
+          <w:rFonts w:ascii="Consolas" w:eastAsia="宋体" w:hAnsi="Consolas" w:cs="宋体"/>
+          <w:color w:val="808080"/>
+          <w:kern w:val="0"/>
+          <w:sz w:val="22"/>
+        </w:rPr>
+        <w:t># \</w:t>
+      </w:r>
+      <w:r>
+        <w:rPr>
+          <w:rFonts w:ascii="宋体" w:eastAsia="宋体" w:hAnsi="宋体" w:cs="宋体" w:hint="eastAsia"/>
+          <w:color w:val="808080"/>
+          <w:kern w:val="0"/>
+          <w:sz w:val="22"/>
+        </w:rPr>
+        <w:t>也可以转义它自己，也就是</w:t>
+      </w:r>
+      <w:r>
+        <w:rPr>
+          <w:rFonts w:ascii="Consolas" w:eastAsia="宋体" w:hAnsi="Consolas" w:cs="宋体"/>
+          <w:color w:val="808080"/>
+          <w:kern w:val="0"/>
+          <w:sz w:val="22"/>
+        </w:rPr>
+        <w:t>\\</w:t>
+      </w:r>
+      <w:r>
+        <w:rPr>
+          <w:rFonts w:ascii="Consolas" w:eastAsia="宋体" w:hAnsi="Consolas" w:cs="宋体"/>
+          <w:color w:val="808080"/>
+          <w:kern w:val="0"/>
+          <w:sz w:val="22"/>
+        </w:rPr>
+        <w:br/>
+      </w:r>
+      <w:r>
+        <w:rPr>
+          <w:rFonts w:ascii="Consolas" w:eastAsia="宋体" w:hAnsi="Consolas" w:cs="宋体"/>
+          <w:color w:val="8888C6"/>
+          <w:kern w:val="0"/>
+          <w:sz w:val="22"/>
+        </w:rPr>
+        <w:t>print</w:t>
+      </w:r>
+      <w:r>
+        <w:rPr>
+          <w:rFonts w:ascii="Consolas" w:eastAsia="宋体" w:hAnsi="Consolas" w:cs="宋体"/>
+          <w:color w:val="A9B7C6"/>
+          <w:kern w:val="0"/>
+          <w:sz w:val="22"/>
+        </w:rPr>
+        <w:t>(</w:t>
+      </w:r>
+      <w:r>
+        <w:rPr>
+          <w:rFonts w:ascii="Consolas" w:eastAsia="宋体" w:hAnsi="Consolas" w:cs="宋体"/>
+          <w:color w:val="6A8759"/>
+          <w:kern w:val="0"/>
+          <w:sz w:val="22"/>
+        </w:rPr>
+        <w:t>'</w:t>
+      </w:r>
+      <w:r>
+        <w:rPr>
+          <w:rFonts w:ascii="Consolas" w:eastAsia="宋体" w:hAnsi="Consolas" w:cs="宋体"/>
+          <w:color w:val="CC7832"/>
+          <w:kern w:val="0"/>
+          <w:sz w:val="22"/>
+        </w:rPr>
+        <w:t>\\\n\\</w:t>
+      </w:r>
+      <w:r>
+        <w:rPr>
+          <w:rFonts w:ascii="Consolas" w:eastAsia="宋体" w:hAnsi="Consolas" w:cs="宋体"/>
+          <w:color w:val="6A8759"/>
+          <w:kern w:val="0"/>
+          <w:sz w:val="22"/>
+        </w:rPr>
+        <w:t>'</w:t>
+      </w:r>
+      <w:r>
+        <w:rPr>
+          <w:rFonts w:ascii="Consolas" w:eastAsia="宋体" w:hAnsi="Consolas" w:cs="宋体"/>
+          <w:color w:val="A9B7C6"/>
+          <w:kern w:val="0"/>
+          <w:sz w:val="22"/>
+        </w:rPr>
+        <w:t>)</w:t>
+      </w:r>
+      <w:r>
+        <w:rPr>
+          <w:rFonts w:ascii="Consolas" w:eastAsia="宋体" w:hAnsi="Consolas" w:cs="宋体"/>
+          <w:color w:val="A9B7C6"/>
+          <w:kern w:val="0"/>
+          <w:sz w:val="22"/>
+        </w:rPr>
+        <w:br/>
+      </w:r>
+      <w:r>
+        <w:rPr>
+          <w:rFonts w:ascii="Consolas" w:eastAsia="宋体" w:hAnsi="Consolas" w:cs="宋体"/>
+          <w:color w:val="808080"/>
+          <w:kern w:val="0"/>
+          <w:sz w:val="22"/>
+        </w:rPr>
+        <w:t xml:space="preserve"># </w:t>
+      </w:r>
+      <w:r>
+        <w:rPr>
+          <w:rFonts w:ascii="宋体" w:eastAsia="宋体" w:hAnsi="宋体" w:cs="宋体" w:hint="eastAsia"/>
+          <w:color w:val="808080"/>
+          <w:kern w:val="0"/>
+          <w:sz w:val="22"/>
+        </w:rPr>
+        <w:t>输出如下：</w:t>
+      </w:r>
+      <w:r>
+        <w:rPr>
+          <w:rFonts w:ascii="宋体" w:eastAsia="宋体" w:hAnsi="宋体" w:cs="宋体" w:hint="eastAsia"/>
+          <w:color w:val="808080"/>
+          <w:kern w:val="0"/>
+          <w:sz w:val="22"/>
+        </w:rPr>
+        <w:br/>
+      </w:r>
+      <w:r>
+        <w:rPr>
+          <w:rFonts w:ascii="Consolas" w:eastAsia="宋体" w:hAnsi="Consolas" w:cs="宋体"/>
+          <w:color w:val="808080"/>
+          <w:kern w:val="0"/>
+          <w:sz w:val="22"/>
+        </w:rPr>
+        <w:lastRenderedPageBreak/>
+        <w:t># \</w:t>
+      </w:r>
+      <w:r>
+        <w:rPr>
+          <w:rFonts w:ascii="Consolas" w:eastAsia="宋体" w:hAnsi="Consolas" w:cs="宋体"/>
+          <w:color w:val="808080"/>
+          <w:kern w:val="0"/>
+          <w:sz w:val="22"/>
+        </w:rPr>
+        <w:br/>
+        <w:t># \</w:t>
+      </w:r>
+    </w:p>
+    <w:p>
+      <w:pPr>
+        <w:rPr>
+          <w:rFonts w:hint="eastAsia"/>
+        </w:rPr>
+      </w:pPr>
+    </w:p>
+    <w:p>
+      <w:pPr>
+        <w:widowControl/>
+        <w:shd w:val="clear" w:color="auto" w:fill="2B2B2B"/>
+        <w:tabs>
+          <w:tab w:val="left" w:pos="916"/>
+          <w:tab w:val="left" w:pos="1832"/>
+          <w:tab w:val="left" w:pos="2748"/>
+          <w:tab w:val="left" w:pos="3664"/>
+          <w:tab w:val="left" w:pos="4580"/>
+          <w:tab w:val="left" w:pos="5496"/>
+          <w:tab w:val="left" w:pos="6412"/>
+          <w:tab w:val="left" w:pos="7328"/>
+          <w:tab w:val="left" w:pos="8244"/>
+          <w:tab w:val="left" w:pos="9160"/>
+          <w:tab w:val="left" w:pos="10076"/>
+          <w:tab w:val="left" w:pos="10992"/>
+          <w:tab w:val="left" w:pos="11908"/>
+          <w:tab w:val="left" w:pos="12824"/>
+          <w:tab w:val="left" w:pos="13740"/>
+          <w:tab w:val="left" w:pos="14656"/>
+        </w:tabs>
+        <w:jc w:val="left"/>
+        <w:rPr>
+          <w:rFonts w:ascii="Consolas" w:eastAsia="宋体" w:hAnsi="Consolas" w:cs="宋体"/>
+          <w:color w:val="A9B7C6"/>
+          <w:kern w:val="0"/>
+          <w:sz w:val="22"/>
+        </w:rPr>
+      </w:pPr>
+      <w:r>
+        <w:rPr>
+          <w:rFonts w:ascii="Consolas" w:eastAsia="宋体" w:hAnsi="Consolas" w:cs="宋体"/>
+          <w:color w:val="808080"/>
+          <w:kern w:val="0"/>
+          <w:sz w:val="22"/>
+        </w:rPr>
+        <w:t># \t</w:t>
+      </w:r>
+      <w:r>
+        <w:rPr>
+          <w:rFonts w:ascii="宋体" w:eastAsia="宋体" w:hAnsi="宋体" w:cs="宋体" w:hint="eastAsia"/>
+          <w:color w:val="808080"/>
+          <w:kern w:val="0"/>
+          <w:sz w:val="22"/>
+        </w:rPr>
+        <w:t>表示制表符</w:t>
+      </w:r>
+      <w:r>
+        <w:rPr>
+          <w:rFonts w:ascii="宋体" w:eastAsia="宋体" w:hAnsi="宋体" w:cs="宋体" w:hint="eastAsia"/>
+          <w:color w:val="808080"/>
+          <w:kern w:val="0"/>
+          <w:sz w:val="22"/>
+        </w:rPr>
+        <w:br/>
+      </w:r>
+      <w:r>
+        <w:rPr>
+          <w:rFonts w:ascii="Consolas" w:eastAsia="宋体" w:hAnsi="Consolas" w:cs="宋体"/>
+          <w:color w:val="8888C6"/>
+          <w:kern w:val="0"/>
+          <w:sz w:val="22"/>
+        </w:rPr>
+        <w:t>print</w:t>
+      </w:r>
+      <w:r>
+        <w:rPr>
+          <w:rFonts w:ascii="Consolas" w:eastAsia="宋体" w:hAnsi="Consolas" w:cs="宋体"/>
+          <w:color w:val="A9B7C6"/>
+          <w:kern w:val="0"/>
+          <w:sz w:val="22"/>
+        </w:rPr>
+        <w:t>(</w:t>
+      </w:r>
+      <w:r>
+        <w:rPr>
+          <w:rFonts w:ascii="Consolas" w:eastAsia="宋体" w:hAnsi="Consolas" w:cs="宋体"/>
+          <w:color w:val="6A8759"/>
+          <w:kern w:val="0"/>
+          <w:sz w:val="22"/>
+        </w:rPr>
+        <w:t>'</w:t>
+      </w:r>
+      <w:r>
+        <w:rPr>
+          <w:rFonts w:ascii="Consolas" w:eastAsia="宋体" w:hAnsi="Consolas" w:cs="宋体"/>
+          <w:color w:val="CC7832"/>
+          <w:kern w:val="0"/>
+          <w:sz w:val="22"/>
+        </w:rPr>
+        <w:t>\\\t\\</w:t>
+      </w:r>
+      <w:r>
+        <w:rPr>
+          <w:rFonts w:ascii="Consolas" w:eastAsia="宋体" w:hAnsi="Consolas" w:cs="宋体"/>
+          <w:color w:val="6A8759"/>
+          <w:kern w:val="0"/>
+          <w:sz w:val="22"/>
+        </w:rPr>
+        <w:t>'</w:t>
+      </w:r>
+      <w:r>
+        <w:rPr>
+          <w:rFonts w:ascii="Consolas" w:eastAsia="宋体" w:hAnsi="Consolas" w:cs="宋体"/>
+          <w:color w:val="A9B7C6"/>
+          <w:kern w:val="0"/>
+          <w:sz w:val="22"/>
+        </w:rPr>
+        <w:t>)</w:t>
+      </w:r>
+      <w:r>
+        <w:rPr>
+          <w:rFonts w:ascii="Consolas" w:eastAsia="宋体" w:hAnsi="Consolas" w:cs="宋体"/>
+          <w:color w:val="A9B7C6"/>
+          <w:kern w:val="0"/>
+          <w:sz w:val="22"/>
+        </w:rPr>
+        <w:br/>
+      </w:r>
+      <w:r>
+        <w:rPr>
+          <w:rFonts w:ascii="Consolas" w:eastAsia="宋体" w:hAnsi="Consolas" w:cs="宋体"/>
+          <w:color w:val="808080"/>
+          <w:kern w:val="0"/>
+          <w:sz w:val="22"/>
+        </w:rPr>
+        <w:t xml:space="preserve"># </w:t>
+      </w:r>
+      <w:r>
+        <w:rPr>
+          <w:rFonts w:ascii="宋体" w:eastAsia="宋体" w:hAnsi="宋体" w:cs="宋体" w:hint="eastAsia"/>
+          <w:color w:val="808080"/>
+          <w:kern w:val="0"/>
+          <w:sz w:val="22"/>
+        </w:rPr>
+        <w:t>输出：</w:t>
+      </w:r>
+      <w:r>
+        <w:rPr>
+          <w:rFonts w:ascii="Consolas" w:eastAsia="宋体" w:hAnsi="Consolas" w:cs="宋体"/>
+          <w:color w:val="808080"/>
+          <w:kern w:val="0"/>
+          <w:sz w:val="22"/>
+        </w:rPr>
+        <w:t>\    \</w:t>
+      </w:r>
+    </w:p>
+    <w:p>
+      <w:pPr>
+        <w:rPr>
+          <w:rFonts w:hint="eastAsia"/>
+        </w:rPr>
+      </w:pPr>
+    </w:p>
+    <w:p>
+      <w:pPr>
+        <w:widowControl/>
+        <w:shd w:val="clear" w:color="auto" w:fill="2B2B2B"/>
+        <w:tabs>
+          <w:tab w:val="left" w:pos="916"/>
+          <w:tab w:val="left" w:pos="1832"/>
+          <w:tab w:val="left" w:pos="2748"/>
+          <w:tab w:val="left" w:pos="3664"/>
+          <w:tab w:val="left" w:pos="4580"/>
+          <w:tab w:val="left" w:pos="5496"/>
+          <w:tab w:val="left" w:pos="6412"/>
+          <w:tab w:val="left" w:pos="7328"/>
+          <w:tab w:val="left" w:pos="8244"/>
+          <w:tab w:val="left" w:pos="9160"/>
+          <w:tab w:val="left" w:pos="10076"/>
+          <w:tab w:val="left" w:pos="10992"/>
+          <w:tab w:val="left" w:pos="11908"/>
+          <w:tab w:val="left" w:pos="12824"/>
+          <w:tab w:val="left" w:pos="13740"/>
+          <w:tab w:val="left" w:pos="14656"/>
+        </w:tabs>
+        <w:jc w:val="left"/>
+        <w:rPr>
+          <w:rFonts w:ascii="Consolas" w:eastAsia="宋体" w:hAnsi="Consolas" w:cs="宋体"/>
+          <w:color w:val="A9B7C6"/>
+          <w:kern w:val="0"/>
+          <w:sz w:val="22"/>
+        </w:rPr>
+      </w:pPr>
+      <w:r>
+        <w:rPr>
+          <w:rFonts w:ascii="Consolas" w:eastAsia="宋体" w:hAnsi="Consolas" w:cs="宋体"/>
+          <w:color w:val="808080"/>
+          <w:kern w:val="0"/>
+          <w:sz w:val="22"/>
+        </w:rPr>
+        <w:t># r''</w:t>
+      </w:r>
+      <w:r>
+        <w:rPr>
+          <w:rFonts w:ascii="宋体" w:eastAsia="宋体" w:hAnsi="宋体" w:cs="宋体" w:hint="eastAsia"/>
+          <w:color w:val="808080"/>
+          <w:kern w:val="0"/>
+          <w:sz w:val="22"/>
+        </w:rPr>
+        <w:t>内的字符串不被转义</w:t>
+      </w:r>
+      <w:r>
+        <w:rPr>
+          <w:rFonts w:ascii="宋体" w:eastAsia="宋体" w:hAnsi="宋体" w:cs="宋体" w:hint="eastAsia"/>
+          <w:color w:val="808080"/>
+          <w:kern w:val="0"/>
+          <w:sz w:val="22"/>
+        </w:rPr>
+        <w:br/>
+      </w:r>
+      <w:r>
+        <w:rPr>
+          <w:rFonts w:ascii="Consolas" w:eastAsia="宋体" w:hAnsi="Consolas" w:cs="宋体"/>
+          <w:color w:val="8888C6"/>
+          <w:kern w:val="0"/>
+          <w:sz w:val="22"/>
+        </w:rPr>
+        <w:t>print</w:t>
+      </w:r>
+      <w:r>
+        <w:rPr>
+          <w:rFonts w:ascii="Consolas" w:eastAsia="宋体" w:hAnsi="Consolas" w:cs="宋体"/>
+          <w:color w:val="A9B7C6"/>
+          <w:kern w:val="0"/>
+          <w:sz w:val="22"/>
+        </w:rPr>
+        <w:t>(</w:t>
+      </w:r>
+      <w:r>
+        <w:rPr>
+          <w:rFonts w:ascii="Consolas" w:eastAsia="宋体" w:hAnsi="Consolas" w:cs="宋体"/>
+          <w:color w:val="6A8759"/>
+          <w:kern w:val="0"/>
+          <w:sz w:val="22"/>
+        </w:rPr>
+        <w:t>r'\\\t\\'</w:t>
+      </w:r>
+      <w:r>
+        <w:rPr>
+          <w:rFonts w:ascii="Consolas" w:eastAsia="宋体" w:hAnsi="Consolas" w:cs="宋体"/>
+          <w:color w:val="A9B7C6"/>
+          <w:kern w:val="0"/>
+          <w:sz w:val="22"/>
+        </w:rPr>
+        <w:t>)</w:t>
+      </w:r>
+      <w:r>
+        <w:rPr>
+          <w:rFonts w:ascii="Consolas" w:eastAsia="宋体" w:hAnsi="Consolas" w:cs="宋体"/>
+          <w:color w:val="A9B7C6"/>
+          <w:kern w:val="0"/>
+          <w:sz w:val="22"/>
+        </w:rPr>
+        <w:br/>
+      </w:r>
+      <w:r>
+        <w:rPr>
+          <w:rFonts w:ascii="Consolas" w:eastAsia="宋体" w:hAnsi="Consolas" w:cs="宋体"/>
+          <w:color w:val="808080"/>
+          <w:kern w:val="0"/>
+          <w:sz w:val="22"/>
+        </w:rPr>
+        <w:t xml:space="preserve"># </w:t>
+      </w:r>
+      <w:r>
+        <w:rPr>
+          <w:rFonts w:ascii="宋体" w:eastAsia="宋体" w:hAnsi="宋体" w:cs="宋体" w:hint="eastAsia"/>
+          <w:color w:val="808080"/>
+          <w:kern w:val="0"/>
+          <w:sz w:val="22"/>
+        </w:rPr>
+        <w:t>输出</w:t>
+      </w:r>
+      <w:r>
+        <w:rPr>
+          <w:rFonts w:ascii="Consolas" w:eastAsia="宋体" w:hAnsi="Consolas" w:cs="宋体"/>
+          <w:color w:val="808080"/>
+          <w:kern w:val="0"/>
+          <w:sz w:val="22"/>
+        </w:rPr>
+        <w:t>\\\t\\</w:t>
+      </w:r>
+    </w:p>
+    <w:p>
+      <w:pPr>
+        <w:rPr>
+          <w:rFonts w:hint="eastAsia"/>
+        </w:rPr>
+      </w:pPr>
+    </w:p>
+    <w:p>
+      <w:pPr>
+        <w:rPr>
+          <w:rFonts w:hint="eastAsia"/>
+        </w:rPr>
+      </w:pPr>
+      <w:r>
+        <w:rPr>
+          <w:rFonts w:asciiTheme="minorEastAsia" w:hAnsiTheme="minorEastAsia" w:hint="eastAsia"/>
+        </w:rPr>
+        <w:t>●</w:t>
+      </w:r>
+      <w:r>
+        <w:rPr>
+          <w:rFonts w:hint="eastAsia"/>
+        </w:rPr>
+        <w:t>除法</w:t>
+      </w:r>
+    </w:p>
+    <w:p>
+      <w:pPr>
+        <w:rPr>
+          <w:rFonts w:hint="eastAsia"/>
+        </w:rPr>
+      </w:pPr>
+    </w:p>
+    <w:p>
+      <w:pPr>
+        <w:widowControl/>
+        <w:shd w:val="clear" w:color="auto" w:fill="2B2B2B"/>
+        <w:tabs>
+          <w:tab w:val="left" w:pos="916"/>
+          <w:tab w:val="left" w:pos="1832"/>
+          <w:tab w:val="left" w:pos="2748"/>
+          <w:tab w:val="left" w:pos="3664"/>
+          <w:tab w:val="left" w:pos="4580"/>
+          <w:tab w:val="left" w:pos="5496"/>
+          <w:tab w:val="left" w:pos="6412"/>
+          <w:tab w:val="left" w:pos="7328"/>
+          <w:tab w:val="left" w:pos="8244"/>
+          <w:tab w:val="left" w:pos="9160"/>
+          <w:tab w:val="left" w:pos="10076"/>
+          <w:tab w:val="left" w:pos="10992"/>
+          <w:tab w:val="left" w:pos="11908"/>
+          <w:tab w:val="left" w:pos="12824"/>
+          <w:tab w:val="left" w:pos="13740"/>
+          <w:tab w:val="left" w:pos="14656"/>
+        </w:tabs>
+        <w:jc w:val="left"/>
+        <w:rPr>
+          <w:rFonts w:ascii="Consolas" w:eastAsia="宋体" w:hAnsi="Consolas" w:cs="宋体"/>
+          <w:color w:val="A9B7C6"/>
+          <w:kern w:val="0"/>
+          <w:sz w:val="22"/>
+        </w:rPr>
+      </w:pPr>
+      <w:r>
+        <w:rPr>
+          <w:rFonts w:ascii="Consolas" w:eastAsia="宋体" w:hAnsi="Consolas" w:cs="宋体"/>
+          <w:color w:val="808080"/>
+          <w:kern w:val="0"/>
+          <w:sz w:val="22"/>
+        </w:rPr>
+        <w:t xml:space="preserve"># </w:t>
+      </w:r>
+      <w:r>
+        <w:rPr>
+          <w:rFonts w:ascii="宋体" w:eastAsia="宋体" w:hAnsi="宋体" w:cs="宋体" w:hint="eastAsia"/>
+          <w:color w:val="808080"/>
+          <w:kern w:val="0"/>
+          <w:sz w:val="22"/>
+        </w:rPr>
+        <w:t>用</w:t>
+      </w:r>
+      <w:r>
+        <w:rPr>
+          <w:rFonts w:ascii="Consolas" w:eastAsia="宋体" w:hAnsi="Consolas" w:cs="宋体"/>
+          <w:color w:val="808080"/>
+          <w:kern w:val="0"/>
+          <w:sz w:val="22"/>
+        </w:rPr>
+        <w:t>/</w:t>
+      </w:r>
+      <w:r>
+        <w:rPr>
+          <w:rFonts w:ascii="宋体" w:eastAsia="宋体" w:hAnsi="宋体" w:cs="宋体" w:hint="eastAsia"/>
+          <w:color w:val="808080"/>
+          <w:kern w:val="0"/>
+          <w:sz w:val="22"/>
+        </w:rPr>
+        <w:t>是精确除法</w:t>
+      </w:r>
+      <w:r>
+        <w:rPr>
+          <w:rFonts w:ascii="宋体" w:eastAsia="宋体" w:hAnsi="宋体" w:cs="宋体" w:hint="eastAsia"/>
+          <w:color w:val="808080"/>
+          <w:kern w:val="0"/>
+          <w:sz w:val="22"/>
+        </w:rPr>
+        <w:br/>
+      </w:r>
+      <w:r>
+        <w:rPr>
+          <w:rFonts w:ascii="Consolas" w:eastAsia="宋体" w:hAnsi="Consolas" w:cs="宋体"/>
+          <w:color w:val="8888C6"/>
+          <w:kern w:val="0"/>
+          <w:sz w:val="22"/>
+        </w:rPr>
+        <w:t>print</w:t>
+      </w:r>
+      <w:r>
+        <w:rPr>
+          <w:rFonts w:ascii="Consolas" w:eastAsia="宋体" w:hAnsi="Consolas" w:cs="宋体"/>
+          <w:color w:val="A9B7C6"/>
+          <w:kern w:val="0"/>
+          <w:sz w:val="22"/>
+        </w:rPr>
+        <w:t>(</w:t>
+      </w:r>
+      <w:r>
+        <w:rPr>
+          <w:rFonts w:ascii="Consolas" w:eastAsia="宋体" w:hAnsi="Consolas" w:cs="宋体"/>
+          <w:color w:val="6897BB"/>
+          <w:kern w:val="0"/>
+          <w:sz w:val="22"/>
+        </w:rPr>
+        <w:t xml:space="preserve">10 </w:t>
+      </w:r>
+      <w:r>
+        <w:rPr>
+          <w:rFonts w:ascii="Consolas" w:eastAsia="宋体" w:hAnsi="Consolas" w:cs="宋体"/>
+          <w:color w:val="A9B7C6"/>
+          <w:kern w:val="0"/>
+          <w:sz w:val="22"/>
+        </w:rPr>
+        <w:t xml:space="preserve">/ </w:t>
+      </w:r>
+      <w:r>
+        <w:rPr>
+          <w:rFonts w:ascii="Consolas" w:eastAsia="宋体" w:hAnsi="Consolas" w:cs="宋体"/>
+          <w:color w:val="6897BB"/>
+          <w:kern w:val="0"/>
+          <w:sz w:val="22"/>
+        </w:rPr>
+        <w:t>3</w:t>
+      </w:r>
+      <w:r>
+        <w:rPr>
+          <w:rFonts w:ascii="Consolas" w:eastAsia="宋体" w:hAnsi="Consolas" w:cs="宋体"/>
+          <w:color w:val="A9B7C6"/>
+          <w:kern w:val="0"/>
+          <w:sz w:val="22"/>
+        </w:rPr>
+        <w:t>)</w:t>
+      </w:r>
+      <w:r>
+        <w:rPr>
+          <w:rFonts w:ascii="Consolas" w:eastAsia="宋体" w:hAnsi="Consolas" w:cs="宋体"/>
+          <w:color w:val="A9B7C6"/>
+          <w:kern w:val="0"/>
+          <w:sz w:val="22"/>
+        </w:rPr>
+        <w:br/>
+      </w:r>
+      <w:r>
+        <w:rPr>
+          <w:rFonts w:ascii="Consolas" w:eastAsia="宋体" w:hAnsi="Consolas" w:cs="宋体"/>
+          <w:color w:val="808080"/>
+          <w:kern w:val="0"/>
+          <w:sz w:val="22"/>
+        </w:rPr>
+        <w:t xml:space="preserve"># </w:t>
+      </w:r>
+      <w:r>
+        <w:rPr>
+          <w:rFonts w:ascii="宋体" w:eastAsia="宋体" w:hAnsi="宋体" w:cs="宋体" w:hint="eastAsia"/>
+          <w:color w:val="808080"/>
+          <w:kern w:val="0"/>
+          <w:sz w:val="22"/>
+        </w:rPr>
+        <w:t>输出：</w:t>
+      </w:r>
+      <w:r>
+        <w:rPr>
+          <w:rFonts w:ascii="Consolas" w:eastAsia="宋体" w:hAnsi="Consolas" w:cs="宋体"/>
+          <w:color w:val="808080"/>
+          <w:kern w:val="0"/>
+          <w:sz w:val="22"/>
+        </w:rPr>
+        <w:t>3.3333333333333335</w:t>
+      </w:r>
+      <w:r>
+        <w:rPr>
+          <w:rFonts w:ascii="Consolas" w:eastAsia="宋体" w:hAnsi="Consolas" w:cs="宋体"/>
+          <w:color w:val="808080"/>
+          <w:kern w:val="0"/>
+          <w:sz w:val="22"/>
+        </w:rPr>
+        <w:br/>
+      </w:r>
+      <w:r>
+        <w:rPr>
+          <w:rFonts w:ascii="Consolas" w:eastAsia="宋体" w:hAnsi="Consolas" w:cs="宋体"/>
+          <w:color w:val="808080"/>
+          <w:kern w:val="0"/>
+          <w:sz w:val="22"/>
+        </w:rPr>
+        <w:br/>
+        <w:t xml:space="preserve"># </w:t>
+      </w:r>
+      <w:r>
+        <w:rPr>
+          <w:rFonts w:ascii="宋体" w:eastAsia="宋体" w:hAnsi="宋体" w:cs="宋体" w:hint="eastAsia"/>
+          <w:color w:val="808080"/>
+          <w:kern w:val="0"/>
+          <w:sz w:val="22"/>
+        </w:rPr>
+        <w:t>用</w:t>
+      </w:r>
+      <w:r>
+        <w:rPr>
+          <w:rFonts w:ascii="Consolas" w:eastAsia="宋体" w:hAnsi="Consolas" w:cs="宋体"/>
+          <w:color w:val="808080"/>
+          <w:kern w:val="0"/>
+          <w:sz w:val="22"/>
+        </w:rPr>
+        <w:t>//</w:t>
+      </w:r>
+      <w:r>
+        <w:rPr>
+          <w:rFonts w:ascii="宋体" w:eastAsia="宋体" w:hAnsi="宋体" w:cs="宋体" w:hint="eastAsia"/>
+          <w:color w:val="808080"/>
+          <w:kern w:val="0"/>
+          <w:sz w:val="22"/>
+        </w:rPr>
+        <w:t>是取整的除法，也叫地板除</w:t>
+      </w:r>
+      <w:r>
+        <w:rPr>
+          <w:rFonts w:ascii="宋体" w:eastAsia="宋体" w:hAnsi="宋体" w:cs="宋体" w:hint="eastAsia"/>
+          <w:color w:val="808080"/>
+          <w:kern w:val="0"/>
+          <w:sz w:val="22"/>
+        </w:rPr>
+        <w:br/>
+      </w:r>
+      <w:r>
+        <w:rPr>
+          <w:rFonts w:ascii="Consolas" w:eastAsia="宋体" w:hAnsi="Consolas" w:cs="宋体"/>
+          <w:color w:val="8888C6"/>
+          <w:kern w:val="0"/>
+          <w:sz w:val="22"/>
+        </w:rPr>
+        <w:t>print</w:t>
+      </w:r>
+      <w:r>
+        <w:rPr>
+          <w:rFonts w:ascii="Consolas" w:eastAsia="宋体" w:hAnsi="Consolas" w:cs="宋体"/>
+          <w:color w:val="A9B7C6"/>
+          <w:kern w:val="0"/>
+          <w:sz w:val="22"/>
+        </w:rPr>
+        <w:t>(</w:t>
+      </w:r>
+      <w:r>
+        <w:rPr>
+          <w:rFonts w:ascii="Consolas" w:eastAsia="宋体" w:hAnsi="Consolas" w:cs="宋体"/>
+          <w:color w:val="6897BB"/>
+          <w:kern w:val="0"/>
+          <w:sz w:val="22"/>
+        </w:rPr>
+        <w:t xml:space="preserve">10 </w:t>
+      </w:r>
+      <w:r>
+        <w:rPr>
+          <w:rFonts w:ascii="Consolas" w:eastAsia="宋体" w:hAnsi="Consolas" w:cs="宋体"/>
+          <w:color w:val="A9B7C6"/>
+          <w:kern w:val="0"/>
+          <w:sz w:val="22"/>
+        </w:rPr>
+        <w:t xml:space="preserve">// </w:t>
+      </w:r>
+      <w:r>
+        <w:rPr>
+          <w:rFonts w:ascii="Consolas" w:eastAsia="宋体" w:hAnsi="Consolas" w:cs="宋体"/>
+          <w:color w:val="6897BB"/>
+          <w:kern w:val="0"/>
+          <w:sz w:val="22"/>
+        </w:rPr>
+        <w:t>3</w:t>
+      </w:r>
+      <w:r>
+        <w:rPr>
+          <w:rFonts w:ascii="Consolas" w:eastAsia="宋体" w:hAnsi="Consolas" w:cs="宋体"/>
+          <w:color w:val="A9B7C6"/>
+          <w:kern w:val="0"/>
+          <w:sz w:val="22"/>
+        </w:rPr>
+        <w:t>)</w:t>
+      </w:r>
+      <w:r>
+        <w:rPr>
+          <w:rFonts w:ascii="Consolas" w:eastAsia="宋体" w:hAnsi="Consolas" w:cs="宋体"/>
+          <w:color w:val="A9B7C6"/>
+          <w:kern w:val="0"/>
+          <w:sz w:val="22"/>
+        </w:rPr>
+        <w:br/>
+      </w:r>
+      <w:r>
+        <w:rPr>
+          <w:rFonts w:ascii="Consolas" w:eastAsia="宋体" w:hAnsi="Consolas" w:cs="宋体"/>
+          <w:color w:val="808080"/>
+          <w:kern w:val="0"/>
+          <w:sz w:val="22"/>
+        </w:rPr>
+        <w:t xml:space="preserve"># </w:t>
+      </w:r>
+      <w:r>
+        <w:rPr>
+          <w:rFonts w:ascii="宋体" w:eastAsia="宋体" w:hAnsi="宋体" w:cs="宋体" w:hint="eastAsia"/>
+          <w:color w:val="808080"/>
+          <w:kern w:val="0"/>
+          <w:sz w:val="22"/>
+        </w:rPr>
+        <w:t>输出：</w:t>
+      </w:r>
+      <w:r>
+        <w:rPr>
+          <w:rFonts w:ascii="Consolas" w:eastAsia="宋体" w:hAnsi="Consolas" w:cs="宋体"/>
+          <w:color w:val="808080"/>
+          <w:kern w:val="0"/>
+          <w:sz w:val="22"/>
+        </w:rPr>
+        <w:t xml:space="preserve"> 3</w:t>
+      </w:r>
+    </w:p>
+    <w:p>
+      <w:pPr>
+        <w:rPr>
+          <w:rFonts w:hint="eastAsia"/>
+        </w:rPr>
+      </w:pPr>
+    </w:p>
+    <w:p>
+      <w:pPr>
+        <w:rPr>
+          <w:rFonts w:hint="eastAsia"/>
+        </w:rPr>
+      </w:pPr>
+    </w:p>
+    <w:p>
+      <w:pPr>
+        <w:rPr>
+          <w:rFonts w:hint="eastAsia"/>
+        </w:rPr>
+      </w:pPr>
+      <w:r>
+        <w:rPr>
+          <w:rFonts w:asciiTheme="minorEastAsia" w:hAnsiTheme="minorEastAsia" w:hint="eastAsia"/>
+        </w:rPr>
+        <w:t>■</w:t>
+      </w:r>
+      <w:r>
+        <w:rPr>
+          <w:rFonts w:hint="eastAsia"/>
+        </w:rPr>
+        <w:t>字符编码</w:t>
+      </w:r>
+    </w:p>
+    <w:p>
+      <w:pPr>
+        <w:rPr>
+          <w:rFonts w:hint="eastAsia"/>
+        </w:rPr>
+      </w:pPr>
+    </w:p>
+    <w:p>
+      <w:pPr>
+        <w:rPr>
+          <w:rFonts w:hint="eastAsia"/>
+        </w:rPr>
+      </w:pPr>
+      <w:r>
+        <w:rPr>
+          <w:rFonts w:hint="eastAsia"/>
+        </w:rPr>
+        <w:t>字符编码</w:t>
+      </w:r>
+    </w:p>
     <w:p/>
+    <w:p>
+      <w:pPr>
+        <w:rPr>
+          <w:rFonts w:hint="eastAsia"/>
+        </w:rPr>
+      </w:pPr>
+      <w:r>
+        <w:rPr>
+          <w:rFonts w:hint="eastAsia"/>
+        </w:rPr>
+        <w:t>我们已经讲过了，字符串也是一种数据类型，但是，字符串比较特殊的是还有一个编码问题。</w:t>
+      </w:r>
+    </w:p>
+    <w:p/>
+    <w:p>
+      <w:pPr>
+        <w:rPr>
+          <w:rFonts w:hint="eastAsia"/>
+        </w:rPr>
+      </w:pPr>
+      <w:r>
+        <w:rPr>
+          <w:rFonts w:hint="eastAsia"/>
+        </w:rPr>
+        <w:t>因为计算机只能处理数字，如果要处理文本，就必须先把文本转换为数字才能处理。最早的计算机在设计时采用</w:t>
+      </w:r>
+      <w:r>
+        <w:rPr>
+          <w:rFonts w:hint="eastAsia"/>
+        </w:rPr>
+        <w:t>8</w:t>
+      </w:r>
+      <w:r>
+        <w:rPr>
+          <w:rFonts w:hint="eastAsia"/>
+        </w:rPr>
+        <w:t>个比特（</w:t>
+      </w:r>
+      <w:r>
+        <w:rPr>
+          <w:rFonts w:hint="eastAsia"/>
+        </w:rPr>
+        <w:t>bit</w:t>
+      </w:r>
+      <w:r>
+        <w:rPr>
+          <w:rFonts w:hint="eastAsia"/>
+        </w:rPr>
+        <w:t>）作为一个字节（</w:t>
+      </w:r>
+      <w:r>
+        <w:rPr>
+          <w:rFonts w:hint="eastAsia"/>
+        </w:rPr>
+        <w:t>byte</w:t>
+      </w:r>
+      <w:r>
+        <w:rPr>
+          <w:rFonts w:hint="eastAsia"/>
+        </w:rPr>
+        <w:t>），所以，一个字节能表示的最大的整数就是</w:t>
+      </w:r>
+      <w:r>
+        <w:rPr>
+          <w:rFonts w:hint="eastAsia"/>
+        </w:rPr>
+        <w:t>255</w:t>
+      </w:r>
+      <w:r>
+        <w:rPr>
+          <w:rFonts w:hint="eastAsia"/>
+        </w:rPr>
+        <w:t>（二进制</w:t>
+      </w:r>
+      <w:r>
+        <w:rPr>
+          <w:rFonts w:hint="eastAsia"/>
+        </w:rPr>
+        <w:t>11111111=</w:t>
+      </w:r>
+      <w:r>
+        <w:rPr>
+          <w:rFonts w:hint="eastAsia"/>
+        </w:rPr>
+        <w:t>十进制</w:t>
+      </w:r>
+      <w:r>
+        <w:rPr>
+          <w:rFonts w:hint="eastAsia"/>
+        </w:rPr>
+        <w:t>255</w:t>
+      </w:r>
+      <w:r>
+        <w:rPr>
+          <w:rFonts w:hint="eastAsia"/>
+        </w:rPr>
+        <w:t>），如果要表示更大的整数，就必须用更多的字节。比如两个字节可以表示的最大整数是</w:t>
+      </w:r>
+      <w:r>
+        <w:rPr>
+          <w:rFonts w:hint="eastAsia"/>
+        </w:rPr>
+        <w:t>65535</w:t>
+      </w:r>
+      <w:r>
+        <w:rPr>
+          <w:rFonts w:hint="eastAsia"/>
+        </w:rPr>
+        <w:t>，</w:t>
+      </w:r>
+      <w:r>
+        <w:rPr>
+          <w:rFonts w:hint="eastAsia"/>
+        </w:rPr>
+        <w:t>4</w:t>
+      </w:r>
+      <w:r>
+        <w:rPr>
+          <w:rFonts w:hint="eastAsia"/>
+        </w:rPr>
+        <w:t>个字节可以表示的最大整数是</w:t>
+      </w:r>
+      <w:r>
+        <w:rPr>
+          <w:rFonts w:hint="eastAsia"/>
+        </w:rPr>
+        <w:t>4294967295</w:t>
+      </w:r>
+      <w:r>
+        <w:rPr>
+          <w:rFonts w:hint="eastAsia"/>
+        </w:rPr>
+        <w:t>。</w:t>
+      </w:r>
+    </w:p>
+    <w:p/>
+    <w:p>
+      <w:pPr>
+        <w:rPr>
+          <w:rFonts w:hint="eastAsia"/>
+        </w:rPr>
+      </w:pPr>
+      <w:r>
+        <w:rPr>
+          <w:rFonts w:hint="eastAsia"/>
+        </w:rPr>
+        <w:t>由于计算机是美国人发明的，因此，最早只有</w:t>
+      </w:r>
+      <w:r>
+        <w:rPr>
+          <w:rFonts w:hint="eastAsia"/>
+        </w:rPr>
+        <w:t>127</w:t>
+      </w:r>
+      <w:r>
+        <w:rPr>
+          <w:rFonts w:hint="eastAsia"/>
+        </w:rPr>
+        <w:t>个字符被编码到计算机里，也就是大小写英文字母、数字和一些符号，这个编码表被称为</w:t>
+      </w:r>
+      <w:r>
+        <w:rPr>
+          <w:rFonts w:hint="eastAsia"/>
+        </w:rPr>
+        <w:t>ASCII</w:t>
+      </w:r>
+      <w:r>
+        <w:rPr>
+          <w:rFonts w:hint="eastAsia"/>
+        </w:rPr>
+        <w:t>编码，比如大写字母</w:t>
+      </w:r>
+      <w:r>
+        <w:rPr>
+          <w:rFonts w:hint="eastAsia"/>
+        </w:rPr>
+        <w:t>A</w:t>
+      </w:r>
+      <w:r>
+        <w:rPr>
+          <w:rFonts w:hint="eastAsia"/>
+        </w:rPr>
+        <w:t>的编码是</w:t>
+      </w:r>
+      <w:r>
+        <w:rPr>
+          <w:rFonts w:hint="eastAsia"/>
+        </w:rPr>
+        <w:t>65</w:t>
+      </w:r>
+      <w:r>
+        <w:rPr>
+          <w:rFonts w:hint="eastAsia"/>
+        </w:rPr>
+        <w:t>，小写字母</w:t>
+      </w:r>
+      <w:r>
+        <w:rPr>
+          <w:rFonts w:hint="eastAsia"/>
+        </w:rPr>
+        <w:t>z</w:t>
+      </w:r>
+      <w:r>
+        <w:rPr>
+          <w:rFonts w:hint="eastAsia"/>
+        </w:rPr>
+        <w:t>的编码是</w:t>
+      </w:r>
+      <w:r>
+        <w:rPr>
+          <w:rFonts w:hint="eastAsia"/>
+        </w:rPr>
+        <w:t>122</w:t>
+      </w:r>
+      <w:r>
+        <w:rPr>
+          <w:rFonts w:hint="eastAsia"/>
+        </w:rPr>
+        <w:t>。</w:t>
+      </w:r>
+    </w:p>
+    <w:p/>
+    <w:p>
+      <w:pPr>
+        <w:rPr>
+          <w:rFonts w:hint="eastAsia"/>
+        </w:rPr>
+      </w:pPr>
+      <w:r>
+        <w:rPr>
+          <w:rFonts w:hint="eastAsia"/>
+        </w:rPr>
+        <w:t>但是要处理中文显然一个字节是不够的，至少需要两个字节，而且还不能和</w:t>
+      </w:r>
+      <w:r>
+        <w:rPr>
+          <w:rFonts w:hint="eastAsia"/>
+        </w:rPr>
+        <w:t>ASCII</w:t>
+      </w:r>
+      <w:r>
+        <w:rPr>
+          <w:rFonts w:hint="eastAsia"/>
+        </w:rPr>
+        <w:t>编码冲突，所以，中国制定了</w:t>
+      </w:r>
+      <w:r>
+        <w:rPr>
+          <w:rFonts w:hint="eastAsia"/>
+        </w:rPr>
+        <w:t>GB2312</w:t>
+      </w:r>
+      <w:r>
+        <w:rPr>
+          <w:rFonts w:hint="eastAsia"/>
+        </w:rPr>
+        <w:t>编码，用来把中文编进去。</w:t>
+      </w:r>
+    </w:p>
+    <w:p/>
+    <w:p>
+      <w:pPr>
+        <w:rPr>
+          <w:rFonts w:hint="eastAsia"/>
+        </w:rPr>
+      </w:pPr>
+      <w:r>
+        <w:rPr>
+          <w:rFonts w:hint="eastAsia"/>
+        </w:rPr>
+        <w:t>你可以想得到的是，全世界有上百种语言，日本把日文编到</w:t>
+      </w:r>
+      <w:proofErr w:type="spellStart"/>
+      <w:r>
+        <w:rPr>
+          <w:rFonts w:hint="eastAsia"/>
+        </w:rPr>
+        <w:t>Shift_JIS</w:t>
+      </w:r>
+      <w:proofErr w:type="spellEnd"/>
+      <w:r>
+        <w:rPr>
+          <w:rFonts w:hint="eastAsia"/>
+        </w:rPr>
+        <w:t>里，韩国把韩文编到</w:t>
+      </w:r>
+      <w:proofErr w:type="spellStart"/>
+      <w:r>
+        <w:rPr>
+          <w:rFonts w:hint="eastAsia"/>
+        </w:rPr>
+        <w:t>Euc-kr</w:t>
+      </w:r>
+      <w:proofErr w:type="spellEnd"/>
+      <w:r>
+        <w:rPr>
+          <w:rFonts w:hint="eastAsia"/>
+        </w:rPr>
+        <w:t>里，各国有各国的标准，就会不可避免地出现冲突，结果就是，在多语言混合的文本中，显示出来会有乱码。</w:t>
+      </w:r>
+    </w:p>
+    <w:p/>
+    <w:p>
+      <w:pPr>
+        <w:rPr>
+          <w:rFonts w:hint="eastAsia"/>
+        </w:rPr>
+      </w:pPr>
+      <w:r>
+        <w:rPr>
+          <w:rFonts w:hint="eastAsia"/>
+        </w:rPr>
+        <w:t>因此，</w:t>
+      </w:r>
+      <w:r>
+        <w:rPr>
+          <w:rFonts w:hint="eastAsia"/>
+        </w:rPr>
+        <w:t>Unicode</w:t>
+      </w:r>
+      <w:r>
+        <w:rPr>
+          <w:rFonts w:hint="eastAsia"/>
+        </w:rPr>
+        <w:t>应运而生。</w:t>
+      </w:r>
+      <w:r>
+        <w:rPr>
+          <w:rFonts w:hint="eastAsia"/>
+        </w:rPr>
+        <w:t>Unicode</w:t>
+      </w:r>
+      <w:r>
+        <w:rPr>
+          <w:rFonts w:hint="eastAsia"/>
+        </w:rPr>
+        <w:t>把所有语言都统一到一套编码里，这样就不会再有乱码问题了。</w:t>
+      </w:r>
+    </w:p>
+    <w:p/>
+    <w:p>
+      <w:pPr>
+        <w:rPr>
+          <w:rFonts w:hint="eastAsia"/>
+        </w:rPr>
+      </w:pPr>
+      <w:r>
+        <w:rPr>
+          <w:rFonts w:hint="eastAsia"/>
+        </w:rPr>
+        <w:t>Unicode</w:t>
+      </w:r>
+      <w:r>
+        <w:rPr>
+          <w:rFonts w:hint="eastAsia"/>
+        </w:rPr>
+        <w:t>标准也在不断发展，但最常用的是用两个字节表示一个字符（如果要用到非常偏僻的字符，就需要</w:t>
+      </w:r>
+      <w:r>
+        <w:rPr>
+          <w:rFonts w:hint="eastAsia"/>
+        </w:rPr>
+        <w:t>4</w:t>
+      </w:r>
+      <w:r>
+        <w:rPr>
+          <w:rFonts w:hint="eastAsia"/>
+        </w:rPr>
+        <w:t>个字节）。现代操作系统和大多数编程语言都直接支持</w:t>
+      </w:r>
+      <w:r>
+        <w:rPr>
+          <w:rFonts w:hint="eastAsia"/>
+        </w:rPr>
+        <w:t>Unicode</w:t>
+      </w:r>
+      <w:r>
+        <w:rPr>
+          <w:rFonts w:hint="eastAsia"/>
+        </w:rPr>
+        <w:t>。</w:t>
+      </w:r>
+    </w:p>
+    <w:p/>
+    <w:p>
+      <w:pPr>
+        <w:rPr>
+          <w:rFonts w:hint="eastAsia"/>
+        </w:rPr>
+      </w:pPr>
+      <w:r>
+        <w:rPr>
+          <w:rFonts w:hint="eastAsia"/>
+        </w:rPr>
+        <w:t>现在，捋一捋</w:t>
+      </w:r>
+      <w:r>
+        <w:rPr>
+          <w:rFonts w:hint="eastAsia"/>
+        </w:rPr>
+        <w:t>ASCII</w:t>
+      </w:r>
+      <w:r>
+        <w:rPr>
+          <w:rFonts w:hint="eastAsia"/>
+        </w:rPr>
+        <w:t>编码和</w:t>
+      </w:r>
+      <w:r>
+        <w:rPr>
+          <w:rFonts w:hint="eastAsia"/>
+        </w:rPr>
+        <w:t>Unicode</w:t>
+      </w:r>
+      <w:r>
+        <w:rPr>
+          <w:rFonts w:hint="eastAsia"/>
+        </w:rPr>
+        <w:t>编码的区别：</w:t>
+      </w:r>
+      <w:r>
+        <w:rPr>
+          <w:rFonts w:hint="eastAsia"/>
+        </w:rPr>
+        <w:t>ASCII</w:t>
+      </w:r>
+      <w:r>
+        <w:rPr>
+          <w:rFonts w:hint="eastAsia"/>
+        </w:rPr>
+        <w:t>编码是</w:t>
+      </w:r>
+      <w:r>
+        <w:rPr>
+          <w:rFonts w:hint="eastAsia"/>
+        </w:rPr>
+        <w:t>1</w:t>
+      </w:r>
+      <w:r>
+        <w:rPr>
+          <w:rFonts w:hint="eastAsia"/>
+        </w:rPr>
+        <w:t>个字节，而</w:t>
+      </w:r>
+      <w:r>
+        <w:rPr>
+          <w:rFonts w:hint="eastAsia"/>
+        </w:rPr>
+        <w:t>Unicode</w:t>
+      </w:r>
+      <w:r>
+        <w:rPr>
+          <w:rFonts w:hint="eastAsia"/>
+        </w:rPr>
+        <w:t>编码通常是</w:t>
+      </w:r>
+      <w:r>
+        <w:rPr>
+          <w:rFonts w:hint="eastAsia"/>
+        </w:rPr>
+        <w:t>2</w:t>
+      </w:r>
+      <w:r>
+        <w:rPr>
+          <w:rFonts w:hint="eastAsia"/>
+        </w:rPr>
+        <w:t>个字节。</w:t>
+      </w:r>
+    </w:p>
+    <w:p/>
+    <w:p>
+      <w:pPr>
+        <w:rPr>
+          <w:rFonts w:hint="eastAsia"/>
+        </w:rPr>
+      </w:pPr>
+      <w:r>
+        <w:rPr>
+          <w:rFonts w:hint="eastAsia"/>
+        </w:rPr>
+        <w:t>字母</w:t>
+      </w:r>
+      <w:r>
+        <w:rPr>
+          <w:rFonts w:hint="eastAsia"/>
+        </w:rPr>
+        <w:t>A</w:t>
+      </w:r>
+      <w:r>
+        <w:rPr>
+          <w:rFonts w:hint="eastAsia"/>
+        </w:rPr>
+        <w:t>用</w:t>
+      </w:r>
+      <w:r>
+        <w:rPr>
+          <w:rFonts w:hint="eastAsia"/>
+        </w:rPr>
+        <w:t>ASCII</w:t>
+      </w:r>
+      <w:r>
+        <w:rPr>
+          <w:rFonts w:hint="eastAsia"/>
+        </w:rPr>
+        <w:t>编码是十进制的</w:t>
+      </w:r>
+      <w:r>
+        <w:rPr>
+          <w:rFonts w:hint="eastAsia"/>
+        </w:rPr>
+        <w:t>65</w:t>
+      </w:r>
+      <w:r>
+        <w:rPr>
+          <w:rFonts w:hint="eastAsia"/>
+        </w:rPr>
+        <w:t>，二进制的</w:t>
+      </w:r>
+      <w:r>
+        <w:rPr>
+          <w:rFonts w:hint="eastAsia"/>
+        </w:rPr>
+        <w:t>01000001</w:t>
+      </w:r>
+      <w:r>
+        <w:rPr>
+          <w:rFonts w:hint="eastAsia"/>
+        </w:rPr>
+        <w:t>；</w:t>
+      </w:r>
+    </w:p>
+    <w:p/>
+    <w:p>
+      <w:pPr>
+        <w:rPr>
+          <w:rFonts w:hint="eastAsia"/>
+        </w:rPr>
+      </w:pPr>
+      <w:r>
+        <w:rPr>
+          <w:rFonts w:hint="eastAsia"/>
+        </w:rPr>
+        <w:t>字符</w:t>
+      </w:r>
+      <w:r>
+        <w:rPr>
+          <w:rFonts w:hint="eastAsia"/>
+        </w:rPr>
+        <w:t>0</w:t>
+      </w:r>
+      <w:r>
+        <w:rPr>
+          <w:rFonts w:hint="eastAsia"/>
+        </w:rPr>
+        <w:t>用</w:t>
+      </w:r>
+      <w:r>
+        <w:rPr>
+          <w:rFonts w:hint="eastAsia"/>
+        </w:rPr>
+        <w:t>ASCII</w:t>
+      </w:r>
+      <w:r>
+        <w:rPr>
+          <w:rFonts w:hint="eastAsia"/>
+        </w:rPr>
+        <w:t>编码是十进制的</w:t>
+      </w:r>
+      <w:r>
+        <w:rPr>
+          <w:rFonts w:hint="eastAsia"/>
+        </w:rPr>
+        <w:t>48</w:t>
+      </w:r>
+      <w:r>
+        <w:rPr>
+          <w:rFonts w:hint="eastAsia"/>
+        </w:rPr>
+        <w:t>，二进制的</w:t>
+      </w:r>
+      <w:r>
+        <w:rPr>
+          <w:rFonts w:hint="eastAsia"/>
+        </w:rPr>
+        <w:t>00110000</w:t>
+      </w:r>
+      <w:r>
+        <w:rPr>
+          <w:rFonts w:hint="eastAsia"/>
+        </w:rPr>
+        <w:t>，注意字符</w:t>
+      </w:r>
+      <w:r>
+        <w:rPr>
+          <w:rFonts w:hint="eastAsia"/>
+        </w:rPr>
+        <w:t>'0'</w:t>
+      </w:r>
+      <w:r>
+        <w:rPr>
+          <w:rFonts w:hint="eastAsia"/>
+        </w:rPr>
+        <w:t>和整数</w:t>
+      </w:r>
+      <w:r>
+        <w:rPr>
+          <w:rFonts w:hint="eastAsia"/>
+        </w:rPr>
+        <w:t>0</w:t>
+      </w:r>
+      <w:r>
+        <w:rPr>
+          <w:rFonts w:hint="eastAsia"/>
+        </w:rPr>
+        <w:t>是不同的；</w:t>
+      </w:r>
+    </w:p>
+    <w:p/>
+    <w:p>
+      <w:pPr>
+        <w:rPr>
+          <w:rFonts w:hint="eastAsia"/>
+        </w:rPr>
+      </w:pPr>
+      <w:r>
+        <w:rPr>
+          <w:rFonts w:hint="eastAsia"/>
+        </w:rPr>
+        <w:t>汉字中已经超出了</w:t>
+      </w:r>
+      <w:r>
+        <w:rPr>
+          <w:rFonts w:hint="eastAsia"/>
+        </w:rPr>
+        <w:t>ASCII</w:t>
+      </w:r>
+      <w:r>
+        <w:rPr>
+          <w:rFonts w:hint="eastAsia"/>
+        </w:rPr>
+        <w:t>编码的范围，用</w:t>
+      </w:r>
+      <w:r>
+        <w:rPr>
+          <w:rFonts w:hint="eastAsia"/>
+        </w:rPr>
+        <w:t>Unicode</w:t>
+      </w:r>
+      <w:r>
+        <w:rPr>
+          <w:rFonts w:hint="eastAsia"/>
+        </w:rPr>
+        <w:t>编码是十进制的</w:t>
+      </w:r>
+      <w:r>
+        <w:rPr>
+          <w:rFonts w:hint="eastAsia"/>
+        </w:rPr>
+        <w:t>20013</w:t>
+      </w:r>
+      <w:r>
+        <w:rPr>
+          <w:rFonts w:hint="eastAsia"/>
+        </w:rPr>
+        <w:t>，二进制的</w:t>
+      </w:r>
+      <w:r>
+        <w:rPr>
+          <w:rFonts w:hint="eastAsia"/>
+        </w:rPr>
+        <w:t>01001110 00101101</w:t>
+      </w:r>
+      <w:r>
+        <w:rPr>
+          <w:rFonts w:hint="eastAsia"/>
+        </w:rPr>
+        <w:t>。</w:t>
+      </w:r>
+    </w:p>
+    <w:p/>
+    <w:p>
+      <w:pPr>
+        <w:rPr>
+          <w:rFonts w:hint="eastAsia"/>
+        </w:rPr>
+      </w:pPr>
+      <w:r>
+        <w:rPr>
+          <w:rFonts w:hint="eastAsia"/>
+        </w:rPr>
+        <w:t>你可以猜测，如果把</w:t>
+      </w:r>
+      <w:r>
+        <w:rPr>
+          <w:rFonts w:hint="eastAsia"/>
+        </w:rPr>
+        <w:t>ASCII</w:t>
+      </w:r>
+      <w:r>
+        <w:rPr>
+          <w:rFonts w:hint="eastAsia"/>
+        </w:rPr>
+        <w:t>编码的</w:t>
+      </w:r>
+      <w:r>
+        <w:rPr>
+          <w:rFonts w:hint="eastAsia"/>
+        </w:rPr>
+        <w:t>A</w:t>
+      </w:r>
+      <w:r>
+        <w:rPr>
+          <w:rFonts w:hint="eastAsia"/>
+        </w:rPr>
+        <w:t>用</w:t>
+      </w:r>
+      <w:r>
+        <w:rPr>
+          <w:rFonts w:hint="eastAsia"/>
+        </w:rPr>
+        <w:t>Unicode</w:t>
+      </w:r>
+      <w:r>
+        <w:rPr>
+          <w:rFonts w:hint="eastAsia"/>
+        </w:rPr>
+        <w:t>编码，只需要在前面补</w:t>
+      </w:r>
+      <w:r>
+        <w:rPr>
+          <w:rFonts w:hint="eastAsia"/>
+        </w:rPr>
+        <w:t>0</w:t>
+      </w:r>
+      <w:r>
+        <w:rPr>
+          <w:rFonts w:hint="eastAsia"/>
+        </w:rPr>
+        <w:t>就可以，因此，</w:t>
+      </w:r>
+      <w:r>
+        <w:rPr>
+          <w:rFonts w:hint="eastAsia"/>
+        </w:rPr>
+        <w:t>A</w:t>
+      </w:r>
+      <w:r>
+        <w:rPr>
+          <w:rFonts w:hint="eastAsia"/>
+        </w:rPr>
+        <w:t>的</w:t>
+      </w:r>
+      <w:r>
+        <w:rPr>
+          <w:rFonts w:hint="eastAsia"/>
+        </w:rPr>
+        <w:t>Unicode</w:t>
+      </w:r>
+      <w:r>
+        <w:rPr>
+          <w:rFonts w:hint="eastAsia"/>
+        </w:rPr>
+        <w:t>编码是</w:t>
+      </w:r>
+      <w:r>
+        <w:rPr>
+          <w:rFonts w:hint="eastAsia"/>
+        </w:rPr>
+        <w:t>00000000 01000001</w:t>
+      </w:r>
+      <w:r>
+        <w:rPr>
+          <w:rFonts w:hint="eastAsia"/>
+        </w:rPr>
+        <w:t>。</w:t>
+      </w:r>
+    </w:p>
+    <w:p/>
+    <w:p>
+      <w:pPr>
+        <w:rPr>
+          <w:rFonts w:hint="eastAsia"/>
+        </w:rPr>
+      </w:pPr>
+      <w:r>
+        <w:rPr>
+          <w:rFonts w:hint="eastAsia"/>
+        </w:rPr>
+        <w:t>新的问题又出现了：如果统一成</w:t>
+      </w:r>
+      <w:r>
+        <w:rPr>
+          <w:rFonts w:hint="eastAsia"/>
+        </w:rPr>
+        <w:t>Unicode</w:t>
+      </w:r>
+      <w:r>
+        <w:rPr>
+          <w:rFonts w:hint="eastAsia"/>
+        </w:rPr>
+        <w:t>编码，乱码问题从此消失了。但是，如果你写的文本基本上全部是英文的话，用</w:t>
+      </w:r>
+      <w:r>
+        <w:rPr>
+          <w:rFonts w:hint="eastAsia"/>
+        </w:rPr>
+        <w:t>Unicode</w:t>
+      </w:r>
+      <w:r>
+        <w:rPr>
+          <w:rFonts w:hint="eastAsia"/>
+        </w:rPr>
+        <w:t>编码比</w:t>
+      </w:r>
+      <w:r>
+        <w:rPr>
+          <w:rFonts w:hint="eastAsia"/>
+        </w:rPr>
+        <w:t>ASCII</w:t>
+      </w:r>
+      <w:r>
+        <w:rPr>
+          <w:rFonts w:hint="eastAsia"/>
+        </w:rPr>
+        <w:t>编码需要多一倍的存储空间，在存储和传输上就十分不划算。</w:t>
+      </w:r>
+    </w:p>
+    <w:p/>
+    <w:p>
+      <w:r>
+        <w:rPr>
+          <w:rFonts w:hint="eastAsia"/>
+        </w:rPr>
+        <w:t>所以，本着节约的精神，又出现了把</w:t>
+      </w:r>
+      <w:r>
+        <w:rPr>
+          <w:rFonts w:hint="eastAsia"/>
+        </w:rPr>
+        <w:t>Unicode</w:t>
+      </w:r>
+      <w:r>
+        <w:rPr>
+          <w:rFonts w:hint="eastAsia"/>
+        </w:rPr>
+        <w:t>编码转化为“可变长编码”的</w:t>
+      </w:r>
+      <w:r>
+        <w:rPr>
+          <w:rFonts w:hint="eastAsia"/>
+        </w:rPr>
+        <w:t>UTF-8</w:t>
+      </w:r>
+      <w:r>
+        <w:rPr>
+          <w:rFonts w:hint="eastAsia"/>
+        </w:rPr>
+        <w:t>编码。</w:t>
+      </w:r>
+      <w:r>
+        <w:rPr>
+          <w:rFonts w:hint="eastAsia"/>
+        </w:rPr>
+        <w:t>UTF-8</w:t>
+      </w:r>
+      <w:r>
+        <w:rPr>
+          <w:rFonts w:hint="eastAsia"/>
+        </w:rPr>
+        <w:t>编码把一个</w:t>
+      </w:r>
+      <w:r>
+        <w:rPr>
+          <w:rFonts w:hint="eastAsia"/>
+        </w:rPr>
+        <w:t>Unicode</w:t>
+      </w:r>
+      <w:r>
+        <w:rPr>
+          <w:rFonts w:hint="eastAsia"/>
+        </w:rPr>
+        <w:t>字符根据不同的数字大小编码成</w:t>
+      </w:r>
+      <w:r>
+        <w:rPr>
+          <w:rFonts w:hint="eastAsia"/>
+        </w:rPr>
+        <w:t>1-6</w:t>
+      </w:r>
+      <w:r>
+        <w:rPr>
+          <w:rFonts w:hint="eastAsia"/>
+        </w:rPr>
+        <w:t>个字节，常用的英文字母被编码成</w:t>
+      </w:r>
+      <w:r>
+        <w:rPr>
+          <w:rFonts w:hint="eastAsia"/>
+        </w:rPr>
+        <w:t>1</w:t>
+      </w:r>
+      <w:r>
+        <w:rPr>
+          <w:rFonts w:hint="eastAsia"/>
+        </w:rPr>
+        <w:t>个字节，汉字通常是</w:t>
+      </w:r>
+      <w:r>
+        <w:rPr>
+          <w:rFonts w:hint="eastAsia"/>
+        </w:rPr>
+        <w:t>3</w:t>
+      </w:r>
+      <w:r>
+        <w:rPr>
+          <w:rFonts w:hint="eastAsia"/>
+        </w:rPr>
+        <w:t>个字节，只有很生僻的字符才会被编码成</w:t>
+      </w:r>
+      <w:r>
+        <w:rPr>
+          <w:rFonts w:hint="eastAsia"/>
+        </w:rPr>
+        <w:t>4-6</w:t>
+      </w:r>
+      <w:r>
+        <w:rPr>
+          <w:rFonts w:hint="eastAsia"/>
+        </w:rPr>
+        <w:t>个字节。如果你要传输的文本包含大量英文字符，用</w:t>
+      </w:r>
+      <w:r>
+        <w:rPr>
+          <w:rFonts w:hint="eastAsia"/>
+        </w:rPr>
+        <w:t>UTF-8</w:t>
+      </w:r>
+      <w:r>
+        <w:rPr>
+          <w:rFonts w:hint="eastAsia"/>
+        </w:rPr>
+        <w:t>编码就能节省空间：</w:t>
+      </w:r>
+    </w:p>
+    <w:p>
+      <w:pPr>
+        <w:rPr>
+          <w:rFonts w:hint="eastAsia"/>
+        </w:rPr>
+      </w:pPr>
+    </w:p>
+    <w:p>
+      <w:pPr>
+        <w:rPr>
+          <w:rFonts w:hint="eastAsia"/>
+        </w:rPr>
+      </w:pPr>
+      <w:r>
+        <w:rPr>
+          <w:noProof/>
+        </w:rPr>
+        <w:drawing>
+          <wp:inline distT="0" distB="0" distL="0" distR="0" wp14:anchorId="0D7993A4" wp14:editId="5E0052D2">
+            <wp:extent cx="5274310" cy="705683"/>
+            <wp:effectExtent l="0" t="0" r="2540" b="0"/>
+            <wp:docPr id="3" name="图片 3"/>
+            <wp:cNvGraphicFramePr>
+              <a:graphicFrameLocks xmlns:a="http://schemas.openxmlformats.org/drawingml/2006/main" noChangeAspect="1"/>
+            </wp:cNvGraphicFramePr>
+            <a:graphic xmlns:a="http://schemas.openxmlformats.org/drawingml/2006/main">
+              <a:graphicData uri="http://schemas.openxmlformats.org/drawingml/2006/picture">
+                <pic:pic xmlns:pic="http://schemas.openxmlformats.org/drawingml/2006/picture">
+                  <pic:nvPicPr>
+                    <pic:cNvPr id="0" name=""/>
+                    <pic:cNvPicPr/>
+                  </pic:nvPicPr>
+                  <pic:blipFill>
+                    <a:blip r:embed="rId10"/>
+                    <a:stretch>
+                      <a:fillRect/>
+                    </a:stretch>
+                  </pic:blipFill>
+                  <pic:spPr>
+                    <a:xfrm>
+                      <a:off x="0" y="0"/>
+                      <a:ext cx="5274310" cy="705683"/>
+                    </a:xfrm>
+                    <a:prstGeom prst="rect">
+                      <a:avLst/>
+                    </a:prstGeom>
+                  </pic:spPr>
+                </pic:pic>
+              </a:graphicData>
+            </a:graphic>
+          </wp:inline>
+        </w:drawing>
+      </w:r>
+    </w:p>
+    <w:p>
+      <w:pPr>
+        <w:rPr>
+          <w:rFonts w:hint="eastAsia"/>
+        </w:rPr>
+      </w:pPr>
+    </w:p>
+    <w:p>
+      <w:pPr>
+        <w:rPr>
+          <w:rFonts w:hint="eastAsia"/>
+        </w:rPr>
+      </w:pPr>
+      <w:r>
+        <w:rPr>
+          <w:rFonts w:hint="eastAsia"/>
+        </w:rPr>
+        <w:t>从上面的表格还可以发现，</w:t>
+      </w:r>
+      <w:r>
+        <w:rPr>
+          <w:rFonts w:hint="eastAsia"/>
+        </w:rPr>
+        <w:t>UTF-8</w:t>
+      </w:r>
+      <w:r>
+        <w:rPr>
+          <w:rFonts w:hint="eastAsia"/>
+        </w:rPr>
+        <w:t>编码有一个额外的好处，就是</w:t>
+      </w:r>
+      <w:r>
+        <w:rPr>
+          <w:rFonts w:hint="eastAsia"/>
+        </w:rPr>
+        <w:t>ASCII</w:t>
+      </w:r>
+      <w:r>
+        <w:rPr>
+          <w:rFonts w:hint="eastAsia"/>
+        </w:rPr>
+        <w:t>编码实际上可以被看成是</w:t>
+      </w:r>
+      <w:r>
+        <w:rPr>
+          <w:rFonts w:hint="eastAsia"/>
+        </w:rPr>
+        <w:t>UTF-8</w:t>
+      </w:r>
+      <w:r>
+        <w:rPr>
+          <w:rFonts w:hint="eastAsia"/>
+        </w:rPr>
+        <w:t>编码的一部分，所以，大量只支持</w:t>
+      </w:r>
+      <w:r>
+        <w:rPr>
+          <w:rFonts w:hint="eastAsia"/>
+        </w:rPr>
+        <w:t>ASCII</w:t>
+      </w:r>
+      <w:r>
+        <w:rPr>
+          <w:rFonts w:hint="eastAsia"/>
+        </w:rPr>
+        <w:t>编码的历史遗留软件可以在</w:t>
+      </w:r>
+      <w:r>
+        <w:rPr>
+          <w:rFonts w:hint="eastAsia"/>
+        </w:rPr>
+        <w:t>UTF-8</w:t>
+      </w:r>
+      <w:r>
+        <w:rPr>
+          <w:rFonts w:hint="eastAsia"/>
+        </w:rPr>
+        <w:t>编码下继续工作。</w:t>
+      </w:r>
+    </w:p>
+    <w:p/>
+    <w:p>
+      <w:pPr>
+        <w:rPr>
+          <w:rFonts w:hint="eastAsia"/>
+        </w:rPr>
+      </w:pPr>
+      <w:r>
+        <w:rPr>
+          <w:rFonts w:hint="eastAsia"/>
+        </w:rPr>
+        <w:t>搞清楚了</w:t>
+      </w:r>
+      <w:r>
+        <w:rPr>
+          <w:rFonts w:hint="eastAsia"/>
+        </w:rPr>
+        <w:t>ASCII</w:t>
+      </w:r>
+      <w:r>
+        <w:rPr>
+          <w:rFonts w:hint="eastAsia"/>
+        </w:rPr>
+        <w:t>、</w:t>
+      </w:r>
+      <w:r>
+        <w:rPr>
+          <w:rFonts w:hint="eastAsia"/>
+        </w:rPr>
+        <w:t>Unicode</w:t>
+      </w:r>
+      <w:r>
+        <w:rPr>
+          <w:rFonts w:hint="eastAsia"/>
+        </w:rPr>
+        <w:t>和</w:t>
+      </w:r>
+      <w:r>
+        <w:rPr>
+          <w:rFonts w:hint="eastAsia"/>
+        </w:rPr>
+        <w:t>UTF-8</w:t>
+      </w:r>
+      <w:r>
+        <w:rPr>
+          <w:rFonts w:hint="eastAsia"/>
+        </w:rPr>
+        <w:t>的关系，我们就可以总结一下现在计算机系统通用的字符编码工作方式：</w:t>
+      </w:r>
+    </w:p>
+    <w:p/>
+    <w:p>
+      <w:pPr>
+        <w:rPr>
+          <w:rFonts w:hint="eastAsia"/>
+        </w:rPr>
+      </w:pPr>
+      <w:r>
+        <w:rPr>
+          <w:rFonts w:hint="eastAsia"/>
+        </w:rPr>
+        <w:t>在计算机内存中，统一使用</w:t>
+      </w:r>
+      <w:r>
+        <w:rPr>
+          <w:rFonts w:hint="eastAsia"/>
+        </w:rPr>
+        <w:t>Unicode</w:t>
+      </w:r>
+      <w:r>
+        <w:rPr>
+          <w:rFonts w:hint="eastAsia"/>
+        </w:rPr>
+        <w:t>编码，当需要保存到硬盘或者需要传输的时候，就转换为</w:t>
+      </w:r>
+      <w:r>
+        <w:rPr>
+          <w:rFonts w:hint="eastAsia"/>
+        </w:rPr>
+        <w:t>UTF-8</w:t>
+      </w:r>
+      <w:r>
+        <w:rPr>
+          <w:rFonts w:hint="eastAsia"/>
+        </w:rPr>
+        <w:t>编码。</w:t>
+      </w:r>
+    </w:p>
+    <w:p/>
+    <w:p>
+      <w:pPr>
+        <w:rPr>
+          <w:rFonts w:hint="eastAsia"/>
+        </w:rPr>
+      </w:pPr>
+      <w:r>
+        <w:rPr>
+          <w:rFonts w:hint="eastAsia"/>
+        </w:rPr>
+        <w:lastRenderedPageBreak/>
+        <w:t>用记事本编辑的时候，从文件读取的</w:t>
+      </w:r>
+      <w:r>
+        <w:rPr>
+          <w:rFonts w:hint="eastAsia"/>
+        </w:rPr>
+        <w:t>UTF-8</w:t>
+      </w:r>
+      <w:r>
+        <w:rPr>
+          <w:rFonts w:hint="eastAsia"/>
+        </w:rPr>
+        <w:t>字符被转换为</w:t>
+      </w:r>
+      <w:r>
+        <w:rPr>
+          <w:rFonts w:hint="eastAsia"/>
+        </w:rPr>
+        <w:t>Unicode</w:t>
+      </w:r>
+      <w:r>
+        <w:rPr>
+          <w:rFonts w:hint="eastAsia"/>
+        </w:rPr>
+        <w:t>字符到内存里，编辑完成后，保存的时候再把</w:t>
+      </w:r>
+      <w:r>
+        <w:rPr>
+          <w:rFonts w:hint="eastAsia"/>
+        </w:rPr>
+        <w:t>Unicode</w:t>
+      </w:r>
+      <w:r>
+        <w:rPr>
+          <w:rFonts w:hint="eastAsia"/>
+        </w:rPr>
+        <w:t>转换为</w:t>
+      </w:r>
+      <w:r>
+        <w:rPr>
+          <w:rFonts w:hint="eastAsia"/>
+        </w:rPr>
+        <w:t>UTF-8</w:t>
+      </w:r>
+      <w:r>
+        <w:rPr>
+          <w:rFonts w:hint="eastAsia"/>
+        </w:rPr>
+        <w:t>保存到文件：</w:t>
+      </w:r>
+    </w:p>
+    <w:p>
+      <w:pPr>
+        <w:rPr>
+          <w:rFonts w:hint="eastAsia"/>
+        </w:rPr>
+      </w:pPr>
+      <w:r>
+        <w:rPr>
+          <w:noProof/>
+        </w:rPr>
+        <w:drawing>
+          <wp:inline distT="0" distB="0" distL="0" distR="0" wp14:anchorId="0CAFF4CD" wp14:editId="554F1A4A">
+            <wp:extent cx="3147333" cy="2728196"/>
+            <wp:effectExtent l="0" t="0" r="0" b="0"/>
+            <wp:docPr id="4" name="图片 4"/>
+            <wp:cNvGraphicFramePr>
+              <a:graphicFrameLocks xmlns:a="http://schemas.openxmlformats.org/drawingml/2006/main" noChangeAspect="1"/>
+            </wp:cNvGraphicFramePr>
+            <a:graphic xmlns:a="http://schemas.openxmlformats.org/drawingml/2006/main">
+              <a:graphicData uri="http://schemas.openxmlformats.org/drawingml/2006/picture">
+                <pic:pic xmlns:pic="http://schemas.openxmlformats.org/drawingml/2006/picture">
+                  <pic:nvPicPr>
+                    <pic:cNvPr id="0" name=""/>
+                    <pic:cNvPicPr/>
+                  </pic:nvPicPr>
+                  <pic:blipFill>
+                    <a:blip r:embed="rId11"/>
+                    <a:stretch>
+                      <a:fillRect/>
+                    </a:stretch>
+                  </pic:blipFill>
+                  <pic:spPr>
+                    <a:xfrm>
+                      <a:off x="0" y="0"/>
+                      <a:ext cx="3147333" cy="2728196"/>
+                    </a:xfrm>
+                    <a:prstGeom prst="rect">
+                      <a:avLst/>
+                    </a:prstGeom>
+                  </pic:spPr>
+                </pic:pic>
+              </a:graphicData>
+            </a:graphic>
+          </wp:inline>
+        </w:drawing>
+      </w:r>
+    </w:p>
+    <w:p>
+      <w:pPr>
+        <w:rPr>
+          <w:rFonts w:hint="eastAsia"/>
+        </w:rPr>
+      </w:pPr>
+      <w:r>
+        <w:rPr>
+          <w:rFonts w:hint="eastAsia"/>
+        </w:rPr>
+        <w:t>浏览网页的时候，服务器会把动态生成的</w:t>
+      </w:r>
+      <w:r>
+        <w:rPr>
+          <w:rFonts w:hint="eastAsia"/>
+        </w:rPr>
+        <w:t>Unicode</w:t>
+      </w:r>
+      <w:r>
+        <w:rPr>
+          <w:rFonts w:hint="eastAsia"/>
+        </w:rPr>
+        <w:t>内容转换为</w:t>
+      </w:r>
+      <w:r>
+        <w:rPr>
+          <w:rFonts w:hint="eastAsia"/>
+        </w:rPr>
+        <w:t>UTF-8</w:t>
+      </w:r>
+      <w:r>
+        <w:rPr>
+          <w:rFonts w:hint="eastAsia"/>
+        </w:rPr>
+        <w:t>再传输到浏览器：</w:t>
+      </w:r>
+    </w:p>
+    <w:p>
+      <w:pPr>
+        <w:rPr>
+          <w:rFonts w:hint="eastAsia"/>
+        </w:rPr>
+      </w:pPr>
+      <w:r>
+        <w:rPr>
+          <w:noProof/>
+        </w:rPr>
+        <w:drawing>
+          <wp:inline distT="0" distB="0" distL="0" distR="0" wp14:anchorId="1A4BB0CE" wp14:editId="64CA9438">
+            <wp:extent cx="3436918" cy="2598645"/>
+            <wp:effectExtent l="0" t="0" r="0" b="0"/>
+            <wp:docPr id="5" name="图片 5"/>
+            <wp:cNvGraphicFramePr>
+              <a:graphicFrameLocks xmlns:a="http://schemas.openxmlformats.org/drawingml/2006/main" noChangeAspect="1"/>
+            </wp:cNvGraphicFramePr>
+            <a:graphic xmlns:a="http://schemas.openxmlformats.org/drawingml/2006/main">
+              <a:graphicData uri="http://schemas.openxmlformats.org/drawingml/2006/picture">
+                <pic:pic xmlns:pic="http://schemas.openxmlformats.org/drawingml/2006/picture">
+                  <pic:nvPicPr>
+                    <pic:cNvPr id="0" name=""/>
+                    <pic:cNvPicPr/>
+                  </pic:nvPicPr>
+                  <pic:blipFill>
+                    <a:blip r:embed="rId12"/>
+                    <a:stretch>
+                      <a:fillRect/>
+                    </a:stretch>
+                  </pic:blipFill>
+                  <pic:spPr>
+                    <a:xfrm>
+                      <a:off x="0" y="0"/>
+                      <a:ext cx="3436918" cy="2598645"/>
+                    </a:xfrm>
+                    <a:prstGeom prst="rect">
+                      <a:avLst/>
+                    </a:prstGeom>
+                  </pic:spPr>
+                </pic:pic>
+              </a:graphicData>
+            </a:graphic>
+          </wp:inline>
+        </w:drawing>
+      </w:r>
+    </w:p>
+    <w:p>
+      <w:pPr>
+        <w:rPr>
+          <w:rFonts w:hint="eastAsia"/>
+        </w:rPr>
+      </w:pPr>
+      <w:r>
+        <w:rPr>
+          <w:rFonts w:hint="eastAsia"/>
+        </w:rPr>
+        <w:t>所以你看到很多网页的源码上会有类似</w:t>
+      </w:r>
+      <w:r>
+        <w:rPr>
+          <w:rFonts w:hint="eastAsia"/>
+        </w:rPr>
+        <w:t>&lt;meta charset="UTF-8" /&gt;</w:t>
+      </w:r>
+      <w:r>
+        <w:rPr>
+          <w:rFonts w:hint="eastAsia"/>
+        </w:rPr>
+        <w:t>的信息，表示该网页正是用的</w:t>
+      </w:r>
+      <w:r>
+        <w:rPr>
+          <w:rFonts w:hint="eastAsia"/>
+        </w:rPr>
+        <w:t>UTF-8</w:t>
+      </w:r>
+      <w:r>
+        <w:rPr>
+          <w:rFonts w:hint="eastAsia"/>
+        </w:rPr>
+        <w:t>编码。</w:t>
+      </w:r>
+    </w:p>
+    <w:p>
+      <w:pPr>
+        <w:rPr>
+          <w:rFonts w:hint="eastAsia"/>
+        </w:rPr>
+      </w:pPr>
+    </w:p>
+    <w:p>
+      <w:pPr>
+        <w:rPr>
+          <w:rFonts w:hint="eastAsia"/>
+        </w:rPr>
+      </w:pPr>
+      <w:r>
+        <w:rPr>
+          <w:rFonts w:hint="eastAsia"/>
+        </w:rPr>
+        <w:t>总结一下：</w:t>
+      </w:r>
+    </w:p>
+    <w:p>
+      <w:pPr>
+        <w:rPr>
+          <w:rFonts w:hint="eastAsia"/>
+        </w:rPr>
+      </w:pPr>
+      <w:r>
+        <w:rPr>
+          <w:rFonts w:hint="eastAsia"/>
+        </w:rPr>
+        <w:t>ASCII</w:t>
+      </w:r>
+      <w:r>
+        <w:rPr>
+          <w:rFonts w:hint="eastAsia"/>
+        </w:rPr>
+        <w:t>编码</w:t>
+      </w:r>
+      <w:r>
+        <w:rPr>
+          <w:rFonts w:hint="eastAsia"/>
+        </w:rPr>
+        <w:t>：纯英文，</w:t>
+      </w:r>
+      <w:r>
+        <w:rPr>
+          <w:rFonts w:hint="eastAsia"/>
+        </w:rPr>
+        <w:t>只有</w:t>
+      </w:r>
+      <w:r>
+        <w:rPr>
+          <w:rFonts w:hint="eastAsia"/>
+        </w:rPr>
+        <w:t>127</w:t>
+      </w:r>
+      <w:r>
+        <w:rPr>
+          <w:rFonts w:hint="eastAsia"/>
+        </w:rPr>
+        <w:t>个字符被编码到计算机里，也就是大小写英文字母、数字和一些符号</w:t>
+      </w:r>
+    </w:p>
+    <w:p>
+      <w:pPr>
+        <w:rPr>
+          <w:rFonts w:hint="eastAsia"/>
+        </w:rPr>
+      </w:pPr>
+      <w:r>
+        <w:rPr>
+          <w:rFonts w:hint="eastAsia"/>
+        </w:rPr>
+        <w:t>Unicode</w:t>
+      </w:r>
+      <w:r>
+        <w:rPr>
+          <w:rFonts w:hint="eastAsia"/>
+        </w:rPr>
+        <w:t>编码：多语言，</w:t>
+      </w:r>
+      <w:r>
+        <w:rPr>
+          <w:rFonts w:hint="eastAsia"/>
+        </w:rPr>
+        <w:t>用</w:t>
+      </w:r>
+      <w:r>
+        <w:rPr>
+          <w:rFonts w:hint="eastAsia"/>
+        </w:rPr>
+        <w:t>Unicode</w:t>
+      </w:r>
+      <w:r>
+        <w:rPr>
+          <w:rFonts w:hint="eastAsia"/>
+        </w:rPr>
+        <w:t>编码比</w:t>
+      </w:r>
+      <w:r>
+        <w:rPr>
+          <w:rFonts w:hint="eastAsia"/>
+        </w:rPr>
+        <w:t>ASCII</w:t>
+      </w:r>
+      <w:r>
+        <w:rPr>
+          <w:rFonts w:hint="eastAsia"/>
+        </w:rPr>
+        <w:t>编码需要多一倍的存储空间</w:t>
+      </w:r>
+    </w:p>
+    <w:p>
+      <w:pPr>
+        <w:rPr>
+          <w:rFonts w:hint="eastAsia"/>
+        </w:rPr>
+      </w:pPr>
+      <w:r>
+        <w:rPr>
+          <w:rFonts w:hint="eastAsia"/>
+        </w:rPr>
+        <w:t>UTF-8</w:t>
+      </w:r>
+      <w:r>
+        <w:rPr>
+          <w:rFonts w:hint="eastAsia"/>
+        </w:rPr>
+        <w:t>编码</w:t>
+      </w:r>
+      <w:r>
+        <w:rPr>
+          <w:rFonts w:hint="eastAsia"/>
+        </w:rPr>
+        <w:t>：中英文。</w:t>
+      </w:r>
+    </w:p>
+    <w:p>
+      <w:pPr>
+        <w:rPr>
+          <w:rFonts w:hint="eastAsia"/>
+        </w:rPr>
+      </w:pPr>
+      <w:r>
+        <w:rPr>
+          <w:rFonts w:hint="eastAsia"/>
+        </w:rPr>
+        <w:t>所以一般的做法是：</w:t>
+      </w:r>
+    </w:p>
+    <w:p>
+      <w:pPr>
+        <w:ind w:leftChars="200" w:left="420"/>
+        <w:rPr>
+          <w:rFonts w:hint="eastAsia"/>
+        </w:rPr>
+      </w:pPr>
+      <w:r>
+        <w:rPr>
+          <w:rFonts w:hint="eastAsia"/>
+        </w:rPr>
+        <w:t>计算机的内存中统</w:t>
+      </w:r>
+      <w:proofErr w:type="gramStart"/>
+      <w:r>
+        <w:rPr>
+          <w:rFonts w:hint="eastAsia"/>
+        </w:rPr>
+        <w:t>一</w:t>
+      </w:r>
+      <w:proofErr w:type="gramEnd"/>
+      <w:r>
+        <w:rPr>
+          <w:rFonts w:hint="eastAsia"/>
+        </w:rPr>
+        <w:t>使用</w:t>
+      </w:r>
+      <w:r>
+        <w:rPr>
+          <w:rFonts w:hint="eastAsia"/>
+        </w:rPr>
+        <w:t>Unicode</w:t>
+      </w:r>
+      <w:r>
+        <w:rPr>
+          <w:rFonts w:hint="eastAsia"/>
+        </w:rPr>
+        <w:t>编码</w:t>
+      </w:r>
+    </w:p>
+    <w:p>
+      <w:pPr>
+        <w:ind w:leftChars="200" w:left="420"/>
+        <w:rPr>
+          <w:rFonts w:hint="eastAsia"/>
+        </w:rPr>
+      </w:pPr>
+      <w:r>
+        <w:rPr>
+          <w:rFonts w:hint="eastAsia"/>
+        </w:rPr>
+        <w:t>当需要保存到硬盘或数据传输时，使用</w:t>
+      </w:r>
+      <w:r>
+        <w:rPr>
+          <w:rFonts w:hint="eastAsia"/>
+        </w:rPr>
+        <w:t>UTF-8</w:t>
+      </w:r>
+      <w:r>
+        <w:rPr>
+          <w:rFonts w:hint="eastAsia"/>
+        </w:rPr>
+        <w:t>编码</w:t>
+      </w:r>
+    </w:p>
+    <w:p>
+      <w:pPr>
+        <w:rPr>
+          <w:rFonts w:hint="eastAsia"/>
+        </w:rPr>
+      </w:pPr>
+      <w:bookmarkStart w:id="0" w:name="_GoBack"/>
+      <w:bookmarkEnd w:id="0"/>
+    </w:p>
+    <w:p>
+      <w:pPr>
+        <w:rPr>
+          <w:rFonts w:hint="eastAsia"/>
+        </w:rPr>
+      </w:pPr>
+    </w:p>
     <w:p/>
     <w:p/>
     <w:p/>

--- a/python-notes.docx
+++ b/python-notes.docx
@@ -863,11 +863,6 @@
     <w:p/>
     <w:p/>
     <w:p>
-      <w:pPr>
-        <w:rPr>
-          <w:rFonts w:hint="eastAsia"/>
-        </w:rPr>
-      </w:pPr>
       <w:r>
         <w:rPr>
           <w:rFonts w:asciiTheme="minorEastAsia" w:hAnsiTheme="minorEastAsia" w:hint="eastAsia"/>
@@ -1051,19 +1046,8 @@
         <w:t>100</w:t>
       </w:r>
     </w:p>
-    <w:p>
-      <w:pPr>
-        <w:rPr>
-          <w:rFonts w:hint="eastAsia"/>
-        </w:rPr>
-      </w:pPr>
-    </w:p>
-    <w:p>
-      <w:pPr>
-        <w:rPr>
-          <w:rFonts w:hint="eastAsia"/>
-        </w:rPr>
-      </w:pPr>
+    <w:p/>
+    <w:p>
       <w:r>
         <w:rPr>
           <w:rFonts w:hint="eastAsia"/>
@@ -1100,11 +1084,6 @@
       <w:proofErr w:type="spellEnd"/>
     </w:p>
     <w:p>
-      <w:pPr>
-        <w:rPr>
-          <w:rFonts w:hint="eastAsia"/>
-        </w:rPr>
-      </w:pPr>
       <w:r>
         <w:rPr>
           <w:rFonts w:hint="eastAsia"/>
@@ -1118,19 +1097,8 @@
         <w:t>是静态语言，也就是强类型语言</w:t>
       </w:r>
     </w:p>
-    <w:p>
-      <w:pPr>
-        <w:rPr>
-          <w:rFonts w:hint="eastAsia"/>
-        </w:rPr>
-      </w:pPr>
-    </w:p>
-    <w:p>
-      <w:pPr>
-        <w:rPr>
-          <w:rFonts w:hint="eastAsia"/>
-        </w:rPr>
-      </w:pPr>
+    <w:p/>
+    <w:p>
       <w:r>
         <w:rPr>
           <w:rFonts w:asciiTheme="minorEastAsia" w:hAnsiTheme="minorEastAsia" w:hint="eastAsia"/>
@@ -1145,11 +1113,6 @@
       </w:r>
     </w:p>
     <w:p>
-      <w:pPr>
-        <w:rPr>
-          <w:rFonts w:hint="eastAsia"/>
-        </w:rPr>
-      </w:pPr>
       <w:r>
         <w:rPr>
           <w:rFonts w:hint="eastAsia"/>
@@ -1256,11 +1219,6 @@
     </w:p>
     <w:p/>
     <w:p>
-      <w:pPr>
-        <w:rPr>
-          <w:rFonts w:hint="eastAsia"/>
-        </w:rPr>
-      </w:pPr>
       <w:r>
         <w:rPr>
           <w:rFonts w:asciiTheme="minorEastAsia" w:hAnsiTheme="minorEastAsia" w:hint="eastAsia"/>
@@ -1274,19 +1232,8 @@
         <w:t>数据类型</w:t>
       </w:r>
     </w:p>
-    <w:p>
-      <w:pPr>
-        <w:rPr>
-          <w:rFonts w:hint="eastAsia"/>
-        </w:rPr>
-      </w:pPr>
-    </w:p>
-    <w:p>
-      <w:pPr>
-        <w:rPr>
-          <w:rFonts w:hint="eastAsia"/>
-        </w:rPr>
-      </w:pPr>
+    <w:p/>
+    <w:p>
       <w:r>
         <w:rPr>
           <w:rFonts w:asciiTheme="minorEastAsia" w:hAnsiTheme="minorEastAsia" w:hint="eastAsia"/>
@@ -1306,13 +1253,7 @@
         <w:t>的转义</w:t>
       </w:r>
     </w:p>
-    <w:p>
-      <w:pPr>
-        <w:rPr>
-          <w:rFonts w:hint="eastAsia"/>
-        </w:rPr>
-      </w:pPr>
-    </w:p>
+    <w:p/>
     <w:p>
       <w:pPr>
         <w:widowControl/>
@@ -1524,13 +1465,7 @@
         <w:t>&gt;&gt;&gt;  I'm "ok".</w:t>
       </w:r>
     </w:p>
-    <w:p>
-      <w:pPr>
-        <w:rPr>
-          <w:rFonts w:hint="eastAsia"/>
-        </w:rPr>
-      </w:pPr>
-    </w:p>
+    <w:p/>
     <w:p>
       <w:pPr>
         <w:widowControl/>
@@ -1736,13 +1671,7 @@
         <w:t># Python.</w:t>
       </w:r>
     </w:p>
-    <w:p>
-      <w:pPr>
-        <w:rPr>
-          <w:rFonts w:hint="eastAsia"/>
-        </w:rPr>
-      </w:pPr>
-    </w:p>
+    <w:p/>
     <w:p>
       <w:pPr>
         <w:widowControl/>
@@ -1920,13 +1849,7 @@
         <w:t># \</w:t>
       </w:r>
     </w:p>
-    <w:p>
-      <w:pPr>
-        <w:rPr>
-          <w:rFonts w:hint="eastAsia"/>
-        </w:rPr>
-      </w:pPr>
-    </w:p>
+    <w:p/>
     <w:p>
       <w:pPr>
         <w:widowControl/>
@@ -2075,13 +1998,7 @@
         <w:t>\    \</w:t>
       </w:r>
     </w:p>
-    <w:p>
-      <w:pPr>
-        <w:rPr>
-          <w:rFonts w:hint="eastAsia"/>
-        </w:rPr>
-      </w:pPr>
-    </w:p>
+    <w:p/>
     <w:p>
       <w:pPr>
         <w:widowControl/>
@@ -2212,19 +2129,8 @@
         <w:t>\\\t\\</w:t>
       </w:r>
     </w:p>
-    <w:p>
-      <w:pPr>
-        <w:rPr>
-          <w:rFonts w:hint="eastAsia"/>
-        </w:rPr>
-      </w:pPr>
-    </w:p>
-    <w:p>
-      <w:pPr>
-        <w:rPr>
-          <w:rFonts w:hint="eastAsia"/>
-        </w:rPr>
-      </w:pPr>
+    <w:p/>
+    <w:p>
       <w:r>
         <w:rPr>
           <w:rFonts w:asciiTheme="minorEastAsia" w:hAnsiTheme="minorEastAsia" w:hint="eastAsia"/>
@@ -2238,13 +2144,7 @@
         <w:t>除法</w:t>
       </w:r>
     </w:p>
-    <w:p>
-      <w:pPr>
-        <w:rPr>
-          <w:rFonts w:hint="eastAsia"/>
-        </w:rPr>
-      </w:pPr>
-    </w:p>
+    <w:p/>
     <w:p>
       <w:pPr>
         <w:widowControl/>
@@ -2556,26 +2456,9 @@
         <w:t xml:space="preserve"> 3</w:t>
       </w:r>
     </w:p>
-    <w:p>
-      <w:pPr>
-        <w:rPr>
-          <w:rFonts w:hint="eastAsia"/>
-        </w:rPr>
-      </w:pPr>
-    </w:p>
-    <w:p>
-      <w:pPr>
-        <w:rPr>
-          <w:rFonts w:hint="eastAsia"/>
-        </w:rPr>
-      </w:pPr>
-    </w:p>
-    <w:p>
-      <w:pPr>
-        <w:rPr>
-          <w:rFonts w:hint="eastAsia"/>
-        </w:rPr>
-      </w:pPr>
+    <w:p/>
+    <w:p/>
+    <w:p>
       <w:r>
         <w:rPr>
           <w:rFonts w:asciiTheme="minorEastAsia" w:hAnsiTheme="minorEastAsia" w:hint="eastAsia"/>
@@ -2589,19 +2472,8 @@
         <w:t>字符编码</w:t>
       </w:r>
     </w:p>
-    <w:p>
-      <w:pPr>
-        <w:rPr>
-          <w:rFonts w:hint="eastAsia"/>
-        </w:rPr>
-      </w:pPr>
-    </w:p>
-    <w:p>
-      <w:pPr>
-        <w:rPr>
-          <w:rFonts w:hint="eastAsia"/>
-        </w:rPr>
-      </w:pPr>
+    <w:p/>
+    <w:p>
       <w:r>
         <w:rPr>
           <w:rFonts w:hint="eastAsia"/>
@@ -2611,11 +2483,6 @@
     </w:p>
     <w:p/>
     <w:p>
-      <w:pPr>
-        <w:rPr>
-          <w:rFonts w:hint="eastAsia"/>
-        </w:rPr>
-      </w:pPr>
       <w:r>
         <w:rPr>
           <w:rFonts w:hint="eastAsia"/>
@@ -2625,11 +2492,6 @@
     </w:p>
     <w:p/>
     <w:p>
-      <w:pPr>
-        <w:rPr>
-          <w:rFonts w:hint="eastAsia"/>
-        </w:rPr>
-      </w:pPr>
       <w:r>
         <w:rPr>
           <w:rFonts w:hint="eastAsia"/>
@@ -2747,11 +2609,6 @@
     </w:p>
     <w:p/>
     <w:p>
-      <w:pPr>
-        <w:rPr>
-          <w:rFonts w:hint="eastAsia"/>
-        </w:rPr>
-      </w:pPr>
       <w:r>
         <w:rPr>
           <w:rFonts w:hint="eastAsia"/>
@@ -2833,11 +2690,6 @@
     </w:p>
     <w:p/>
     <w:p>
-      <w:pPr>
-        <w:rPr>
-          <w:rFonts w:hint="eastAsia"/>
-        </w:rPr>
-      </w:pPr>
       <w:r>
         <w:rPr>
           <w:rFonts w:hint="eastAsia"/>
@@ -2871,11 +2723,6 @@
     </w:p>
     <w:p/>
     <w:p>
-      <w:pPr>
-        <w:rPr>
-          <w:rFonts w:hint="eastAsia"/>
-        </w:rPr>
-      </w:pPr>
       <w:r>
         <w:rPr>
           <w:rFonts w:hint="eastAsia"/>
@@ -2913,11 +2760,6 @@
     </w:p>
     <w:p/>
     <w:p>
-      <w:pPr>
-        <w:rPr>
-          <w:rFonts w:hint="eastAsia"/>
-        </w:rPr>
-      </w:pPr>
       <w:r>
         <w:rPr>
           <w:rFonts w:hint="eastAsia"/>
@@ -2951,11 +2793,6 @@
     </w:p>
     <w:p/>
     <w:p>
-      <w:pPr>
-        <w:rPr>
-          <w:rFonts w:hint="eastAsia"/>
-        </w:rPr>
-      </w:pPr>
       <w:r>
         <w:rPr>
           <w:rFonts w:hint="eastAsia"/>
@@ -2995,11 +2832,6 @@
     </w:p>
     <w:p/>
     <w:p>
-      <w:pPr>
-        <w:rPr>
-          <w:rFonts w:hint="eastAsia"/>
-        </w:rPr>
-      </w:pPr>
       <w:r>
         <w:rPr>
           <w:rFonts w:hint="eastAsia"/>
@@ -3081,11 +2913,6 @@
     </w:p>
     <w:p/>
     <w:p>
-      <w:pPr>
-        <w:rPr>
-          <w:rFonts w:hint="eastAsia"/>
-        </w:rPr>
-      </w:pPr>
       <w:r>
         <w:rPr>
           <w:rFonts w:hint="eastAsia"/>
@@ -3143,11 +2970,6 @@
     </w:p>
     <w:p/>
     <w:p>
-      <w:pPr>
-        <w:rPr>
-          <w:rFonts w:hint="eastAsia"/>
-        </w:rPr>
-      </w:pPr>
       <w:r>
         <w:rPr>
           <w:rFonts w:hint="eastAsia"/>
@@ -3229,11 +3051,6 @@
     </w:p>
     <w:p/>
     <w:p>
-      <w:pPr>
-        <w:rPr>
-          <w:rFonts w:hint="eastAsia"/>
-        </w:rPr>
-      </w:pPr>
       <w:r>
         <w:rPr>
           <w:rFonts w:hint="eastAsia"/>
@@ -3291,11 +3108,6 @@
     </w:p>
     <w:p/>
     <w:p>
-      <w:pPr>
-        <w:rPr>
-          <w:rFonts w:hint="eastAsia"/>
-        </w:rPr>
-      </w:pPr>
       <w:r>
         <w:rPr>
           <w:rFonts w:hint="eastAsia"/>
@@ -3389,11 +3201,6 @@
     </w:p>
     <w:p/>
     <w:p>
-      <w:pPr>
-        <w:rPr>
-          <w:rFonts w:hint="eastAsia"/>
-        </w:rPr>
-      </w:pPr>
       <w:r>
         <w:rPr>
           <w:rFonts w:hint="eastAsia"/>
@@ -3554,19 +3361,8 @@
         <w:t>编码就能节省空间：</w:t>
       </w:r>
     </w:p>
-    <w:p>
-      <w:pPr>
-        <w:rPr>
-          <w:rFonts w:hint="eastAsia"/>
-        </w:rPr>
-      </w:pPr>
-    </w:p>
-    <w:p>
-      <w:pPr>
-        <w:rPr>
-          <w:rFonts w:hint="eastAsia"/>
-        </w:rPr>
-      </w:pPr>
+    <w:p/>
+    <w:p>
       <w:r>
         <w:rPr>
           <w:noProof/>
@@ -3608,19 +3404,8 @@
         </w:drawing>
       </w:r>
     </w:p>
-    <w:p>
-      <w:pPr>
-        <w:rPr>
-          <w:rFonts w:hint="eastAsia"/>
-        </w:rPr>
-      </w:pPr>
-    </w:p>
-    <w:p>
-      <w:pPr>
-        <w:rPr>
-          <w:rFonts w:hint="eastAsia"/>
-        </w:rPr>
-      </w:pPr>
+    <w:p/>
+    <w:p>
       <w:r>
         <w:rPr>
           <w:rFonts w:hint="eastAsia"/>
@@ -3690,11 +3475,6 @@
     </w:p>
     <w:p/>
     <w:p>
-      <w:pPr>
-        <w:rPr>
-          <w:rFonts w:hint="eastAsia"/>
-        </w:rPr>
-      </w:pPr>
       <w:r>
         <w:rPr>
           <w:rFonts w:hint="eastAsia"/>
@@ -3740,11 +3520,6 @@
     </w:p>
     <w:p/>
     <w:p>
-      <w:pPr>
-        <w:rPr>
-          <w:rFonts w:hint="eastAsia"/>
-        </w:rPr>
-      </w:pPr>
       <w:r>
         <w:rPr>
           <w:rFonts w:hint="eastAsia"/>
@@ -3778,11 +3553,6 @@
     </w:p>
     <w:p/>
     <w:p>
-      <w:pPr>
-        <w:rPr>
-          <w:rFonts w:hint="eastAsia"/>
-        </w:rPr>
-      </w:pPr>
       <w:r>
         <w:rPr>
           <w:rFonts w:hint="eastAsia"/>
@@ -3840,11 +3610,6 @@
       </w:r>
     </w:p>
     <w:p>
-      <w:pPr>
-        <w:rPr>
-          <w:rFonts w:hint="eastAsia"/>
-        </w:rPr>
-      </w:pPr>
       <w:r>
         <w:rPr>
           <w:noProof/>
@@ -3887,11 +3652,6 @@
       </w:r>
     </w:p>
     <w:p>
-      <w:pPr>
-        <w:rPr>
-          <w:rFonts w:hint="eastAsia"/>
-        </w:rPr>
-      </w:pPr>
       <w:r>
         <w:rPr>
           <w:rFonts w:hint="eastAsia"/>
@@ -3924,11 +3684,6 @@
       </w:r>
     </w:p>
     <w:p>
-      <w:pPr>
-        <w:rPr>
-          <w:rFonts w:hint="eastAsia"/>
-        </w:rPr>
-      </w:pPr>
       <w:r>
         <w:rPr>
           <w:noProof/>
@@ -3971,11 +3726,6 @@
       </w:r>
     </w:p>
     <w:p>
-      <w:pPr>
-        <w:rPr>
-          <w:rFonts w:hint="eastAsia"/>
-        </w:rPr>
-      </w:pPr>
       <w:r>
         <w:rPr>
           <w:rFonts w:hint="eastAsia"/>
@@ -4007,19 +3757,8 @@
         <w:t>编码。</w:t>
       </w:r>
     </w:p>
-    <w:p>
-      <w:pPr>
-        <w:rPr>
-          <w:rFonts w:hint="eastAsia"/>
-        </w:rPr>
-      </w:pPr>
-    </w:p>
-    <w:p>
-      <w:pPr>
-        <w:rPr>
-          <w:rFonts w:hint="eastAsia"/>
-        </w:rPr>
-      </w:pPr>
+    <w:p/>
+    <w:p>
       <w:r>
         <w:rPr>
           <w:rFonts w:hint="eastAsia"/>
@@ -4028,11 +3767,6 @@
       </w:r>
     </w:p>
     <w:p>
-      <w:pPr>
-        <w:rPr>
-          <w:rFonts w:hint="eastAsia"/>
-        </w:rPr>
-      </w:pPr>
       <w:r>
         <w:rPr>
           <w:rFonts w:hint="eastAsia"/>
@@ -4043,19 +3777,7 @@
         <w:rPr>
           <w:rFonts w:hint="eastAsia"/>
         </w:rPr>
-        <w:t>编码</w:t>
-      </w:r>
-      <w:r>
-        <w:rPr>
-          <w:rFonts w:hint="eastAsia"/>
-        </w:rPr>
-        <w:t>：纯英文，</w:t>
-      </w:r>
-      <w:r>
-        <w:rPr>
-          <w:rFonts w:hint="eastAsia"/>
-        </w:rPr>
-        <w:t>只有</w:t>
+        <w:t>编码：纯英文，只有</w:t>
       </w:r>
       <w:r>
         <w:rPr>
@@ -4071,11 +3793,6 @@
       </w:r>
     </w:p>
     <w:p>
-      <w:pPr>
-        <w:rPr>
-          <w:rFonts w:hint="eastAsia"/>
-        </w:rPr>
-      </w:pPr>
       <w:r>
         <w:rPr>
           <w:rFonts w:hint="eastAsia"/>
@@ -4086,13 +3803,7 @@
         <w:rPr>
           <w:rFonts w:hint="eastAsia"/>
         </w:rPr>
-        <w:t>编码：多语言，</w:t>
-      </w:r>
-      <w:r>
-        <w:rPr>
-          <w:rFonts w:hint="eastAsia"/>
-        </w:rPr>
-        <w:t>用</w:t>
+        <w:t>编码：多语言，用</w:t>
       </w:r>
       <w:r>
         <w:rPr>
@@ -4120,11 +3831,6 @@
       </w:r>
     </w:p>
     <w:p>
-      <w:pPr>
-        <w:rPr>
-          <w:rFonts w:hint="eastAsia"/>
-        </w:rPr>
-      </w:pPr>
       <w:r>
         <w:rPr>
           <w:rFonts w:hint="eastAsia"/>
@@ -4135,21 +3841,10 @@
         <w:rPr>
           <w:rFonts w:hint="eastAsia"/>
         </w:rPr>
-        <w:t>编码</w:t>
-      </w:r>
-      <w:r>
-        <w:rPr>
-          <w:rFonts w:hint="eastAsia"/>
-        </w:rPr>
-        <w:t>：中英文。</w:t>
-      </w:r>
-    </w:p>
-    <w:p>
-      <w:pPr>
-        <w:rPr>
-          <w:rFonts w:hint="eastAsia"/>
-        </w:rPr>
-      </w:pPr>
+        <w:t>编码：中英文。</w:t>
+      </w:r>
+    </w:p>
+    <w:p>
       <w:r>
         <w:rPr>
           <w:rFonts w:hint="eastAsia"/>
@@ -4160,9 +3855,6 @@
     <w:p>
       <w:pPr>
         <w:ind w:leftChars="200" w:left="420"/>
-        <w:rPr>
-          <w:rFonts w:hint="eastAsia"/>
-        </w:rPr>
       </w:pPr>
       <w:r>
         <w:rPr>
@@ -4200,9 +3892,6 @@
     <w:p>
       <w:pPr>
         <w:ind w:leftChars="200" w:left="420"/>
-        <w:rPr>
-          <w:rFonts w:hint="eastAsia"/>
-        </w:rPr>
       </w:pPr>
       <w:r>
         <w:rPr>
@@ -4223,23 +3912,4618 @@
         <w:t>编码</w:t>
       </w:r>
     </w:p>
+    <w:p/>
+    <w:p/>
+    <w:p>
+      <w:r>
+        <w:rPr>
+          <w:rFonts w:asciiTheme="minorEastAsia" w:hAnsiTheme="minorEastAsia" w:hint="eastAsia"/>
+        </w:rPr>
+        <w:lastRenderedPageBreak/>
+        <w:t>■</w:t>
+      </w:r>
+      <w:r>
+        <w:rPr>
+          <w:rFonts w:hint="eastAsia"/>
+        </w:rPr>
+        <w:t>字符串的一些方法</w:t>
+      </w:r>
+    </w:p>
+    <w:p/>
+    <w:p>
+      <w:r>
+        <w:rPr>
+          <w:rFonts w:hint="eastAsia"/>
+        </w:rPr>
+        <w:t>单个字符转编码</w:t>
+      </w:r>
+    </w:p>
     <w:p>
       <w:pPr>
-        <w:rPr>
-          <w:rFonts w:hint="eastAsia"/>
+        <w:widowControl/>
+        <w:shd w:val="clear" w:color="auto" w:fill="2B2B2B"/>
+        <w:tabs>
+          <w:tab w:val="left" w:pos="916"/>
+          <w:tab w:val="left" w:pos="1832"/>
+          <w:tab w:val="left" w:pos="2748"/>
+          <w:tab w:val="left" w:pos="3664"/>
+          <w:tab w:val="left" w:pos="4580"/>
+          <w:tab w:val="left" w:pos="5496"/>
+          <w:tab w:val="left" w:pos="6412"/>
+          <w:tab w:val="left" w:pos="7328"/>
+          <w:tab w:val="left" w:pos="8244"/>
+          <w:tab w:val="left" w:pos="9160"/>
+          <w:tab w:val="left" w:pos="10076"/>
+          <w:tab w:val="left" w:pos="10992"/>
+          <w:tab w:val="left" w:pos="11908"/>
+          <w:tab w:val="left" w:pos="12824"/>
+          <w:tab w:val="left" w:pos="13740"/>
+          <w:tab w:val="left" w:pos="14656"/>
+        </w:tabs>
+        <w:jc w:val="left"/>
+        <w:rPr>
+          <w:rFonts w:ascii="Consolas" w:eastAsia="宋体" w:hAnsi="Consolas" w:cs="宋体"/>
+          <w:color w:val="A9B7C6"/>
+          <w:kern w:val="0"/>
+          <w:sz w:val="22"/>
         </w:rPr>
       </w:pPr>
+      <w:r>
+        <w:rPr>
+          <w:rFonts w:ascii="Consolas" w:eastAsia="宋体" w:hAnsi="Consolas" w:cs="宋体"/>
+          <w:color w:val="808080"/>
+          <w:kern w:val="0"/>
+          <w:sz w:val="22"/>
+        </w:rPr>
+        <w:t xml:space="preserve"># </w:t>
+      </w:r>
+      <w:proofErr w:type="spellStart"/>
+      <w:r>
+        <w:rPr>
+          <w:rFonts w:ascii="Consolas" w:eastAsia="宋体" w:hAnsi="Consolas" w:cs="宋体"/>
+          <w:color w:val="808080"/>
+          <w:kern w:val="0"/>
+          <w:sz w:val="22"/>
+        </w:rPr>
+        <w:t>ord</w:t>
+      </w:r>
+      <w:proofErr w:type="spellEnd"/>
+      <w:r>
+        <w:rPr>
+          <w:rFonts w:ascii="Consolas" w:eastAsia="宋体" w:hAnsi="Consolas" w:cs="宋体"/>
+          <w:color w:val="808080"/>
+          <w:kern w:val="0"/>
+          <w:sz w:val="22"/>
+        </w:rPr>
+        <w:t>()</w:t>
+      </w:r>
+      <w:r>
+        <w:rPr>
+          <w:rFonts w:ascii="宋体" w:eastAsia="宋体" w:hAnsi="宋体" w:cs="宋体" w:hint="eastAsia"/>
+          <w:color w:val="808080"/>
+          <w:kern w:val="0"/>
+          <w:sz w:val="22"/>
+        </w:rPr>
+        <w:t>用来将单个字符转化成编码</w:t>
+      </w:r>
+      <w:r>
+        <w:rPr>
+          <w:rFonts w:ascii="Consolas" w:eastAsia="宋体" w:hAnsi="Consolas" w:cs="宋体"/>
+          <w:color w:val="808080"/>
+          <w:kern w:val="0"/>
+          <w:sz w:val="22"/>
+        </w:rPr>
+        <w:t>,</w:t>
+      </w:r>
+      <w:r>
+        <w:rPr>
+          <w:rFonts w:ascii="宋体" w:eastAsia="宋体" w:hAnsi="宋体" w:cs="宋体" w:hint="eastAsia"/>
+          <w:color w:val="808080"/>
+          <w:kern w:val="0"/>
+          <w:sz w:val="22"/>
+        </w:rPr>
+        <w:t>注意只能转化单个字符</w:t>
+      </w:r>
+      <w:r>
+        <w:rPr>
+          <w:rFonts w:ascii="宋体" w:eastAsia="宋体" w:hAnsi="宋体" w:cs="宋体" w:hint="eastAsia"/>
+          <w:color w:val="808080"/>
+          <w:kern w:val="0"/>
+          <w:sz w:val="22"/>
+        </w:rPr>
+        <w:br/>
+      </w:r>
+      <w:r>
+        <w:rPr>
+          <w:rFonts w:ascii="Consolas" w:eastAsia="宋体" w:hAnsi="Consolas" w:cs="宋体"/>
+          <w:color w:val="A9B7C6"/>
+          <w:kern w:val="0"/>
+          <w:sz w:val="22"/>
+        </w:rPr>
+        <w:t xml:space="preserve">a = </w:t>
+      </w:r>
+      <w:proofErr w:type="spellStart"/>
+      <w:r>
+        <w:rPr>
+          <w:rFonts w:ascii="Consolas" w:eastAsia="宋体" w:hAnsi="Consolas" w:cs="宋体"/>
+          <w:color w:val="8888C6"/>
+          <w:kern w:val="0"/>
+          <w:sz w:val="22"/>
+        </w:rPr>
+        <w:t>ord</w:t>
+      </w:r>
+      <w:proofErr w:type="spellEnd"/>
+      <w:r>
+        <w:rPr>
+          <w:rFonts w:ascii="Consolas" w:eastAsia="宋体" w:hAnsi="Consolas" w:cs="宋体"/>
+          <w:color w:val="A9B7C6"/>
+          <w:kern w:val="0"/>
+          <w:sz w:val="22"/>
+        </w:rPr>
+        <w:t>(</w:t>
+      </w:r>
+      <w:r>
+        <w:rPr>
+          <w:rFonts w:ascii="Consolas" w:eastAsia="宋体" w:hAnsi="Consolas" w:cs="宋体"/>
+          <w:color w:val="6A8759"/>
+          <w:kern w:val="0"/>
+          <w:sz w:val="22"/>
+        </w:rPr>
+        <w:t>'</w:t>
+      </w:r>
+      <w:r>
+        <w:rPr>
+          <w:rFonts w:ascii="宋体" w:eastAsia="宋体" w:hAnsi="宋体" w:cs="宋体" w:hint="eastAsia"/>
+          <w:color w:val="6A8759"/>
+          <w:kern w:val="0"/>
+          <w:sz w:val="22"/>
+        </w:rPr>
+        <w:t>中</w:t>
+      </w:r>
+      <w:r>
+        <w:rPr>
+          <w:rFonts w:ascii="Consolas" w:eastAsia="宋体" w:hAnsi="Consolas" w:cs="宋体"/>
+          <w:color w:val="6A8759"/>
+          <w:kern w:val="0"/>
+          <w:sz w:val="22"/>
+        </w:rPr>
+        <w:t>'</w:t>
+      </w:r>
+      <w:r>
+        <w:rPr>
+          <w:rFonts w:ascii="Consolas" w:eastAsia="宋体" w:hAnsi="Consolas" w:cs="宋体"/>
+          <w:color w:val="A9B7C6"/>
+          <w:kern w:val="0"/>
+          <w:sz w:val="22"/>
+        </w:rPr>
+        <w:t>)</w:t>
+      </w:r>
+      <w:r>
+        <w:rPr>
+          <w:rFonts w:ascii="Consolas" w:eastAsia="宋体" w:hAnsi="Consolas" w:cs="宋体"/>
+          <w:color w:val="A9B7C6"/>
+          <w:kern w:val="0"/>
+          <w:sz w:val="22"/>
+        </w:rPr>
+        <w:br/>
+      </w:r>
+      <w:r>
+        <w:rPr>
+          <w:rFonts w:ascii="Consolas" w:eastAsia="宋体" w:hAnsi="Consolas" w:cs="宋体"/>
+          <w:color w:val="8888C6"/>
+          <w:kern w:val="0"/>
+          <w:sz w:val="22"/>
+        </w:rPr>
+        <w:t>print</w:t>
+      </w:r>
+      <w:r>
+        <w:rPr>
+          <w:rFonts w:ascii="Consolas" w:eastAsia="宋体" w:hAnsi="Consolas" w:cs="宋体"/>
+          <w:color w:val="A9B7C6"/>
+          <w:kern w:val="0"/>
+          <w:sz w:val="22"/>
+        </w:rPr>
+        <w:t>(a)</w:t>
+      </w:r>
+      <w:r>
+        <w:rPr>
+          <w:rFonts w:ascii="Consolas" w:eastAsia="宋体" w:hAnsi="Consolas" w:cs="宋体"/>
+          <w:color w:val="A9B7C6"/>
+          <w:kern w:val="0"/>
+          <w:sz w:val="22"/>
+        </w:rPr>
+        <w:br/>
+      </w:r>
+      <w:r>
+        <w:rPr>
+          <w:rFonts w:ascii="Consolas" w:eastAsia="宋体" w:hAnsi="Consolas" w:cs="宋体"/>
+          <w:color w:val="808080"/>
+          <w:kern w:val="0"/>
+          <w:sz w:val="22"/>
+        </w:rPr>
+        <w:t xml:space="preserve"># </w:t>
+      </w:r>
+      <w:r>
+        <w:rPr>
+          <w:rFonts w:ascii="宋体" w:eastAsia="宋体" w:hAnsi="宋体" w:cs="宋体" w:hint="eastAsia"/>
+          <w:color w:val="808080"/>
+          <w:kern w:val="0"/>
+          <w:sz w:val="22"/>
+        </w:rPr>
+        <w:t>输出：</w:t>
+      </w:r>
+      <w:r>
+        <w:rPr>
+          <w:rFonts w:ascii="Consolas" w:eastAsia="宋体" w:hAnsi="Consolas" w:cs="宋体"/>
+          <w:color w:val="808080"/>
+          <w:kern w:val="0"/>
+          <w:sz w:val="22"/>
+        </w:rPr>
+        <w:t xml:space="preserve"> 20013</w:t>
+      </w:r>
+      <w:r>
+        <w:rPr>
+          <w:rFonts w:ascii="Consolas" w:eastAsia="宋体" w:hAnsi="Consolas" w:cs="宋体"/>
+          <w:color w:val="808080"/>
+          <w:kern w:val="0"/>
+          <w:sz w:val="22"/>
+        </w:rPr>
+        <w:br/>
+      </w:r>
+      <w:r>
+        <w:rPr>
+          <w:rFonts w:ascii="Consolas" w:eastAsia="宋体" w:hAnsi="Consolas" w:cs="宋体"/>
+          <w:color w:val="808080"/>
+          <w:kern w:val="0"/>
+          <w:sz w:val="22"/>
+        </w:rPr>
+        <w:br/>
+        <w:t xml:space="preserve"># </w:t>
+      </w:r>
+      <w:proofErr w:type="spellStart"/>
+      <w:r>
+        <w:rPr>
+          <w:rFonts w:ascii="Consolas" w:eastAsia="宋体" w:hAnsi="Consolas" w:cs="宋体"/>
+          <w:color w:val="808080"/>
+          <w:kern w:val="0"/>
+          <w:sz w:val="22"/>
+        </w:rPr>
+        <w:t>chr</w:t>
+      </w:r>
+      <w:proofErr w:type="spellEnd"/>
+      <w:r>
+        <w:rPr>
+          <w:rFonts w:ascii="Consolas" w:eastAsia="宋体" w:hAnsi="Consolas" w:cs="宋体"/>
+          <w:color w:val="808080"/>
+          <w:kern w:val="0"/>
+          <w:sz w:val="22"/>
+        </w:rPr>
+        <w:t>()</w:t>
+      </w:r>
+      <w:r>
+        <w:rPr>
+          <w:rFonts w:ascii="宋体" w:eastAsia="宋体" w:hAnsi="宋体" w:cs="宋体" w:hint="eastAsia"/>
+          <w:color w:val="808080"/>
+          <w:kern w:val="0"/>
+          <w:sz w:val="22"/>
+        </w:rPr>
+        <w:t>用来将单个字符编码转化成字符，注意只能转化单个字符的编码</w:t>
+      </w:r>
+      <w:r>
+        <w:rPr>
+          <w:rFonts w:ascii="宋体" w:eastAsia="宋体" w:hAnsi="宋体" w:cs="宋体" w:hint="eastAsia"/>
+          <w:color w:val="808080"/>
+          <w:kern w:val="0"/>
+          <w:sz w:val="22"/>
+        </w:rPr>
+        <w:br/>
+      </w:r>
+      <w:r>
+        <w:rPr>
+          <w:rFonts w:ascii="Consolas" w:eastAsia="宋体" w:hAnsi="Consolas" w:cs="宋体"/>
+          <w:color w:val="A9B7C6"/>
+          <w:kern w:val="0"/>
+          <w:sz w:val="22"/>
+        </w:rPr>
+        <w:t xml:space="preserve">b = </w:t>
+      </w:r>
+      <w:proofErr w:type="spellStart"/>
+      <w:r>
+        <w:rPr>
+          <w:rFonts w:ascii="Consolas" w:eastAsia="宋体" w:hAnsi="Consolas" w:cs="宋体"/>
+          <w:color w:val="8888C6"/>
+          <w:kern w:val="0"/>
+          <w:sz w:val="22"/>
+        </w:rPr>
+        <w:t>chr</w:t>
+      </w:r>
+      <w:proofErr w:type="spellEnd"/>
+      <w:r>
+        <w:rPr>
+          <w:rFonts w:ascii="Consolas" w:eastAsia="宋体" w:hAnsi="Consolas" w:cs="宋体"/>
+          <w:color w:val="A9B7C6"/>
+          <w:kern w:val="0"/>
+          <w:sz w:val="22"/>
+        </w:rPr>
+        <w:t>(</w:t>
+      </w:r>
+      <w:r>
+        <w:rPr>
+          <w:rFonts w:ascii="Consolas" w:eastAsia="宋体" w:hAnsi="Consolas" w:cs="宋体"/>
+          <w:color w:val="6897BB"/>
+          <w:kern w:val="0"/>
+          <w:sz w:val="22"/>
+        </w:rPr>
+        <w:t>20013</w:t>
+      </w:r>
+      <w:r>
+        <w:rPr>
+          <w:rFonts w:ascii="Consolas" w:eastAsia="宋体" w:hAnsi="Consolas" w:cs="宋体"/>
+          <w:color w:val="A9B7C6"/>
+          <w:kern w:val="0"/>
+          <w:sz w:val="22"/>
+        </w:rPr>
+        <w:t>)</w:t>
+      </w:r>
+      <w:r>
+        <w:rPr>
+          <w:rFonts w:ascii="Consolas" w:eastAsia="宋体" w:hAnsi="Consolas" w:cs="宋体"/>
+          <w:color w:val="A9B7C6"/>
+          <w:kern w:val="0"/>
+          <w:sz w:val="22"/>
+        </w:rPr>
+        <w:br/>
+      </w:r>
+      <w:r>
+        <w:rPr>
+          <w:rFonts w:ascii="Consolas" w:eastAsia="宋体" w:hAnsi="Consolas" w:cs="宋体"/>
+          <w:color w:val="8888C6"/>
+          <w:kern w:val="0"/>
+          <w:sz w:val="22"/>
+        </w:rPr>
+        <w:t>print</w:t>
+      </w:r>
+      <w:r>
+        <w:rPr>
+          <w:rFonts w:ascii="Consolas" w:eastAsia="宋体" w:hAnsi="Consolas" w:cs="宋体"/>
+          <w:color w:val="A9B7C6"/>
+          <w:kern w:val="0"/>
+          <w:sz w:val="22"/>
+        </w:rPr>
+        <w:t>(b)</w:t>
+      </w:r>
+      <w:r>
+        <w:rPr>
+          <w:rFonts w:ascii="Consolas" w:eastAsia="宋体" w:hAnsi="Consolas" w:cs="宋体"/>
+          <w:color w:val="A9B7C6"/>
+          <w:kern w:val="0"/>
+          <w:sz w:val="22"/>
+        </w:rPr>
+        <w:br/>
+      </w:r>
+      <w:r>
+        <w:rPr>
+          <w:rFonts w:ascii="Consolas" w:eastAsia="宋体" w:hAnsi="Consolas" w:cs="宋体"/>
+          <w:color w:val="808080"/>
+          <w:kern w:val="0"/>
+          <w:sz w:val="22"/>
+        </w:rPr>
+        <w:t xml:space="preserve"># </w:t>
+      </w:r>
+      <w:r>
+        <w:rPr>
+          <w:rFonts w:ascii="宋体" w:eastAsia="宋体" w:hAnsi="宋体" w:cs="宋体" w:hint="eastAsia"/>
+          <w:color w:val="808080"/>
+          <w:kern w:val="0"/>
+          <w:sz w:val="22"/>
+        </w:rPr>
+        <w:t>输出： 中</w:t>
+      </w:r>
+    </w:p>
+    <w:p/>
+    <w:p>
+      <w:proofErr w:type="spellStart"/>
+      <w:r>
+        <w:t>S</w:t>
+      </w:r>
+      <w:r>
+        <w:rPr>
+          <w:rFonts w:hint="eastAsia"/>
+        </w:rPr>
+        <w:t>tr</w:t>
+      </w:r>
+      <w:proofErr w:type="spellEnd"/>
+      <w:r>
+        <w:rPr>
+          <w:rFonts w:hint="eastAsia"/>
+        </w:rPr>
+        <w:t>转</w:t>
+      </w:r>
+      <w:r>
+        <w:rPr>
+          <w:rFonts w:hint="eastAsia"/>
+        </w:rPr>
+        <w:t>bytes</w:t>
+      </w:r>
+      <w:r>
+        <w:rPr>
+          <w:rFonts w:hint="eastAsia"/>
+        </w:rPr>
+        <w:t>（字符串转字节）</w:t>
+      </w:r>
+    </w:p>
+    <w:p>
+      <w:pPr>
+        <w:widowControl/>
+        <w:shd w:val="clear" w:color="auto" w:fill="2B2B2B"/>
+        <w:tabs>
+          <w:tab w:val="left" w:pos="916"/>
+          <w:tab w:val="left" w:pos="1832"/>
+          <w:tab w:val="left" w:pos="2748"/>
+          <w:tab w:val="left" w:pos="3664"/>
+          <w:tab w:val="left" w:pos="4580"/>
+          <w:tab w:val="left" w:pos="5496"/>
+          <w:tab w:val="left" w:pos="6412"/>
+          <w:tab w:val="left" w:pos="7328"/>
+          <w:tab w:val="left" w:pos="8244"/>
+          <w:tab w:val="left" w:pos="9160"/>
+          <w:tab w:val="left" w:pos="10076"/>
+          <w:tab w:val="left" w:pos="10992"/>
+          <w:tab w:val="left" w:pos="11908"/>
+          <w:tab w:val="left" w:pos="12824"/>
+          <w:tab w:val="left" w:pos="13740"/>
+          <w:tab w:val="left" w:pos="14656"/>
+        </w:tabs>
+        <w:jc w:val="left"/>
+        <w:rPr>
+          <w:rFonts w:ascii="Consolas" w:eastAsia="宋体" w:hAnsi="Consolas" w:cs="宋体"/>
+          <w:color w:val="A9B7C6"/>
+          <w:kern w:val="0"/>
+          <w:sz w:val="22"/>
+        </w:rPr>
+      </w:pPr>
+      <w:r>
+        <w:rPr>
+          <w:rFonts w:ascii="Consolas" w:eastAsia="宋体" w:hAnsi="Consolas" w:cs="宋体"/>
+          <w:color w:val="808080"/>
+          <w:kern w:val="0"/>
+          <w:sz w:val="22"/>
+        </w:rPr>
+        <w:t xml:space="preserve"># </w:t>
+      </w:r>
+      <w:r>
+        <w:rPr>
+          <w:rFonts w:ascii="宋体" w:eastAsia="宋体" w:hAnsi="宋体" w:cs="宋体" w:hint="eastAsia"/>
+          <w:color w:val="808080"/>
+          <w:kern w:val="0"/>
+          <w:sz w:val="22"/>
+        </w:rPr>
+        <w:t>由于</w:t>
+      </w:r>
+      <w:r>
+        <w:rPr>
+          <w:rFonts w:ascii="Consolas" w:eastAsia="宋体" w:hAnsi="Consolas" w:cs="宋体"/>
+          <w:color w:val="808080"/>
+          <w:kern w:val="0"/>
+          <w:sz w:val="22"/>
+        </w:rPr>
+        <w:t>Python</w:t>
+      </w:r>
+      <w:r>
+        <w:rPr>
+          <w:rFonts w:ascii="宋体" w:eastAsia="宋体" w:hAnsi="宋体" w:cs="宋体" w:hint="eastAsia"/>
+          <w:color w:val="808080"/>
+          <w:kern w:val="0"/>
+          <w:sz w:val="22"/>
+        </w:rPr>
+        <w:t>的字符串类型是</w:t>
+      </w:r>
+      <w:proofErr w:type="spellStart"/>
+      <w:r>
+        <w:rPr>
+          <w:rFonts w:ascii="Consolas" w:eastAsia="宋体" w:hAnsi="Consolas" w:cs="宋体"/>
+          <w:color w:val="808080"/>
+          <w:kern w:val="0"/>
+          <w:sz w:val="22"/>
+        </w:rPr>
+        <w:t>str</w:t>
+      </w:r>
+      <w:proofErr w:type="spellEnd"/>
+      <w:r>
+        <w:rPr>
+          <w:rFonts w:ascii="宋体" w:eastAsia="宋体" w:hAnsi="宋体" w:cs="宋体" w:hint="eastAsia"/>
+          <w:color w:val="808080"/>
+          <w:kern w:val="0"/>
+          <w:sz w:val="22"/>
+        </w:rPr>
+        <w:t>，在内存中以</w:t>
+      </w:r>
+      <w:r>
+        <w:rPr>
+          <w:rFonts w:ascii="Consolas" w:eastAsia="宋体" w:hAnsi="Consolas" w:cs="宋体"/>
+          <w:color w:val="808080"/>
+          <w:kern w:val="0"/>
+          <w:sz w:val="22"/>
+        </w:rPr>
+        <w:t>Unicode</w:t>
+      </w:r>
+      <w:r>
+        <w:rPr>
+          <w:rFonts w:ascii="宋体" w:eastAsia="宋体" w:hAnsi="宋体" w:cs="宋体" w:hint="eastAsia"/>
+          <w:color w:val="808080"/>
+          <w:kern w:val="0"/>
+          <w:sz w:val="22"/>
+        </w:rPr>
+        <w:t>表示，一个字符对应若干个字节。</w:t>
+      </w:r>
+      <w:r>
+        <w:rPr>
+          <w:rFonts w:ascii="宋体" w:eastAsia="宋体" w:hAnsi="宋体" w:cs="宋体" w:hint="eastAsia"/>
+          <w:color w:val="808080"/>
+          <w:kern w:val="0"/>
+          <w:sz w:val="22"/>
+        </w:rPr>
+        <w:br/>
+      </w:r>
+      <w:r>
+        <w:rPr>
+          <w:rFonts w:ascii="Consolas" w:eastAsia="宋体" w:hAnsi="Consolas" w:cs="宋体"/>
+          <w:color w:val="808080"/>
+          <w:kern w:val="0"/>
+          <w:sz w:val="22"/>
+        </w:rPr>
+        <w:t xml:space="preserve"># </w:t>
+      </w:r>
+      <w:r>
+        <w:rPr>
+          <w:rFonts w:ascii="宋体" w:eastAsia="宋体" w:hAnsi="宋体" w:cs="宋体" w:hint="eastAsia"/>
+          <w:color w:val="808080"/>
+          <w:kern w:val="0"/>
+          <w:sz w:val="22"/>
+        </w:rPr>
+        <w:t>如果要在网络上传输，或者保存到磁盘上，就需要把</w:t>
+      </w:r>
+      <w:proofErr w:type="spellStart"/>
+      <w:r>
+        <w:rPr>
+          <w:rFonts w:ascii="Consolas" w:eastAsia="宋体" w:hAnsi="Consolas" w:cs="宋体"/>
+          <w:color w:val="808080"/>
+          <w:kern w:val="0"/>
+          <w:sz w:val="22"/>
+        </w:rPr>
+        <w:t>str</w:t>
+      </w:r>
+      <w:proofErr w:type="spellEnd"/>
+      <w:r>
+        <w:rPr>
+          <w:rFonts w:ascii="宋体" w:eastAsia="宋体" w:hAnsi="宋体" w:cs="宋体" w:hint="eastAsia"/>
+          <w:color w:val="808080"/>
+          <w:kern w:val="0"/>
+          <w:sz w:val="22"/>
+        </w:rPr>
+        <w:t>变为以字节为单位的</w:t>
+      </w:r>
+      <w:r>
+        <w:rPr>
+          <w:rFonts w:ascii="Consolas" w:eastAsia="宋体" w:hAnsi="Consolas" w:cs="宋体"/>
+          <w:color w:val="808080"/>
+          <w:kern w:val="0"/>
+          <w:sz w:val="22"/>
+        </w:rPr>
+        <w:t>bytes</w:t>
+      </w:r>
+      <w:r>
+        <w:rPr>
+          <w:rFonts w:ascii="宋体" w:eastAsia="宋体" w:hAnsi="宋体" w:cs="宋体" w:hint="eastAsia"/>
+          <w:color w:val="808080"/>
+          <w:kern w:val="0"/>
+          <w:sz w:val="22"/>
+        </w:rPr>
+        <w:t>。</w:t>
+      </w:r>
+      <w:r>
+        <w:rPr>
+          <w:rFonts w:ascii="宋体" w:eastAsia="宋体" w:hAnsi="宋体" w:cs="宋体" w:hint="eastAsia"/>
+          <w:color w:val="808080"/>
+          <w:kern w:val="0"/>
+          <w:sz w:val="22"/>
+        </w:rPr>
+        <w:br/>
+      </w:r>
+      <w:r>
+        <w:rPr>
+          <w:rFonts w:ascii="Consolas" w:eastAsia="宋体" w:hAnsi="Consolas" w:cs="宋体"/>
+          <w:color w:val="808080"/>
+          <w:kern w:val="0"/>
+          <w:sz w:val="22"/>
+        </w:rPr>
+        <w:t xml:space="preserve"># </w:t>
+      </w:r>
+      <w:r>
+        <w:rPr>
+          <w:rFonts w:ascii="宋体" w:eastAsia="宋体" w:hAnsi="宋体" w:cs="宋体" w:hint="eastAsia"/>
+          <w:color w:val="808080"/>
+          <w:kern w:val="0"/>
+          <w:sz w:val="22"/>
+        </w:rPr>
+        <w:t>纯英文的</w:t>
+      </w:r>
+      <w:proofErr w:type="spellStart"/>
+      <w:r>
+        <w:rPr>
+          <w:rFonts w:ascii="Consolas" w:eastAsia="宋体" w:hAnsi="Consolas" w:cs="宋体"/>
+          <w:color w:val="808080"/>
+          <w:kern w:val="0"/>
+          <w:sz w:val="22"/>
+        </w:rPr>
+        <w:t>str</w:t>
+      </w:r>
+      <w:proofErr w:type="spellEnd"/>
+      <w:r>
+        <w:rPr>
+          <w:rFonts w:ascii="宋体" w:eastAsia="宋体" w:hAnsi="宋体" w:cs="宋体" w:hint="eastAsia"/>
+          <w:color w:val="808080"/>
+          <w:kern w:val="0"/>
+          <w:sz w:val="22"/>
+        </w:rPr>
+        <w:t>可以用</w:t>
+      </w:r>
+      <w:r>
+        <w:rPr>
+          <w:rFonts w:ascii="Consolas" w:eastAsia="宋体" w:hAnsi="Consolas" w:cs="宋体"/>
+          <w:color w:val="808080"/>
+          <w:kern w:val="0"/>
+          <w:sz w:val="22"/>
+        </w:rPr>
+        <w:t>ASCII</w:t>
+      </w:r>
+      <w:r>
+        <w:rPr>
+          <w:rFonts w:ascii="宋体" w:eastAsia="宋体" w:hAnsi="宋体" w:cs="宋体" w:hint="eastAsia"/>
+          <w:color w:val="808080"/>
+          <w:kern w:val="0"/>
+          <w:sz w:val="22"/>
+        </w:rPr>
+        <w:t>编码为</w:t>
+      </w:r>
+      <w:r>
+        <w:rPr>
+          <w:rFonts w:ascii="Consolas" w:eastAsia="宋体" w:hAnsi="Consolas" w:cs="宋体"/>
+          <w:color w:val="808080"/>
+          <w:kern w:val="0"/>
+          <w:sz w:val="22"/>
+        </w:rPr>
+        <w:t>bytes</w:t>
+      </w:r>
+      <w:r>
+        <w:rPr>
+          <w:rFonts w:ascii="宋体" w:eastAsia="宋体" w:hAnsi="宋体" w:cs="宋体" w:hint="eastAsia"/>
+          <w:color w:val="808080"/>
+          <w:kern w:val="0"/>
+          <w:sz w:val="22"/>
+        </w:rPr>
+        <w:t>。</w:t>
+      </w:r>
+      <w:r>
+        <w:rPr>
+          <w:rFonts w:ascii="宋体" w:eastAsia="宋体" w:hAnsi="宋体" w:cs="宋体" w:hint="eastAsia"/>
+          <w:color w:val="808080"/>
+          <w:kern w:val="0"/>
+          <w:sz w:val="22"/>
+        </w:rPr>
+        <w:br/>
+      </w:r>
+      <w:r>
+        <w:rPr>
+          <w:rFonts w:ascii="Consolas" w:eastAsia="宋体" w:hAnsi="Consolas" w:cs="宋体"/>
+          <w:color w:val="808080"/>
+          <w:kern w:val="0"/>
+          <w:sz w:val="22"/>
+        </w:rPr>
+        <w:t xml:space="preserve"># </w:t>
+      </w:r>
+      <w:r>
+        <w:rPr>
+          <w:rFonts w:ascii="宋体" w:eastAsia="宋体" w:hAnsi="宋体" w:cs="宋体" w:hint="eastAsia"/>
+          <w:color w:val="808080"/>
+          <w:kern w:val="0"/>
+          <w:sz w:val="22"/>
+        </w:rPr>
+        <w:t>含有中文的</w:t>
+      </w:r>
+      <w:proofErr w:type="spellStart"/>
+      <w:r>
+        <w:rPr>
+          <w:rFonts w:ascii="Consolas" w:eastAsia="宋体" w:hAnsi="Consolas" w:cs="宋体"/>
+          <w:color w:val="808080"/>
+          <w:kern w:val="0"/>
+          <w:sz w:val="22"/>
+        </w:rPr>
+        <w:t>str</w:t>
+      </w:r>
+      <w:proofErr w:type="spellEnd"/>
+      <w:r>
+        <w:rPr>
+          <w:rFonts w:ascii="宋体" w:eastAsia="宋体" w:hAnsi="宋体" w:cs="宋体" w:hint="eastAsia"/>
+          <w:color w:val="808080"/>
+          <w:kern w:val="0"/>
+          <w:sz w:val="22"/>
+        </w:rPr>
+        <w:t>可以用</w:t>
+      </w:r>
+      <w:r>
+        <w:rPr>
+          <w:rFonts w:ascii="Consolas" w:eastAsia="宋体" w:hAnsi="Consolas" w:cs="宋体"/>
+          <w:color w:val="808080"/>
+          <w:kern w:val="0"/>
+          <w:sz w:val="22"/>
+        </w:rPr>
+        <w:t>UTF-8</w:t>
+      </w:r>
+      <w:r>
+        <w:rPr>
+          <w:rFonts w:ascii="宋体" w:eastAsia="宋体" w:hAnsi="宋体" w:cs="宋体" w:hint="eastAsia"/>
+          <w:color w:val="808080"/>
+          <w:kern w:val="0"/>
+          <w:sz w:val="22"/>
+        </w:rPr>
+        <w:t>编码为</w:t>
+      </w:r>
+      <w:r>
+        <w:rPr>
+          <w:rFonts w:ascii="Consolas" w:eastAsia="宋体" w:hAnsi="Consolas" w:cs="宋体"/>
+          <w:color w:val="808080"/>
+          <w:kern w:val="0"/>
+          <w:sz w:val="22"/>
+        </w:rPr>
+        <w:t>bytes</w:t>
+      </w:r>
+      <w:r>
+        <w:rPr>
+          <w:rFonts w:ascii="宋体" w:eastAsia="宋体" w:hAnsi="宋体" w:cs="宋体" w:hint="eastAsia"/>
+          <w:color w:val="808080"/>
+          <w:kern w:val="0"/>
+          <w:sz w:val="22"/>
+        </w:rPr>
+        <w:t>。</w:t>
+      </w:r>
+      <w:r>
+        <w:rPr>
+          <w:rFonts w:ascii="宋体" w:eastAsia="宋体" w:hAnsi="宋体" w:cs="宋体" w:hint="eastAsia"/>
+          <w:color w:val="808080"/>
+          <w:kern w:val="0"/>
+          <w:sz w:val="22"/>
+        </w:rPr>
+        <w:br/>
+      </w:r>
+      <w:r>
+        <w:rPr>
+          <w:rFonts w:ascii="Consolas" w:eastAsia="宋体" w:hAnsi="Consolas" w:cs="宋体"/>
+          <w:color w:val="808080"/>
+          <w:kern w:val="0"/>
+          <w:sz w:val="22"/>
+        </w:rPr>
+        <w:t xml:space="preserve"># </w:t>
+      </w:r>
+      <w:r>
+        <w:rPr>
+          <w:rFonts w:ascii="宋体" w:eastAsia="宋体" w:hAnsi="宋体" w:cs="宋体" w:hint="eastAsia"/>
+          <w:color w:val="808080"/>
+          <w:kern w:val="0"/>
+          <w:sz w:val="22"/>
+        </w:rPr>
+        <w:t>含有中文的</w:t>
+      </w:r>
+      <w:proofErr w:type="spellStart"/>
+      <w:r>
+        <w:rPr>
+          <w:rFonts w:ascii="Consolas" w:eastAsia="宋体" w:hAnsi="Consolas" w:cs="宋体"/>
+          <w:color w:val="808080"/>
+          <w:kern w:val="0"/>
+          <w:sz w:val="22"/>
+        </w:rPr>
+        <w:t>str</w:t>
+      </w:r>
+      <w:proofErr w:type="spellEnd"/>
+      <w:r>
+        <w:rPr>
+          <w:rFonts w:ascii="宋体" w:eastAsia="宋体" w:hAnsi="宋体" w:cs="宋体" w:hint="eastAsia"/>
+          <w:color w:val="808080"/>
+          <w:kern w:val="0"/>
+          <w:sz w:val="22"/>
+        </w:rPr>
+        <w:t>无法用</w:t>
+      </w:r>
+      <w:r>
+        <w:rPr>
+          <w:rFonts w:ascii="Consolas" w:eastAsia="宋体" w:hAnsi="Consolas" w:cs="宋体"/>
+          <w:color w:val="808080"/>
+          <w:kern w:val="0"/>
+          <w:sz w:val="22"/>
+        </w:rPr>
+        <w:t>ASCII</w:t>
+      </w:r>
+      <w:r>
+        <w:rPr>
+          <w:rFonts w:ascii="宋体" w:eastAsia="宋体" w:hAnsi="宋体" w:cs="宋体" w:hint="eastAsia"/>
+          <w:color w:val="808080"/>
+          <w:kern w:val="0"/>
+          <w:sz w:val="22"/>
+        </w:rPr>
+        <w:t>编码，因为中文编码的范围超过了</w:t>
+      </w:r>
+      <w:r>
+        <w:rPr>
+          <w:rFonts w:ascii="Consolas" w:eastAsia="宋体" w:hAnsi="Consolas" w:cs="宋体"/>
+          <w:color w:val="808080"/>
+          <w:kern w:val="0"/>
+          <w:sz w:val="22"/>
+        </w:rPr>
+        <w:t>ASCII</w:t>
+      </w:r>
+      <w:r>
+        <w:rPr>
+          <w:rFonts w:ascii="宋体" w:eastAsia="宋体" w:hAnsi="宋体" w:cs="宋体" w:hint="eastAsia"/>
+          <w:color w:val="808080"/>
+          <w:kern w:val="0"/>
+          <w:sz w:val="22"/>
+        </w:rPr>
+        <w:t>编码的范围，</w:t>
+      </w:r>
+      <w:r>
+        <w:rPr>
+          <w:rFonts w:ascii="Consolas" w:eastAsia="宋体" w:hAnsi="Consolas" w:cs="宋体"/>
+          <w:color w:val="808080"/>
+          <w:kern w:val="0"/>
+          <w:sz w:val="22"/>
+        </w:rPr>
+        <w:t>Python</w:t>
+      </w:r>
+      <w:r>
+        <w:rPr>
+          <w:rFonts w:ascii="宋体" w:eastAsia="宋体" w:hAnsi="宋体" w:cs="宋体" w:hint="eastAsia"/>
+          <w:color w:val="808080"/>
+          <w:kern w:val="0"/>
+          <w:sz w:val="22"/>
+        </w:rPr>
+        <w:t>会报错。</w:t>
+      </w:r>
+      <w:r>
+        <w:rPr>
+          <w:rFonts w:ascii="宋体" w:eastAsia="宋体" w:hAnsi="宋体" w:cs="宋体" w:hint="eastAsia"/>
+          <w:color w:val="808080"/>
+          <w:kern w:val="0"/>
+          <w:sz w:val="22"/>
+        </w:rPr>
+        <w:br/>
+      </w:r>
+      <w:r>
+        <w:rPr>
+          <w:rFonts w:ascii="宋体" w:eastAsia="宋体" w:hAnsi="宋体" w:cs="宋体" w:hint="eastAsia"/>
+          <w:color w:val="808080"/>
+          <w:kern w:val="0"/>
+          <w:sz w:val="22"/>
+        </w:rPr>
+        <w:br/>
+      </w:r>
+      <w:r>
+        <w:rPr>
+          <w:rFonts w:ascii="Consolas" w:eastAsia="宋体" w:hAnsi="Consolas" w:cs="宋体"/>
+          <w:color w:val="808080"/>
+          <w:kern w:val="0"/>
+          <w:sz w:val="22"/>
+        </w:rPr>
+        <w:t xml:space="preserve"># </w:t>
+      </w:r>
+      <w:r>
+        <w:rPr>
+          <w:rFonts w:ascii="宋体" w:eastAsia="宋体" w:hAnsi="宋体" w:cs="宋体" w:hint="eastAsia"/>
+          <w:color w:val="808080"/>
+          <w:kern w:val="0"/>
+          <w:sz w:val="22"/>
+        </w:rPr>
+        <w:t>直接用</w:t>
+      </w:r>
+      <w:r>
+        <w:rPr>
+          <w:rFonts w:ascii="Consolas" w:eastAsia="宋体" w:hAnsi="Consolas" w:cs="宋体"/>
+          <w:color w:val="808080"/>
+          <w:kern w:val="0"/>
+          <w:sz w:val="22"/>
+        </w:rPr>
+        <w:t>b</w:t>
+      </w:r>
+      <w:r>
+        <w:rPr>
+          <w:rFonts w:ascii="宋体" w:eastAsia="宋体" w:hAnsi="宋体" w:cs="宋体" w:hint="eastAsia"/>
+          <w:color w:val="808080"/>
+          <w:kern w:val="0"/>
+          <w:sz w:val="22"/>
+        </w:rPr>
+        <w:t>加引号，表示把引号内的字符串转化成</w:t>
+      </w:r>
+      <w:r>
+        <w:rPr>
+          <w:rFonts w:ascii="Consolas" w:eastAsia="宋体" w:hAnsi="Consolas" w:cs="宋体"/>
+          <w:color w:val="808080"/>
+          <w:kern w:val="0"/>
+          <w:sz w:val="22"/>
+        </w:rPr>
+        <w:t>ASCII</w:t>
+      </w:r>
+      <w:r>
+        <w:rPr>
+          <w:rFonts w:ascii="宋体" w:eastAsia="宋体" w:hAnsi="宋体" w:cs="宋体" w:hint="eastAsia"/>
+          <w:color w:val="808080"/>
+          <w:kern w:val="0"/>
+          <w:sz w:val="22"/>
+        </w:rPr>
+        <w:t>的bytes</w:t>
+      </w:r>
+      <w:r>
+        <w:rPr>
+          <w:rFonts w:ascii="宋体" w:eastAsia="宋体" w:hAnsi="宋体" w:cs="宋体" w:hint="eastAsia"/>
+          <w:color w:val="808080"/>
+          <w:kern w:val="0"/>
+          <w:sz w:val="22"/>
+        </w:rPr>
+        <w:br/>
+      </w:r>
+      <w:r>
+        <w:rPr>
+          <w:rFonts w:ascii="Consolas" w:eastAsia="宋体" w:hAnsi="Consolas" w:cs="宋体"/>
+          <w:color w:val="A9B7C6"/>
+          <w:kern w:val="0"/>
+          <w:sz w:val="22"/>
+        </w:rPr>
+        <w:t xml:space="preserve">a = </w:t>
+      </w:r>
+      <w:proofErr w:type="spellStart"/>
+      <w:r>
+        <w:rPr>
+          <w:rFonts w:ascii="Consolas" w:eastAsia="宋体" w:hAnsi="Consolas" w:cs="宋体"/>
+          <w:color w:val="A5C261"/>
+          <w:kern w:val="0"/>
+          <w:sz w:val="22"/>
+        </w:rPr>
+        <w:t>b'ABc</w:t>
+      </w:r>
+      <w:proofErr w:type="spellEnd"/>
+      <w:r>
+        <w:rPr>
+          <w:rFonts w:ascii="Consolas" w:eastAsia="宋体" w:hAnsi="Consolas" w:cs="宋体"/>
+          <w:color w:val="A5C261"/>
+          <w:kern w:val="0"/>
+          <w:sz w:val="22"/>
+        </w:rPr>
+        <w:t>'</w:t>
+      </w:r>
+      <w:r>
+        <w:rPr>
+          <w:rFonts w:ascii="Consolas" w:eastAsia="宋体" w:hAnsi="Consolas" w:cs="宋体"/>
+          <w:color w:val="A5C261"/>
+          <w:kern w:val="0"/>
+          <w:sz w:val="22"/>
+        </w:rPr>
+        <w:br/>
+      </w:r>
+      <w:r>
+        <w:rPr>
+          <w:rFonts w:ascii="Consolas" w:eastAsia="宋体" w:hAnsi="Consolas" w:cs="宋体"/>
+          <w:color w:val="8888C6"/>
+          <w:kern w:val="0"/>
+          <w:sz w:val="22"/>
+        </w:rPr>
+        <w:t>print</w:t>
+      </w:r>
+      <w:r>
+        <w:rPr>
+          <w:rFonts w:ascii="Consolas" w:eastAsia="宋体" w:hAnsi="Consolas" w:cs="宋体"/>
+          <w:color w:val="A9B7C6"/>
+          <w:kern w:val="0"/>
+          <w:sz w:val="22"/>
+        </w:rPr>
+        <w:t>(a)</w:t>
+      </w:r>
+      <w:r>
+        <w:rPr>
+          <w:rFonts w:ascii="Consolas" w:eastAsia="宋体" w:hAnsi="Consolas" w:cs="宋体"/>
+          <w:color w:val="A9B7C6"/>
+          <w:kern w:val="0"/>
+          <w:sz w:val="22"/>
+        </w:rPr>
+        <w:br/>
+      </w:r>
+      <w:r>
+        <w:rPr>
+          <w:rFonts w:ascii="Consolas" w:eastAsia="宋体" w:hAnsi="Consolas" w:cs="宋体"/>
+          <w:color w:val="808080"/>
+          <w:kern w:val="0"/>
+          <w:sz w:val="22"/>
+        </w:rPr>
+        <w:t xml:space="preserve"># </w:t>
+      </w:r>
+      <w:r>
+        <w:rPr>
+          <w:rFonts w:ascii="宋体" w:eastAsia="宋体" w:hAnsi="宋体" w:cs="宋体" w:hint="eastAsia"/>
+          <w:color w:val="808080"/>
+          <w:kern w:val="0"/>
+          <w:sz w:val="22"/>
+        </w:rPr>
+        <w:t>输出：</w:t>
+      </w:r>
+      <w:r>
+        <w:rPr>
+          <w:rFonts w:ascii="Consolas" w:eastAsia="宋体" w:hAnsi="Consolas" w:cs="宋体"/>
+          <w:color w:val="808080"/>
+          <w:kern w:val="0"/>
+          <w:sz w:val="22"/>
+        </w:rPr>
+        <w:t xml:space="preserve"> </w:t>
+      </w:r>
+      <w:proofErr w:type="spellStart"/>
+      <w:r>
+        <w:rPr>
+          <w:rFonts w:ascii="Consolas" w:eastAsia="宋体" w:hAnsi="Consolas" w:cs="宋体"/>
+          <w:color w:val="808080"/>
+          <w:kern w:val="0"/>
+          <w:sz w:val="22"/>
+        </w:rPr>
+        <w:t>b'ABc</w:t>
+      </w:r>
+      <w:proofErr w:type="spellEnd"/>
+      <w:r>
+        <w:rPr>
+          <w:rFonts w:ascii="Consolas" w:eastAsia="宋体" w:hAnsi="Consolas" w:cs="宋体"/>
+          <w:color w:val="808080"/>
+          <w:kern w:val="0"/>
+          <w:sz w:val="22"/>
+        </w:rPr>
+        <w:t>'</w:t>
+      </w:r>
+      <w:r>
+        <w:rPr>
+          <w:rFonts w:ascii="Consolas" w:eastAsia="宋体" w:hAnsi="Consolas" w:cs="宋体"/>
+          <w:color w:val="808080"/>
+          <w:kern w:val="0"/>
+          <w:sz w:val="22"/>
+        </w:rPr>
+        <w:br/>
+      </w:r>
+      <w:r>
+        <w:rPr>
+          <w:rFonts w:ascii="Consolas" w:eastAsia="宋体" w:hAnsi="Consolas" w:cs="宋体"/>
+          <w:color w:val="808080"/>
+          <w:kern w:val="0"/>
+          <w:sz w:val="22"/>
+        </w:rPr>
+        <w:br/>
+        <w:t xml:space="preserve"># </w:t>
+      </w:r>
+      <w:proofErr w:type="spellStart"/>
+      <w:r>
+        <w:rPr>
+          <w:rFonts w:ascii="Consolas" w:eastAsia="宋体" w:hAnsi="Consolas" w:cs="宋体"/>
+          <w:color w:val="808080"/>
+          <w:kern w:val="0"/>
+          <w:sz w:val="22"/>
+        </w:rPr>
+        <w:t>str</w:t>
+      </w:r>
+      <w:proofErr w:type="spellEnd"/>
+      <w:r>
+        <w:rPr>
+          <w:rFonts w:ascii="宋体" w:eastAsia="宋体" w:hAnsi="宋体" w:cs="宋体" w:hint="eastAsia"/>
+          <w:color w:val="808080"/>
+          <w:kern w:val="0"/>
+          <w:sz w:val="22"/>
+        </w:rPr>
+        <w:t>的</w:t>
+      </w:r>
+      <w:r>
+        <w:rPr>
+          <w:rFonts w:ascii="Consolas" w:eastAsia="宋体" w:hAnsi="Consolas" w:cs="宋体"/>
+          <w:color w:val="808080"/>
+          <w:kern w:val="0"/>
+          <w:sz w:val="22"/>
+        </w:rPr>
+        <w:t>encode()</w:t>
+      </w:r>
+      <w:r>
+        <w:rPr>
+          <w:rFonts w:ascii="宋体" w:eastAsia="宋体" w:hAnsi="宋体" w:cs="宋体" w:hint="eastAsia"/>
+          <w:color w:val="808080"/>
+          <w:kern w:val="0"/>
+          <w:sz w:val="22"/>
+        </w:rPr>
+        <w:t>方法可以指定转化的编码类型</w:t>
+      </w:r>
+      <w:r>
+        <w:rPr>
+          <w:rFonts w:ascii="宋体" w:eastAsia="宋体" w:hAnsi="宋体" w:cs="宋体" w:hint="eastAsia"/>
+          <w:color w:val="808080"/>
+          <w:kern w:val="0"/>
+          <w:sz w:val="22"/>
+        </w:rPr>
+        <w:br/>
+      </w:r>
+      <w:r>
+        <w:rPr>
+          <w:rFonts w:ascii="Consolas" w:eastAsia="宋体" w:hAnsi="Consolas" w:cs="宋体"/>
+          <w:color w:val="8888C6"/>
+          <w:kern w:val="0"/>
+          <w:sz w:val="22"/>
+        </w:rPr>
+        <w:t>print</w:t>
+      </w:r>
+      <w:r>
+        <w:rPr>
+          <w:rFonts w:ascii="Consolas" w:eastAsia="宋体" w:hAnsi="Consolas" w:cs="宋体"/>
+          <w:color w:val="A9B7C6"/>
+          <w:kern w:val="0"/>
+          <w:sz w:val="22"/>
+        </w:rPr>
+        <w:t>(</w:t>
+      </w:r>
+      <w:r>
+        <w:rPr>
+          <w:rFonts w:ascii="Consolas" w:eastAsia="宋体" w:hAnsi="Consolas" w:cs="宋体"/>
+          <w:color w:val="6A8759"/>
+          <w:kern w:val="0"/>
+          <w:sz w:val="22"/>
+        </w:rPr>
+        <w:t>'</w:t>
+      </w:r>
+      <w:proofErr w:type="spellStart"/>
+      <w:r>
+        <w:rPr>
+          <w:rFonts w:ascii="Consolas" w:eastAsia="宋体" w:hAnsi="Consolas" w:cs="宋体"/>
+          <w:color w:val="6A8759"/>
+          <w:kern w:val="0"/>
+          <w:sz w:val="22"/>
+        </w:rPr>
+        <w:t>ABc</w:t>
+      </w:r>
+      <w:proofErr w:type="spellEnd"/>
+      <w:r>
+        <w:rPr>
+          <w:rFonts w:ascii="Consolas" w:eastAsia="宋体" w:hAnsi="Consolas" w:cs="宋体"/>
+          <w:color w:val="6A8759"/>
+          <w:kern w:val="0"/>
+          <w:sz w:val="22"/>
+        </w:rPr>
+        <w:t>'</w:t>
+      </w:r>
+      <w:r>
+        <w:rPr>
+          <w:rFonts w:ascii="Consolas" w:eastAsia="宋体" w:hAnsi="Consolas" w:cs="宋体"/>
+          <w:color w:val="A9B7C6"/>
+          <w:kern w:val="0"/>
+          <w:sz w:val="22"/>
+        </w:rPr>
+        <w:t>.encode(</w:t>
+      </w:r>
+      <w:r>
+        <w:rPr>
+          <w:rFonts w:ascii="Consolas" w:eastAsia="宋体" w:hAnsi="Consolas" w:cs="宋体"/>
+          <w:color w:val="6A8759"/>
+          <w:kern w:val="0"/>
+          <w:sz w:val="22"/>
+        </w:rPr>
+        <w:t>'</w:t>
+      </w:r>
+      <w:proofErr w:type="spellStart"/>
+      <w:r>
+        <w:rPr>
+          <w:rFonts w:ascii="Consolas" w:eastAsia="宋体" w:hAnsi="Consolas" w:cs="宋体"/>
+          <w:color w:val="6A8759"/>
+          <w:kern w:val="0"/>
+          <w:sz w:val="22"/>
+        </w:rPr>
+        <w:t>ascii</w:t>
+      </w:r>
+      <w:proofErr w:type="spellEnd"/>
+      <w:r>
+        <w:rPr>
+          <w:rFonts w:ascii="Consolas" w:eastAsia="宋体" w:hAnsi="Consolas" w:cs="宋体"/>
+          <w:color w:val="6A8759"/>
+          <w:kern w:val="0"/>
+          <w:sz w:val="22"/>
+        </w:rPr>
+        <w:t>'</w:t>
+      </w:r>
+      <w:r>
+        <w:rPr>
+          <w:rFonts w:ascii="Consolas" w:eastAsia="宋体" w:hAnsi="Consolas" w:cs="宋体"/>
+          <w:color w:val="A9B7C6"/>
+          <w:kern w:val="0"/>
+          <w:sz w:val="22"/>
+        </w:rPr>
+        <w:t>))</w:t>
+      </w:r>
+      <w:r>
+        <w:rPr>
+          <w:rFonts w:ascii="Consolas" w:eastAsia="宋体" w:hAnsi="Consolas" w:cs="宋体"/>
+          <w:color w:val="A9B7C6"/>
+          <w:kern w:val="0"/>
+          <w:sz w:val="22"/>
+        </w:rPr>
+        <w:br/>
+      </w:r>
+      <w:r>
+        <w:rPr>
+          <w:rFonts w:ascii="Consolas" w:eastAsia="宋体" w:hAnsi="Consolas" w:cs="宋体"/>
+          <w:color w:val="808080"/>
+          <w:kern w:val="0"/>
+          <w:sz w:val="22"/>
+        </w:rPr>
+        <w:t xml:space="preserve"># </w:t>
+      </w:r>
+      <w:r>
+        <w:rPr>
+          <w:rFonts w:ascii="宋体" w:eastAsia="宋体" w:hAnsi="宋体" w:cs="宋体" w:hint="eastAsia"/>
+          <w:color w:val="808080"/>
+          <w:kern w:val="0"/>
+          <w:sz w:val="22"/>
+        </w:rPr>
+        <w:t>输出：</w:t>
+      </w:r>
+      <w:r>
+        <w:rPr>
+          <w:rFonts w:ascii="Consolas" w:eastAsia="宋体" w:hAnsi="Consolas" w:cs="宋体"/>
+          <w:color w:val="808080"/>
+          <w:kern w:val="0"/>
+          <w:sz w:val="22"/>
+        </w:rPr>
+        <w:t xml:space="preserve"> </w:t>
+      </w:r>
+      <w:proofErr w:type="spellStart"/>
+      <w:r>
+        <w:rPr>
+          <w:rFonts w:ascii="Consolas" w:eastAsia="宋体" w:hAnsi="Consolas" w:cs="宋体"/>
+          <w:color w:val="808080"/>
+          <w:kern w:val="0"/>
+          <w:sz w:val="22"/>
+        </w:rPr>
+        <w:t>b'ABc</w:t>
+      </w:r>
+      <w:proofErr w:type="spellEnd"/>
+      <w:r>
+        <w:rPr>
+          <w:rFonts w:ascii="Consolas" w:eastAsia="宋体" w:hAnsi="Consolas" w:cs="宋体"/>
+          <w:color w:val="808080"/>
+          <w:kern w:val="0"/>
+          <w:sz w:val="22"/>
+        </w:rPr>
+        <w:t>'</w:t>
+      </w:r>
+      <w:r>
+        <w:rPr>
+          <w:rFonts w:ascii="Consolas" w:eastAsia="宋体" w:hAnsi="Consolas" w:cs="宋体"/>
+          <w:color w:val="808080"/>
+          <w:kern w:val="0"/>
+          <w:sz w:val="22"/>
+        </w:rPr>
+        <w:br/>
+      </w:r>
+      <w:r>
+        <w:rPr>
+          <w:rFonts w:ascii="Consolas" w:eastAsia="宋体" w:hAnsi="Consolas" w:cs="宋体"/>
+          <w:color w:val="8888C6"/>
+          <w:kern w:val="0"/>
+          <w:sz w:val="22"/>
+        </w:rPr>
+        <w:t>print</w:t>
+      </w:r>
+      <w:r>
+        <w:rPr>
+          <w:rFonts w:ascii="Consolas" w:eastAsia="宋体" w:hAnsi="Consolas" w:cs="宋体"/>
+          <w:color w:val="A9B7C6"/>
+          <w:kern w:val="0"/>
+          <w:sz w:val="22"/>
+        </w:rPr>
+        <w:t>(</w:t>
+      </w:r>
+      <w:r>
+        <w:rPr>
+          <w:rFonts w:ascii="Consolas" w:eastAsia="宋体" w:hAnsi="Consolas" w:cs="宋体"/>
+          <w:color w:val="6A8759"/>
+          <w:kern w:val="0"/>
+          <w:sz w:val="22"/>
+        </w:rPr>
+        <w:t>'</w:t>
+      </w:r>
+      <w:r>
+        <w:rPr>
+          <w:rFonts w:ascii="宋体" w:eastAsia="宋体" w:hAnsi="宋体" w:cs="宋体" w:hint="eastAsia"/>
+          <w:color w:val="6A8759"/>
+          <w:kern w:val="0"/>
+          <w:sz w:val="22"/>
+        </w:rPr>
+        <w:t>中文</w:t>
+      </w:r>
+      <w:r>
+        <w:rPr>
+          <w:rFonts w:ascii="Consolas" w:eastAsia="宋体" w:hAnsi="Consolas" w:cs="宋体"/>
+          <w:color w:val="6A8759"/>
+          <w:kern w:val="0"/>
+          <w:sz w:val="22"/>
+        </w:rPr>
+        <w:t>'</w:t>
+      </w:r>
+      <w:r>
+        <w:rPr>
+          <w:rFonts w:ascii="Consolas" w:eastAsia="宋体" w:hAnsi="Consolas" w:cs="宋体"/>
+          <w:color w:val="A9B7C6"/>
+          <w:kern w:val="0"/>
+          <w:sz w:val="22"/>
+        </w:rPr>
+        <w:t>.encode(</w:t>
+      </w:r>
+      <w:r>
+        <w:rPr>
+          <w:rFonts w:ascii="Consolas" w:eastAsia="宋体" w:hAnsi="Consolas" w:cs="宋体"/>
+          <w:color w:val="6A8759"/>
+          <w:kern w:val="0"/>
+          <w:sz w:val="22"/>
+        </w:rPr>
+        <w:t>'utf-8'</w:t>
+      </w:r>
+      <w:r>
+        <w:rPr>
+          <w:rFonts w:ascii="Consolas" w:eastAsia="宋体" w:hAnsi="Consolas" w:cs="宋体"/>
+          <w:color w:val="A9B7C6"/>
+          <w:kern w:val="0"/>
+          <w:sz w:val="22"/>
+        </w:rPr>
+        <w:t>))</w:t>
+      </w:r>
+      <w:r>
+        <w:rPr>
+          <w:rFonts w:ascii="Consolas" w:eastAsia="宋体" w:hAnsi="Consolas" w:cs="宋体"/>
+          <w:color w:val="A9B7C6"/>
+          <w:kern w:val="0"/>
+          <w:sz w:val="22"/>
+        </w:rPr>
+        <w:br/>
+      </w:r>
+      <w:r>
+        <w:rPr>
+          <w:rFonts w:ascii="Consolas" w:eastAsia="宋体" w:hAnsi="Consolas" w:cs="宋体"/>
+          <w:color w:val="808080"/>
+          <w:kern w:val="0"/>
+          <w:sz w:val="22"/>
+        </w:rPr>
+        <w:t xml:space="preserve"># </w:t>
+      </w:r>
+      <w:r>
+        <w:rPr>
+          <w:rFonts w:ascii="宋体" w:eastAsia="宋体" w:hAnsi="宋体" w:cs="宋体" w:hint="eastAsia"/>
+          <w:color w:val="808080"/>
+          <w:kern w:val="0"/>
+          <w:sz w:val="22"/>
+        </w:rPr>
+        <w:t>输出：</w:t>
+      </w:r>
+      <w:r>
+        <w:rPr>
+          <w:rFonts w:ascii="Consolas" w:eastAsia="宋体" w:hAnsi="Consolas" w:cs="宋体"/>
+          <w:color w:val="808080"/>
+          <w:kern w:val="0"/>
+          <w:sz w:val="22"/>
+        </w:rPr>
+        <w:t xml:space="preserve"> </w:t>
+      </w:r>
+      <w:proofErr w:type="gramStart"/>
+      <w:r>
+        <w:rPr>
+          <w:rFonts w:ascii="Consolas" w:eastAsia="宋体" w:hAnsi="Consolas" w:cs="宋体"/>
+          <w:color w:val="808080"/>
+          <w:kern w:val="0"/>
+          <w:sz w:val="22"/>
+        </w:rPr>
+        <w:t>b</w:t>
+      </w:r>
+      <w:proofErr w:type="gramEnd"/>
+      <w:r>
+        <w:rPr>
+          <w:rFonts w:ascii="Consolas" w:eastAsia="宋体" w:hAnsi="Consolas" w:cs="宋体"/>
+          <w:color w:val="808080"/>
+          <w:kern w:val="0"/>
+          <w:sz w:val="22"/>
+        </w:rPr>
+        <w:t>'\xe4\xb8\</w:t>
+      </w:r>
+      <w:proofErr w:type="spellStart"/>
+      <w:r>
+        <w:rPr>
+          <w:rFonts w:ascii="Consolas" w:eastAsia="宋体" w:hAnsi="Consolas" w:cs="宋体"/>
+          <w:color w:val="808080"/>
+          <w:kern w:val="0"/>
+          <w:sz w:val="22"/>
+        </w:rPr>
+        <w:t>xad</w:t>
+      </w:r>
+      <w:proofErr w:type="spellEnd"/>
+      <w:r>
+        <w:rPr>
+          <w:rFonts w:ascii="Consolas" w:eastAsia="宋体" w:hAnsi="Consolas" w:cs="宋体"/>
+          <w:color w:val="808080"/>
+          <w:kern w:val="0"/>
+          <w:sz w:val="22"/>
+        </w:rPr>
+        <w:t>\xe6\x96\x87'</w:t>
+      </w:r>
+    </w:p>
+    <w:p/>
+    <w:p>
+      <w:proofErr w:type="spellStart"/>
+      <w:r>
+        <w:t>B</w:t>
+      </w:r>
+      <w:r>
+        <w:rPr>
+          <w:rFonts w:hint="eastAsia"/>
+        </w:rPr>
+        <w:t>etys</w:t>
+      </w:r>
+      <w:proofErr w:type="spellEnd"/>
+      <w:r>
+        <w:rPr>
+          <w:rFonts w:hint="eastAsia"/>
+        </w:rPr>
+        <w:t>转</w:t>
+      </w:r>
+      <w:proofErr w:type="spellStart"/>
+      <w:r>
+        <w:rPr>
+          <w:rFonts w:hint="eastAsia"/>
+        </w:rPr>
+        <w:t>str</w:t>
+      </w:r>
+      <w:proofErr w:type="spellEnd"/>
+      <w:r>
+        <w:rPr>
+          <w:rFonts w:hint="eastAsia"/>
+        </w:rPr>
+        <w:t>（字节转字符串）</w:t>
+      </w:r>
+    </w:p>
+    <w:p>
+      <w:pPr>
+        <w:widowControl/>
+        <w:shd w:val="clear" w:color="auto" w:fill="2B2B2B"/>
+        <w:tabs>
+          <w:tab w:val="left" w:pos="916"/>
+          <w:tab w:val="left" w:pos="1832"/>
+          <w:tab w:val="left" w:pos="2748"/>
+          <w:tab w:val="left" w:pos="3664"/>
+          <w:tab w:val="left" w:pos="4580"/>
+          <w:tab w:val="left" w:pos="5496"/>
+          <w:tab w:val="left" w:pos="6412"/>
+          <w:tab w:val="left" w:pos="7328"/>
+          <w:tab w:val="left" w:pos="8244"/>
+          <w:tab w:val="left" w:pos="9160"/>
+          <w:tab w:val="left" w:pos="10076"/>
+          <w:tab w:val="left" w:pos="10992"/>
+          <w:tab w:val="left" w:pos="11908"/>
+          <w:tab w:val="left" w:pos="12824"/>
+          <w:tab w:val="left" w:pos="13740"/>
+          <w:tab w:val="left" w:pos="14656"/>
+        </w:tabs>
+        <w:jc w:val="left"/>
+        <w:rPr>
+          <w:rFonts w:ascii="Consolas" w:eastAsia="宋体" w:hAnsi="Consolas" w:cs="宋体"/>
+          <w:color w:val="A9B7C6"/>
+          <w:kern w:val="0"/>
+          <w:sz w:val="22"/>
+        </w:rPr>
+      </w:pPr>
+      <w:r>
+        <w:rPr>
+          <w:rFonts w:ascii="Consolas" w:eastAsia="宋体" w:hAnsi="Consolas" w:cs="宋体"/>
+          <w:color w:val="808080"/>
+          <w:kern w:val="0"/>
+          <w:sz w:val="22"/>
+        </w:rPr>
+        <w:t xml:space="preserve"># </w:t>
+      </w:r>
+      <w:r>
+        <w:rPr>
+          <w:rFonts w:ascii="宋体" w:eastAsia="宋体" w:hAnsi="宋体" w:cs="宋体" w:hint="eastAsia"/>
+          <w:color w:val="808080"/>
+          <w:kern w:val="0"/>
+          <w:sz w:val="22"/>
+        </w:rPr>
+        <w:t>反过来，如果我们从网络或磁盘上读取了字节流，那么读到的数据就是</w:t>
+      </w:r>
+      <w:r>
+        <w:rPr>
+          <w:rFonts w:ascii="Consolas" w:eastAsia="宋体" w:hAnsi="Consolas" w:cs="宋体"/>
+          <w:color w:val="808080"/>
+          <w:kern w:val="0"/>
+          <w:sz w:val="22"/>
+        </w:rPr>
+        <w:t>bytes</w:t>
+      </w:r>
+      <w:r>
+        <w:rPr>
+          <w:rFonts w:ascii="宋体" w:eastAsia="宋体" w:hAnsi="宋体" w:cs="宋体" w:hint="eastAsia"/>
+          <w:color w:val="808080"/>
+          <w:kern w:val="0"/>
+          <w:sz w:val="22"/>
+        </w:rPr>
+        <w:t>。</w:t>
+      </w:r>
+      <w:r>
+        <w:rPr>
+          <w:rFonts w:ascii="宋体" w:eastAsia="宋体" w:hAnsi="宋体" w:cs="宋体" w:hint="eastAsia"/>
+          <w:color w:val="808080"/>
+          <w:kern w:val="0"/>
+          <w:sz w:val="22"/>
+        </w:rPr>
+        <w:br/>
+      </w:r>
+      <w:r>
+        <w:rPr>
+          <w:rFonts w:ascii="Consolas" w:eastAsia="宋体" w:hAnsi="Consolas" w:cs="宋体"/>
+          <w:color w:val="808080"/>
+          <w:kern w:val="0"/>
+          <w:sz w:val="22"/>
+        </w:rPr>
+        <w:t xml:space="preserve"># </w:t>
+      </w:r>
+      <w:r>
+        <w:rPr>
+          <w:rFonts w:ascii="宋体" w:eastAsia="宋体" w:hAnsi="宋体" w:cs="宋体" w:hint="eastAsia"/>
+          <w:color w:val="808080"/>
+          <w:kern w:val="0"/>
+          <w:sz w:val="22"/>
+        </w:rPr>
+        <w:t>要把</w:t>
+      </w:r>
+      <w:r>
+        <w:rPr>
+          <w:rFonts w:ascii="Consolas" w:eastAsia="宋体" w:hAnsi="Consolas" w:cs="宋体"/>
+          <w:color w:val="808080"/>
+          <w:kern w:val="0"/>
+          <w:sz w:val="22"/>
+        </w:rPr>
+        <w:t>bytes</w:t>
+      </w:r>
+      <w:r>
+        <w:rPr>
+          <w:rFonts w:ascii="宋体" w:eastAsia="宋体" w:hAnsi="宋体" w:cs="宋体" w:hint="eastAsia"/>
+          <w:color w:val="808080"/>
+          <w:kern w:val="0"/>
+          <w:sz w:val="22"/>
+        </w:rPr>
+        <w:t>变为</w:t>
+      </w:r>
+      <w:proofErr w:type="spellStart"/>
+      <w:r>
+        <w:rPr>
+          <w:rFonts w:ascii="Consolas" w:eastAsia="宋体" w:hAnsi="Consolas" w:cs="宋体"/>
+          <w:color w:val="808080"/>
+          <w:kern w:val="0"/>
+          <w:sz w:val="22"/>
+        </w:rPr>
+        <w:t>str</w:t>
+      </w:r>
+      <w:proofErr w:type="spellEnd"/>
+      <w:r>
+        <w:rPr>
+          <w:rFonts w:ascii="宋体" w:eastAsia="宋体" w:hAnsi="宋体" w:cs="宋体" w:hint="eastAsia"/>
+          <w:color w:val="808080"/>
+          <w:kern w:val="0"/>
+          <w:sz w:val="22"/>
+        </w:rPr>
+        <w:t>，就需要用</w:t>
+      </w:r>
+      <w:r>
+        <w:rPr>
+          <w:rFonts w:ascii="Consolas" w:eastAsia="宋体" w:hAnsi="Consolas" w:cs="宋体"/>
+          <w:color w:val="808080"/>
+          <w:kern w:val="0"/>
+          <w:sz w:val="22"/>
+        </w:rPr>
+        <w:t>decode()</w:t>
+      </w:r>
+      <w:r>
+        <w:rPr>
+          <w:rFonts w:ascii="宋体" w:eastAsia="宋体" w:hAnsi="宋体" w:cs="宋体" w:hint="eastAsia"/>
+          <w:color w:val="808080"/>
+          <w:kern w:val="0"/>
+          <w:sz w:val="22"/>
+        </w:rPr>
+        <w:t>方法：</w:t>
+      </w:r>
+      <w:r>
+        <w:rPr>
+          <w:rFonts w:ascii="宋体" w:eastAsia="宋体" w:hAnsi="宋体" w:cs="宋体" w:hint="eastAsia"/>
+          <w:color w:val="808080"/>
+          <w:kern w:val="0"/>
+          <w:sz w:val="22"/>
+        </w:rPr>
+        <w:br/>
+      </w:r>
+      <w:r>
+        <w:rPr>
+          <w:rFonts w:ascii="Consolas" w:eastAsia="宋体" w:hAnsi="Consolas" w:cs="宋体"/>
+          <w:color w:val="8888C6"/>
+          <w:kern w:val="0"/>
+          <w:sz w:val="22"/>
+        </w:rPr>
+        <w:t>print</w:t>
+      </w:r>
+      <w:r>
+        <w:rPr>
+          <w:rFonts w:ascii="Consolas" w:eastAsia="宋体" w:hAnsi="Consolas" w:cs="宋体"/>
+          <w:color w:val="A9B7C6"/>
+          <w:kern w:val="0"/>
+          <w:sz w:val="22"/>
+        </w:rPr>
+        <w:t>(</w:t>
+      </w:r>
+      <w:r>
+        <w:rPr>
+          <w:rFonts w:ascii="Consolas" w:eastAsia="宋体" w:hAnsi="Consolas" w:cs="宋体"/>
+          <w:color w:val="A5C261"/>
+          <w:kern w:val="0"/>
+          <w:sz w:val="22"/>
+        </w:rPr>
+        <w:t>b'</w:t>
+      </w:r>
+      <w:proofErr w:type="spellStart"/>
+      <w:r>
+        <w:rPr>
+          <w:rFonts w:ascii="Consolas" w:eastAsia="宋体" w:hAnsi="Consolas" w:cs="宋体"/>
+          <w:color w:val="A5C261"/>
+          <w:kern w:val="0"/>
+          <w:sz w:val="22"/>
+        </w:rPr>
+        <w:t>ABc</w:t>
+      </w:r>
+      <w:proofErr w:type="spellEnd"/>
+      <w:r>
+        <w:rPr>
+          <w:rFonts w:ascii="Consolas" w:eastAsia="宋体" w:hAnsi="Consolas" w:cs="宋体"/>
+          <w:color w:val="A5C261"/>
+          <w:kern w:val="0"/>
+          <w:sz w:val="22"/>
+        </w:rPr>
+        <w:t>'</w:t>
+      </w:r>
+      <w:r>
+        <w:rPr>
+          <w:rFonts w:ascii="Consolas" w:eastAsia="宋体" w:hAnsi="Consolas" w:cs="宋体"/>
+          <w:color w:val="A9B7C6"/>
+          <w:kern w:val="0"/>
+          <w:sz w:val="22"/>
+        </w:rPr>
+        <w:t>.decode(</w:t>
+      </w:r>
+      <w:r>
+        <w:rPr>
+          <w:rFonts w:ascii="Consolas" w:eastAsia="宋体" w:hAnsi="Consolas" w:cs="宋体"/>
+          <w:color w:val="6A8759"/>
+          <w:kern w:val="0"/>
+          <w:sz w:val="22"/>
+        </w:rPr>
+        <w:t>'</w:t>
+      </w:r>
+      <w:proofErr w:type="spellStart"/>
+      <w:r>
+        <w:rPr>
+          <w:rFonts w:ascii="Consolas" w:eastAsia="宋体" w:hAnsi="Consolas" w:cs="宋体"/>
+          <w:color w:val="6A8759"/>
+          <w:kern w:val="0"/>
+          <w:sz w:val="22"/>
+        </w:rPr>
+        <w:t>ascii</w:t>
+      </w:r>
+      <w:proofErr w:type="spellEnd"/>
+      <w:r>
+        <w:rPr>
+          <w:rFonts w:ascii="Consolas" w:eastAsia="宋体" w:hAnsi="Consolas" w:cs="宋体"/>
+          <w:color w:val="6A8759"/>
+          <w:kern w:val="0"/>
+          <w:sz w:val="22"/>
+        </w:rPr>
+        <w:t>'</w:t>
+      </w:r>
+      <w:r>
+        <w:rPr>
+          <w:rFonts w:ascii="Consolas" w:eastAsia="宋体" w:hAnsi="Consolas" w:cs="宋体"/>
+          <w:color w:val="A9B7C6"/>
+          <w:kern w:val="0"/>
+          <w:sz w:val="22"/>
+        </w:rPr>
+        <w:t>))</w:t>
+      </w:r>
+      <w:r>
+        <w:rPr>
+          <w:rFonts w:ascii="Consolas" w:eastAsia="宋体" w:hAnsi="Consolas" w:cs="宋体"/>
+          <w:color w:val="A9B7C6"/>
+          <w:kern w:val="0"/>
+          <w:sz w:val="22"/>
+        </w:rPr>
+        <w:br/>
+      </w:r>
+      <w:r>
+        <w:rPr>
+          <w:rFonts w:ascii="Consolas" w:eastAsia="宋体" w:hAnsi="Consolas" w:cs="宋体"/>
+          <w:color w:val="808080"/>
+          <w:kern w:val="0"/>
+          <w:sz w:val="22"/>
+        </w:rPr>
+        <w:t xml:space="preserve"># </w:t>
+      </w:r>
+      <w:r>
+        <w:rPr>
+          <w:rFonts w:ascii="宋体" w:eastAsia="宋体" w:hAnsi="宋体" w:cs="宋体" w:hint="eastAsia"/>
+          <w:color w:val="808080"/>
+          <w:kern w:val="0"/>
+          <w:sz w:val="22"/>
+        </w:rPr>
+        <w:t>输出：</w:t>
+      </w:r>
+      <w:proofErr w:type="spellStart"/>
+      <w:r>
+        <w:rPr>
+          <w:rFonts w:ascii="Consolas" w:eastAsia="宋体" w:hAnsi="Consolas" w:cs="宋体"/>
+          <w:color w:val="808080"/>
+          <w:kern w:val="0"/>
+          <w:sz w:val="22"/>
+        </w:rPr>
+        <w:t>ABc</w:t>
+      </w:r>
+      <w:proofErr w:type="spellEnd"/>
+      <w:r>
+        <w:rPr>
+          <w:rFonts w:ascii="Consolas" w:eastAsia="宋体" w:hAnsi="Consolas" w:cs="宋体"/>
+          <w:color w:val="808080"/>
+          <w:kern w:val="0"/>
+          <w:sz w:val="22"/>
+        </w:rPr>
+        <w:br/>
+      </w:r>
+      <w:r>
+        <w:rPr>
+          <w:rFonts w:ascii="Consolas" w:eastAsia="宋体" w:hAnsi="Consolas" w:cs="宋体"/>
+          <w:color w:val="8888C6"/>
+          <w:kern w:val="0"/>
+          <w:sz w:val="22"/>
+        </w:rPr>
+        <w:t>print</w:t>
+      </w:r>
+      <w:r>
+        <w:rPr>
+          <w:rFonts w:ascii="Consolas" w:eastAsia="宋体" w:hAnsi="Consolas" w:cs="宋体"/>
+          <w:color w:val="A9B7C6"/>
+          <w:kern w:val="0"/>
+          <w:sz w:val="22"/>
+        </w:rPr>
+        <w:t>(</w:t>
+      </w:r>
+      <w:r>
+        <w:rPr>
+          <w:rFonts w:ascii="Consolas" w:eastAsia="宋体" w:hAnsi="Consolas" w:cs="宋体"/>
+          <w:color w:val="A5C261"/>
+          <w:kern w:val="0"/>
+          <w:sz w:val="22"/>
+        </w:rPr>
+        <w:t>b'</w:t>
+      </w:r>
+      <w:r>
+        <w:rPr>
+          <w:rFonts w:ascii="Consolas" w:eastAsia="宋体" w:hAnsi="Consolas" w:cs="宋体"/>
+          <w:color w:val="CC7832"/>
+          <w:kern w:val="0"/>
+          <w:sz w:val="22"/>
+        </w:rPr>
+        <w:t>\xe4\xb8\</w:t>
+      </w:r>
+      <w:proofErr w:type="spellStart"/>
+      <w:r>
+        <w:rPr>
+          <w:rFonts w:ascii="Consolas" w:eastAsia="宋体" w:hAnsi="Consolas" w:cs="宋体"/>
+          <w:color w:val="CC7832"/>
+          <w:kern w:val="0"/>
+          <w:sz w:val="22"/>
+        </w:rPr>
+        <w:t>xad</w:t>
+      </w:r>
+      <w:proofErr w:type="spellEnd"/>
+      <w:r>
+        <w:rPr>
+          <w:rFonts w:ascii="Consolas" w:eastAsia="宋体" w:hAnsi="Consolas" w:cs="宋体"/>
+          <w:color w:val="CC7832"/>
+          <w:kern w:val="0"/>
+          <w:sz w:val="22"/>
+        </w:rPr>
+        <w:t>\xe6\x96\x87</w:t>
+      </w:r>
+      <w:r>
+        <w:rPr>
+          <w:rFonts w:ascii="Consolas" w:eastAsia="宋体" w:hAnsi="Consolas" w:cs="宋体"/>
+          <w:color w:val="A5C261"/>
+          <w:kern w:val="0"/>
+          <w:sz w:val="22"/>
+        </w:rPr>
+        <w:t>'</w:t>
+      </w:r>
+      <w:r>
+        <w:rPr>
+          <w:rFonts w:ascii="Consolas" w:eastAsia="宋体" w:hAnsi="Consolas" w:cs="宋体"/>
+          <w:color w:val="A9B7C6"/>
+          <w:kern w:val="0"/>
+          <w:sz w:val="22"/>
+        </w:rPr>
+        <w:t>.decode(</w:t>
+      </w:r>
+      <w:r>
+        <w:rPr>
+          <w:rFonts w:ascii="Consolas" w:eastAsia="宋体" w:hAnsi="Consolas" w:cs="宋体"/>
+          <w:color w:val="6A8759"/>
+          <w:kern w:val="0"/>
+          <w:sz w:val="22"/>
+        </w:rPr>
+        <w:t>'utf-8'</w:t>
+      </w:r>
+      <w:r>
+        <w:rPr>
+          <w:rFonts w:ascii="Consolas" w:eastAsia="宋体" w:hAnsi="Consolas" w:cs="宋体"/>
+          <w:color w:val="A9B7C6"/>
+          <w:kern w:val="0"/>
+          <w:sz w:val="22"/>
+        </w:rPr>
+        <w:t>))</w:t>
+      </w:r>
+      <w:r>
+        <w:rPr>
+          <w:rFonts w:ascii="Consolas" w:eastAsia="宋体" w:hAnsi="Consolas" w:cs="宋体"/>
+          <w:color w:val="A9B7C6"/>
+          <w:kern w:val="0"/>
+          <w:sz w:val="22"/>
+        </w:rPr>
+        <w:br/>
+      </w:r>
+      <w:r>
+        <w:rPr>
+          <w:rFonts w:ascii="Consolas" w:eastAsia="宋体" w:hAnsi="Consolas" w:cs="宋体"/>
+          <w:color w:val="808080"/>
+          <w:kern w:val="0"/>
+          <w:sz w:val="22"/>
+        </w:rPr>
+        <w:t xml:space="preserve"># </w:t>
+      </w:r>
+      <w:r>
+        <w:rPr>
+          <w:rFonts w:ascii="宋体" w:eastAsia="宋体" w:hAnsi="宋体" w:cs="宋体" w:hint="eastAsia"/>
+          <w:color w:val="808080"/>
+          <w:kern w:val="0"/>
+          <w:sz w:val="22"/>
+        </w:rPr>
+        <w:t>输出： 中文</w:t>
+      </w:r>
+      <w:r>
+        <w:rPr>
+          <w:rFonts w:ascii="宋体" w:eastAsia="宋体" w:hAnsi="宋体" w:cs="宋体" w:hint="eastAsia"/>
+          <w:color w:val="808080"/>
+          <w:kern w:val="0"/>
+          <w:sz w:val="22"/>
+        </w:rPr>
+        <w:br/>
+      </w:r>
+      <w:r>
+        <w:rPr>
+          <w:rFonts w:ascii="宋体" w:eastAsia="宋体" w:hAnsi="宋体" w:cs="宋体" w:hint="eastAsia"/>
+          <w:color w:val="808080"/>
+          <w:kern w:val="0"/>
+          <w:sz w:val="22"/>
+        </w:rPr>
+        <w:br/>
+      </w:r>
+      <w:r>
+        <w:rPr>
+          <w:rFonts w:ascii="Consolas" w:eastAsia="宋体" w:hAnsi="Consolas" w:cs="宋体"/>
+          <w:color w:val="808080"/>
+          <w:kern w:val="0"/>
+          <w:sz w:val="22"/>
+        </w:rPr>
+        <w:t xml:space="preserve"># </w:t>
+      </w:r>
+      <w:r>
+        <w:rPr>
+          <w:rFonts w:ascii="宋体" w:eastAsia="宋体" w:hAnsi="宋体" w:cs="宋体" w:hint="eastAsia"/>
+          <w:color w:val="808080"/>
+          <w:kern w:val="0"/>
+          <w:sz w:val="22"/>
+        </w:rPr>
+        <w:t>如果</w:t>
+      </w:r>
+      <w:r>
+        <w:rPr>
+          <w:rFonts w:ascii="Consolas" w:eastAsia="宋体" w:hAnsi="Consolas" w:cs="宋体"/>
+          <w:color w:val="808080"/>
+          <w:kern w:val="0"/>
+          <w:sz w:val="22"/>
+        </w:rPr>
+        <w:t>bytes</w:t>
+      </w:r>
+      <w:r>
+        <w:rPr>
+          <w:rFonts w:ascii="宋体" w:eastAsia="宋体" w:hAnsi="宋体" w:cs="宋体" w:hint="eastAsia"/>
+          <w:color w:val="808080"/>
+          <w:kern w:val="0"/>
+          <w:sz w:val="22"/>
+        </w:rPr>
+        <w:t>中包含无法解码的字节，</w:t>
+      </w:r>
+      <w:r>
+        <w:rPr>
+          <w:rFonts w:ascii="Consolas" w:eastAsia="宋体" w:hAnsi="Consolas" w:cs="宋体"/>
+          <w:color w:val="808080"/>
+          <w:kern w:val="0"/>
+          <w:sz w:val="22"/>
+        </w:rPr>
+        <w:t>decode()</w:t>
+      </w:r>
+      <w:r>
+        <w:rPr>
+          <w:rFonts w:ascii="宋体" w:eastAsia="宋体" w:hAnsi="宋体" w:cs="宋体" w:hint="eastAsia"/>
+          <w:color w:val="808080"/>
+          <w:kern w:val="0"/>
+          <w:sz w:val="22"/>
+        </w:rPr>
+        <w:t>方法会报错：</w:t>
+      </w:r>
+      <w:r>
+        <w:rPr>
+          <w:rFonts w:ascii="宋体" w:eastAsia="宋体" w:hAnsi="宋体" w:cs="宋体" w:hint="eastAsia"/>
+          <w:color w:val="808080"/>
+          <w:kern w:val="0"/>
+          <w:sz w:val="22"/>
+        </w:rPr>
+        <w:br/>
+      </w:r>
+      <w:r>
+        <w:rPr>
+          <w:rFonts w:ascii="Consolas" w:eastAsia="宋体" w:hAnsi="Consolas" w:cs="宋体"/>
+          <w:color w:val="808080"/>
+          <w:kern w:val="0"/>
+          <w:sz w:val="22"/>
+        </w:rPr>
+        <w:t xml:space="preserve"># </w:t>
+      </w:r>
+      <w:r>
+        <w:rPr>
+          <w:rFonts w:ascii="宋体" w:eastAsia="宋体" w:hAnsi="宋体" w:cs="宋体" w:hint="eastAsia"/>
+          <w:color w:val="808080"/>
+          <w:kern w:val="0"/>
+          <w:sz w:val="22"/>
+        </w:rPr>
+        <w:t>如果</w:t>
+      </w:r>
+      <w:r>
+        <w:rPr>
+          <w:rFonts w:ascii="Consolas" w:eastAsia="宋体" w:hAnsi="Consolas" w:cs="宋体"/>
+          <w:color w:val="808080"/>
+          <w:kern w:val="0"/>
+          <w:sz w:val="22"/>
+        </w:rPr>
+        <w:t>bytes</w:t>
+      </w:r>
+      <w:r>
+        <w:rPr>
+          <w:rFonts w:ascii="宋体" w:eastAsia="宋体" w:hAnsi="宋体" w:cs="宋体" w:hint="eastAsia"/>
+          <w:color w:val="808080"/>
+          <w:kern w:val="0"/>
+          <w:sz w:val="22"/>
+        </w:rPr>
+        <w:t>中只有</w:t>
+      </w:r>
+      <w:proofErr w:type="gramStart"/>
+      <w:r>
+        <w:rPr>
+          <w:rFonts w:ascii="宋体" w:eastAsia="宋体" w:hAnsi="宋体" w:cs="宋体" w:hint="eastAsia"/>
+          <w:color w:val="808080"/>
+          <w:kern w:val="0"/>
+          <w:sz w:val="22"/>
+        </w:rPr>
+        <w:t>一</w:t>
+      </w:r>
+      <w:proofErr w:type="gramEnd"/>
+      <w:r>
+        <w:rPr>
+          <w:rFonts w:ascii="宋体" w:eastAsia="宋体" w:hAnsi="宋体" w:cs="宋体" w:hint="eastAsia"/>
+          <w:color w:val="808080"/>
+          <w:kern w:val="0"/>
+          <w:sz w:val="22"/>
+        </w:rPr>
+        <w:t>小部分无效的字节，可以传入</w:t>
+      </w:r>
+      <w:r>
+        <w:rPr>
+          <w:rFonts w:ascii="Consolas" w:eastAsia="宋体" w:hAnsi="Consolas" w:cs="宋体"/>
+          <w:color w:val="808080"/>
+          <w:kern w:val="0"/>
+          <w:sz w:val="22"/>
+        </w:rPr>
+        <w:t>errors='ignore'</w:t>
+      </w:r>
+      <w:r>
+        <w:rPr>
+          <w:rFonts w:ascii="宋体" w:eastAsia="宋体" w:hAnsi="宋体" w:cs="宋体" w:hint="eastAsia"/>
+          <w:color w:val="808080"/>
+          <w:kern w:val="0"/>
+          <w:sz w:val="22"/>
+        </w:rPr>
+        <w:t>忽略错误的字节：</w:t>
+      </w:r>
+      <w:r>
+        <w:rPr>
+          <w:rFonts w:ascii="宋体" w:eastAsia="宋体" w:hAnsi="宋体" w:cs="宋体" w:hint="eastAsia"/>
+          <w:color w:val="808080"/>
+          <w:kern w:val="0"/>
+          <w:sz w:val="22"/>
+        </w:rPr>
+        <w:br/>
+      </w:r>
+      <w:r>
+        <w:rPr>
+          <w:rFonts w:ascii="Consolas" w:eastAsia="宋体" w:hAnsi="Consolas" w:cs="宋体"/>
+          <w:color w:val="8888C6"/>
+          <w:kern w:val="0"/>
+          <w:sz w:val="22"/>
+        </w:rPr>
+        <w:lastRenderedPageBreak/>
+        <w:t>print</w:t>
+      </w:r>
+      <w:r>
+        <w:rPr>
+          <w:rFonts w:ascii="Consolas" w:eastAsia="宋体" w:hAnsi="Consolas" w:cs="宋体"/>
+          <w:color w:val="A9B7C6"/>
+          <w:kern w:val="0"/>
+          <w:sz w:val="22"/>
+        </w:rPr>
+        <w:t>(</w:t>
+      </w:r>
+      <w:r>
+        <w:rPr>
+          <w:rFonts w:ascii="Consolas" w:eastAsia="宋体" w:hAnsi="Consolas" w:cs="宋体"/>
+          <w:color w:val="A5C261"/>
+          <w:kern w:val="0"/>
+          <w:sz w:val="22"/>
+        </w:rPr>
+        <w:t>b'</w:t>
+      </w:r>
+      <w:r>
+        <w:rPr>
+          <w:rFonts w:ascii="Consolas" w:eastAsia="宋体" w:hAnsi="Consolas" w:cs="宋体"/>
+          <w:color w:val="CC7832"/>
+          <w:kern w:val="0"/>
+          <w:sz w:val="22"/>
+        </w:rPr>
+        <w:t>\xe4\xb8\</w:t>
+      </w:r>
+      <w:proofErr w:type="spellStart"/>
+      <w:r>
+        <w:rPr>
+          <w:rFonts w:ascii="Consolas" w:eastAsia="宋体" w:hAnsi="Consolas" w:cs="宋体"/>
+          <w:color w:val="CC7832"/>
+          <w:kern w:val="0"/>
+          <w:sz w:val="22"/>
+        </w:rPr>
+        <w:t>xad</w:t>
+      </w:r>
+      <w:proofErr w:type="spellEnd"/>
+      <w:r>
+        <w:rPr>
+          <w:rFonts w:ascii="Consolas" w:eastAsia="宋体" w:hAnsi="Consolas" w:cs="宋体"/>
+          <w:color w:val="CC7832"/>
+          <w:kern w:val="0"/>
+          <w:sz w:val="22"/>
+        </w:rPr>
+        <w:t>\</w:t>
+      </w:r>
+      <w:proofErr w:type="spellStart"/>
+      <w:r>
+        <w:rPr>
+          <w:rFonts w:ascii="Consolas" w:eastAsia="宋体" w:hAnsi="Consolas" w:cs="宋体"/>
+          <w:color w:val="CC7832"/>
+          <w:kern w:val="0"/>
+          <w:sz w:val="22"/>
+        </w:rPr>
+        <w:t>xff</w:t>
+      </w:r>
+      <w:proofErr w:type="spellEnd"/>
+      <w:r>
+        <w:rPr>
+          <w:rFonts w:ascii="Consolas" w:eastAsia="宋体" w:hAnsi="Consolas" w:cs="宋体"/>
+          <w:color w:val="A5C261"/>
+          <w:kern w:val="0"/>
+          <w:sz w:val="22"/>
+        </w:rPr>
+        <w:t>'</w:t>
+      </w:r>
+      <w:r>
+        <w:rPr>
+          <w:rFonts w:ascii="Consolas" w:eastAsia="宋体" w:hAnsi="Consolas" w:cs="宋体"/>
+          <w:color w:val="A9B7C6"/>
+          <w:kern w:val="0"/>
+          <w:sz w:val="22"/>
+        </w:rPr>
+        <w:t>.decode(</w:t>
+      </w:r>
+      <w:r>
+        <w:rPr>
+          <w:rFonts w:ascii="Consolas" w:eastAsia="宋体" w:hAnsi="Consolas" w:cs="宋体"/>
+          <w:color w:val="6A8759"/>
+          <w:kern w:val="0"/>
+          <w:sz w:val="22"/>
+        </w:rPr>
+        <w:t>'utf-8'</w:t>
+      </w:r>
+      <w:r>
+        <w:rPr>
+          <w:rFonts w:ascii="Consolas" w:eastAsia="宋体" w:hAnsi="Consolas" w:cs="宋体"/>
+          <w:color w:val="CC7832"/>
+          <w:kern w:val="0"/>
+          <w:sz w:val="22"/>
+        </w:rPr>
+        <w:t xml:space="preserve">, </w:t>
+      </w:r>
+      <w:r>
+        <w:rPr>
+          <w:rFonts w:ascii="Consolas" w:eastAsia="宋体" w:hAnsi="Consolas" w:cs="宋体"/>
+          <w:color w:val="AA4926"/>
+          <w:kern w:val="0"/>
+          <w:sz w:val="22"/>
+        </w:rPr>
+        <w:t>errors</w:t>
+      </w:r>
+      <w:r>
+        <w:rPr>
+          <w:rFonts w:ascii="Consolas" w:eastAsia="宋体" w:hAnsi="Consolas" w:cs="宋体"/>
+          <w:color w:val="A9B7C6"/>
+          <w:kern w:val="0"/>
+          <w:sz w:val="22"/>
+        </w:rPr>
+        <w:t>=</w:t>
+      </w:r>
+      <w:r>
+        <w:rPr>
+          <w:rFonts w:ascii="Consolas" w:eastAsia="宋体" w:hAnsi="Consolas" w:cs="宋体"/>
+          <w:color w:val="6A8759"/>
+          <w:kern w:val="0"/>
+          <w:sz w:val="22"/>
+        </w:rPr>
+        <w:t>'ignore'</w:t>
+      </w:r>
+      <w:r>
+        <w:rPr>
+          <w:rFonts w:ascii="Consolas" w:eastAsia="宋体" w:hAnsi="Consolas" w:cs="宋体"/>
+          <w:color w:val="A9B7C6"/>
+          <w:kern w:val="0"/>
+          <w:sz w:val="22"/>
+        </w:rPr>
+        <w:t>))</w:t>
+      </w:r>
+      <w:r>
+        <w:rPr>
+          <w:rFonts w:ascii="Consolas" w:eastAsia="宋体" w:hAnsi="Consolas" w:cs="宋体"/>
+          <w:color w:val="A9B7C6"/>
+          <w:kern w:val="0"/>
+          <w:sz w:val="22"/>
+        </w:rPr>
+        <w:br/>
+      </w:r>
+      <w:r>
+        <w:rPr>
+          <w:rFonts w:ascii="Consolas" w:eastAsia="宋体" w:hAnsi="Consolas" w:cs="宋体"/>
+          <w:color w:val="808080"/>
+          <w:kern w:val="0"/>
+          <w:sz w:val="22"/>
+        </w:rPr>
+        <w:t xml:space="preserve"># </w:t>
+      </w:r>
+      <w:r>
+        <w:rPr>
+          <w:rFonts w:ascii="宋体" w:eastAsia="宋体" w:hAnsi="宋体" w:cs="宋体" w:hint="eastAsia"/>
+          <w:color w:val="808080"/>
+          <w:kern w:val="0"/>
+          <w:sz w:val="22"/>
+        </w:rPr>
+        <w:t>输出： 中</w:t>
+      </w:r>
+    </w:p>
+    <w:p/>
+    <w:p>
+      <w:r>
+        <w:t>L</w:t>
+      </w:r>
+      <w:r>
+        <w:rPr>
+          <w:rFonts w:hint="eastAsia"/>
+        </w:rPr>
+        <w:t>en()</w:t>
+      </w:r>
+      <w:r>
+        <w:rPr>
+          <w:rFonts w:hint="eastAsia"/>
+        </w:rPr>
+        <w:t>方法</w:t>
+      </w:r>
+    </w:p>
+    <w:p>
+      <w:pPr>
+        <w:widowControl/>
+        <w:shd w:val="clear" w:color="auto" w:fill="2B2B2B"/>
+        <w:tabs>
+          <w:tab w:val="left" w:pos="916"/>
+          <w:tab w:val="left" w:pos="1832"/>
+          <w:tab w:val="left" w:pos="2748"/>
+          <w:tab w:val="left" w:pos="3664"/>
+          <w:tab w:val="left" w:pos="4580"/>
+          <w:tab w:val="left" w:pos="5496"/>
+          <w:tab w:val="left" w:pos="6412"/>
+          <w:tab w:val="left" w:pos="7328"/>
+          <w:tab w:val="left" w:pos="8244"/>
+          <w:tab w:val="left" w:pos="9160"/>
+          <w:tab w:val="left" w:pos="10076"/>
+          <w:tab w:val="left" w:pos="10992"/>
+          <w:tab w:val="left" w:pos="11908"/>
+          <w:tab w:val="left" w:pos="12824"/>
+          <w:tab w:val="left" w:pos="13740"/>
+          <w:tab w:val="left" w:pos="14656"/>
+        </w:tabs>
+        <w:jc w:val="left"/>
+        <w:rPr>
+          <w:rFonts w:ascii="Consolas" w:eastAsia="宋体" w:hAnsi="Consolas" w:cs="宋体"/>
+          <w:color w:val="A9B7C6"/>
+          <w:kern w:val="0"/>
+          <w:sz w:val="22"/>
+        </w:rPr>
+      </w:pPr>
+      <w:r>
+        <w:rPr>
+          <w:rFonts w:ascii="Consolas" w:eastAsia="宋体" w:hAnsi="Consolas" w:cs="宋体"/>
+          <w:color w:val="808080"/>
+          <w:kern w:val="0"/>
+          <w:sz w:val="22"/>
+        </w:rPr>
+        <w:t xml:space="preserve"># </w:t>
+      </w:r>
+      <w:proofErr w:type="spellStart"/>
+      <w:r>
+        <w:rPr>
+          <w:rFonts w:ascii="Consolas" w:eastAsia="宋体" w:hAnsi="Consolas" w:cs="宋体"/>
+          <w:color w:val="808080"/>
+          <w:kern w:val="0"/>
+          <w:sz w:val="22"/>
+        </w:rPr>
+        <w:t>len</w:t>
+      </w:r>
+      <w:proofErr w:type="spellEnd"/>
+      <w:r>
+        <w:rPr>
+          <w:rFonts w:ascii="Consolas" w:eastAsia="宋体" w:hAnsi="Consolas" w:cs="宋体"/>
+          <w:color w:val="808080"/>
+          <w:kern w:val="0"/>
+          <w:sz w:val="22"/>
+        </w:rPr>
+        <w:t>()</w:t>
+      </w:r>
+      <w:r>
+        <w:rPr>
+          <w:rFonts w:ascii="宋体" w:eastAsia="宋体" w:hAnsi="宋体" w:cs="宋体" w:hint="eastAsia"/>
+          <w:color w:val="808080"/>
+          <w:kern w:val="0"/>
+          <w:sz w:val="22"/>
+        </w:rPr>
+        <w:t>方法用来计算字符串或字节的长度</w:t>
+      </w:r>
+      <w:r>
+        <w:rPr>
+          <w:rFonts w:ascii="宋体" w:eastAsia="宋体" w:hAnsi="宋体" w:cs="宋体" w:hint="eastAsia"/>
+          <w:color w:val="808080"/>
+          <w:kern w:val="0"/>
+          <w:sz w:val="22"/>
+        </w:rPr>
+        <w:br/>
+      </w:r>
+      <w:r>
+        <w:rPr>
+          <w:rFonts w:ascii="Consolas" w:eastAsia="宋体" w:hAnsi="Consolas" w:cs="宋体"/>
+          <w:color w:val="8888C6"/>
+          <w:kern w:val="0"/>
+          <w:sz w:val="22"/>
+        </w:rPr>
+        <w:t>print</w:t>
+      </w:r>
+      <w:r>
+        <w:rPr>
+          <w:rFonts w:ascii="Consolas" w:eastAsia="宋体" w:hAnsi="Consolas" w:cs="宋体"/>
+          <w:color w:val="A9B7C6"/>
+          <w:kern w:val="0"/>
+          <w:sz w:val="22"/>
+        </w:rPr>
+        <w:t>(</w:t>
+      </w:r>
+      <w:proofErr w:type="spellStart"/>
+      <w:r>
+        <w:rPr>
+          <w:rFonts w:ascii="Consolas" w:eastAsia="宋体" w:hAnsi="Consolas" w:cs="宋体"/>
+          <w:color w:val="8888C6"/>
+          <w:kern w:val="0"/>
+          <w:sz w:val="22"/>
+        </w:rPr>
+        <w:t>len</w:t>
+      </w:r>
+      <w:proofErr w:type="spellEnd"/>
+      <w:r>
+        <w:rPr>
+          <w:rFonts w:ascii="Consolas" w:eastAsia="宋体" w:hAnsi="Consolas" w:cs="宋体"/>
+          <w:color w:val="A9B7C6"/>
+          <w:kern w:val="0"/>
+          <w:sz w:val="22"/>
+        </w:rPr>
+        <w:t>(</w:t>
+      </w:r>
+      <w:r>
+        <w:rPr>
+          <w:rFonts w:ascii="Consolas" w:eastAsia="宋体" w:hAnsi="Consolas" w:cs="宋体"/>
+          <w:color w:val="6A8759"/>
+          <w:kern w:val="0"/>
+          <w:sz w:val="22"/>
+        </w:rPr>
+        <w:t>'</w:t>
+      </w:r>
+      <w:proofErr w:type="spellStart"/>
+      <w:r>
+        <w:rPr>
+          <w:rFonts w:ascii="Consolas" w:eastAsia="宋体" w:hAnsi="Consolas" w:cs="宋体"/>
+          <w:color w:val="6A8759"/>
+          <w:kern w:val="0"/>
+          <w:sz w:val="22"/>
+        </w:rPr>
+        <w:t>abc</w:t>
+      </w:r>
+      <w:proofErr w:type="spellEnd"/>
+      <w:r>
+        <w:rPr>
+          <w:rFonts w:ascii="Consolas" w:eastAsia="宋体" w:hAnsi="Consolas" w:cs="宋体"/>
+          <w:color w:val="6A8759"/>
+          <w:kern w:val="0"/>
+          <w:sz w:val="22"/>
+        </w:rPr>
+        <w:t>'</w:t>
+      </w:r>
+      <w:r>
+        <w:rPr>
+          <w:rFonts w:ascii="Consolas" w:eastAsia="宋体" w:hAnsi="Consolas" w:cs="宋体"/>
+          <w:color w:val="A9B7C6"/>
+          <w:kern w:val="0"/>
+          <w:sz w:val="22"/>
+        </w:rPr>
+        <w:t>))</w:t>
+      </w:r>
+      <w:r>
+        <w:rPr>
+          <w:rFonts w:ascii="Consolas" w:eastAsia="宋体" w:hAnsi="Consolas" w:cs="宋体"/>
+          <w:color w:val="A9B7C6"/>
+          <w:kern w:val="0"/>
+          <w:sz w:val="22"/>
+        </w:rPr>
+        <w:br/>
+      </w:r>
+      <w:r>
+        <w:rPr>
+          <w:rFonts w:ascii="Consolas" w:eastAsia="宋体" w:hAnsi="Consolas" w:cs="宋体"/>
+          <w:color w:val="8888C6"/>
+          <w:kern w:val="0"/>
+          <w:sz w:val="22"/>
+        </w:rPr>
+        <w:t>print</w:t>
+      </w:r>
+      <w:r>
+        <w:rPr>
+          <w:rFonts w:ascii="Consolas" w:eastAsia="宋体" w:hAnsi="Consolas" w:cs="宋体"/>
+          <w:color w:val="A9B7C6"/>
+          <w:kern w:val="0"/>
+          <w:sz w:val="22"/>
+        </w:rPr>
+        <w:t>(</w:t>
+      </w:r>
+      <w:proofErr w:type="spellStart"/>
+      <w:r>
+        <w:rPr>
+          <w:rFonts w:ascii="Consolas" w:eastAsia="宋体" w:hAnsi="Consolas" w:cs="宋体"/>
+          <w:color w:val="8888C6"/>
+          <w:kern w:val="0"/>
+          <w:sz w:val="22"/>
+        </w:rPr>
+        <w:t>len</w:t>
+      </w:r>
+      <w:proofErr w:type="spellEnd"/>
+      <w:r>
+        <w:rPr>
+          <w:rFonts w:ascii="Consolas" w:eastAsia="宋体" w:hAnsi="Consolas" w:cs="宋体"/>
+          <w:color w:val="A9B7C6"/>
+          <w:kern w:val="0"/>
+          <w:sz w:val="22"/>
+        </w:rPr>
+        <w:t>(</w:t>
+      </w:r>
+      <w:proofErr w:type="spellStart"/>
+      <w:r>
+        <w:rPr>
+          <w:rFonts w:ascii="Consolas" w:eastAsia="宋体" w:hAnsi="Consolas" w:cs="宋体"/>
+          <w:color w:val="A5C261"/>
+          <w:kern w:val="0"/>
+          <w:sz w:val="22"/>
+        </w:rPr>
+        <w:t>b'ABC</w:t>
+      </w:r>
+      <w:proofErr w:type="spellEnd"/>
+      <w:r>
+        <w:rPr>
+          <w:rFonts w:ascii="Consolas" w:eastAsia="宋体" w:hAnsi="Consolas" w:cs="宋体"/>
+          <w:color w:val="A5C261"/>
+          <w:kern w:val="0"/>
+          <w:sz w:val="22"/>
+        </w:rPr>
+        <w:t>'</w:t>
+      </w:r>
+      <w:r>
+        <w:rPr>
+          <w:rFonts w:ascii="Consolas" w:eastAsia="宋体" w:hAnsi="Consolas" w:cs="宋体"/>
+          <w:color w:val="A9B7C6"/>
+          <w:kern w:val="0"/>
+          <w:sz w:val="22"/>
+        </w:rPr>
+        <w:t>))</w:t>
+      </w:r>
+      <w:r>
+        <w:rPr>
+          <w:rFonts w:ascii="Consolas" w:eastAsia="宋体" w:hAnsi="Consolas" w:cs="宋体"/>
+          <w:color w:val="A9B7C6"/>
+          <w:kern w:val="0"/>
+          <w:sz w:val="22"/>
+        </w:rPr>
+        <w:br/>
+      </w:r>
+      <w:r>
+        <w:rPr>
+          <w:rFonts w:ascii="Consolas" w:eastAsia="宋体" w:hAnsi="Consolas" w:cs="宋体"/>
+          <w:color w:val="8888C6"/>
+          <w:kern w:val="0"/>
+          <w:sz w:val="22"/>
+        </w:rPr>
+        <w:t>print</w:t>
+      </w:r>
+      <w:r>
+        <w:rPr>
+          <w:rFonts w:ascii="Consolas" w:eastAsia="宋体" w:hAnsi="Consolas" w:cs="宋体"/>
+          <w:color w:val="A9B7C6"/>
+          <w:kern w:val="0"/>
+          <w:sz w:val="22"/>
+        </w:rPr>
+        <w:t>(</w:t>
+      </w:r>
+      <w:proofErr w:type="spellStart"/>
+      <w:r>
+        <w:rPr>
+          <w:rFonts w:ascii="Consolas" w:eastAsia="宋体" w:hAnsi="Consolas" w:cs="宋体"/>
+          <w:color w:val="8888C6"/>
+          <w:kern w:val="0"/>
+          <w:sz w:val="22"/>
+        </w:rPr>
+        <w:t>len</w:t>
+      </w:r>
+      <w:proofErr w:type="spellEnd"/>
+      <w:r>
+        <w:rPr>
+          <w:rFonts w:ascii="Consolas" w:eastAsia="宋体" w:hAnsi="Consolas" w:cs="宋体"/>
+          <w:color w:val="A9B7C6"/>
+          <w:kern w:val="0"/>
+          <w:sz w:val="22"/>
+        </w:rPr>
+        <w:t>(</w:t>
+      </w:r>
+      <w:r>
+        <w:rPr>
+          <w:rFonts w:ascii="Consolas" w:eastAsia="宋体" w:hAnsi="Consolas" w:cs="宋体"/>
+          <w:color w:val="6A8759"/>
+          <w:kern w:val="0"/>
+          <w:sz w:val="22"/>
+        </w:rPr>
+        <w:t>'</w:t>
+      </w:r>
+      <w:r>
+        <w:rPr>
+          <w:rFonts w:ascii="宋体" w:eastAsia="宋体" w:hAnsi="宋体" w:cs="宋体" w:hint="eastAsia"/>
+          <w:color w:val="6A8759"/>
+          <w:kern w:val="0"/>
+          <w:sz w:val="22"/>
+        </w:rPr>
+        <w:t>中文</w:t>
+      </w:r>
+      <w:r>
+        <w:rPr>
+          <w:rFonts w:ascii="Consolas" w:eastAsia="宋体" w:hAnsi="Consolas" w:cs="宋体"/>
+          <w:color w:val="6A8759"/>
+          <w:kern w:val="0"/>
+          <w:sz w:val="22"/>
+        </w:rPr>
+        <w:t>'</w:t>
+      </w:r>
+      <w:r>
+        <w:rPr>
+          <w:rFonts w:ascii="Consolas" w:eastAsia="宋体" w:hAnsi="Consolas" w:cs="宋体"/>
+          <w:color w:val="A9B7C6"/>
+          <w:kern w:val="0"/>
+          <w:sz w:val="22"/>
+        </w:rPr>
+        <w:t>.encode(</w:t>
+      </w:r>
+      <w:r>
+        <w:rPr>
+          <w:rFonts w:ascii="Consolas" w:eastAsia="宋体" w:hAnsi="Consolas" w:cs="宋体"/>
+          <w:color w:val="6A8759"/>
+          <w:kern w:val="0"/>
+          <w:sz w:val="22"/>
+        </w:rPr>
+        <w:t>'utf-8'</w:t>
+      </w:r>
+      <w:r>
+        <w:rPr>
+          <w:rFonts w:ascii="Consolas" w:eastAsia="宋体" w:hAnsi="Consolas" w:cs="宋体"/>
+          <w:color w:val="A9B7C6"/>
+          <w:kern w:val="0"/>
+          <w:sz w:val="22"/>
+        </w:rPr>
+        <w:t>)))</w:t>
+      </w:r>
+    </w:p>
+    <w:p/>
+    <w:p>
+      <w:r>
+        <w:rPr>
+          <w:rFonts w:hint="eastAsia"/>
+        </w:rPr>
+        <w:t>重要的开头</w:t>
+      </w:r>
+    </w:p>
+    <w:p>
+      <w:pPr>
+        <w:widowControl/>
+        <w:shd w:val="clear" w:color="auto" w:fill="2B2B2B"/>
+        <w:tabs>
+          <w:tab w:val="left" w:pos="916"/>
+          <w:tab w:val="left" w:pos="1832"/>
+          <w:tab w:val="left" w:pos="2748"/>
+          <w:tab w:val="left" w:pos="3664"/>
+          <w:tab w:val="left" w:pos="4580"/>
+          <w:tab w:val="left" w:pos="5496"/>
+          <w:tab w:val="left" w:pos="6412"/>
+          <w:tab w:val="left" w:pos="7328"/>
+          <w:tab w:val="left" w:pos="8244"/>
+          <w:tab w:val="left" w:pos="9160"/>
+          <w:tab w:val="left" w:pos="10076"/>
+          <w:tab w:val="left" w:pos="10992"/>
+          <w:tab w:val="left" w:pos="11908"/>
+          <w:tab w:val="left" w:pos="12824"/>
+          <w:tab w:val="left" w:pos="13740"/>
+          <w:tab w:val="left" w:pos="14656"/>
+        </w:tabs>
+        <w:jc w:val="left"/>
+        <w:rPr>
+          <w:rFonts w:ascii="Consolas" w:eastAsia="宋体" w:hAnsi="Consolas" w:cs="宋体"/>
+          <w:color w:val="A9B7C6"/>
+          <w:kern w:val="0"/>
+          <w:sz w:val="22"/>
+        </w:rPr>
+      </w:pPr>
+      <w:r>
+        <w:rPr>
+          <w:rFonts w:ascii="Consolas" w:eastAsia="宋体" w:hAnsi="Consolas" w:cs="宋体"/>
+          <w:color w:val="808080"/>
+          <w:kern w:val="0"/>
+          <w:sz w:val="22"/>
+        </w:rPr>
+        <w:t xml:space="preserve"># </w:t>
+      </w:r>
+      <w:r>
+        <w:rPr>
+          <w:rFonts w:ascii="宋体" w:eastAsia="宋体" w:hAnsi="宋体" w:cs="宋体" w:hint="eastAsia"/>
+          <w:color w:val="808080"/>
+          <w:kern w:val="0"/>
+          <w:sz w:val="22"/>
+        </w:rPr>
+        <w:t>由于</w:t>
+      </w:r>
+      <w:r>
+        <w:rPr>
+          <w:rFonts w:ascii="Consolas" w:eastAsia="宋体" w:hAnsi="Consolas" w:cs="宋体"/>
+          <w:color w:val="808080"/>
+          <w:kern w:val="0"/>
+          <w:sz w:val="22"/>
+        </w:rPr>
+        <w:t>Python</w:t>
+      </w:r>
+      <w:r>
+        <w:rPr>
+          <w:rFonts w:ascii="宋体" w:eastAsia="宋体" w:hAnsi="宋体" w:cs="宋体" w:hint="eastAsia"/>
+          <w:color w:val="808080"/>
+          <w:kern w:val="0"/>
+          <w:sz w:val="22"/>
+        </w:rPr>
+        <w:t>源代码也是一个文本文件，所以，当你的源代码中包含中文的时候，在保存源代码时，就需要务必指定保存为</w:t>
+      </w:r>
+      <w:r>
+        <w:rPr>
+          <w:rFonts w:ascii="Consolas" w:eastAsia="宋体" w:hAnsi="Consolas" w:cs="宋体"/>
+          <w:color w:val="808080"/>
+          <w:kern w:val="0"/>
+          <w:sz w:val="22"/>
+        </w:rPr>
+        <w:t>UTF-8</w:t>
+      </w:r>
+      <w:r>
+        <w:rPr>
+          <w:rFonts w:ascii="宋体" w:eastAsia="宋体" w:hAnsi="宋体" w:cs="宋体" w:hint="eastAsia"/>
+          <w:color w:val="808080"/>
+          <w:kern w:val="0"/>
+          <w:sz w:val="22"/>
+        </w:rPr>
+        <w:t>编码。</w:t>
+      </w:r>
+      <w:r>
+        <w:rPr>
+          <w:rFonts w:ascii="宋体" w:eastAsia="宋体" w:hAnsi="宋体" w:cs="宋体" w:hint="eastAsia"/>
+          <w:color w:val="808080"/>
+          <w:kern w:val="0"/>
+          <w:sz w:val="22"/>
+        </w:rPr>
+        <w:br/>
+      </w:r>
+      <w:r>
+        <w:rPr>
+          <w:rFonts w:ascii="Consolas" w:eastAsia="宋体" w:hAnsi="Consolas" w:cs="宋体"/>
+          <w:color w:val="808080"/>
+          <w:kern w:val="0"/>
+          <w:sz w:val="22"/>
+        </w:rPr>
+        <w:t xml:space="preserve"># </w:t>
+      </w:r>
+      <w:r>
+        <w:rPr>
+          <w:rFonts w:ascii="宋体" w:eastAsia="宋体" w:hAnsi="宋体" w:cs="宋体" w:hint="eastAsia"/>
+          <w:color w:val="808080"/>
+          <w:kern w:val="0"/>
+          <w:sz w:val="22"/>
+        </w:rPr>
+        <w:t>当</w:t>
+      </w:r>
+      <w:r>
+        <w:rPr>
+          <w:rFonts w:ascii="Consolas" w:eastAsia="宋体" w:hAnsi="Consolas" w:cs="宋体"/>
+          <w:color w:val="808080"/>
+          <w:kern w:val="0"/>
+          <w:sz w:val="22"/>
+        </w:rPr>
+        <w:t>Python</w:t>
+      </w:r>
+      <w:r>
+        <w:rPr>
+          <w:rFonts w:ascii="宋体" w:eastAsia="宋体" w:hAnsi="宋体" w:cs="宋体" w:hint="eastAsia"/>
+          <w:color w:val="808080"/>
+          <w:kern w:val="0"/>
+          <w:sz w:val="22"/>
+        </w:rPr>
+        <w:t>解释器读取源代码时，为了让它按</w:t>
+      </w:r>
+      <w:r>
+        <w:rPr>
+          <w:rFonts w:ascii="Consolas" w:eastAsia="宋体" w:hAnsi="Consolas" w:cs="宋体"/>
+          <w:color w:val="808080"/>
+          <w:kern w:val="0"/>
+          <w:sz w:val="22"/>
+        </w:rPr>
+        <w:t>UTF-8</w:t>
+      </w:r>
+      <w:r>
+        <w:rPr>
+          <w:rFonts w:ascii="宋体" w:eastAsia="宋体" w:hAnsi="宋体" w:cs="宋体" w:hint="eastAsia"/>
+          <w:color w:val="808080"/>
+          <w:kern w:val="0"/>
+          <w:sz w:val="22"/>
+        </w:rPr>
+        <w:t>编码读取，我们通常在文件开头写上这两行：</w:t>
+      </w:r>
+      <w:r>
+        <w:rPr>
+          <w:rFonts w:ascii="宋体" w:eastAsia="宋体" w:hAnsi="宋体" w:cs="宋体" w:hint="eastAsia"/>
+          <w:color w:val="808080"/>
+          <w:kern w:val="0"/>
+          <w:sz w:val="22"/>
+        </w:rPr>
+        <w:br/>
+      </w:r>
+      <w:r>
+        <w:rPr>
+          <w:rFonts w:ascii="Consolas" w:eastAsia="宋体" w:hAnsi="Consolas" w:cs="宋体"/>
+          <w:color w:val="808080"/>
+          <w:kern w:val="0"/>
+          <w:sz w:val="22"/>
+        </w:rPr>
+        <w:t xml:space="preserve"># </w:t>
+      </w:r>
+      <w:r>
+        <w:rPr>
+          <w:rFonts w:ascii="宋体" w:eastAsia="宋体" w:hAnsi="宋体" w:cs="宋体" w:hint="eastAsia"/>
+          <w:color w:val="808080"/>
+          <w:kern w:val="0"/>
+          <w:sz w:val="22"/>
+        </w:rPr>
+        <w:t>第一行注释是为了告诉</w:t>
+      </w:r>
+      <w:r>
+        <w:rPr>
+          <w:rFonts w:ascii="Consolas" w:eastAsia="宋体" w:hAnsi="Consolas" w:cs="宋体"/>
+          <w:color w:val="808080"/>
+          <w:kern w:val="0"/>
+          <w:sz w:val="22"/>
+        </w:rPr>
+        <w:t>Linux/OS X</w:t>
+      </w:r>
+      <w:r>
+        <w:rPr>
+          <w:rFonts w:ascii="宋体" w:eastAsia="宋体" w:hAnsi="宋体" w:cs="宋体" w:hint="eastAsia"/>
+          <w:color w:val="808080"/>
+          <w:kern w:val="0"/>
+          <w:sz w:val="22"/>
+        </w:rPr>
+        <w:t>系统，这是一个</w:t>
+      </w:r>
+      <w:r>
+        <w:rPr>
+          <w:rFonts w:ascii="Consolas" w:eastAsia="宋体" w:hAnsi="Consolas" w:cs="宋体"/>
+          <w:color w:val="808080"/>
+          <w:kern w:val="0"/>
+          <w:sz w:val="22"/>
+        </w:rPr>
+        <w:t>Python</w:t>
+      </w:r>
+      <w:r>
+        <w:rPr>
+          <w:rFonts w:ascii="宋体" w:eastAsia="宋体" w:hAnsi="宋体" w:cs="宋体" w:hint="eastAsia"/>
+          <w:color w:val="808080"/>
+          <w:kern w:val="0"/>
+          <w:sz w:val="22"/>
+        </w:rPr>
+        <w:t>可执行程序，</w:t>
+      </w:r>
+      <w:r>
+        <w:rPr>
+          <w:rFonts w:ascii="Consolas" w:eastAsia="宋体" w:hAnsi="Consolas" w:cs="宋体"/>
+          <w:color w:val="808080"/>
+          <w:kern w:val="0"/>
+          <w:sz w:val="22"/>
+        </w:rPr>
+        <w:t>Windows</w:t>
+      </w:r>
+      <w:r>
+        <w:rPr>
+          <w:rFonts w:ascii="宋体" w:eastAsia="宋体" w:hAnsi="宋体" w:cs="宋体" w:hint="eastAsia"/>
+          <w:color w:val="808080"/>
+          <w:kern w:val="0"/>
+          <w:sz w:val="22"/>
+        </w:rPr>
+        <w:t>系统会忽略这个注释；</w:t>
+      </w:r>
+      <w:r>
+        <w:rPr>
+          <w:rFonts w:ascii="宋体" w:eastAsia="宋体" w:hAnsi="宋体" w:cs="宋体" w:hint="eastAsia"/>
+          <w:color w:val="808080"/>
+          <w:kern w:val="0"/>
+          <w:sz w:val="22"/>
+        </w:rPr>
+        <w:br/>
+      </w:r>
+      <w:r>
+        <w:rPr>
+          <w:rFonts w:ascii="Consolas" w:eastAsia="宋体" w:hAnsi="Consolas" w:cs="宋体"/>
+          <w:color w:val="808080"/>
+          <w:kern w:val="0"/>
+          <w:sz w:val="22"/>
+        </w:rPr>
+        <w:t xml:space="preserve"># </w:t>
+      </w:r>
+      <w:r>
+        <w:rPr>
+          <w:rFonts w:ascii="宋体" w:eastAsia="宋体" w:hAnsi="宋体" w:cs="宋体" w:hint="eastAsia"/>
+          <w:color w:val="808080"/>
+          <w:kern w:val="0"/>
+          <w:sz w:val="22"/>
+        </w:rPr>
+        <w:t>第二行注释是为了告诉</w:t>
+      </w:r>
+      <w:r>
+        <w:rPr>
+          <w:rFonts w:ascii="Consolas" w:eastAsia="宋体" w:hAnsi="Consolas" w:cs="宋体"/>
+          <w:color w:val="808080"/>
+          <w:kern w:val="0"/>
+          <w:sz w:val="22"/>
+        </w:rPr>
+        <w:t>Python</w:t>
+      </w:r>
+      <w:r>
+        <w:rPr>
+          <w:rFonts w:ascii="宋体" w:eastAsia="宋体" w:hAnsi="宋体" w:cs="宋体" w:hint="eastAsia"/>
+          <w:color w:val="808080"/>
+          <w:kern w:val="0"/>
+          <w:sz w:val="22"/>
+        </w:rPr>
+        <w:t>解释器，按照</w:t>
+      </w:r>
+      <w:r>
+        <w:rPr>
+          <w:rFonts w:ascii="Consolas" w:eastAsia="宋体" w:hAnsi="Consolas" w:cs="宋体"/>
+          <w:color w:val="808080"/>
+          <w:kern w:val="0"/>
+          <w:sz w:val="22"/>
+        </w:rPr>
+        <w:t>UTF-8</w:t>
+      </w:r>
+      <w:r>
+        <w:rPr>
+          <w:rFonts w:ascii="宋体" w:eastAsia="宋体" w:hAnsi="宋体" w:cs="宋体" w:hint="eastAsia"/>
+          <w:color w:val="808080"/>
+          <w:kern w:val="0"/>
+          <w:sz w:val="22"/>
+        </w:rPr>
+        <w:t>编码读取源代码，否则，你在源代码中写的中文输出可能会有乱码。</w:t>
+      </w:r>
+      <w:r>
+        <w:rPr>
+          <w:rFonts w:ascii="宋体" w:eastAsia="宋体" w:hAnsi="宋体" w:cs="宋体" w:hint="eastAsia"/>
+          <w:color w:val="808080"/>
+          <w:kern w:val="0"/>
+          <w:sz w:val="22"/>
+        </w:rPr>
+        <w:br/>
+      </w:r>
+      <w:r>
+        <w:rPr>
+          <w:rFonts w:ascii="宋体" w:eastAsia="宋体" w:hAnsi="宋体" w:cs="宋体" w:hint="eastAsia"/>
+          <w:color w:val="808080"/>
+          <w:kern w:val="0"/>
+          <w:sz w:val="22"/>
+        </w:rPr>
+        <w:br/>
+      </w:r>
+      <w:proofErr w:type="gramStart"/>
+      <w:r>
+        <w:rPr>
+          <w:rFonts w:ascii="Consolas" w:eastAsia="宋体" w:hAnsi="Consolas" w:cs="宋体"/>
+          <w:color w:val="808080"/>
+          <w:kern w:val="0"/>
+          <w:sz w:val="22"/>
+        </w:rPr>
+        <w:t>#!/</w:t>
+      </w:r>
+      <w:proofErr w:type="spellStart"/>
+      <w:proofErr w:type="gramEnd"/>
+      <w:r>
+        <w:rPr>
+          <w:rFonts w:ascii="Consolas" w:eastAsia="宋体" w:hAnsi="Consolas" w:cs="宋体"/>
+          <w:color w:val="808080"/>
+          <w:kern w:val="0"/>
+          <w:sz w:val="22"/>
+        </w:rPr>
+        <w:t>usr</w:t>
+      </w:r>
+      <w:proofErr w:type="spellEnd"/>
+      <w:r>
+        <w:rPr>
+          <w:rFonts w:ascii="Consolas" w:eastAsia="宋体" w:hAnsi="Consolas" w:cs="宋体"/>
+          <w:color w:val="808080"/>
+          <w:kern w:val="0"/>
+          <w:sz w:val="22"/>
+        </w:rPr>
+        <w:t>/bin/</w:t>
+      </w:r>
+      <w:proofErr w:type="spellStart"/>
+      <w:r>
+        <w:rPr>
+          <w:rFonts w:ascii="Consolas" w:eastAsia="宋体" w:hAnsi="Consolas" w:cs="宋体"/>
+          <w:color w:val="808080"/>
+          <w:kern w:val="0"/>
+          <w:sz w:val="22"/>
+        </w:rPr>
+        <w:t>env</w:t>
+      </w:r>
+      <w:proofErr w:type="spellEnd"/>
+      <w:r>
+        <w:rPr>
+          <w:rFonts w:ascii="Consolas" w:eastAsia="宋体" w:hAnsi="Consolas" w:cs="宋体"/>
+          <w:color w:val="808080"/>
+          <w:kern w:val="0"/>
+          <w:sz w:val="22"/>
+        </w:rPr>
+        <w:t xml:space="preserve"> python3</w:t>
+      </w:r>
+      <w:r>
+        <w:rPr>
+          <w:rFonts w:ascii="Consolas" w:eastAsia="宋体" w:hAnsi="Consolas" w:cs="宋体"/>
+          <w:color w:val="808080"/>
+          <w:kern w:val="0"/>
+          <w:sz w:val="22"/>
+        </w:rPr>
+        <w:br/>
+        <w:t># -*- coding: utf-8 -*-</w:t>
+      </w:r>
+    </w:p>
+    <w:p/>
+    <w:p>
+      <w:r>
+        <w:t>申明了</w:t>
+      </w:r>
+      <w:r>
+        <w:t>UTF-8</w:t>
+      </w:r>
+      <w:r>
+        <w:t>编码并不意味着你的</w:t>
+      </w:r>
+      <w:r>
+        <w:rPr>
+          <w:rStyle w:val="HTML0"/>
+        </w:rPr>
+        <w:t>.</w:t>
+      </w:r>
+      <w:proofErr w:type="spellStart"/>
+      <w:r>
+        <w:rPr>
+          <w:rStyle w:val="HTML0"/>
+        </w:rPr>
+        <w:t>py</w:t>
+      </w:r>
+      <w:proofErr w:type="spellEnd"/>
+      <w:r>
+        <w:t>文件就是</w:t>
+      </w:r>
+      <w:r>
+        <w:t>UTF-8</w:t>
+      </w:r>
+      <w:r>
+        <w:t>编码的，必须并且要确保文本编辑</w:t>
+      </w:r>
+      <w:proofErr w:type="gramStart"/>
+      <w:r>
+        <w:t>器正在</w:t>
+      </w:r>
+      <w:proofErr w:type="gramEnd"/>
+      <w:r>
+        <w:t>使用</w:t>
+      </w:r>
+      <w:r>
+        <w:t>UTF-8 without BOM</w:t>
+      </w:r>
+      <w:r>
+        <w:t>编码：</w:t>
+      </w:r>
+    </w:p>
+    <w:p/>
+    <w:p>
+      <w:r>
+        <w:rPr>
+          <w:noProof/>
+        </w:rPr>
+        <w:drawing>
+          <wp:inline distT="0" distB="0" distL="0" distR="0" wp14:anchorId="0FA06568" wp14:editId="3414EC3B">
+            <wp:extent cx="5274310" cy="2675614"/>
+            <wp:effectExtent l="0" t="0" r="2540" b="0"/>
+            <wp:docPr id="6" name="图片 6"/>
+            <wp:cNvGraphicFramePr>
+              <a:graphicFrameLocks xmlns:a="http://schemas.openxmlformats.org/drawingml/2006/main" noChangeAspect="1"/>
+            </wp:cNvGraphicFramePr>
+            <a:graphic xmlns:a="http://schemas.openxmlformats.org/drawingml/2006/main">
+              <a:graphicData uri="http://schemas.openxmlformats.org/drawingml/2006/picture">
+                <pic:pic xmlns:pic="http://schemas.openxmlformats.org/drawingml/2006/picture">
+                  <pic:nvPicPr>
+                    <pic:cNvPr id="0" name=""/>
+                    <pic:cNvPicPr/>
+                  </pic:nvPicPr>
+                  <pic:blipFill>
+                    <a:blip r:embed="rId13"/>
+                    <a:stretch>
+                      <a:fillRect/>
+                    </a:stretch>
+                  </pic:blipFill>
+                  <pic:spPr>
+                    <a:xfrm>
+                      <a:off x="0" y="0"/>
+                      <a:ext cx="5274310" cy="2675614"/>
+                    </a:xfrm>
+                    <a:prstGeom prst="rect">
+                      <a:avLst/>
+                    </a:prstGeom>
+                  </pic:spPr>
+                </pic:pic>
+              </a:graphicData>
+            </a:graphic>
+          </wp:inline>
+        </w:drawing>
+      </w:r>
+    </w:p>
+    <w:p>
+      <w:r>
+        <w:t>如果</w:t>
+      </w:r>
+      <w:r>
+        <w:rPr>
+          <w:rStyle w:val="HTML0"/>
+        </w:rPr>
+        <w:t>.</w:t>
+      </w:r>
+      <w:proofErr w:type="spellStart"/>
+      <w:r>
+        <w:rPr>
+          <w:rStyle w:val="HTML0"/>
+        </w:rPr>
+        <w:t>py</w:t>
+      </w:r>
+      <w:proofErr w:type="spellEnd"/>
+      <w:r>
+        <w:t>文件本身使用</w:t>
+      </w:r>
+      <w:r>
+        <w:t>UTF-8</w:t>
+      </w:r>
+      <w:r>
+        <w:t>编码，并且也申明了</w:t>
+      </w:r>
+      <w:r>
+        <w:rPr>
+          <w:rStyle w:val="HTML0"/>
+        </w:rPr>
+        <w:t># -*- coding: utf-8 -*-</w:t>
+      </w:r>
+      <w:r>
+        <w:t>，打开命令提示符测试就可以正常显示中文：</w:t>
+      </w:r>
+    </w:p>
+    <w:p/>
+    <w:p/>
+    <w:p/>
+    <w:p>
+      <w:r>
+        <w:rPr>
+          <w:rFonts w:asciiTheme="minorEastAsia" w:hAnsiTheme="minorEastAsia" w:hint="eastAsia"/>
+        </w:rPr>
+        <w:lastRenderedPageBreak/>
+        <w:t>■</w:t>
+      </w:r>
+      <w:r>
+        <w:rPr>
+          <w:rFonts w:hint="eastAsia"/>
+        </w:rPr>
+        <w:t>字符串的格式化</w:t>
+      </w:r>
+    </w:p>
+    <w:p/>
+    <w:p>
+      <w:pPr>
+        <w:widowControl/>
+        <w:shd w:val="clear" w:color="auto" w:fill="2B2B2B"/>
+        <w:tabs>
+          <w:tab w:val="left" w:pos="916"/>
+          <w:tab w:val="left" w:pos="1832"/>
+          <w:tab w:val="left" w:pos="2748"/>
+          <w:tab w:val="left" w:pos="3664"/>
+          <w:tab w:val="left" w:pos="4580"/>
+          <w:tab w:val="left" w:pos="5496"/>
+          <w:tab w:val="left" w:pos="6412"/>
+          <w:tab w:val="left" w:pos="7328"/>
+          <w:tab w:val="left" w:pos="8244"/>
+          <w:tab w:val="left" w:pos="9160"/>
+          <w:tab w:val="left" w:pos="10076"/>
+          <w:tab w:val="left" w:pos="10992"/>
+          <w:tab w:val="left" w:pos="11908"/>
+          <w:tab w:val="left" w:pos="12824"/>
+          <w:tab w:val="left" w:pos="13740"/>
+          <w:tab w:val="left" w:pos="14656"/>
+        </w:tabs>
+        <w:jc w:val="left"/>
+        <w:rPr>
+          <w:rFonts w:ascii="Consolas" w:eastAsia="宋体" w:hAnsi="Consolas" w:cs="宋体"/>
+          <w:color w:val="A9B7C6"/>
+          <w:kern w:val="0"/>
+          <w:sz w:val="22"/>
+        </w:rPr>
+      </w:pPr>
+      <w:r>
+        <w:rPr>
+          <w:rFonts w:ascii="Consolas" w:eastAsia="宋体" w:hAnsi="Consolas" w:cs="宋体"/>
+          <w:color w:val="808080"/>
+          <w:kern w:val="0"/>
+          <w:sz w:val="22"/>
+        </w:rPr>
+        <w:t xml:space="preserve"># </w:t>
+      </w:r>
+      <w:r>
+        <w:rPr>
+          <w:rFonts w:ascii="宋体" w:eastAsia="宋体" w:hAnsi="宋体" w:cs="宋体" w:hint="eastAsia"/>
+          <w:color w:val="808080"/>
+          <w:kern w:val="0"/>
+          <w:sz w:val="22"/>
+        </w:rPr>
+        <w:t>字符串中用</w:t>
+      </w:r>
+      <w:r>
+        <w:rPr>
+          <w:rFonts w:ascii="Consolas" w:eastAsia="宋体" w:hAnsi="Consolas" w:cs="宋体"/>
+          <w:color w:val="808080"/>
+          <w:kern w:val="0"/>
+          <w:sz w:val="22"/>
+        </w:rPr>
+        <w:t>%s</w:t>
+      </w:r>
+      <w:r>
+        <w:rPr>
+          <w:rFonts w:ascii="宋体" w:eastAsia="宋体" w:hAnsi="宋体" w:cs="宋体" w:hint="eastAsia"/>
+          <w:color w:val="808080"/>
+          <w:kern w:val="0"/>
+          <w:sz w:val="22"/>
+        </w:rPr>
+        <w:t>占位，字符串后加</w:t>
+      </w:r>
+      <w:r>
+        <w:rPr>
+          <w:rFonts w:ascii="Consolas" w:eastAsia="宋体" w:hAnsi="Consolas" w:cs="宋体"/>
+          <w:color w:val="808080"/>
+          <w:kern w:val="0"/>
+          <w:sz w:val="22"/>
+        </w:rPr>
+        <w:t xml:space="preserve">% </w:t>
+      </w:r>
+      <w:r>
+        <w:rPr>
+          <w:rFonts w:ascii="宋体" w:eastAsia="宋体" w:hAnsi="宋体" w:cs="宋体" w:hint="eastAsia"/>
+          <w:color w:val="808080"/>
+          <w:kern w:val="0"/>
+          <w:sz w:val="22"/>
+        </w:rPr>
+        <w:t>和括号，括号里依次</w:t>
+      </w:r>
+      <w:proofErr w:type="gramStart"/>
+      <w:r>
+        <w:rPr>
+          <w:rFonts w:ascii="宋体" w:eastAsia="宋体" w:hAnsi="宋体" w:cs="宋体" w:hint="eastAsia"/>
+          <w:color w:val="808080"/>
+          <w:kern w:val="0"/>
+          <w:sz w:val="22"/>
+        </w:rPr>
+        <w:t>列出占</w:t>
+      </w:r>
+      <w:proofErr w:type="gramEnd"/>
+      <w:r>
+        <w:rPr>
+          <w:rFonts w:ascii="宋体" w:eastAsia="宋体" w:hAnsi="宋体" w:cs="宋体" w:hint="eastAsia"/>
+          <w:color w:val="808080"/>
+          <w:kern w:val="0"/>
+          <w:sz w:val="22"/>
+        </w:rPr>
+        <w:t>位的变量的值</w:t>
+      </w:r>
+      <w:r>
+        <w:rPr>
+          <w:rFonts w:ascii="宋体" w:eastAsia="宋体" w:hAnsi="宋体" w:cs="宋体" w:hint="eastAsia"/>
+          <w:color w:val="808080"/>
+          <w:kern w:val="0"/>
+          <w:sz w:val="22"/>
+        </w:rPr>
+        <w:br/>
+      </w:r>
+      <w:r>
+        <w:rPr>
+          <w:rFonts w:ascii="Consolas" w:eastAsia="宋体" w:hAnsi="Consolas" w:cs="宋体"/>
+          <w:color w:val="8888C6"/>
+          <w:kern w:val="0"/>
+          <w:sz w:val="22"/>
+        </w:rPr>
+        <w:t>print</w:t>
+      </w:r>
+      <w:r>
+        <w:rPr>
+          <w:rFonts w:ascii="Consolas" w:eastAsia="宋体" w:hAnsi="Consolas" w:cs="宋体"/>
+          <w:color w:val="A9B7C6"/>
+          <w:kern w:val="0"/>
+          <w:sz w:val="22"/>
+        </w:rPr>
+        <w:t>(</w:t>
+      </w:r>
+      <w:r>
+        <w:rPr>
+          <w:rFonts w:ascii="Consolas" w:eastAsia="宋体" w:hAnsi="Consolas" w:cs="宋体"/>
+          <w:color w:val="6A8759"/>
+          <w:kern w:val="0"/>
+          <w:sz w:val="22"/>
+        </w:rPr>
+        <w:t xml:space="preserve">'hello %s %s' </w:t>
+      </w:r>
+      <w:r>
+        <w:rPr>
+          <w:rFonts w:ascii="Consolas" w:eastAsia="宋体" w:hAnsi="Consolas" w:cs="宋体"/>
+          <w:color w:val="A9B7C6"/>
+          <w:kern w:val="0"/>
+          <w:sz w:val="22"/>
+        </w:rPr>
+        <w:t>% (</w:t>
+      </w:r>
+      <w:r>
+        <w:rPr>
+          <w:rFonts w:ascii="Consolas" w:eastAsia="宋体" w:hAnsi="Consolas" w:cs="宋体"/>
+          <w:color w:val="6A8759"/>
+          <w:kern w:val="0"/>
+          <w:sz w:val="22"/>
+        </w:rPr>
+        <w:t>'my'</w:t>
+      </w:r>
+      <w:r>
+        <w:rPr>
+          <w:rFonts w:ascii="Consolas" w:eastAsia="宋体" w:hAnsi="Consolas" w:cs="宋体"/>
+          <w:color w:val="CC7832"/>
+          <w:kern w:val="0"/>
+          <w:sz w:val="22"/>
+        </w:rPr>
+        <w:t xml:space="preserve">, </w:t>
+      </w:r>
+      <w:r>
+        <w:rPr>
+          <w:rFonts w:ascii="Consolas" w:eastAsia="宋体" w:hAnsi="Consolas" w:cs="宋体"/>
+          <w:color w:val="6A8759"/>
+          <w:kern w:val="0"/>
+          <w:sz w:val="22"/>
+        </w:rPr>
+        <w:t>'world'</w:t>
+      </w:r>
+      <w:r>
+        <w:rPr>
+          <w:rFonts w:ascii="Consolas" w:eastAsia="宋体" w:hAnsi="Consolas" w:cs="宋体"/>
+          <w:color w:val="A9B7C6"/>
+          <w:kern w:val="0"/>
+          <w:sz w:val="22"/>
+        </w:rPr>
+        <w:t>))</w:t>
+      </w:r>
+      <w:r>
+        <w:rPr>
+          <w:rFonts w:ascii="Consolas" w:eastAsia="宋体" w:hAnsi="Consolas" w:cs="宋体"/>
+          <w:color w:val="A9B7C6"/>
+          <w:kern w:val="0"/>
+          <w:sz w:val="22"/>
+        </w:rPr>
+        <w:br/>
+      </w:r>
+      <w:r>
+        <w:rPr>
+          <w:rFonts w:ascii="Consolas" w:eastAsia="宋体" w:hAnsi="Consolas" w:cs="宋体"/>
+          <w:color w:val="808080"/>
+          <w:kern w:val="0"/>
+          <w:sz w:val="22"/>
+        </w:rPr>
+        <w:t xml:space="preserve"># </w:t>
+      </w:r>
+      <w:r>
+        <w:rPr>
+          <w:rFonts w:ascii="宋体" w:eastAsia="宋体" w:hAnsi="宋体" w:cs="宋体" w:hint="eastAsia"/>
+          <w:color w:val="808080"/>
+          <w:kern w:val="0"/>
+          <w:sz w:val="22"/>
+        </w:rPr>
+        <w:t>输出：</w:t>
+      </w:r>
+      <w:r>
+        <w:rPr>
+          <w:rFonts w:ascii="Consolas" w:eastAsia="宋体" w:hAnsi="Consolas" w:cs="宋体"/>
+          <w:color w:val="808080"/>
+          <w:kern w:val="0"/>
+          <w:sz w:val="22"/>
+        </w:rPr>
+        <w:t xml:space="preserve"> hello my world</w:t>
+      </w:r>
+      <w:r>
+        <w:rPr>
+          <w:rFonts w:ascii="Consolas" w:eastAsia="宋体" w:hAnsi="Consolas" w:cs="宋体"/>
+          <w:color w:val="808080"/>
+          <w:kern w:val="0"/>
+          <w:sz w:val="22"/>
+        </w:rPr>
+        <w:br/>
+      </w:r>
+      <w:r>
+        <w:rPr>
+          <w:rFonts w:ascii="Consolas" w:eastAsia="宋体" w:hAnsi="Consolas" w:cs="宋体"/>
+          <w:color w:val="808080"/>
+          <w:kern w:val="0"/>
+          <w:sz w:val="22"/>
+        </w:rPr>
+        <w:br/>
+        <w:t xml:space="preserve"># </w:t>
+      </w:r>
+      <w:r>
+        <w:rPr>
+          <w:rFonts w:ascii="宋体" w:eastAsia="宋体" w:hAnsi="宋体" w:cs="宋体" w:hint="eastAsia"/>
+          <w:color w:val="808080"/>
+          <w:kern w:val="0"/>
+          <w:sz w:val="22"/>
+        </w:rPr>
+        <w:t>如果只有一个占位的变量，则后面的括号可以省略</w:t>
+      </w:r>
+      <w:r>
+        <w:rPr>
+          <w:rFonts w:ascii="宋体" w:eastAsia="宋体" w:hAnsi="宋体" w:cs="宋体" w:hint="eastAsia"/>
+          <w:color w:val="808080"/>
+          <w:kern w:val="0"/>
+          <w:sz w:val="22"/>
+        </w:rPr>
+        <w:br/>
+      </w:r>
+      <w:r>
+        <w:rPr>
+          <w:rFonts w:ascii="Consolas" w:eastAsia="宋体" w:hAnsi="Consolas" w:cs="宋体"/>
+          <w:color w:val="8888C6"/>
+          <w:kern w:val="0"/>
+          <w:sz w:val="22"/>
+        </w:rPr>
+        <w:t>print</w:t>
+      </w:r>
+      <w:r>
+        <w:rPr>
+          <w:rFonts w:ascii="Consolas" w:eastAsia="宋体" w:hAnsi="Consolas" w:cs="宋体"/>
+          <w:color w:val="A9B7C6"/>
+          <w:kern w:val="0"/>
+          <w:sz w:val="22"/>
+        </w:rPr>
+        <w:t>(</w:t>
+      </w:r>
+      <w:r>
+        <w:rPr>
+          <w:rFonts w:ascii="Consolas" w:eastAsia="宋体" w:hAnsi="Consolas" w:cs="宋体"/>
+          <w:color w:val="6A8759"/>
+          <w:kern w:val="0"/>
+          <w:sz w:val="22"/>
+        </w:rPr>
+        <w:t xml:space="preserve">'hello %s' </w:t>
+      </w:r>
+      <w:r>
+        <w:rPr>
+          <w:rFonts w:ascii="Consolas" w:eastAsia="宋体" w:hAnsi="Consolas" w:cs="宋体"/>
+          <w:color w:val="A9B7C6"/>
+          <w:kern w:val="0"/>
+          <w:sz w:val="22"/>
+        </w:rPr>
+        <w:t xml:space="preserve">% </w:t>
+      </w:r>
+      <w:r>
+        <w:rPr>
+          <w:rFonts w:ascii="Consolas" w:eastAsia="宋体" w:hAnsi="Consolas" w:cs="宋体"/>
+          <w:color w:val="6A8759"/>
+          <w:kern w:val="0"/>
+          <w:sz w:val="22"/>
+        </w:rPr>
+        <w:t>'world'</w:t>
+      </w:r>
+      <w:r>
+        <w:rPr>
+          <w:rFonts w:ascii="Consolas" w:eastAsia="宋体" w:hAnsi="Consolas" w:cs="宋体"/>
+          <w:color w:val="A9B7C6"/>
+          <w:kern w:val="0"/>
+          <w:sz w:val="22"/>
+        </w:rPr>
+        <w:t>)</w:t>
+      </w:r>
+      <w:r>
+        <w:rPr>
+          <w:rFonts w:ascii="Consolas" w:eastAsia="宋体" w:hAnsi="Consolas" w:cs="宋体"/>
+          <w:color w:val="A9B7C6"/>
+          <w:kern w:val="0"/>
+          <w:sz w:val="22"/>
+        </w:rPr>
+        <w:br/>
+      </w:r>
+      <w:r>
+        <w:rPr>
+          <w:rFonts w:ascii="Consolas" w:eastAsia="宋体" w:hAnsi="Consolas" w:cs="宋体"/>
+          <w:color w:val="808080"/>
+          <w:kern w:val="0"/>
+          <w:sz w:val="22"/>
+        </w:rPr>
+        <w:t xml:space="preserve"># </w:t>
+      </w:r>
+      <w:r>
+        <w:rPr>
+          <w:rFonts w:ascii="宋体" w:eastAsia="宋体" w:hAnsi="宋体" w:cs="宋体" w:hint="eastAsia"/>
+          <w:color w:val="808080"/>
+          <w:kern w:val="0"/>
+          <w:sz w:val="22"/>
+        </w:rPr>
+        <w:t>输出：</w:t>
+      </w:r>
+      <w:proofErr w:type="gramStart"/>
+      <w:r>
+        <w:rPr>
+          <w:rFonts w:ascii="Consolas" w:eastAsia="宋体" w:hAnsi="Consolas" w:cs="宋体"/>
+          <w:color w:val="808080"/>
+          <w:kern w:val="0"/>
+          <w:sz w:val="22"/>
+        </w:rPr>
+        <w:t>hello</w:t>
+      </w:r>
+      <w:proofErr w:type="gramEnd"/>
+      <w:r>
+        <w:rPr>
+          <w:rFonts w:ascii="Consolas" w:eastAsia="宋体" w:hAnsi="Consolas" w:cs="宋体"/>
+          <w:color w:val="808080"/>
+          <w:kern w:val="0"/>
+          <w:sz w:val="22"/>
+        </w:rPr>
+        <w:t xml:space="preserve"> world</w:t>
+      </w:r>
+    </w:p>
+    <w:p>
+      <w:pPr>
+        <w:rPr>
+          <w:rFonts w:hint="eastAsia"/>
+        </w:rPr>
+      </w:pPr>
+    </w:p>
+    <w:p/>
+    <w:p>
+      <w:pPr>
+        <w:rPr>
+          <w:rFonts w:hint="eastAsia"/>
+        </w:rPr>
+      </w:pPr>
+      <w:r>
+        <w:rPr>
+          <w:noProof/>
+        </w:rPr>
+        <w:drawing>
+          <wp:inline distT="0" distB="0" distL="0" distR="0" wp14:anchorId="6CF73350" wp14:editId="451ACF01">
+            <wp:extent cx="5274310" cy="1777638"/>
+            <wp:effectExtent l="0" t="0" r="2540" b="0"/>
+            <wp:docPr id="7" name="图片 7"/>
+            <wp:cNvGraphicFramePr>
+              <a:graphicFrameLocks xmlns:a="http://schemas.openxmlformats.org/drawingml/2006/main" noChangeAspect="1"/>
+            </wp:cNvGraphicFramePr>
+            <a:graphic xmlns:a="http://schemas.openxmlformats.org/drawingml/2006/main">
+              <a:graphicData uri="http://schemas.openxmlformats.org/drawingml/2006/picture">
+                <pic:pic xmlns:pic="http://schemas.openxmlformats.org/drawingml/2006/picture">
+                  <pic:nvPicPr>
+                    <pic:cNvPr id="0" name=""/>
+                    <pic:cNvPicPr/>
+                  </pic:nvPicPr>
+                  <pic:blipFill>
+                    <a:blip r:embed="rId14"/>
+                    <a:stretch>
+                      <a:fillRect/>
+                    </a:stretch>
+                  </pic:blipFill>
+                  <pic:spPr>
+                    <a:xfrm>
+                      <a:off x="0" y="0"/>
+                      <a:ext cx="5274310" cy="1777638"/>
+                    </a:xfrm>
+                    <a:prstGeom prst="rect">
+                      <a:avLst/>
+                    </a:prstGeom>
+                  </pic:spPr>
+                </pic:pic>
+              </a:graphicData>
+            </a:graphic>
+          </wp:inline>
+        </w:drawing>
+      </w:r>
+    </w:p>
+    <w:p>
+      <w:pPr>
+        <w:rPr>
+          <w:rFonts w:hint="eastAsia"/>
+        </w:rPr>
+      </w:pPr>
+    </w:p>
+    <w:p>
+      <w:pPr>
+        <w:widowControl/>
+        <w:shd w:val="clear" w:color="auto" w:fill="2B2B2B"/>
+        <w:tabs>
+          <w:tab w:val="left" w:pos="916"/>
+          <w:tab w:val="left" w:pos="1832"/>
+          <w:tab w:val="left" w:pos="2748"/>
+          <w:tab w:val="left" w:pos="3664"/>
+          <w:tab w:val="left" w:pos="4580"/>
+          <w:tab w:val="left" w:pos="5496"/>
+          <w:tab w:val="left" w:pos="6412"/>
+          <w:tab w:val="left" w:pos="7328"/>
+          <w:tab w:val="left" w:pos="8244"/>
+          <w:tab w:val="left" w:pos="9160"/>
+          <w:tab w:val="left" w:pos="10076"/>
+          <w:tab w:val="left" w:pos="10992"/>
+          <w:tab w:val="left" w:pos="11908"/>
+          <w:tab w:val="left" w:pos="12824"/>
+          <w:tab w:val="left" w:pos="13740"/>
+          <w:tab w:val="left" w:pos="14656"/>
+        </w:tabs>
+        <w:jc w:val="left"/>
+        <w:rPr>
+          <w:rFonts w:ascii="Consolas" w:eastAsia="宋体" w:hAnsi="Consolas" w:cs="宋体"/>
+          <w:color w:val="A9B7C6"/>
+          <w:kern w:val="0"/>
+          <w:sz w:val="22"/>
+        </w:rPr>
+      </w:pPr>
+      <w:r>
+        <w:rPr>
+          <w:rFonts w:ascii="Consolas" w:eastAsia="宋体" w:hAnsi="Consolas" w:cs="宋体"/>
+          <w:color w:val="808080"/>
+          <w:kern w:val="0"/>
+          <w:sz w:val="22"/>
+        </w:rPr>
+        <w:t xml:space="preserve"># </w:t>
+      </w:r>
+      <w:r>
+        <w:rPr>
+          <w:rFonts w:ascii="宋体" w:eastAsia="宋体" w:hAnsi="宋体" w:cs="宋体" w:hint="eastAsia"/>
+          <w:color w:val="808080"/>
+          <w:kern w:val="0"/>
+          <w:sz w:val="22"/>
+        </w:rPr>
+        <w:t>格式化整数和浮点数还可以指定是否补</w:t>
+      </w:r>
+      <w:r>
+        <w:rPr>
+          <w:rFonts w:ascii="Consolas" w:eastAsia="宋体" w:hAnsi="Consolas" w:cs="宋体"/>
+          <w:color w:val="808080"/>
+          <w:kern w:val="0"/>
+          <w:sz w:val="22"/>
+        </w:rPr>
+        <w:t>0</w:t>
+      </w:r>
+      <w:r>
+        <w:rPr>
+          <w:rFonts w:ascii="宋体" w:eastAsia="宋体" w:hAnsi="宋体" w:cs="宋体" w:hint="eastAsia"/>
+          <w:color w:val="808080"/>
+          <w:kern w:val="0"/>
+          <w:sz w:val="22"/>
+        </w:rPr>
+        <w:t>和整数与小数的位数：</w:t>
+      </w:r>
+      <w:r>
+        <w:rPr>
+          <w:rFonts w:ascii="宋体" w:eastAsia="宋体" w:hAnsi="宋体" w:cs="宋体" w:hint="eastAsia"/>
+          <w:color w:val="808080"/>
+          <w:kern w:val="0"/>
+          <w:sz w:val="22"/>
+        </w:rPr>
+        <w:br/>
+      </w:r>
+      <w:r>
+        <w:rPr>
+          <w:rFonts w:ascii="Consolas" w:eastAsia="宋体" w:hAnsi="Consolas" w:cs="宋体"/>
+          <w:color w:val="A9B7C6"/>
+          <w:kern w:val="0"/>
+          <w:sz w:val="22"/>
+        </w:rPr>
+        <w:t>print(</w:t>
+      </w:r>
+      <w:r>
+        <w:rPr>
+          <w:rFonts w:ascii="Consolas" w:eastAsia="宋体" w:hAnsi="Consolas" w:cs="宋体"/>
+          <w:color w:val="6A8759"/>
+          <w:kern w:val="0"/>
+          <w:sz w:val="22"/>
+        </w:rPr>
+        <w:t xml:space="preserve">'%2d-%02d' </w:t>
+      </w:r>
+      <w:r>
+        <w:rPr>
+          <w:rFonts w:ascii="Consolas" w:eastAsia="宋体" w:hAnsi="Consolas" w:cs="宋体"/>
+          <w:color w:val="A9B7C6"/>
+          <w:kern w:val="0"/>
+          <w:sz w:val="22"/>
+        </w:rPr>
+        <w:t>% (</w:t>
+      </w:r>
+      <w:r>
+        <w:rPr>
+          <w:rFonts w:ascii="Consolas" w:eastAsia="宋体" w:hAnsi="Consolas" w:cs="宋体"/>
+          <w:color w:val="6897BB"/>
+          <w:kern w:val="0"/>
+          <w:sz w:val="22"/>
+        </w:rPr>
+        <w:t>3</w:t>
+      </w:r>
+      <w:r>
+        <w:rPr>
+          <w:rFonts w:ascii="Consolas" w:eastAsia="宋体" w:hAnsi="Consolas" w:cs="宋体"/>
+          <w:color w:val="CC7832"/>
+          <w:kern w:val="0"/>
+          <w:sz w:val="22"/>
+        </w:rPr>
+        <w:t xml:space="preserve">, </w:t>
+      </w:r>
+      <w:r>
+        <w:rPr>
+          <w:rFonts w:ascii="Consolas" w:eastAsia="宋体" w:hAnsi="Consolas" w:cs="宋体"/>
+          <w:color w:val="6897BB"/>
+          <w:kern w:val="0"/>
+          <w:sz w:val="22"/>
+        </w:rPr>
+        <w:t>1</w:t>
+      </w:r>
+      <w:r>
+        <w:rPr>
+          <w:rFonts w:ascii="Consolas" w:eastAsia="宋体" w:hAnsi="Consolas" w:cs="宋体"/>
+          <w:color w:val="A9B7C6"/>
+          <w:kern w:val="0"/>
+          <w:sz w:val="22"/>
+        </w:rPr>
+        <w:t>))</w:t>
+      </w:r>
+      <w:r>
+        <w:rPr>
+          <w:rFonts w:ascii="Consolas" w:eastAsia="宋体" w:hAnsi="Consolas" w:cs="宋体"/>
+          <w:color w:val="A9B7C6"/>
+          <w:kern w:val="0"/>
+          <w:sz w:val="22"/>
+        </w:rPr>
+        <w:br/>
+      </w:r>
+      <w:r>
+        <w:rPr>
+          <w:rFonts w:ascii="Consolas" w:eastAsia="宋体" w:hAnsi="Consolas" w:cs="宋体"/>
+          <w:color w:val="808080"/>
+          <w:kern w:val="0"/>
+          <w:sz w:val="22"/>
+        </w:rPr>
+        <w:t xml:space="preserve"># </w:t>
+      </w:r>
+      <w:r>
+        <w:rPr>
+          <w:rFonts w:ascii="宋体" w:eastAsia="宋体" w:hAnsi="宋体" w:cs="宋体" w:hint="eastAsia"/>
+          <w:color w:val="808080"/>
+          <w:kern w:val="0"/>
+          <w:sz w:val="22"/>
+        </w:rPr>
+        <w:t>输出：</w:t>
+      </w:r>
+      <w:r>
+        <w:rPr>
+          <w:rFonts w:ascii="Consolas" w:eastAsia="宋体" w:hAnsi="Consolas" w:cs="宋体"/>
+          <w:color w:val="808080"/>
+          <w:kern w:val="0"/>
+          <w:sz w:val="22"/>
+        </w:rPr>
+        <w:t>3-01</w:t>
+      </w:r>
+      <w:r>
+        <w:rPr>
+          <w:rFonts w:ascii="Consolas" w:eastAsia="宋体" w:hAnsi="Consolas" w:cs="宋体"/>
+          <w:color w:val="808080"/>
+          <w:kern w:val="0"/>
+          <w:sz w:val="22"/>
+        </w:rPr>
+        <w:br/>
+      </w:r>
+      <w:r>
+        <w:rPr>
+          <w:rFonts w:ascii="Consolas" w:eastAsia="宋体" w:hAnsi="Consolas" w:cs="宋体"/>
+          <w:color w:val="A9B7C6"/>
+          <w:kern w:val="0"/>
+          <w:sz w:val="22"/>
+        </w:rPr>
+        <w:t>print(</w:t>
+      </w:r>
+      <w:r>
+        <w:rPr>
+          <w:rFonts w:ascii="Consolas" w:eastAsia="宋体" w:hAnsi="Consolas" w:cs="宋体"/>
+          <w:color w:val="6A8759"/>
+          <w:kern w:val="0"/>
+          <w:sz w:val="22"/>
+        </w:rPr>
+        <w:t xml:space="preserve">'%.2f' </w:t>
+      </w:r>
+      <w:r>
+        <w:rPr>
+          <w:rFonts w:ascii="Consolas" w:eastAsia="宋体" w:hAnsi="Consolas" w:cs="宋体"/>
+          <w:color w:val="A9B7C6"/>
+          <w:kern w:val="0"/>
+          <w:sz w:val="22"/>
+        </w:rPr>
+        <w:t xml:space="preserve">% </w:t>
+      </w:r>
+      <w:r>
+        <w:rPr>
+          <w:rFonts w:ascii="Consolas" w:eastAsia="宋体" w:hAnsi="Consolas" w:cs="宋体"/>
+          <w:color w:val="6897BB"/>
+          <w:kern w:val="0"/>
+          <w:sz w:val="22"/>
+        </w:rPr>
+        <w:t>3.1415926</w:t>
+      </w:r>
+      <w:r>
+        <w:rPr>
+          <w:rFonts w:ascii="Consolas" w:eastAsia="宋体" w:hAnsi="Consolas" w:cs="宋体"/>
+          <w:color w:val="A9B7C6"/>
+          <w:kern w:val="0"/>
+          <w:sz w:val="22"/>
+        </w:rPr>
+        <w:t>)</w:t>
+      </w:r>
+      <w:r>
+        <w:rPr>
+          <w:rFonts w:ascii="Consolas" w:eastAsia="宋体" w:hAnsi="Consolas" w:cs="宋体"/>
+          <w:color w:val="A9B7C6"/>
+          <w:kern w:val="0"/>
+          <w:sz w:val="22"/>
+        </w:rPr>
+        <w:br/>
+      </w:r>
+      <w:r>
+        <w:rPr>
+          <w:rFonts w:ascii="Consolas" w:eastAsia="宋体" w:hAnsi="Consolas" w:cs="宋体"/>
+          <w:color w:val="808080"/>
+          <w:kern w:val="0"/>
+          <w:sz w:val="22"/>
+        </w:rPr>
+        <w:t xml:space="preserve"># </w:t>
+      </w:r>
+      <w:r>
+        <w:rPr>
+          <w:rFonts w:ascii="宋体" w:eastAsia="宋体" w:hAnsi="宋体" w:cs="宋体" w:hint="eastAsia"/>
+          <w:color w:val="808080"/>
+          <w:kern w:val="0"/>
+          <w:sz w:val="22"/>
+        </w:rPr>
+        <w:t>输出：</w:t>
+      </w:r>
+      <w:r>
+        <w:rPr>
+          <w:rFonts w:ascii="Consolas" w:eastAsia="宋体" w:hAnsi="Consolas" w:cs="宋体"/>
+          <w:color w:val="808080"/>
+          <w:kern w:val="0"/>
+          <w:sz w:val="22"/>
+        </w:rPr>
+        <w:t>3.14</w:t>
+      </w:r>
+    </w:p>
+    <w:p>
+      <w:pPr>
+        <w:rPr>
+          <w:rFonts w:hint="eastAsia"/>
+        </w:rPr>
+      </w:pPr>
+    </w:p>
+    <w:p>
+      <w:pPr>
+        <w:widowControl/>
+        <w:shd w:val="clear" w:color="auto" w:fill="2B2B2B"/>
+        <w:tabs>
+          <w:tab w:val="left" w:pos="916"/>
+          <w:tab w:val="left" w:pos="1832"/>
+          <w:tab w:val="left" w:pos="2748"/>
+          <w:tab w:val="left" w:pos="3664"/>
+          <w:tab w:val="left" w:pos="4580"/>
+          <w:tab w:val="left" w:pos="5496"/>
+          <w:tab w:val="left" w:pos="6412"/>
+          <w:tab w:val="left" w:pos="7328"/>
+          <w:tab w:val="left" w:pos="8244"/>
+          <w:tab w:val="left" w:pos="9160"/>
+          <w:tab w:val="left" w:pos="10076"/>
+          <w:tab w:val="left" w:pos="10992"/>
+          <w:tab w:val="left" w:pos="11908"/>
+          <w:tab w:val="left" w:pos="12824"/>
+          <w:tab w:val="left" w:pos="13740"/>
+          <w:tab w:val="left" w:pos="14656"/>
+        </w:tabs>
+        <w:jc w:val="left"/>
+        <w:rPr>
+          <w:rFonts w:ascii="Consolas" w:eastAsia="宋体" w:hAnsi="Consolas" w:cs="宋体"/>
+          <w:color w:val="A9B7C6"/>
+          <w:kern w:val="0"/>
+          <w:sz w:val="22"/>
+        </w:rPr>
+      </w:pPr>
+      <w:r>
+        <w:rPr>
+          <w:rFonts w:ascii="Consolas" w:eastAsia="宋体" w:hAnsi="Consolas" w:cs="宋体"/>
+          <w:color w:val="808080"/>
+          <w:kern w:val="0"/>
+          <w:sz w:val="22"/>
+        </w:rPr>
+        <w:t xml:space="preserve"># </w:t>
+      </w:r>
+      <w:r>
+        <w:rPr>
+          <w:rFonts w:ascii="宋体" w:eastAsia="宋体" w:hAnsi="宋体" w:cs="宋体" w:hint="eastAsia"/>
+          <w:color w:val="808080"/>
+          <w:kern w:val="0"/>
+          <w:sz w:val="22"/>
+        </w:rPr>
+        <w:t>如果你不太确定应该用什么，</w:t>
+      </w:r>
+      <w:r>
+        <w:rPr>
+          <w:rFonts w:ascii="Consolas" w:eastAsia="宋体" w:hAnsi="Consolas" w:cs="宋体"/>
+          <w:color w:val="808080"/>
+          <w:kern w:val="0"/>
+          <w:sz w:val="22"/>
+        </w:rPr>
+        <w:t>%s</w:t>
+      </w:r>
+      <w:r>
+        <w:rPr>
+          <w:rFonts w:ascii="宋体" w:eastAsia="宋体" w:hAnsi="宋体" w:cs="宋体" w:hint="eastAsia"/>
+          <w:color w:val="808080"/>
+          <w:kern w:val="0"/>
+          <w:sz w:val="22"/>
+        </w:rPr>
+        <w:t>永远起作用，它会把任何数据类型转换为字符串：</w:t>
+      </w:r>
+      <w:r>
+        <w:rPr>
+          <w:rFonts w:ascii="宋体" w:eastAsia="宋体" w:hAnsi="宋体" w:cs="宋体" w:hint="eastAsia"/>
+          <w:color w:val="808080"/>
+          <w:kern w:val="0"/>
+          <w:sz w:val="22"/>
+        </w:rPr>
+        <w:br/>
+      </w:r>
+      <w:proofErr w:type="gramStart"/>
+      <w:r>
+        <w:rPr>
+          <w:rFonts w:ascii="Consolas" w:eastAsia="宋体" w:hAnsi="Consolas" w:cs="宋体"/>
+          <w:color w:val="8888C6"/>
+          <w:kern w:val="0"/>
+          <w:sz w:val="22"/>
+        </w:rPr>
+        <w:t>print</w:t>
+      </w:r>
+      <w:r>
+        <w:rPr>
+          <w:rFonts w:ascii="Consolas" w:eastAsia="宋体" w:hAnsi="Consolas" w:cs="宋体"/>
+          <w:color w:val="A9B7C6"/>
+          <w:kern w:val="0"/>
+          <w:sz w:val="22"/>
+        </w:rPr>
+        <w:t>(</w:t>
+      </w:r>
+      <w:proofErr w:type="gramEnd"/>
+      <w:r>
+        <w:rPr>
+          <w:rFonts w:ascii="Consolas" w:eastAsia="宋体" w:hAnsi="Consolas" w:cs="宋体"/>
+          <w:color w:val="6A8759"/>
+          <w:kern w:val="0"/>
+          <w:sz w:val="22"/>
+        </w:rPr>
+        <w:t xml:space="preserve">'Age: %s. Gender: %s' </w:t>
+      </w:r>
+      <w:r>
+        <w:rPr>
+          <w:rFonts w:ascii="Consolas" w:eastAsia="宋体" w:hAnsi="Consolas" w:cs="宋体"/>
+          <w:color w:val="A9B7C6"/>
+          <w:kern w:val="0"/>
+          <w:sz w:val="22"/>
+        </w:rPr>
+        <w:t>% (</w:t>
+      </w:r>
+      <w:r>
+        <w:rPr>
+          <w:rFonts w:ascii="Consolas" w:eastAsia="宋体" w:hAnsi="Consolas" w:cs="宋体"/>
+          <w:color w:val="6897BB"/>
+          <w:kern w:val="0"/>
+          <w:sz w:val="22"/>
+        </w:rPr>
+        <w:t>25</w:t>
+      </w:r>
+      <w:r>
+        <w:rPr>
+          <w:rFonts w:ascii="Consolas" w:eastAsia="宋体" w:hAnsi="Consolas" w:cs="宋体"/>
+          <w:color w:val="CC7832"/>
+          <w:kern w:val="0"/>
+          <w:sz w:val="22"/>
+        </w:rPr>
+        <w:t>, True</w:t>
+      </w:r>
+      <w:r>
+        <w:rPr>
+          <w:rFonts w:ascii="Consolas" w:eastAsia="宋体" w:hAnsi="Consolas" w:cs="宋体"/>
+          <w:color w:val="A9B7C6"/>
+          <w:kern w:val="0"/>
+          <w:sz w:val="22"/>
+        </w:rPr>
+        <w:t>))</w:t>
+      </w:r>
+      <w:r>
+        <w:rPr>
+          <w:rFonts w:ascii="Consolas" w:eastAsia="宋体" w:hAnsi="Consolas" w:cs="宋体"/>
+          <w:color w:val="A9B7C6"/>
+          <w:kern w:val="0"/>
+          <w:sz w:val="22"/>
+        </w:rPr>
+        <w:br/>
+      </w:r>
+      <w:r>
+        <w:rPr>
+          <w:rFonts w:ascii="Consolas" w:eastAsia="宋体" w:hAnsi="Consolas" w:cs="宋体"/>
+          <w:color w:val="808080"/>
+          <w:kern w:val="0"/>
+          <w:sz w:val="22"/>
+        </w:rPr>
+        <w:t xml:space="preserve"># </w:t>
+      </w:r>
+      <w:r>
+        <w:rPr>
+          <w:rFonts w:ascii="宋体" w:eastAsia="宋体" w:hAnsi="宋体" w:cs="宋体" w:hint="eastAsia"/>
+          <w:color w:val="808080"/>
+          <w:kern w:val="0"/>
+          <w:sz w:val="22"/>
+        </w:rPr>
+        <w:t>输出：</w:t>
+      </w:r>
+      <w:r>
+        <w:rPr>
+          <w:rFonts w:ascii="Consolas" w:eastAsia="宋体" w:hAnsi="Consolas" w:cs="宋体"/>
+          <w:color w:val="808080"/>
+          <w:kern w:val="0"/>
+          <w:sz w:val="22"/>
+        </w:rPr>
+        <w:t xml:space="preserve"> Age: 25. Gender: True</w:t>
+      </w:r>
+    </w:p>
+    <w:p>
+      <w:pPr>
+        <w:rPr>
+          <w:rFonts w:hint="eastAsia"/>
+        </w:rPr>
+      </w:pPr>
+    </w:p>
+    <w:p>
+      <w:pPr>
+        <w:widowControl/>
+        <w:shd w:val="clear" w:color="auto" w:fill="2B2B2B"/>
+        <w:tabs>
+          <w:tab w:val="left" w:pos="916"/>
+          <w:tab w:val="left" w:pos="1832"/>
+          <w:tab w:val="left" w:pos="2748"/>
+          <w:tab w:val="left" w:pos="3664"/>
+          <w:tab w:val="left" w:pos="4580"/>
+          <w:tab w:val="left" w:pos="5496"/>
+          <w:tab w:val="left" w:pos="6412"/>
+          <w:tab w:val="left" w:pos="7328"/>
+          <w:tab w:val="left" w:pos="8244"/>
+          <w:tab w:val="left" w:pos="9160"/>
+          <w:tab w:val="left" w:pos="10076"/>
+          <w:tab w:val="left" w:pos="10992"/>
+          <w:tab w:val="left" w:pos="11908"/>
+          <w:tab w:val="left" w:pos="12824"/>
+          <w:tab w:val="left" w:pos="13740"/>
+          <w:tab w:val="left" w:pos="14656"/>
+        </w:tabs>
+        <w:jc w:val="left"/>
+        <w:rPr>
+          <w:rFonts w:ascii="Consolas" w:eastAsia="宋体" w:hAnsi="Consolas" w:cs="宋体"/>
+          <w:color w:val="A9B7C6"/>
+          <w:kern w:val="0"/>
+          <w:sz w:val="22"/>
+        </w:rPr>
+      </w:pPr>
+      <w:r>
+        <w:rPr>
+          <w:rFonts w:ascii="Consolas" w:eastAsia="宋体" w:hAnsi="Consolas" w:cs="宋体"/>
+          <w:color w:val="808080"/>
+          <w:kern w:val="0"/>
+          <w:sz w:val="22"/>
+        </w:rPr>
+        <w:t xml:space="preserve"># </w:t>
+      </w:r>
+      <w:r>
+        <w:rPr>
+          <w:rFonts w:ascii="宋体" w:eastAsia="宋体" w:hAnsi="宋体" w:cs="宋体" w:hint="eastAsia"/>
+          <w:color w:val="808080"/>
+          <w:kern w:val="0"/>
+          <w:sz w:val="22"/>
+        </w:rPr>
+        <w:t>有些时候，字符串里面的</w:t>
+      </w:r>
+      <w:r>
+        <w:rPr>
+          <w:rFonts w:ascii="Consolas" w:eastAsia="宋体" w:hAnsi="Consolas" w:cs="宋体"/>
+          <w:color w:val="808080"/>
+          <w:kern w:val="0"/>
+          <w:sz w:val="22"/>
+        </w:rPr>
+        <w:t>%</w:t>
+      </w:r>
+      <w:r>
+        <w:rPr>
+          <w:rFonts w:ascii="宋体" w:eastAsia="宋体" w:hAnsi="宋体" w:cs="宋体" w:hint="eastAsia"/>
+          <w:color w:val="808080"/>
+          <w:kern w:val="0"/>
+          <w:sz w:val="22"/>
+        </w:rPr>
+        <w:t>是一个普通字符怎么办？这个时候就需要转义，用</w:t>
+      </w:r>
+      <w:r>
+        <w:rPr>
+          <w:rFonts w:ascii="Consolas" w:eastAsia="宋体" w:hAnsi="Consolas" w:cs="宋体"/>
+          <w:color w:val="808080"/>
+          <w:kern w:val="0"/>
+          <w:sz w:val="22"/>
+        </w:rPr>
+        <w:t>%%</w:t>
+      </w:r>
+      <w:r>
+        <w:rPr>
+          <w:rFonts w:ascii="宋体" w:eastAsia="宋体" w:hAnsi="宋体" w:cs="宋体" w:hint="eastAsia"/>
+          <w:color w:val="808080"/>
+          <w:kern w:val="0"/>
+          <w:sz w:val="22"/>
+        </w:rPr>
+        <w:t>来表示一个</w:t>
+      </w:r>
+      <w:r>
+        <w:rPr>
+          <w:rFonts w:ascii="Consolas" w:eastAsia="宋体" w:hAnsi="Consolas" w:cs="宋体"/>
+          <w:color w:val="808080"/>
+          <w:kern w:val="0"/>
+          <w:sz w:val="22"/>
+        </w:rPr>
+        <w:t>%</w:t>
+      </w:r>
+      <w:r>
+        <w:rPr>
+          <w:rFonts w:ascii="宋体" w:eastAsia="宋体" w:hAnsi="宋体" w:cs="宋体" w:hint="eastAsia"/>
+          <w:color w:val="808080"/>
+          <w:kern w:val="0"/>
+          <w:sz w:val="22"/>
+        </w:rPr>
+        <w:t>：</w:t>
+      </w:r>
+      <w:r>
+        <w:rPr>
+          <w:rFonts w:ascii="宋体" w:eastAsia="宋体" w:hAnsi="宋体" w:cs="宋体" w:hint="eastAsia"/>
+          <w:color w:val="808080"/>
+          <w:kern w:val="0"/>
+          <w:sz w:val="22"/>
+        </w:rPr>
+        <w:br/>
+      </w:r>
+      <w:r>
+        <w:rPr>
+          <w:rFonts w:ascii="Consolas" w:eastAsia="宋体" w:hAnsi="Consolas" w:cs="宋体"/>
+          <w:color w:val="8888C6"/>
+          <w:kern w:val="0"/>
+          <w:sz w:val="22"/>
+        </w:rPr>
+        <w:t>print</w:t>
+      </w:r>
+      <w:r>
+        <w:rPr>
+          <w:rFonts w:ascii="Consolas" w:eastAsia="宋体" w:hAnsi="Consolas" w:cs="宋体"/>
+          <w:color w:val="A9B7C6"/>
+          <w:kern w:val="0"/>
+          <w:sz w:val="22"/>
+        </w:rPr>
+        <w:t>(</w:t>
+      </w:r>
+      <w:r>
+        <w:rPr>
+          <w:rFonts w:ascii="Consolas" w:eastAsia="宋体" w:hAnsi="Consolas" w:cs="宋体"/>
+          <w:color w:val="6A8759"/>
+          <w:kern w:val="0"/>
+          <w:sz w:val="22"/>
+        </w:rPr>
+        <w:t xml:space="preserve">'growth rate: %d %%' </w:t>
+      </w:r>
+      <w:r>
+        <w:rPr>
+          <w:rFonts w:ascii="Consolas" w:eastAsia="宋体" w:hAnsi="Consolas" w:cs="宋体"/>
+          <w:color w:val="A9B7C6"/>
+          <w:kern w:val="0"/>
+          <w:sz w:val="22"/>
+        </w:rPr>
+        <w:t xml:space="preserve">% </w:t>
+      </w:r>
+      <w:r>
+        <w:rPr>
+          <w:rFonts w:ascii="Consolas" w:eastAsia="宋体" w:hAnsi="Consolas" w:cs="宋体"/>
+          <w:color w:val="6897BB"/>
+          <w:kern w:val="0"/>
+          <w:sz w:val="22"/>
+        </w:rPr>
+        <w:t>7</w:t>
+      </w:r>
+      <w:r>
+        <w:rPr>
+          <w:rFonts w:ascii="Consolas" w:eastAsia="宋体" w:hAnsi="Consolas" w:cs="宋体"/>
+          <w:color w:val="A9B7C6"/>
+          <w:kern w:val="0"/>
+          <w:sz w:val="22"/>
+        </w:rPr>
+        <w:t>)</w:t>
+      </w:r>
+      <w:r>
+        <w:rPr>
+          <w:rFonts w:ascii="Consolas" w:eastAsia="宋体" w:hAnsi="Consolas" w:cs="宋体"/>
+          <w:color w:val="A9B7C6"/>
+          <w:kern w:val="0"/>
+          <w:sz w:val="22"/>
+        </w:rPr>
+        <w:br/>
+      </w:r>
+      <w:r>
+        <w:rPr>
+          <w:rFonts w:ascii="Consolas" w:eastAsia="宋体" w:hAnsi="Consolas" w:cs="宋体"/>
+          <w:color w:val="808080"/>
+          <w:kern w:val="0"/>
+          <w:sz w:val="22"/>
+        </w:rPr>
+        <w:t xml:space="preserve"># </w:t>
+      </w:r>
+      <w:r>
+        <w:rPr>
+          <w:rFonts w:ascii="宋体" w:eastAsia="宋体" w:hAnsi="宋体" w:cs="宋体" w:hint="eastAsia"/>
+          <w:color w:val="808080"/>
+          <w:kern w:val="0"/>
+          <w:sz w:val="22"/>
+        </w:rPr>
+        <w:t>输出：</w:t>
+      </w:r>
+      <w:proofErr w:type="gramStart"/>
+      <w:r>
+        <w:rPr>
+          <w:rFonts w:ascii="Consolas" w:eastAsia="宋体" w:hAnsi="Consolas" w:cs="宋体"/>
+          <w:color w:val="808080"/>
+          <w:kern w:val="0"/>
+          <w:sz w:val="22"/>
+        </w:rPr>
+        <w:t>growth</w:t>
+      </w:r>
+      <w:proofErr w:type="gramEnd"/>
+      <w:r>
+        <w:rPr>
+          <w:rFonts w:ascii="Consolas" w:eastAsia="宋体" w:hAnsi="Consolas" w:cs="宋体"/>
+          <w:color w:val="808080"/>
+          <w:kern w:val="0"/>
+          <w:sz w:val="22"/>
+        </w:rPr>
+        <w:t xml:space="preserve"> rate: 7 %</w:t>
+      </w:r>
+    </w:p>
+    <w:p>
+      <w:pPr>
+        <w:rPr>
+          <w:rFonts w:hint="eastAsia"/>
+        </w:rPr>
+      </w:pPr>
+    </w:p>
+    <w:p>
+      <w:pPr>
+        <w:rPr>
+          <w:rFonts w:hint="eastAsia"/>
+        </w:rPr>
+      </w:pPr>
+      <w:r>
+        <w:t>F</w:t>
+      </w:r>
+      <w:r>
+        <w:rPr>
+          <w:rFonts w:hint="eastAsia"/>
+        </w:rPr>
+        <w:t>ormat()</w:t>
+      </w:r>
+      <w:r>
+        <w:rPr>
+          <w:rFonts w:hint="eastAsia"/>
+        </w:rPr>
+        <w:t>方法</w:t>
+      </w:r>
       <w:bookmarkStart w:id="0" w:name="_GoBack"/>
       <w:bookmarkEnd w:id="0"/>
     </w:p>
     <w:p>
       <w:pPr>
-        <w:rPr>
-          <w:rFonts w:hint="eastAsia"/>
+        <w:widowControl/>
+        <w:shd w:val="clear" w:color="auto" w:fill="2B2B2B"/>
+        <w:tabs>
+          <w:tab w:val="left" w:pos="916"/>
+          <w:tab w:val="left" w:pos="1832"/>
+          <w:tab w:val="left" w:pos="2748"/>
+          <w:tab w:val="left" w:pos="3664"/>
+          <w:tab w:val="left" w:pos="4580"/>
+          <w:tab w:val="left" w:pos="5496"/>
+          <w:tab w:val="left" w:pos="6412"/>
+          <w:tab w:val="left" w:pos="7328"/>
+          <w:tab w:val="left" w:pos="8244"/>
+          <w:tab w:val="left" w:pos="9160"/>
+          <w:tab w:val="left" w:pos="10076"/>
+          <w:tab w:val="left" w:pos="10992"/>
+          <w:tab w:val="left" w:pos="11908"/>
+          <w:tab w:val="left" w:pos="12824"/>
+          <w:tab w:val="left" w:pos="13740"/>
+          <w:tab w:val="left" w:pos="14656"/>
+        </w:tabs>
+        <w:jc w:val="left"/>
+        <w:rPr>
+          <w:rFonts w:ascii="Consolas" w:eastAsia="宋体" w:hAnsi="Consolas" w:cs="宋体"/>
+          <w:color w:val="A9B7C6"/>
+          <w:kern w:val="0"/>
+          <w:sz w:val="22"/>
         </w:rPr>
       </w:pPr>
-    </w:p>
-    <w:p/>
+      <w:r>
+        <w:rPr>
+          <w:rFonts w:ascii="Consolas" w:eastAsia="宋体" w:hAnsi="Consolas" w:cs="宋体"/>
+          <w:color w:val="808080"/>
+          <w:kern w:val="0"/>
+          <w:sz w:val="22"/>
+        </w:rPr>
+        <w:t xml:space="preserve"># </w:t>
+      </w:r>
+      <w:r>
+        <w:rPr>
+          <w:rFonts w:ascii="宋体" w:eastAsia="宋体" w:hAnsi="宋体" w:cs="宋体" w:hint="eastAsia"/>
+          <w:color w:val="808080"/>
+          <w:kern w:val="0"/>
+          <w:sz w:val="22"/>
+        </w:rPr>
+        <w:t>另一种格式化字符串的方法是使用字符串的</w:t>
+      </w:r>
+      <w:r>
+        <w:rPr>
+          <w:rFonts w:ascii="Consolas" w:eastAsia="宋体" w:hAnsi="Consolas" w:cs="宋体"/>
+          <w:color w:val="808080"/>
+          <w:kern w:val="0"/>
+          <w:sz w:val="22"/>
+        </w:rPr>
+        <w:t>format()</w:t>
+      </w:r>
+      <w:r>
+        <w:rPr>
+          <w:rFonts w:ascii="宋体" w:eastAsia="宋体" w:hAnsi="宋体" w:cs="宋体" w:hint="eastAsia"/>
+          <w:color w:val="808080"/>
+          <w:kern w:val="0"/>
+          <w:sz w:val="22"/>
+        </w:rPr>
+        <w:t>方法，</w:t>
+      </w:r>
+      <w:r>
+        <w:rPr>
+          <w:rFonts w:ascii="宋体" w:eastAsia="宋体" w:hAnsi="宋体" w:cs="宋体" w:hint="eastAsia"/>
+          <w:color w:val="808080"/>
+          <w:kern w:val="0"/>
+          <w:sz w:val="22"/>
+        </w:rPr>
+        <w:br/>
+      </w:r>
+      <w:r>
+        <w:rPr>
+          <w:rFonts w:ascii="Consolas" w:eastAsia="宋体" w:hAnsi="Consolas" w:cs="宋体"/>
+          <w:color w:val="808080"/>
+          <w:kern w:val="0"/>
+          <w:sz w:val="22"/>
+        </w:rPr>
+        <w:t xml:space="preserve"># </w:t>
+      </w:r>
+      <w:r>
+        <w:rPr>
+          <w:rFonts w:ascii="宋体" w:eastAsia="宋体" w:hAnsi="宋体" w:cs="宋体" w:hint="eastAsia"/>
+          <w:color w:val="808080"/>
+          <w:kern w:val="0"/>
+          <w:sz w:val="22"/>
+        </w:rPr>
+        <w:t>它会用传入的参数依次替换字符串内的占位符</w:t>
+      </w:r>
+      <w:r>
+        <w:rPr>
+          <w:rFonts w:ascii="Consolas" w:eastAsia="宋体" w:hAnsi="Consolas" w:cs="宋体"/>
+          <w:color w:val="808080"/>
+          <w:kern w:val="0"/>
+          <w:sz w:val="22"/>
+        </w:rPr>
+        <w:t>{0}</w:t>
+      </w:r>
+      <w:r>
+        <w:rPr>
+          <w:rFonts w:ascii="宋体" w:eastAsia="宋体" w:hAnsi="宋体" w:cs="宋体" w:hint="eastAsia"/>
+          <w:color w:val="808080"/>
+          <w:kern w:val="0"/>
+          <w:sz w:val="22"/>
+        </w:rPr>
+        <w:t>、</w:t>
+      </w:r>
+      <w:r>
+        <w:rPr>
+          <w:rFonts w:ascii="Consolas" w:eastAsia="宋体" w:hAnsi="Consolas" w:cs="宋体"/>
+          <w:color w:val="808080"/>
+          <w:kern w:val="0"/>
+          <w:sz w:val="22"/>
+        </w:rPr>
+        <w:t>{1}……</w:t>
+      </w:r>
+      <w:r>
+        <w:rPr>
+          <w:rFonts w:ascii="宋体" w:eastAsia="宋体" w:hAnsi="宋体" w:cs="宋体" w:hint="eastAsia"/>
+          <w:color w:val="808080"/>
+          <w:kern w:val="0"/>
+          <w:sz w:val="22"/>
+        </w:rPr>
+        <w:t>，不过这种方式写起来比</w:t>
+      </w:r>
+      <w:r>
+        <w:rPr>
+          <w:rFonts w:ascii="Consolas" w:eastAsia="宋体" w:hAnsi="Consolas" w:cs="宋体"/>
+          <w:color w:val="808080"/>
+          <w:kern w:val="0"/>
+          <w:sz w:val="22"/>
+        </w:rPr>
+        <w:t>%</w:t>
+      </w:r>
+      <w:r>
+        <w:rPr>
+          <w:rFonts w:ascii="宋体" w:eastAsia="宋体" w:hAnsi="宋体" w:cs="宋体" w:hint="eastAsia"/>
+          <w:color w:val="808080"/>
+          <w:kern w:val="0"/>
+          <w:sz w:val="22"/>
+        </w:rPr>
+        <w:t>要麻烦得多：</w:t>
+      </w:r>
+      <w:r>
+        <w:rPr>
+          <w:rFonts w:ascii="宋体" w:eastAsia="宋体" w:hAnsi="宋体" w:cs="宋体" w:hint="eastAsia"/>
+          <w:color w:val="808080"/>
+          <w:kern w:val="0"/>
+          <w:sz w:val="22"/>
+        </w:rPr>
+        <w:br/>
+      </w:r>
+      <w:r>
+        <w:rPr>
+          <w:rFonts w:ascii="Consolas" w:eastAsia="宋体" w:hAnsi="Consolas" w:cs="宋体"/>
+          <w:color w:val="8888C6"/>
+          <w:kern w:val="0"/>
+          <w:sz w:val="22"/>
+        </w:rPr>
+        <w:t>print</w:t>
+      </w:r>
+      <w:r>
+        <w:rPr>
+          <w:rFonts w:ascii="Consolas" w:eastAsia="宋体" w:hAnsi="Consolas" w:cs="宋体"/>
+          <w:color w:val="A9B7C6"/>
+          <w:kern w:val="0"/>
+          <w:sz w:val="22"/>
+        </w:rPr>
+        <w:t>(</w:t>
+      </w:r>
+      <w:r>
+        <w:rPr>
+          <w:rFonts w:ascii="Consolas" w:eastAsia="宋体" w:hAnsi="Consolas" w:cs="宋体"/>
+          <w:color w:val="6A8759"/>
+          <w:kern w:val="0"/>
+          <w:sz w:val="22"/>
+        </w:rPr>
+        <w:t xml:space="preserve">'Hello, {0}, </w:t>
+      </w:r>
+      <w:r>
+        <w:rPr>
+          <w:rFonts w:ascii="宋体" w:eastAsia="宋体" w:hAnsi="宋体" w:cs="宋体" w:hint="eastAsia"/>
+          <w:color w:val="6A8759"/>
+          <w:kern w:val="0"/>
+          <w:sz w:val="22"/>
+        </w:rPr>
+        <w:t>成绩提升了</w:t>
+      </w:r>
+      <w:r>
+        <w:rPr>
+          <w:rFonts w:ascii="Consolas" w:eastAsia="宋体" w:hAnsi="Consolas" w:cs="宋体"/>
+          <w:color w:val="6A8759"/>
+          <w:kern w:val="0"/>
+          <w:sz w:val="22"/>
+        </w:rPr>
+        <w:t xml:space="preserve"> {1:.1f}%'</w:t>
+      </w:r>
+      <w:r>
+        <w:rPr>
+          <w:rFonts w:ascii="Consolas" w:eastAsia="宋体" w:hAnsi="Consolas" w:cs="宋体"/>
+          <w:color w:val="A9B7C6"/>
+          <w:kern w:val="0"/>
+          <w:sz w:val="22"/>
+        </w:rPr>
+        <w:t>.format(</w:t>
+      </w:r>
+      <w:r>
+        <w:rPr>
+          <w:rFonts w:ascii="Consolas" w:eastAsia="宋体" w:hAnsi="Consolas" w:cs="宋体"/>
+          <w:color w:val="6A8759"/>
+          <w:kern w:val="0"/>
+          <w:sz w:val="22"/>
+        </w:rPr>
+        <w:t>'</w:t>
+      </w:r>
+      <w:r>
+        <w:rPr>
+          <w:rFonts w:ascii="宋体" w:eastAsia="宋体" w:hAnsi="宋体" w:cs="宋体" w:hint="eastAsia"/>
+          <w:color w:val="6A8759"/>
+          <w:kern w:val="0"/>
+          <w:sz w:val="22"/>
+        </w:rPr>
+        <w:t>小明</w:t>
+      </w:r>
+      <w:r>
+        <w:rPr>
+          <w:rFonts w:ascii="Consolas" w:eastAsia="宋体" w:hAnsi="Consolas" w:cs="宋体"/>
+          <w:color w:val="6A8759"/>
+          <w:kern w:val="0"/>
+          <w:sz w:val="22"/>
+        </w:rPr>
+        <w:t>'</w:t>
+      </w:r>
+      <w:r>
+        <w:rPr>
+          <w:rFonts w:ascii="Consolas" w:eastAsia="宋体" w:hAnsi="Consolas" w:cs="宋体"/>
+          <w:color w:val="CC7832"/>
+          <w:kern w:val="0"/>
+          <w:sz w:val="22"/>
+        </w:rPr>
+        <w:t xml:space="preserve">, </w:t>
+      </w:r>
+      <w:r>
+        <w:rPr>
+          <w:rFonts w:ascii="Consolas" w:eastAsia="宋体" w:hAnsi="Consolas" w:cs="宋体"/>
+          <w:color w:val="6897BB"/>
+          <w:kern w:val="0"/>
+          <w:sz w:val="22"/>
+        </w:rPr>
+        <w:t>17.125</w:t>
+      </w:r>
+      <w:r>
+        <w:rPr>
+          <w:rFonts w:ascii="Consolas" w:eastAsia="宋体" w:hAnsi="Consolas" w:cs="宋体"/>
+          <w:color w:val="A9B7C6"/>
+          <w:kern w:val="0"/>
+          <w:sz w:val="22"/>
+        </w:rPr>
+        <w:t>))</w:t>
+      </w:r>
+      <w:r>
+        <w:rPr>
+          <w:rFonts w:ascii="Consolas" w:eastAsia="宋体" w:hAnsi="Consolas" w:cs="宋体"/>
+          <w:color w:val="A9B7C6"/>
+          <w:kern w:val="0"/>
+          <w:sz w:val="22"/>
+        </w:rPr>
+        <w:br/>
+      </w:r>
+      <w:r>
+        <w:rPr>
+          <w:rFonts w:ascii="Consolas" w:eastAsia="宋体" w:hAnsi="Consolas" w:cs="宋体"/>
+          <w:color w:val="808080"/>
+          <w:kern w:val="0"/>
+          <w:sz w:val="22"/>
+        </w:rPr>
+        <w:t xml:space="preserve"># </w:t>
+      </w:r>
+      <w:r>
+        <w:rPr>
+          <w:rFonts w:ascii="宋体" w:eastAsia="宋体" w:hAnsi="宋体" w:cs="宋体" w:hint="eastAsia"/>
+          <w:color w:val="808080"/>
+          <w:kern w:val="0"/>
+          <w:sz w:val="22"/>
+        </w:rPr>
+        <w:t>输出：</w:t>
+      </w:r>
+      <w:r>
+        <w:rPr>
+          <w:rFonts w:ascii="Consolas" w:eastAsia="宋体" w:hAnsi="Consolas" w:cs="宋体"/>
+          <w:color w:val="808080"/>
+          <w:kern w:val="0"/>
+          <w:sz w:val="22"/>
+        </w:rPr>
+        <w:t xml:space="preserve">Hello, </w:t>
+      </w:r>
+      <w:r>
+        <w:rPr>
+          <w:rFonts w:ascii="宋体" w:eastAsia="宋体" w:hAnsi="宋体" w:cs="宋体" w:hint="eastAsia"/>
+          <w:color w:val="808080"/>
+          <w:kern w:val="0"/>
+          <w:sz w:val="22"/>
+        </w:rPr>
+        <w:t>小明</w:t>
+      </w:r>
+      <w:r>
+        <w:rPr>
+          <w:rFonts w:ascii="Consolas" w:eastAsia="宋体" w:hAnsi="Consolas" w:cs="宋体"/>
+          <w:color w:val="808080"/>
+          <w:kern w:val="0"/>
+          <w:sz w:val="22"/>
+        </w:rPr>
+        <w:t xml:space="preserve">, </w:t>
+      </w:r>
+      <w:r>
+        <w:rPr>
+          <w:rFonts w:ascii="宋体" w:eastAsia="宋体" w:hAnsi="宋体" w:cs="宋体" w:hint="eastAsia"/>
+          <w:color w:val="808080"/>
+          <w:kern w:val="0"/>
+          <w:sz w:val="22"/>
+        </w:rPr>
+        <w:t>成绩提升了</w:t>
+      </w:r>
+      <w:r>
+        <w:rPr>
+          <w:rFonts w:ascii="Consolas" w:eastAsia="宋体" w:hAnsi="Consolas" w:cs="宋体"/>
+          <w:color w:val="808080"/>
+          <w:kern w:val="0"/>
+          <w:sz w:val="22"/>
+        </w:rPr>
+        <w:t xml:space="preserve"> 17.1%</w:t>
+      </w:r>
+    </w:p>
+    <w:p>
+      <w:pPr>
+        <w:rPr>
+          <w:rFonts w:hint="eastAsia"/>
+        </w:rPr>
+      </w:pPr>
+    </w:p>
+    <w:p>
+      <w:pPr>
+        <w:rPr>
+          <w:rFonts w:hint="eastAsia"/>
+        </w:rPr>
+      </w:pPr>
+    </w:p>
+    <w:p>
+      <w:pPr>
+        <w:rPr>
+          <w:rFonts w:hint="eastAsia"/>
+        </w:rPr>
+      </w:pPr>
+    </w:p>
+    <w:p>
+      <w:pPr>
+        <w:rPr>
+          <w:rFonts w:hint="eastAsia"/>
+        </w:rPr>
+      </w:pPr>
+    </w:p>
+    <w:p>
+      <w:pPr>
+        <w:rPr>
+          <w:rFonts w:hint="eastAsia"/>
+        </w:rPr>
+      </w:pPr>
+    </w:p>
+    <w:p>
+      <w:pPr>
+        <w:rPr>
+          <w:rFonts w:hint="eastAsia"/>
+        </w:rPr>
+      </w:pPr>
+    </w:p>
+    <w:p>
+      <w:pPr>
+        <w:rPr>
+          <w:rFonts w:hint="eastAsia"/>
+        </w:rPr>
+      </w:pPr>
+    </w:p>
     <w:p/>
     <w:p/>
     <w:sectPr>
@@ -4527,6 +8811,19 @@
       <w:szCs w:val="24"/>
     </w:rPr>
   </w:style>
+  <w:style w:type="character" w:styleId="HTML0">
+    <w:name w:val="HTML Code"/>
+    <w:basedOn w:val="a0"/>
+    <w:uiPriority w:val="99"/>
+    <w:semiHidden/>
+    <w:unhideWhenUsed/>
+    <w:rsid w:val="008564B7"/>
+    <w:rPr>
+      <w:rFonts w:ascii="宋体" w:eastAsia="宋体" w:hAnsi="宋体" w:cs="宋体"/>
+      <w:sz w:val="24"/>
+      <w:szCs w:val="24"/>
+    </w:rPr>
+  </w:style>
 </w:styles>
 </file>
 
@@ -4801,6 +9098,19 @@
     <w:rPr>
       <w:rFonts w:ascii="宋体" w:eastAsia="宋体" w:hAnsi="宋体" w:cs="宋体"/>
       <w:kern w:val="0"/>
+      <w:sz w:val="24"/>
+      <w:szCs w:val="24"/>
+    </w:rPr>
+  </w:style>
+  <w:style w:type="character" w:styleId="HTML0">
+    <w:name w:val="HTML Code"/>
+    <w:basedOn w:val="a0"/>
+    <w:uiPriority w:val="99"/>
+    <w:semiHidden/>
+    <w:unhideWhenUsed/>
+    <w:rsid w:val="008564B7"/>
+    <w:rPr>
+      <w:rFonts w:ascii="宋体" w:eastAsia="宋体" w:hAnsi="宋体" w:cs="宋体"/>
       <w:sz w:val="24"/>
       <w:szCs w:val="24"/>
     </w:rPr>

--- a/python-notes.docx
+++ b/python-notes.docx
@@ -7376,20 +7376,9 @@
         <w:t xml:space="preserve"> world</w:t>
       </w:r>
     </w:p>
-    <w:p>
-      <w:pPr>
-        <w:rPr>
-          <w:rFonts w:hint="eastAsia"/>
-        </w:rPr>
-      </w:pPr>
-    </w:p>
     <w:p/>
-    <w:p>
-      <w:pPr>
-        <w:rPr>
-          <w:rFonts w:hint="eastAsia"/>
-        </w:rPr>
-      </w:pPr>
+    <w:p/>
+    <w:p>
       <w:r>
         <w:rPr>
           <w:noProof/>
@@ -7431,13 +7420,7 @@
         </w:drawing>
       </w:r>
     </w:p>
-    <w:p>
-      <w:pPr>
-        <w:rPr>
-          <w:rFonts w:hint="eastAsia"/>
-        </w:rPr>
-      </w:pPr>
-    </w:p>
+    <w:p/>
     <w:p>
       <w:pPr>
         <w:widowControl/>
@@ -7703,13 +7686,7 @@
         <w:t>3.14</w:t>
       </w:r>
     </w:p>
-    <w:p>
-      <w:pPr>
-        <w:rPr>
-          <w:rFonts w:hint="eastAsia"/>
-        </w:rPr>
-      </w:pPr>
-    </w:p>
+    <w:p/>
     <w:p>
       <w:pPr>
         <w:widowControl/>
@@ -7887,13 +7864,7 @@
         <w:t xml:space="preserve"> Age: 25. Gender: True</w:t>
       </w:r>
     </w:p>
-    <w:p>
-      <w:pPr>
-        <w:rPr>
-          <w:rFonts w:hint="eastAsia"/>
-        </w:rPr>
-      </w:pPr>
-    </w:p>
+    <w:p/>
     <w:p>
       <w:pPr>
         <w:widowControl/>
@@ -8107,19 +8078,8 @@
         <w:t xml:space="preserve"> rate: 7 %</w:t>
       </w:r>
     </w:p>
-    <w:p>
-      <w:pPr>
-        <w:rPr>
-          <w:rFonts w:hint="eastAsia"/>
-        </w:rPr>
-      </w:pPr>
-    </w:p>
-    <w:p>
-      <w:pPr>
-        <w:rPr>
-          <w:rFonts w:hint="eastAsia"/>
-        </w:rPr>
-      </w:pPr>
+    <w:p/>
+    <w:p>
       <w:r>
         <w:t>F</w:t>
       </w:r>
@@ -8135,8 +8095,6 @@
         </w:rPr>
         <w:t>方法</w:t>
       </w:r>
-      <w:bookmarkStart w:id="0" w:name="_GoBack"/>
-      <w:bookmarkEnd w:id="0"/>
     </w:p>
     <w:p>
       <w:pPr>
@@ -8475,12 +8433,98 @@
         <w:t xml:space="preserve"> 17.1%</w:t>
       </w:r>
     </w:p>
+    <w:p/>
+    <w:p/>
+    <w:p/>
+    <w:p>
+      <w:r>
+        <w:rPr>
+          <w:noProof/>
+        </w:rPr>
+        <w:drawing>
+          <wp:inline distT="0" distB="0" distL="0" distR="0" wp14:anchorId="699DAE17" wp14:editId="2477EA3D">
+            <wp:extent cx="5274310" cy="2317888"/>
+            <wp:effectExtent l="0" t="0" r="2540" b="6350"/>
+            <wp:docPr id="8" name="图片 8"/>
+            <wp:cNvGraphicFramePr>
+              <a:graphicFrameLocks xmlns:a="http://schemas.openxmlformats.org/drawingml/2006/main" noChangeAspect="1"/>
+            </wp:cNvGraphicFramePr>
+            <a:graphic xmlns:a="http://schemas.openxmlformats.org/drawingml/2006/main">
+              <a:graphicData uri="http://schemas.openxmlformats.org/drawingml/2006/picture">
+                <pic:pic xmlns:pic="http://schemas.openxmlformats.org/drawingml/2006/picture">
+                  <pic:nvPicPr>
+                    <pic:cNvPr id="0" name=""/>
+                    <pic:cNvPicPr/>
+                  </pic:nvPicPr>
+                  <pic:blipFill>
+                    <a:blip r:embed="rId15"/>
+                    <a:stretch>
+                      <a:fillRect/>
+                    </a:stretch>
+                  </pic:blipFill>
+                  <pic:spPr>
+                    <a:xfrm>
+                      <a:off x="0" y="0"/>
+                      <a:ext cx="5274310" cy="2317888"/>
+                    </a:xfrm>
+                    <a:prstGeom prst="rect">
+                      <a:avLst/>
+                    </a:prstGeom>
+                  </pic:spPr>
+                </pic:pic>
+              </a:graphicData>
+            </a:graphic>
+          </wp:inline>
+        </w:drawing>
+      </w:r>
+    </w:p>
+    <w:p/>
     <w:p>
       <w:pPr>
         <w:rPr>
           <w:rFonts w:hint="eastAsia"/>
         </w:rPr>
       </w:pPr>
+      <w:r>
+        <w:rPr>
+          <w:noProof/>
+        </w:rPr>
+        <w:drawing>
+          <wp:inline distT="0" distB="0" distL="0" distR="0" wp14:anchorId="58E8B5A4" wp14:editId="728D450B">
+            <wp:extent cx="4427604" cy="5281118"/>
+            <wp:effectExtent l="0" t="0" r="0" b="0"/>
+            <wp:docPr id="9" name="图片 9"/>
+            <wp:cNvGraphicFramePr>
+              <a:graphicFrameLocks xmlns:a="http://schemas.openxmlformats.org/drawingml/2006/main" noChangeAspect="1"/>
+            </wp:cNvGraphicFramePr>
+            <a:graphic xmlns:a="http://schemas.openxmlformats.org/drawingml/2006/main">
+              <a:graphicData uri="http://schemas.openxmlformats.org/drawingml/2006/picture">
+                <pic:pic xmlns:pic="http://schemas.openxmlformats.org/drawingml/2006/picture">
+                  <pic:nvPicPr>
+                    <pic:cNvPr id="0" name=""/>
+                    <pic:cNvPicPr/>
+                  </pic:nvPicPr>
+                  <pic:blipFill>
+                    <a:blip r:embed="rId16"/>
+                    <a:stretch>
+                      <a:fillRect/>
+                    </a:stretch>
+                  </pic:blipFill>
+                  <pic:spPr>
+                    <a:xfrm>
+                      <a:off x="0" y="0"/>
+                      <a:ext cx="4427604" cy="5281118"/>
+                    </a:xfrm>
+                    <a:prstGeom prst="rect">
+                      <a:avLst/>
+                    </a:prstGeom>
+                  </pic:spPr>
+                </pic:pic>
+              </a:graphicData>
+            </a:graphic>
+          </wp:inline>
+        </w:drawing>
+      </w:r>
     </w:p>
     <w:p>
       <w:pPr>
@@ -8516,6 +8560,48 @@
           <w:rFonts w:hint="eastAsia"/>
         </w:rPr>
       </w:pPr>
+      <w:r>
+        <w:rPr>
+          <w:noProof/>
+        </w:rPr>
+        <w:drawing>
+          <wp:inline distT="0" distB="0" distL="0" distR="0" wp14:anchorId="5FC1BE7F" wp14:editId="33A405AA">
+            <wp:extent cx="5274310" cy="3477138"/>
+            <wp:effectExtent l="0" t="0" r="2540" b="9525"/>
+            <wp:docPr id="10" name="图片 10"/>
+            <wp:cNvGraphicFramePr>
+              <a:graphicFrameLocks xmlns:a="http://schemas.openxmlformats.org/drawingml/2006/main" noChangeAspect="1"/>
+            </wp:cNvGraphicFramePr>
+            <a:graphic xmlns:a="http://schemas.openxmlformats.org/drawingml/2006/main">
+              <a:graphicData uri="http://schemas.openxmlformats.org/drawingml/2006/picture">
+                <pic:pic xmlns:pic="http://schemas.openxmlformats.org/drawingml/2006/picture">
+                  <pic:nvPicPr>
+                    <pic:cNvPr id="0" name=""/>
+                    <pic:cNvPicPr/>
+                  </pic:nvPicPr>
+                  <pic:blipFill>
+                    <a:blip r:embed="rId17"/>
+                    <a:stretch>
+                      <a:fillRect/>
+                    </a:stretch>
+                  </pic:blipFill>
+                  <pic:spPr>
+                    <a:xfrm>
+                      <a:off x="0" y="0"/>
+                      <a:ext cx="5274310" cy="3477138"/>
+                    </a:xfrm>
+                    <a:prstGeom prst="rect">
+                      <a:avLst/>
+                    </a:prstGeom>
+                  </pic:spPr>
+                </pic:pic>
+              </a:graphicData>
+            </a:graphic>
+          </wp:inline>
+        </w:drawing>
+      </w:r>
+      <w:bookmarkStart w:id="0" w:name="_GoBack"/>
+      <w:bookmarkEnd w:id="0"/>
     </w:p>
     <w:p>
       <w:pPr>
@@ -8524,6 +8610,22 @@
         </w:rPr>
       </w:pPr>
     </w:p>
+    <w:p>
+      <w:pPr>
+        <w:rPr>
+          <w:rFonts w:hint="eastAsia"/>
+        </w:rPr>
+      </w:pPr>
+    </w:p>
+    <w:p>
+      <w:pPr>
+        <w:rPr>
+          <w:rFonts w:hint="eastAsia"/>
+        </w:rPr>
+      </w:pPr>
+    </w:p>
+    <w:p/>
+    <w:p/>
     <w:p/>
     <w:p/>
     <w:sectPr>

--- a/python-notes.docx
+++ b/python-notes.docx
@@ -1513,7 +1513,747 @@
         <w:t xml:space="preserve"> 3</w:t>
       </w:r>
     </w:p>
-    <w:p/>
+    <w:p>
+      <w:pPr>
+        <w:rPr>
+          <w:rFonts w:hint="eastAsia"/>
+        </w:rPr>
+      </w:pPr>
+    </w:p>
+    <w:p>
+      <w:pPr>
+        <w:rPr>
+          <w:rFonts w:hint="eastAsia"/>
+        </w:rPr>
+      </w:pPr>
+    </w:p>
+    <w:p>
+      <w:pPr>
+        <w:rPr>
+          <w:rFonts w:hint="eastAsia"/>
+        </w:rPr>
+      </w:pPr>
+    </w:p>
+    <w:p>
+      <w:pPr>
+        <w:rPr>
+          <w:rFonts w:hint="eastAsia"/>
+        </w:rPr>
+      </w:pPr>
+    </w:p>
+    <w:p>
+      <w:pPr>
+        <w:rPr>
+          <w:rFonts w:hint="eastAsia"/>
+        </w:rPr>
+      </w:pPr>
+    </w:p>
+    <w:p>
+      <w:pPr>
+        <w:rPr>
+          <w:rFonts w:hint="eastAsia"/>
+        </w:rPr>
+      </w:pPr>
+    </w:p>
+    <w:p>
+      <w:pPr>
+        <w:rPr>
+          <w:rFonts w:hint="eastAsia"/>
+        </w:rPr>
+      </w:pPr>
+    </w:p>
+    <w:p>
+      <w:pPr>
+        <w:rPr>
+          <w:rFonts w:hint="eastAsia"/>
+        </w:rPr>
+      </w:pPr>
+    </w:p>
+    <w:p>
+      <w:pPr>
+        <w:rPr>
+          <w:rFonts w:hint="eastAsia"/>
+        </w:rPr>
+      </w:pPr>
+    </w:p>
+    <w:p>
+      <w:pPr>
+        <w:rPr>
+          <w:rFonts w:hint="eastAsia"/>
+        </w:rPr>
+      </w:pPr>
+    </w:p>
+    <w:p>
+      <w:pPr>
+        <w:rPr>
+          <w:rFonts w:hint="eastAsia"/>
+        </w:rPr>
+      </w:pPr>
+    </w:p>
+    <w:p/>
+    <w:p>
+      <w:pPr>
+        <w:rPr>
+          <w:rFonts w:hint="eastAsia"/>
+        </w:rPr>
+      </w:pPr>
+      <w:r>
+        <w:rPr>
+          <w:rFonts w:asciiTheme="minorEastAsia" w:hAnsiTheme="minorEastAsia" w:hint="eastAsia"/>
+        </w:rPr>
+        <w:t>■</w:t>
+      </w:r>
+    </w:p>
+    <w:p>
+      <w:pPr>
+        <w:rPr>
+          <w:rFonts w:hint="eastAsia"/>
+        </w:rPr>
+      </w:pPr>
+    </w:p>
+    <w:p>
+      <w:pPr>
+        <w:widowControl/>
+        <w:shd w:val="clear" w:color="auto" w:fill="2B2B2B"/>
+        <w:tabs>
+          <w:tab w:val="left" w:pos="916"/>
+          <w:tab w:val="left" w:pos="1832"/>
+          <w:tab w:val="left" w:pos="2748"/>
+          <w:tab w:val="left" w:pos="3664"/>
+          <w:tab w:val="left" w:pos="4580"/>
+          <w:tab w:val="left" w:pos="5496"/>
+          <w:tab w:val="left" w:pos="6412"/>
+          <w:tab w:val="left" w:pos="7328"/>
+          <w:tab w:val="left" w:pos="8244"/>
+          <w:tab w:val="left" w:pos="9160"/>
+          <w:tab w:val="left" w:pos="10076"/>
+          <w:tab w:val="left" w:pos="10992"/>
+          <w:tab w:val="left" w:pos="11908"/>
+          <w:tab w:val="left" w:pos="12824"/>
+          <w:tab w:val="left" w:pos="13740"/>
+          <w:tab w:val="left" w:pos="14656"/>
+        </w:tabs>
+        <w:jc w:val="left"/>
+        <w:rPr>
+          <w:rFonts w:ascii="Consolas" w:eastAsia="宋体" w:hAnsi="Consolas" w:cs="宋体"/>
+          <w:color w:val="A9B7C6"/>
+          <w:kern w:val="0"/>
+          <w:sz w:val="22"/>
+        </w:rPr>
+      </w:pPr>
+      <w:r>
+        <w:rPr>
+          <w:rFonts w:ascii="Consolas" w:eastAsia="宋体" w:hAnsi="Consolas" w:cs="宋体"/>
+          <w:color w:val="808080"/>
+          <w:kern w:val="0"/>
+          <w:sz w:val="22"/>
+        </w:rPr>
+        <w:t xml:space="preserve"># </w:t>
+      </w:r>
+      <w:proofErr w:type="spellStart"/>
+      <w:r>
+        <w:rPr>
+          <w:rFonts w:ascii="Consolas" w:eastAsia="宋体" w:hAnsi="Consolas" w:cs="宋体"/>
+          <w:color w:val="808080"/>
+          <w:kern w:val="0"/>
+          <w:sz w:val="22"/>
+        </w:rPr>
+        <w:t>int</w:t>
+      </w:r>
+      <w:proofErr w:type="spellEnd"/>
+      <w:r>
+        <w:rPr>
+          <w:rFonts w:ascii="Consolas" w:eastAsia="宋体" w:hAnsi="Consolas" w:cs="宋体"/>
+          <w:color w:val="808080"/>
+          <w:kern w:val="0"/>
+          <w:sz w:val="22"/>
+        </w:rPr>
+        <w:t>()</w:t>
+      </w:r>
+      <w:r>
+        <w:rPr>
+          <w:rFonts w:ascii="宋体" w:eastAsia="宋体" w:hAnsi="宋体" w:cs="宋体" w:hint="eastAsia"/>
+          <w:color w:val="808080"/>
+          <w:kern w:val="0"/>
+          <w:sz w:val="22"/>
+        </w:rPr>
+        <w:t>取整数</w:t>
+      </w:r>
+      <w:r>
+        <w:rPr>
+          <w:rFonts w:ascii="宋体" w:eastAsia="宋体" w:hAnsi="宋体" w:cs="宋体" w:hint="eastAsia"/>
+          <w:color w:val="808080"/>
+          <w:kern w:val="0"/>
+          <w:sz w:val="22"/>
+        </w:rPr>
+        <w:br/>
+      </w:r>
+      <w:r>
+        <w:rPr>
+          <w:rFonts w:ascii="Consolas" w:eastAsia="宋体" w:hAnsi="Consolas" w:cs="宋体"/>
+          <w:color w:val="8888C6"/>
+          <w:kern w:val="0"/>
+          <w:sz w:val="22"/>
+        </w:rPr>
+        <w:t>print</w:t>
+      </w:r>
+      <w:r>
+        <w:rPr>
+          <w:rFonts w:ascii="Consolas" w:eastAsia="宋体" w:hAnsi="Consolas" w:cs="宋体"/>
+          <w:color w:val="A9B7C6"/>
+          <w:kern w:val="0"/>
+          <w:sz w:val="22"/>
+        </w:rPr>
+        <w:t>(</w:t>
+      </w:r>
+      <w:proofErr w:type="spellStart"/>
+      <w:r>
+        <w:rPr>
+          <w:rFonts w:ascii="Consolas" w:eastAsia="宋体" w:hAnsi="Consolas" w:cs="宋体"/>
+          <w:color w:val="8888C6"/>
+          <w:kern w:val="0"/>
+          <w:sz w:val="22"/>
+        </w:rPr>
+        <w:t>int</w:t>
+      </w:r>
+      <w:proofErr w:type="spellEnd"/>
+      <w:r>
+        <w:rPr>
+          <w:rFonts w:ascii="Consolas" w:eastAsia="宋体" w:hAnsi="Consolas" w:cs="宋体"/>
+          <w:color w:val="A9B7C6"/>
+          <w:kern w:val="0"/>
+          <w:sz w:val="22"/>
+        </w:rPr>
+        <w:t>(</w:t>
+      </w:r>
+      <w:r>
+        <w:rPr>
+          <w:rFonts w:ascii="Consolas" w:eastAsia="宋体" w:hAnsi="Consolas" w:cs="宋体"/>
+          <w:color w:val="6897BB"/>
+          <w:kern w:val="0"/>
+          <w:sz w:val="22"/>
+        </w:rPr>
+        <w:t>3.14</w:t>
+      </w:r>
+      <w:r>
+        <w:rPr>
+          <w:rFonts w:ascii="Consolas" w:eastAsia="宋体" w:hAnsi="Consolas" w:cs="宋体"/>
+          <w:color w:val="A9B7C6"/>
+          <w:kern w:val="0"/>
+          <w:sz w:val="22"/>
+        </w:rPr>
+        <w:t>))</w:t>
+      </w:r>
+      <w:r>
+        <w:rPr>
+          <w:rFonts w:ascii="Consolas" w:eastAsia="宋体" w:hAnsi="Consolas" w:cs="宋体"/>
+          <w:color w:val="A9B7C6"/>
+          <w:kern w:val="0"/>
+          <w:sz w:val="22"/>
+        </w:rPr>
+        <w:br/>
+      </w:r>
+      <w:r>
+        <w:rPr>
+          <w:rFonts w:ascii="Consolas" w:eastAsia="宋体" w:hAnsi="Consolas" w:cs="宋体"/>
+          <w:color w:val="808080"/>
+          <w:kern w:val="0"/>
+          <w:sz w:val="22"/>
+        </w:rPr>
+        <w:t xml:space="preserve"># </w:t>
+      </w:r>
+      <w:r>
+        <w:rPr>
+          <w:rFonts w:ascii="宋体" w:eastAsia="宋体" w:hAnsi="宋体" w:cs="宋体" w:hint="eastAsia"/>
+          <w:color w:val="808080"/>
+          <w:kern w:val="0"/>
+          <w:sz w:val="22"/>
+        </w:rPr>
+        <w:t>输出：</w:t>
+      </w:r>
+      <w:r>
+        <w:rPr>
+          <w:rFonts w:ascii="Consolas" w:eastAsia="宋体" w:hAnsi="Consolas" w:cs="宋体"/>
+          <w:color w:val="808080"/>
+          <w:kern w:val="0"/>
+          <w:sz w:val="22"/>
+        </w:rPr>
+        <w:t xml:space="preserve"> 3</w:t>
+      </w:r>
+      <w:r>
+        <w:rPr>
+          <w:rFonts w:ascii="Consolas" w:eastAsia="宋体" w:hAnsi="Consolas" w:cs="宋体"/>
+          <w:color w:val="808080"/>
+          <w:kern w:val="0"/>
+          <w:sz w:val="22"/>
+        </w:rPr>
+        <w:br/>
+      </w:r>
+      <w:r>
+        <w:rPr>
+          <w:rFonts w:ascii="Consolas" w:eastAsia="宋体" w:hAnsi="Consolas" w:cs="宋体"/>
+          <w:color w:val="808080"/>
+          <w:kern w:val="0"/>
+          <w:sz w:val="22"/>
+        </w:rPr>
+        <w:br/>
+        <w:t xml:space="preserve"># </w:t>
+      </w:r>
+      <w:proofErr w:type="spellStart"/>
+      <w:r>
+        <w:rPr>
+          <w:rFonts w:ascii="Consolas" w:eastAsia="宋体" w:hAnsi="Consolas" w:cs="宋体"/>
+          <w:color w:val="808080"/>
+          <w:kern w:val="0"/>
+          <w:sz w:val="22"/>
+        </w:rPr>
+        <w:t>str</w:t>
+      </w:r>
+      <w:proofErr w:type="spellEnd"/>
+      <w:r>
+        <w:rPr>
+          <w:rFonts w:ascii="Consolas" w:eastAsia="宋体" w:hAnsi="Consolas" w:cs="宋体"/>
+          <w:color w:val="808080"/>
+          <w:kern w:val="0"/>
+          <w:sz w:val="22"/>
+        </w:rPr>
+        <w:t>()</w:t>
+      </w:r>
+      <w:r>
+        <w:rPr>
+          <w:rFonts w:ascii="宋体" w:eastAsia="宋体" w:hAnsi="宋体" w:cs="宋体" w:hint="eastAsia"/>
+          <w:color w:val="808080"/>
+          <w:kern w:val="0"/>
+          <w:sz w:val="22"/>
+        </w:rPr>
+        <w:t>取字符串</w:t>
+      </w:r>
+      <w:r>
+        <w:rPr>
+          <w:rFonts w:ascii="宋体" w:eastAsia="宋体" w:hAnsi="宋体" w:cs="宋体" w:hint="eastAsia"/>
+          <w:color w:val="808080"/>
+          <w:kern w:val="0"/>
+          <w:sz w:val="22"/>
+        </w:rPr>
+        <w:br/>
+      </w:r>
+      <w:r>
+        <w:rPr>
+          <w:rFonts w:ascii="Consolas" w:eastAsia="宋体" w:hAnsi="Consolas" w:cs="宋体"/>
+          <w:color w:val="8888C6"/>
+          <w:kern w:val="0"/>
+          <w:sz w:val="22"/>
+        </w:rPr>
+        <w:t>print</w:t>
+      </w:r>
+      <w:r>
+        <w:rPr>
+          <w:rFonts w:ascii="Consolas" w:eastAsia="宋体" w:hAnsi="Consolas" w:cs="宋体"/>
+          <w:color w:val="A9B7C6"/>
+          <w:kern w:val="0"/>
+          <w:sz w:val="22"/>
+        </w:rPr>
+        <w:t>(</w:t>
+      </w:r>
+      <w:proofErr w:type="spellStart"/>
+      <w:r>
+        <w:rPr>
+          <w:rFonts w:ascii="Consolas" w:eastAsia="宋体" w:hAnsi="Consolas" w:cs="宋体"/>
+          <w:color w:val="8888C6"/>
+          <w:kern w:val="0"/>
+          <w:sz w:val="22"/>
+        </w:rPr>
+        <w:t>str</w:t>
+      </w:r>
+      <w:proofErr w:type="spellEnd"/>
+      <w:r>
+        <w:rPr>
+          <w:rFonts w:ascii="Consolas" w:eastAsia="宋体" w:hAnsi="Consolas" w:cs="宋体"/>
+          <w:color w:val="A9B7C6"/>
+          <w:kern w:val="0"/>
+          <w:sz w:val="22"/>
+        </w:rPr>
+        <w:t>(</w:t>
+      </w:r>
+      <w:r>
+        <w:rPr>
+          <w:rFonts w:ascii="Consolas" w:eastAsia="宋体" w:hAnsi="Consolas" w:cs="宋体"/>
+          <w:color w:val="6897BB"/>
+          <w:kern w:val="0"/>
+          <w:sz w:val="22"/>
+        </w:rPr>
+        <w:t>25</w:t>
+      </w:r>
+      <w:r>
+        <w:rPr>
+          <w:rFonts w:ascii="Consolas" w:eastAsia="宋体" w:hAnsi="Consolas" w:cs="宋体"/>
+          <w:color w:val="A9B7C6"/>
+          <w:kern w:val="0"/>
+          <w:sz w:val="22"/>
+        </w:rPr>
+        <w:t>))</w:t>
+      </w:r>
+      <w:r>
+        <w:rPr>
+          <w:rFonts w:ascii="Consolas" w:eastAsia="宋体" w:hAnsi="Consolas" w:cs="宋体"/>
+          <w:color w:val="A9B7C6"/>
+          <w:kern w:val="0"/>
+          <w:sz w:val="22"/>
+        </w:rPr>
+        <w:br/>
+      </w:r>
+      <w:r>
+        <w:rPr>
+          <w:rFonts w:ascii="Consolas" w:eastAsia="宋体" w:hAnsi="Consolas" w:cs="宋体"/>
+          <w:color w:val="808080"/>
+          <w:kern w:val="0"/>
+          <w:sz w:val="22"/>
+        </w:rPr>
+        <w:t xml:space="preserve"># </w:t>
+      </w:r>
+      <w:r>
+        <w:rPr>
+          <w:rFonts w:ascii="宋体" w:eastAsia="宋体" w:hAnsi="宋体" w:cs="宋体" w:hint="eastAsia"/>
+          <w:color w:val="808080"/>
+          <w:kern w:val="0"/>
+          <w:sz w:val="22"/>
+        </w:rPr>
+        <w:t>输出：</w:t>
+      </w:r>
+      <w:r>
+        <w:rPr>
+          <w:rFonts w:ascii="Consolas" w:eastAsia="宋体" w:hAnsi="Consolas" w:cs="宋体"/>
+          <w:color w:val="808080"/>
+          <w:kern w:val="0"/>
+          <w:sz w:val="22"/>
+        </w:rPr>
+        <w:t xml:space="preserve"> 25</w:t>
+      </w:r>
+      <w:r>
+        <w:rPr>
+          <w:rFonts w:ascii="Consolas" w:eastAsia="宋体" w:hAnsi="Consolas" w:cs="宋体"/>
+          <w:color w:val="808080"/>
+          <w:kern w:val="0"/>
+          <w:sz w:val="22"/>
+        </w:rPr>
+        <w:br/>
+      </w:r>
+      <w:r>
+        <w:rPr>
+          <w:rFonts w:ascii="Consolas" w:eastAsia="宋体" w:hAnsi="Consolas" w:cs="宋体"/>
+          <w:color w:val="808080"/>
+          <w:kern w:val="0"/>
+          <w:sz w:val="22"/>
+        </w:rPr>
+        <w:br/>
+        <w:t># float()</w:t>
+      </w:r>
+      <w:r>
+        <w:rPr>
+          <w:rFonts w:ascii="宋体" w:eastAsia="宋体" w:hAnsi="宋体" w:cs="宋体" w:hint="eastAsia"/>
+          <w:color w:val="808080"/>
+          <w:kern w:val="0"/>
+          <w:sz w:val="22"/>
+        </w:rPr>
+        <w:t>取浮点数</w:t>
+      </w:r>
+      <w:r>
+        <w:rPr>
+          <w:rFonts w:ascii="宋体" w:eastAsia="宋体" w:hAnsi="宋体" w:cs="宋体" w:hint="eastAsia"/>
+          <w:color w:val="808080"/>
+          <w:kern w:val="0"/>
+          <w:sz w:val="22"/>
+        </w:rPr>
+        <w:br/>
+      </w:r>
+      <w:r>
+        <w:rPr>
+          <w:rFonts w:ascii="Consolas" w:eastAsia="宋体" w:hAnsi="Consolas" w:cs="宋体"/>
+          <w:color w:val="8888C6"/>
+          <w:kern w:val="0"/>
+          <w:sz w:val="22"/>
+        </w:rPr>
+        <w:t>print</w:t>
+      </w:r>
+      <w:r>
+        <w:rPr>
+          <w:rFonts w:ascii="Consolas" w:eastAsia="宋体" w:hAnsi="Consolas" w:cs="宋体"/>
+          <w:color w:val="A9B7C6"/>
+          <w:kern w:val="0"/>
+          <w:sz w:val="22"/>
+        </w:rPr>
+        <w:t>(</w:t>
+      </w:r>
+      <w:r>
+        <w:rPr>
+          <w:rFonts w:ascii="Consolas" w:eastAsia="宋体" w:hAnsi="Consolas" w:cs="宋体"/>
+          <w:color w:val="8888C6"/>
+          <w:kern w:val="0"/>
+          <w:sz w:val="22"/>
+        </w:rPr>
+        <w:t>float</w:t>
+      </w:r>
+      <w:r>
+        <w:rPr>
+          <w:rFonts w:ascii="Consolas" w:eastAsia="宋体" w:hAnsi="Consolas" w:cs="宋体"/>
+          <w:color w:val="A9B7C6"/>
+          <w:kern w:val="0"/>
+          <w:sz w:val="22"/>
+        </w:rPr>
+        <w:t>(</w:t>
+      </w:r>
+      <w:r>
+        <w:rPr>
+          <w:rFonts w:ascii="Consolas" w:eastAsia="宋体" w:hAnsi="Consolas" w:cs="宋体"/>
+          <w:color w:val="6897BB"/>
+          <w:kern w:val="0"/>
+          <w:sz w:val="22"/>
+        </w:rPr>
+        <w:t>3</w:t>
+      </w:r>
+      <w:r>
+        <w:rPr>
+          <w:rFonts w:ascii="Consolas" w:eastAsia="宋体" w:hAnsi="Consolas" w:cs="宋体"/>
+          <w:color w:val="A9B7C6"/>
+          <w:kern w:val="0"/>
+          <w:sz w:val="22"/>
+        </w:rPr>
+        <w:t>))</w:t>
+      </w:r>
+      <w:r>
+        <w:rPr>
+          <w:rFonts w:ascii="Consolas" w:eastAsia="宋体" w:hAnsi="Consolas" w:cs="宋体"/>
+          <w:color w:val="A9B7C6"/>
+          <w:kern w:val="0"/>
+          <w:sz w:val="22"/>
+        </w:rPr>
+        <w:br/>
+      </w:r>
+      <w:r>
+        <w:rPr>
+          <w:rFonts w:ascii="Consolas" w:eastAsia="宋体" w:hAnsi="Consolas" w:cs="宋体"/>
+          <w:color w:val="808080"/>
+          <w:kern w:val="0"/>
+          <w:sz w:val="22"/>
+        </w:rPr>
+        <w:t xml:space="preserve"># </w:t>
+      </w:r>
+      <w:r>
+        <w:rPr>
+          <w:rFonts w:ascii="宋体" w:eastAsia="宋体" w:hAnsi="宋体" w:cs="宋体" w:hint="eastAsia"/>
+          <w:color w:val="808080"/>
+          <w:kern w:val="0"/>
+          <w:sz w:val="22"/>
+        </w:rPr>
+        <w:t>输出：</w:t>
+      </w:r>
+      <w:r>
+        <w:rPr>
+          <w:rFonts w:ascii="Consolas" w:eastAsia="宋体" w:hAnsi="Consolas" w:cs="宋体"/>
+          <w:color w:val="808080"/>
+          <w:kern w:val="0"/>
+          <w:sz w:val="22"/>
+        </w:rPr>
+        <w:t>3.0</w:t>
+      </w:r>
+      <w:r>
+        <w:rPr>
+          <w:rFonts w:ascii="Consolas" w:eastAsia="宋体" w:hAnsi="Consolas" w:cs="宋体"/>
+          <w:color w:val="808080"/>
+          <w:kern w:val="0"/>
+          <w:sz w:val="22"/>
+        </w:rPr>
+        <w:br/>
+      </w:r>
+      <w:r>
+        <w:rPr>
+          <w:rFonts w:ascii="Consolas" w:eastAsia="宋体" w:hAnsi="Consolas" w:cs="宋体"/>
+          <w:color w:val="808080"/>
+          <w:kern w:val="0"/>
+          <w:sz w:val="22"/>
+        </w:rPr>
+        <w:br/>
+        <w:t># type()</w:t>
+      </w:r>
+      <w:r>
+        <w:rPr>
+          <w:rFonts w:ascii="宋体" w:eastAsia="宋体" w:hAnsi="宋体" w:cs="宋体" w:hint="eastAsia"/>
+          <w:color w:val="808080"/>
+          <w:kern w:val="0"/>
+          <w:sz w:val="22"/>
+        </w:rPr>
+        <w:t>输出数据类型</w:t>
+      </w:r>
+      <w:r>
+        <w:rPr>
+          <w:rFonts w:ascii="宋体" w:eastAsia="宋体" w:hAnsi="宋体" w:cs="宋体" w:hint="eastAsia"/>
+          <w:color w:val="808080"/>
+          <w:kern w:val="0"/>
+          <w:sz w:val="22"/>
+        </w:rPr>
+        <w:br/>
+      </w:r>
+      <w:r>
+        <w:rPr>
+          <w:rFonts w:ascii="Consolas" w:eastAsia="宋体" w:hAnsi="Consolas" w:cs="宋体"/>
+          <w:color w:val="8888C6"/>
+          <w:kern w:val="0"/>
+          <w:sz w:val="22"/>
+        </w:rPr>
+        <w:t>print</w:t>
+      </w:r>
+      <w:r>
+        <w:rPr>
+          <w:rFonts w:ascii="Consolas" w:eastAsia="宋体" w:hAnsi="Consolas" w:cs="宋体"/>
+          <w:color w:val="A9B7C6"/>
+          <w:kern w:val="0"/>
+          <w:sz w:val="22"/>
+        </w:rPr>
+        <w:t>(</w:t>
+      </w:r>
+      <w:r>
+        <w:rPr>
+          <w:rFonts w:ascii="Consolas" w:eastAsia="宋体" w:hAnsi="Consolas" w:cs="宋体"/>
+          <w:color w:val="8888C6"/>
+          <w:kern w:val="0"/>
+          <w:sz w:val="22"/>
+        </w:rPr>
+        <w:t>type</w:t>
+      </w:r>
+      <w:r>
+        <w:rPr>
+          <w:rFonts w:ascii="Consolas" w:eastAsia="宋体" w:hAnsi="Consolas" w:cs="宋体"/>
+          <w:color w:val="A9B7C6"/>
+          <w:kern w:val="0"/>
+          <w:sz w:val="22"/>
+        </w:rPr>
+        <w:t>(</w:t>
+      </w:r>
+      <w:r>
+        <w:rPr>
+          <w:rFonts w:ascii="Consolas" w:eastAsia="宋体" w:hAnsi="Consolas" w:cs="宋体"/>
+          <w:color w:val="6897BB"/>
+          <w:kern w:val="0"/>
+          <w:sz w:val="22"/>
+        </w:rPr>
+        <w:t>3</w:t>
+      </w:r>
+      <w:r>
+        <w:rPr>
+          <w:rFonts w:ascii="Consolas" w:eastAsia="宋体" w:hAnsi="Consolas" w:cs="宋体"/>
+          <w:color w:val="A9B7C6"/>
+          <w:kern w:val="0"/>
+          <w:sz w:val="22"/>
+        </w:rPr>
+        <w:t>))</w:t>
+      </w:r>
+      <w:r>
+        <w:rPr>
+          <w:rFonts w:ascii="Consolas" w:eastAsia="宋体" w:hAnsi="Consolas" w:cs="宋体"/>
+          <w:color w:val="A9B7C6"/>
+          <w:kern w:val="0"/>
+          <w:sz w:val="22"/>
+        </w:rPr>
+        <w:br/>
+      </w:r>
+      <w:r>
+        <w:rPr>
+          <w:rFonts w:ascii="Consolas" w:eastAsia="宋体" w:hAnsi="Consolas" w:cs="宋体"/>
+          <w:color w:val="808080"/>
+          <w:kern w:val="0"/>
+          <w:sz w:val="22"/>
+        </w:rPr>
+        <w:t xml:space="preserve"># </w:t>
+      </w:r>
+      <w:r>
+        <w:rPr>
+          <w:rFonts w:ascii="宋体" w:eastAsia="宋体" w:hAnsi="宋体" w:cs="宋体" w:hint="eastAsia"/>
+          <w:color w:val="808080"/>
+          <w:kern w:val="0"/>
+          <w:sz w:val="22"/>
+        </w:rPr>
+        <w:t>输出：</w:t>
+      </w:r>
+      <w:r>
+        <w:rPr>
+          <w:rFonts w:ascii="Consolas" w:eastAsia="宋体" w:hAnsi="Consolas" w:cs="宋体"/>
+          <w:color w:val="808080"/>
+          <w:kern w:val="0"/>
+          <w:sz w:val="22"/>
+        </w:rPr>
+        <w:t xml:space="preserve"> &lt;</w:t>
+      </w:r>
+      <w:proofErr w:type="gramStart"/>
+      <w:r>
+        <w:rPr>
+          <w:rFonts w:ascii="Consolas" w:eastAsia="宋体" w:hAnsi="Consolas" w:cs="宋体"/>
+          <w:color w:val="808080"/>
+          <w:kern w:val="0"/>
+          <w:sz w:val="22"/>
+        </w:rPr>
+        <w:t>class</w:t>
+      </w:r>
+      <w:proofErr w:type="gramEnd"/>
+      <w:r>
+        <w:rPr>
+          <w:rFonts w:ascii="Consolas" w:eastAsia="宋体" w:hAnsi="Consolas" w:cs="宋体"/>
+          <w:color w:val="808080"/>
+          <w:kern w:val="0"/>
+          <w:sz w:val="22"/>
+        </w:rPr>
+        <w:t xml:space="preserve"> '</w:t>
+      </w:r>
+      <w:proofErr w:type="spellStart"/>
+      <w:r>
+        <w:rPr>
+          <w:rFonts w:ascii="Consolas" w:eastAsia="宋体" w:hAnsi="Consolas" w:cs="宋体"/>
+          <w:color w:val="808080"/>
+          <w:kern w:val="0"/>
+          <w:sz w:val="22"/>
+        </w:rPr>
+        <w:t>int</w:t>
+      </w:r>
+      <w:proofErr w:type="spellEnd"/>
+      <w:r>
+        <w:rPr>
+          <w:rFonts w:ascii="Consolas" w:eastAsia="宋体" w:hAnsi="Consolas" w:cs="宋体"/>
+          <w:color w:val="808080"/>
+          <w:kern w:val="0"/>
+          <w:sz w:val="22"/>
+        </w:rPr>
+        <w:t>'&gt;</w:t>
+      </w:r>
+    </w:p>
+    <w:p>
+      <w:pPr>
+        <w:rPr>
+          <w:rFonts w:hint="eastAsia"/>
+        </w:rPr>
+      </w:pPr>
+      <w:bookmarkStart w:id="0" w:name="_GoBack"/>
+      <w:bookmarkEnd w:id="0"/>
+    </w:p>
+    <w:p>
+      <w:pPr>
+        <w:rPr>
+          <w:rFonts w:hint="eastAsia"/>
+        </w:rPr>
+      </w:pPr>
+    </w:p>
+    <w:p>
+      <w:pPr>
+        <w:rPr>
+          <w:rFonts w:hint="eastAsia"/>
+        </w:rPr>
+      </w:pPr>
+    </w:p>
+    <w:p>
+      <w:pPr>
+        <w:rPr>
+          <w:rFonts w:hint="eastAsia"/>
+        </w:rPr>
+      </w:pPr>
+    </w:p>
     <w:p/>
     <w:p/>
     <w:p>
@@ -1521,7 +2261,6 @@
         <w:rPr>
           <w:noProof/>
         </w:rPr>
-        <w:lastRenderedPageBreak/>
         <w:drawing>
           <wp:inline distT="0" distB="0" distL="0" distR="0" wp14:anchorId="699DAE17" wp14:editId="2477EA3D">
             <wp:extent cx="5274310" cy="2317888"/>
@@ -1565,6 +2304,7 @@
         <w:rPr>
           <w:noProof/>
         </w:rPr>
+        <w:lastRenderedPageBreak/>
         <w:drawing>
           <wp:inline distT="0" distB="0" distL="0" distR="0" wp14:anchorId="58E8B5A4" wp14:editId="728D450B">
             <wp:extent cx="4427604" cy="5281118"/>
@@ -1650,10 +2390,7 @@
       </w:r>
     </w:p>
     <w:p/>
-    <w:p>
-      <w:bookmarkStart w:id="0" w:name="_GoBack"/>
-      <w:bookmarkEnd w:id="0"/>
-    </w:p>
+    <w:p/>
     <w:p/>
     <w:p/>
     <w:p/>

--- a/python-notes.docx
+++ b/python-notes.docx
@@ -1198,10 +1198,17 @@
         <w:rPr>
           <w:rFonts w:hint="eastAsia"/>
         </w:rPr>
+        <w:t>计算</w:t>
+      </w:r>
+    </w:p>
+    <w:p>
+      <w:r>
+        <w:rPr>
+          <w:rFonts w:hint="eastAsia"/>
+        </w:rPr>
         <w:t>除法</w:t>
       </w:r>
     </w:p>
-    <w:p/>
     <w:p>
       <w:pPr>
         <w:widowControl/>
@@ -1513,103 +1520,14 @@
         <w:t xml:space="preserve"> 3</w:t>
       </w:r>
     </w:p>
-    <w:p>
-      <w:pPr>
-        <w:rPr>
-          <w:rFonts w:hint="eastAsia"/>
-        </w:rPr>
-      </w:pPr>
-    </w:p>
-    <w:p>
-      <w:pPr>
-        <w:rPr>
-          <w:rFonts w:hint="eastAsia"/>
-        </w:rPr>
-      </w:pPr>
-    </w:p>
-    <w:p>
-      <w:pPr>
-        <w:rPr>
-          <w:rFonts w:hint="eastAsia"/>
-        </w:rPr>
-      </w:pPr>
-    </w:p>
-    <w:p>
-      <w:pPr>
-        <w:rPr>
-          <w:rFonts w:hint="eastAsia"/>
-        </w:rPr>
-      </w:pPr>
-    </w:p>
-    <w:p>
-      <w:pPr>
-        <w:rPr>
-          <w:rFonts w:hint="eastAsia"/>
-        </w:rPr>
-      </w:pPr>
-    </w:p>
-    <w:p>
-      <w:pPr>
-        <w:rPr>
-          <w:rFonts w:hint="eastAsia"/>
-        </w:rPr>
-      </w:pPr>
-    </w:p>
-    <w:p>
-      <w:pPr>
-        <w:rPr>
-          <w:rFonts w:hint="eastAsia"/>
-        </w:rPr>
-      </w:pPr>
-    </w:p>
-    <w:p>
-      <w:pPr>
-        <w:rPr>
-          <w:rFonts w:hint="eastAsia"/>
-        </w:rPr>
-      </w:pPr>
-    </w:p>
-    <w:p>
-      <w:pPr>
-        <w:rPr>
-          <w:rFonts w:hint="eastAsia"/>
-        </w:rPr>
-      </w:pPr>
-    </w:p>
-    <w:p>
-      <w:pPr>
-        <w:rPr>
-          <w:rFonts w:hint="eastAsia"/>
-        </w:rPr>
-      </w:pPr>
-    </w:p>
-    <w:p>
-      <w:pPr>
-        <w:rPr>
-          <w:rFonts w:hint="eastAsia"/>
-        </w:rPr>
-      </w:pPr>
-    </w:p>
     <w:p/>
     <w:p>
-      <w:pPr>
-        <w:rPr>
-          <w:rFonts w:hint="eastAsia"/>
-        </w:rPr>
-      </w:pPr>
-      <w:r>
-        <w:rPr>
-          <w:rFonts w:asciiTheme="minorEastAsia" w:hAnsiTheme="minorEastAsia" w:hint="eastAsia"/>
-        </w:rPr>
-        <w:t>■</w:t>
-      </w:r>
-    </w:p>
-    <w:p>
-      <w:pPr>
-        <w:rPr>
-          <w:rFonts w:hint="eastAsia"/>
-        </w:rPr>
-      </w:pPr>
+      <w:r>
+        <w:rPr>
+          <w:rFonts w:hint="eastAsia"/>
+        </w:rPr>
+        <w:t>乘方</w:t>
+      </w:r>
     </w:p>
     <w:p>
       <w:pPr>
@@ -1650,6 +1568,854 @@
         </w:rPr>
         <w:t xml:space="preserve"># </w:t>
       </w:r>
+      <w:r>
+        <w:rPr>
+          <w:rFonts w:ascii="宋体" w:eastAsia="宋体" w:hAnsi="宋体" w:cs="宋体" w:hint="eastAsia"/>
+          <w:color w:val="808080"/>
+          <w:kern w:val="0"/>
+          <w:sz w:val="22"/>
+        </w:rPr>
+        <w:t>乘方用</w:t>
+      </w:r>
+      <w:r>
+        <w:rPr>
+          <w:rFonts w:ascii="Consolas" w:eastAsia="宋体" w:hAnsi="Consolas" w:cs="宋体"/>
+          <w:color w:val="808080"/>
+          <w:kern w:val="0"/>
+          <w:sz w:val="22"/>
+        </w:rPr>
+        <w:t>**</w:t>
+      </w:r>
+      <w:r>
+        <w:rPr>
+          <w:rFonts w:ascii="宋体" w:eastAsia="宋体" w:hAnsi="宋体" w:cs="宋体" w:hint="eastAsia"/>
+          <w:color w:val="808080"/>
+          <w:kern w:val="0"/>
+          <w:sz w:val="22"/>
+        </w:rPr>
+        <w:t>表示</w:t>
+      </w:r>
+      <w:r>
+        <w:rPr>
+          <w:rFonts w:ascii="宋体" w:eastAsia="宋体" w:hAnsi="宋体" w:cs="宋体" w:hint="eastAsia"/>
+          <w:color w:val="808080"/>
+          <w:kern w:val="0"/>
+          <w:sz w:val="22"/>
+        </w:rPr>
+        <w:br/>
+      </w:r>
+      <w:r>
+        <w:rPr>
+          <w:rFonts w:ascii="宋体" w:eastAsia="宋体" w:hAnsi="宋体" w:cs="宋体" w:hint="eastAsia"/>
+          <w:color w:val="808080"/>
+          <w:kern w:val="0"/>
+          <w:sz w:val="22"/>
+        </w:rPr>
+        <w:br/>
+      </w:r>
+      <w:r>
+        <w:rPr>
+          <w:rFonts w:ascii="Consolas" w:eastAsia="宋体" w:hAnsi="Consolas" w:cs="宋体"/>
+          <w:color w:val="808080"/>
+          <w:kern w:val="0"/>
+          <w:sz w:val="22"/>
+        </w:rPr>
+        <w:t># 2</w:t>
+      </w:r>
+      <w:r>
+        <w:rPr>
+          <w:rFonts w:ascii="宋体" w:eastAsia="宋体" w:hAnsi="宋体" w:cs="宋体" w:hint="eastAsia"/>
+          <w:color w:val="808080"/>
+          <w:kern w:val="0"/>
+          <w:sz w:val="22"/>
+        </w:rPr>
+        <w:t>的</w:t>
+      </w:r>
+      <w:r>
+        <w:rPr>
+          <w:rFonts w:ascii="Consolas" w:eastAsia="宋体" w:hAnsi="Consolas" w:cs="宋体"/>
+          <w:color w:val="808080"/>
+          <w:kern w:val="0"/>
+          <w:sz w:val="22"/>
+        </w:rPr>
+        <w:t>3</w:t>
+      </w:r>
+      <w:r>
+        <w:rPr>
+          <w:rFonts w:ascii="宋体" w:eastAsia="宋体" w:hAnsi="宋体" w:cs="宋体" w:hint="eastAsia"/>
+          <w:color w:val="808080"/>
+          <w:kern w:val="0"/>
+          <w:sz w:val="22"/>
+        </w:rPr>
+        <w:t>次方</w:t>
+      </w:r>
+      <w:r>
+        <w:rPr>
+          <w:rFonts w:ascii="宋体" w:eastAsia="宋体" w:hAnsi="宋体" w:cs="宋体" w:hint="eastAsia"/>
+          <w:color w:val="808080"/>
+          <w:kern w:val="0"/>
+          <w:sz w:val="22"/>
+        </w:rPr>
+        <w:br/>
+      </w:r>
+      <w:r>
+        <w:rPr>
+          <w:rFonts w:ascii="Consolas" w:eastAsia="宋体" w:hAnsi="Consolas" w:cs="宋体"/>
+          <w:color w:val="8888C6"/>
+          <w:kern w:val="0"/>
+          <w:sz w:val="22"/>
+        </w:rPr>
+        <w:t>print</w:t>
+      </w:r>
+      <w:r>
+        <w:rPr>
+          <w:rFonts w:ascii="Consolas" w:eastAsia="宋体" w:hAnsi="Consolas" w:cs="宋体"/>
+          <w:color w:val="A9B7C6"/>
+          <w:kern w:val="0"/>
+          <w:sz w:val="22"/>
+        </w:rPr>
+        <w:t>(</w:t>
+      </w:r>
+      <w:r>
+        <w:rPr>
+          <w:rFonts w:ascii="Consolas" w:eastAsia="宋体" w:hAnsi="Consolas" w:cs="宋体"/>
+          <w:color w:val="6897BB"/>
+          <w:kern w:val="0"/>
+          <w:sz w:val="22"/>
+        </w:rPr>
+        <w:t xml:space="preserve">2 </w:t>
+      </w:r>
+      <w:r>
+        <w:rPr>
+          <w:rFonts w:ascii="Consolas" w:eastAsia="宋体" w:hAnsi="Consolas" w:cs="宋体"/>
+          <w:color w:val="A9B7C6"/>
+          <w:kern w:val="0"/>
+          <w:sz w:val="22"/>
+        </w:rPr>
+        <w:t xml:space="preserve">** </w:t>
+      </w:r>
+      <w:r>
+        <w:rPr>
+          <w:rFonts w:ascii="Consolas" w:eastAsia="宋体" w:hAnsi="Consolas" w:cs="宋体"/>
+          <w:color w:val="6897BB"/>
+          <w:kern w:val="0"/>
+          <w:sz w:val="22"/>
+        </w:rPr>
+        <w:t>3</w:t>
+      </w:r>
+      <w:r>
+        <w:rPr>
+          <w:rFonts w:ascii="Consolas" w:eastAsia="宋体" w:hAnsi="Consolas" w:cs="宋体"/>
+          <w:color w:val="A9B7C6"/>
+          <w:kern w:val="0"/>
+          <w:sz w:val="22"/>
+        </w:rPr>
+        <w:t>)</w:t>
+      </w:r>
+      <w:r>
+        <w:rPr>
+          <w:rFonts w:ascii="Consolas" w:eastAsia="宋体" w:hAnsi="Consolas" w:cs="宋体"/>
+          <w:color w:val="A9B7C6"/>
+          <w:kern w:val="0"/>
+          <w:sz w:val="22"/>
+        </w:rPr>
+        <w:br/>
+      </w:r>
+      <w:r>
+        <w:rPr>
+          <w:rFonts w:ascii="Consolas" w:eastAsia="宋体" w:hAnsi="Consolas" w:cs="宋体"/>
+          <w:color w:val="808080"/>
+          <w:kern w:val="0"/>
+          <w:sz w:val="22"/>
+        </w:rPr>
+        <w:t xml:space="preserve"># </w:t>
+      </w:r>
+      <w:r>
+        <w:rPr>
+          <w:rFonts w:ascii="宋体" w:eastAsia="宋体" w:hAnsi="宋体" w:cs="宋体" w:hint="eastAsia"/>
+          <w:color w:val="808080"/>
+          <w:kern w:val="0"/>
+          <w:sz w:val="22"/>
+        </w:rPr>
+        <w:t>输出：</w:t>
+      </w:r>
+      <w:r>
+        <w:rPr>
+          <w:rFonts w:ascii="Consolas" w:eastAsia="宋体" w:hAnsi="Consolas" w:cs="宋体"/>
+          <w:color w:val="808080"/>
+          <w:kern w:val="0"/>
+          <w:sz w:val="22"/>
+        </w:rPr>
+        <w:t xml:space="preserve"> 8</w:t>
+      </w:r>
+      <w:r>
+        <w:rPr>
+          <w:rFonts w:ascii="Consolas" w:eastAsia="宋体" w:hAnsi="Consolas" w:cs="宋体"/>
+          <w:color w:val="808080"/>
+          <w:kern w:val="0"/>
+          <w:sz w:val="22"/>
+        </w:rPr>
+        <w:br/>
+      </w:r>
+      <w:r>
+        <w:rPr>
+          <w:rFonts w:ascii="Consolas" w:eastAsia="宋体" w:hAnsi="Consolas" w:cs="宋体"/>
+          <w:color w:val="808080"/>
+          <w:kern w:val="0"/>
+          <w:sz w:val="22"/>
+        </w:rPr>
+        <w:br/>
+        <w:t># 5</w:t>
+      </w:r>
+      <w:r>
+        <w:rPr>
+          <w:rFonts w:ascii="宋体" w:eastAsia="宋体" w:hAnsi="宋体" w:cs="宋体" w:hint="eastAsia"/>
+          <w:color w:val="808080"/>
+          <w:kern w:val="0"/>
+          <w:sz w:val="22"/>
+        </w:rPr>
+        <w:t>的平方</w:t>
+      </w:r>
+      <w:r>
+        <w:rPr>
+          <w:rFonts w:ascii="宋体" w:eastAsia="宋体" w:hAnsi="宋体" w:cs="宋体" w:hint="eastAsia"/>
+          <w:color w:val="808080"/>
+          <w:kern w:val="0"/>
+          <w:sz w:val="22"/>
+        </w:rPr>
+        <w:br/>
+      </w:r>
+      <w:r>
+        <w:rPr>
+          <w:rFonts w:ascii="Consolas" w:eastAsia="宋体" w:hAnsi="Consolas" w:cs="宋体"/>
+          <w:color w:val="8888C6"/>
+          <w:kern w:val="0"/>
+          <w:sz w:val="22"/>
+        </w:rPr>
+        <w:lastRenderedPageBreak/>
+        <w:t>print</w:t>
+      </w:r>
+      <w:r>
+        <w:rPr>
+          <w:rFonts w:ascii="Consolas" w:eastAsia="宋体" w:hAnsi="Consolas" w:cs="宋体"/>
+          <w:color w:val="A9B7C6"/>
+          <w:kern w:val="0"/>
+          <w:sz w:val="22"/>
+        </w:rPr>
+        <w:t>(</w:t>
+      </w:r>
+      <w:r>
+        <w:rPr>
+          <w:rFonts w:ascii="Consolas" w:eastAsia="宋体" w:hAnsi="Consolas" w:cs="宋体"/>
+          <w:color w:val="6897BB"/>
+          <w:kern w:val="0"/>
+          <w:sz w:val="22"/>
+        </w:rPr>
+        <w:t xml:space="preserve">5 </w:t>
+      </w:r>
+      <w:r>
+        <w:rPr>
+          <w:rFonts w:ascii="Consolas" w:eastAsia="宋体" w:hAnsi="Consolas" w:cs="宋体"/>
+          <w:color w:val="A9B7C6"/>
+          <w:kern w:val="0"/>
+          <w:sz w:val="22"/>
+        </w:rPr>
+        <w:t xml:space="preserve">** </w:t>
+      </w:r>
+      <w:r>
+        <w:rPr>
+          <w:rFonts w:ascii="Consolas" w:eastAsia="宋体" w:hAnsi="Consolas" w:cs="宋体"/>
+          <w:color w:val="6897BB"/>
+          <w:kern w:val="0"/>
+          <w:sz w:val="22"/>
+        </w:rPr>
+        <w:t>2</w:t>
+      </w:r>
+      <w:r>
+        <w:rPr>
+          <w:rFonts w:ascii="Consolas" w:eastAsia="宋体" w:hAnsi="Consolas" w:cs="宋体"/>
+          <w:color w:val="A9B7C6"/>
+          <w:kern w:val="0"/>
+          <w:sz w:val="22"/>
+        </w:rPr>
+        <w:t>)</w:t>
+      </w:r>
+      <w:r>
+        <w:rPr>
+          <w:rFonts w:ascii="Consolas" w:eastAsia="宋体" w:hAnsi="Consolas" w:cs="宋体"/>
+          <w:color w:val="A9B7C6"/>
+          <w:kern w:val="0"/>
+          <w:sz w:val="22"/>
+        </w:rPr>
+        <w:br/>
+      </w:r>
+      <w:r>
+        <w:rPr>
+          <w:rFonts w:ascii="Consolas" w:eastAsia="宋体" w:hAnsi="Consolas" w:cs="宋体"/>
+          <w:color w:val="808080"/>
+          <w:kern w:val="0"/>
+          <w:sz w:val="22"/>
+        </w:rPr>
+        <w:t xml:space="preserve"># </w:t>
+      </w:r>
+      <w:r>
+        <w:rPr>
+          <w:rFonts w:ascii="宋体" w:eastAsia="宋体" w:hAnsi="宋体" w:cs="宋体" w:hint="eastAsia"/>
+          <w:color w:val="808080"/>
+          <w:kern w:val="0"/>
+          <w:sz w:val="22"/>
+        </w:rPr>
+        <w:t>输出：</w:t>
+      </w:r>
+      <w:r>
+        <w:rPr>
+          <w:rFonts w:ascii="Consolas" w:eastAsia="宋体" w:hAnsi="Consolas" w:cs="宋体"/>
+          <w:color w:val="808080"/>
+          <w:kern w:val="0"/>
+          <w:sz w:val="22"/>
+        </w:rPr>
+        <w:t xml:space="preserve"> 25</w:t>
+      </w:r>
+    </w:p>
+    <w:p/>
+    <w:p>
+      <w:r>
+        <w:rPr>
+          <w:rFonts w:hint="eastAsia"/>
+        </w:rPr>
+        <w:t>绝对值</w:t>
+      </w:r>
+    </w:p>
+    <w:p>
+      <w:pPr>
+        <w:widowControl/>
+        <w:shd w:val="clear" w:color="auto" w:fill="2B2B2B"/>
+        <w:tabs>
+          <w:tab w:val="left" w:pos="916"/>
+          <w:tab w:val="left" w:pos="1832"/>
+          <w:tab w:val="left" w:pos="2748"/>
+          <w:tab w:val="left" w:pos="3664"/>
+          <w:tab w:val="left" w:pos="4580"/>
+          <w:tab w:val="left" w:pos="5496"/>
+          <w:tab w:val="left" w:pos="6412"/>
+          <w:tab w:val="left" w:pos="7328"/>
+          <w:tab w:val="left" w:pos="8244"/>
+          <w:tab w:val="left" w:pos="9160"/>
+          <w:tab w:val="left" w:pos="10076"/>
+          <w:tab w:val="left" w:pos="10992"/>
+          <w:tab w:val="left" w:pos="11908"/>
+          <w:tab w:val="left" w:pos="12824"/>
+          <w:tab w:val="left" w:pos="13740"/>
+          <w:tab w:val="left" w:pos="14656"/>
+        </w:tabs>
+        <w:jc w:val="left"/>
+        <w:rPr>
+          <w:rFonts w:ascii="Consolas" w:eastAsia="宋体" w:hAnsi="Consolas" w:cs="宋体"/>
+          <w:color w:val="A9B7C6"/>
+          <w:kern w:val="0"/>
+          <w:sz w:val="22"/>
+        </w:rPr>
+      </w:pPr>
+      <w:r>
+        <w:rPr>
+          <w:rFonts w:ascii="Consolas" w:eastAsia="宋体" w:hAnsi="Consolas" w:cs="宋体"/>
+          <w:color w:val="808080"/>
+          <w:kern w:val="0"/>
+          <w:sz w:val="22"/>
+        </w:rPr>
+        <w:t># abs()</w:t>
+      </w:r>
+      <w:r>
+        <w:rPr>
+          <w:rFonts w:ascii="宋体" w:eastAsia="宋体" w:hAnsi="宋体" w:cs="宋体" w:hint="eastAsia"/>
+          <w:color w:val="808080"/>
+          <w:kern w:val="0"/>
+          <w:sz w:val="22"/>
+        </w:rPr>
+        <w:t>取绝对值</w:t>
+      </w:r>
+      <w:r>
+        <w:rPr>
+          <w:rFonts w:ascii="宋体" w:eastAsia="宋体" w:hAnsi="宋体" w:cs="宋体" w:hint="eastAsia"/>
+          <w:color w:val="808080"/>
+          <w:kern w:val="0"/>
+          <w:sz w:val="22"/>
+        </w:rPr>
+        <w:br/>
+      </w:r>
+      <w:r>
+        <w:rPr>
+          <w:rFonts w:ascii="Consolas" w:eastAsia="宋体" w:hAnsi="Consolas" w:cs="宋体"/>
+          <w:color w:val="8888C6"/>
+          <w:kern w:val="0"/>
+          <w:sz w:val="22"/>
+        </w:rPr>
+        <w:t>print</w:t>
+      </w:r>
+      <w:r>
+        <w:rPr>
+          <w:rFonts w:ascii="Consolas" w:eastAsia="宋体" w:hAnsi="Consolas" w:cs="宋体"/>
+          <w:color w:val="A9B7C6"/>
+          <w:kern w:val="0"/>
+          <w:sz w:val="22"/>
+        </w:rPr>
+        <w:t>(</w:t>
+      </w:r>
+      <w:r>
+        <w:rPr>
+          <w:rFonts w:ascii="Consolas" w:eastAsia="宋体" w:hAnsi="Consolas" w:cs="宋体"/>
+          <w:color w:val="8888C6"/>
+          <w:kern w:val="0"/>
+          <w:sz w:val="22"/>
+        </w:rPr>
+        <w:t>abs</w:t>
+      </w:r>
+      <w:r>
+        <w:rPr>
+          <w:rFonts w:ascii="Consolas" w:eastAsia="宋体" w:hAnsi="Consolas" w:cs="宋体"/>
+          <w:color w:val="A9B7C6"/>
+          <w:kern w:val="0"/>
+          <w:sz w:val="22"/>
+        </w:rPr>
+        <w:t>(-</w:t>
+      </w:r>
+      <w:r>
+        <w:rPr>
+          <w:rFonts w:ascii="Consolas" w:eastAsia="宋体" w:hAnsi="Consolas" w:cs="宋体"/>
+          <w:color w:val="6897BB"/>
+          <w:kern w:val="0"/>
+          <w:sz w:val="22"/>
+        </w:rPr>
+        <w:t>10</w:t>
+      </w:r>
+      <w:r>
+        <w:rPr>
+          <w:rFonts w:ascii="Consolas" w:eastAsia="宋体" w:hAnsi="Consolas" w:cs="宋体"/>
+          <w:color w:val="A9B7C6"/>
+          <w:kern w:val="0"/>
+          <w:sz w:val="22"/>
+        </w:rPr>
+        <w:t>))</w:t>
+      </w:r>
+      <w:r>
+        <w:rPr>
+          <w:rFonts w:ascii="Consolas" w:eastAsia="宋体" w:hAnsi="Consolas" w:cs="宋体"/>
+          <w:color w:val="A9B7C6"/>
+          <w:kern w:val="0"/>
+          <w:sz w:val="22"/>
+        </w:rPr>
+        <w:br/>
+      </w:r>
+      <w:r>
+        <w:rPr>
+          <w:rFonts w:ascii="Consolas" w:eastAsia="宋体" w:hAnsi="Consolas" w:cs="宋体"/>
+          <w:color w:val="808080"/>
+          <w:kern w:val="0"/>
+          <w:sz w:val="22"/>
+        </w:rPr>
+        <w:t xml:space="preserve"># </w:t>
+      </w:r>
+      <w:r>
+        <w:rPr>
+          <w:rFonts w:ascii="宋体" w:eastAsia="宋体" w:hAnsi="宋体" w:cs="宋体" w:hint="eastAsia"/>
+          <w:color w:val="808080"/>
+          <w:kern w:val="0"/>
+          <w:sz w:val="22"/>
+        </w:rPr>
+        <w:t>输出：</w:t>
+      </w:r>
+      <w:r>
+        <w:rPr>
+          <w:rFonts w:ascii="Consolas" w:eastAsia="宋体" w:hAnsi="Consolas" w:cs="宋体"/>
+          <w:color w:val="808080"/>
+          <w:kern w:val="0"/>
+          <w:sz w:val="22"/>
+        </w:rPr>
+        <w:t>10</w:t>
+      </w:r>
+      <w:r>
+        <w:rPr>
+          <w:rFonts w:ascii="Consolas" w:eastAsia="宋体" w:hAnsi="Consolas" w:cs="宋体"/>
+          <w:color w:val="808080"/>
+          <w:kern w:val="0"/>
+          <w:sz w:val="22"/>
+        </w:rPr>
+        <w:br/>
+      </w:r>
+      <w:r>
+        <w:rPr>
+          <w:rFonts w:ascii="Consolas" w:eastAsia="宋体" w:hAnsi="Consolas" w:cs="宋体"/>
+          <w:color w:val="8888C6"/>
+          <w:kern w:val="0"/>
+          <w:sz w:val="22"/>
+        </w:rPr>
+        <w:t>print</w:t>
+      </w:r>
+      <w:r>
+        <w:rPr>
+          <w:rFonts w:ascii="Consolas" w:eastAsia="宋体" w:hAnsi="Consolas" w:cs="宋体"/>
+          <w:color w:val="A9B7C6"/>
+          <w:kern w:val="0"/>
+          <w:sz w:val="22"/>
+        </w:rPr>
+        <w:t>(</w:t>
+      </w:r>
+      <w:r>
+        <w:rPr>
+          <w:rFonts w:ascii="Consolas" w:eastAsia="宋体" w:hAnsi="Consolas" w:cs="宋体"/>
+          <w:color w:val="8888C6"/>
+          <w:kern w:val="0"/>
+          <w:sz w:val="22"/>
+        </w:rPr>
+        <w:t>abs</w:t>
+      </w:r>
+      <w:r>
+        <w:rPr>
+          <w:rFonts w:ascii="Consolas" w:eastAsia="宋体" w:hAnsi="Consolas" w:cs="宋体"/>
+          <w:color w:val="A9B7C6"/>
+          <w:kern w:val="0"/>
+          <w:sz w:val="22"/>
+        </w:rPr>
+        <w:t>(</w:t>
+      </w:r>
+      <w:r>
+        <w:rPr>
+          <w:rFonts w:ascii="Consolas" w:eastAsia="宋体" w:hAnsi="Consolas" w:cs="宋体"/>
+          <w:color w:val="6897BB"/>
+          <w:kern w:val="0"/>
+          <w:sz w:val="22"/>
+        </w:rPr>
+        <w:t>11</w:t>
+      </w:r>
+      <w:r>
+        <w:rPr>
+          <w:rFonts w:ascii="Consolas" w:eastAsia="宋体" w:hAnsi="Consolas" w:cs="宋体"/>
+          <w:color w:val="A9B7C6"/>
+          <w:kern w:val="0"/>
+          <w:sz w:val="22"/>
+        </w:rPr>
+        <w:t>))</w:t>
+      </w:r>
+      <w:r>
+        <w:rPr>
+          <w:rFonts w:ascii="Consolas" w:eastAsia="宋体" w:hAnsi="Consolas" w:cs="宋体"/>
+          <w:color w:val="A9B7C6"/>
+          <w:kern w:val="0"/>
+          <w:sz w:val="22"/>
+        </w:rPr>
+        <w:br/>
+      </w:r>
+      <w:r>
+        <w:rPr>
+          <w:rFonts w:ascii="Consolas" w:eastAsia="宋体" w:hAnsi="Consolas" w:cs="宋体"/>
+          <w:color w:val="808080"/>
+          <w:kern w:val="0"/>
+          <w:sz w:val="22"/>
+        </w:rPr>
+        <w:t xml:space="preserve"># </w:t>
+      </w:r>
+      <w:r>
+        <w:rPr>
+          <w:rFonts w:ascii="宋体" w:eastAsia="宋体" w:hAnsi="宋体" w:cs="宋体" w:hint="eastAsia"/>
+          <w:color w:val="808080"/>
+          <w:kern w:val="0"/>
+          <w:sz w:val="22"/>
+        </w:rPr>
+        <w:t>输出：</w:t>
+      </w:r>
+      <w:r>
+        <w:rPr>
+          <w:rFonts w:ascii="Consolas" w:eastAsia="宋体" w:hAnsi="Consolas" w:cs="宋体"/>
+          <w:color w:val="808080"/>
+          <w:kern w:val="0"/>
+          <w:sz w:val="22"/>
+        </w:rPr>
+        <w:t>11</w:t>
+      </w:r>
+    </w:p>
+    <w:p/>
+    <w:p>
+      <w:r>
+        <w:rPr>
+          <w:rFonts w:hint="eastAsia"/>
+        </w:rPr>
+        <w:t>最大值</w:t>
+      </w:r>
+    </w:p>
+    <w:p>
+      <w:pPr>
+        <w:widowControl/>
+        <w:shd w:val="clear" w:color="auto" w:fill="2B2B2B"/>
+        <w:tabs>
+          <w:tab w:val="left" w:pos="916"/>
+          <w:tab w:val="left" w:pos="1832"/>
+          <w:tab w:val="left" w:pos="2748"/>
+          <w:tab w:val="left" w:pos="3664"/>
+          <w:tab w:val="left" w:pos="4580"/>
+          <w:tab w:val="left" w:pos="5496"/>
+          <w:tab w:val="left" w:pos="6412"/>
+          <w:tab w:val="left" w:pos="7328"/>
+          <w:tab w:val="left" w:pos="8244"/>
+          <w:tab w:val="left" w:pos="9160"/>
+          <w:tab w:val="left" w:pos="10076"/>
+          <w:tab w:val="left" w:pos="10992"/>
+          <w:tab w:val="left" w:pos="11908"/>
+          <w:tab w:val="left" w:pos="12824"/>
+          <w:tab w:val="left" w:pos="13740"/>
+          <w:tab w:val="left" w:pos="14656"/>
+        </w:tabs>
+        <w:jc w:val="left"/>
+        <w:rPr>
+          <w:rFonts w:ascii="Consolas" w:eastAsia="宋体" w:hAnsi="Consolas" w:cs="宋体"/>
+          <w:color w:val="A9B7C6"/>
+          <w:kern w:val="0"/>
+          <w:sz w:val="22"/>
+        </w:rPr>
+      </w:pPr>
+      <w:r>
+        <w:rPr>
+          <w:rFonts w:ascii="Consolas" w:eastAsia="宋体" w:hAnsi="Consolas" w:cs="宋体"/>
+          <w:color w:val="808080"/>
+          <w:kern w:val="0"/>
+          <w:sz w:val="22"/>
+        </w:rPr>
+        <w:t># max()</w:t>
+      </w:r>
+      <w:r>
+        <w:rPr>
+          <w:rFonts w:ascii="宋体" w:eastAsia="宋体" w:hAnsi="宋体" w:cs="宋体" w:hint="eastAsia"/>
+          <w:color w:val="808080"/>
+          <w:kern w:val="0"/>
+          <w:sz w:val="22"/>
+        </w:rPr>
+        <w:t>取最大值</w:t>
+      </w:r>
+      <w:r>
+        <w:rPr>
+          <w:rFonts w:ascii="宋体" w:eastAsia="宋体" w:hAnsi="宋体" w:cs="宋体" w:hint="eastAsia"/>
+          <w:color w:val="808080"/>
+          <w:kern w:val="0"/>
+          <w:sz w:val="22"/>
+        </w:rPr>
+        <w:br/>
+      </w:r>
+      <w:r>
+        <w:rPr>
+          <w:rFonts w:ascii="Consolas" w:eastAsia="宋体" w:hAnsi="Consolas" w:cs="宋体"/>
+          <w:color w:val="8888C6"/>
+          <w:kern w:val="0"/>
+          <w:sz w:val="22"/>
+        </w:rPr>
+        <w:t>print</w:t>
+      </w:r>
+      <w:r>
+        <w:rPr>
+          <w:rFonts w:ascii="Consolas" w:eastAsia="宋体" w:hAnsi="Consolas" w:cs="宋体"/>
+          <w:color w:val="A9B7C6"/>
+          <w:kern w:val="0"/>
+          <w:sz w:val="22"/>
+        </w:rPr>
+        <w:t>(</w:t>
+      </w:r>
+      <w:r>
+        <w:rPr>
+          <w:rFonts w:ascii="Consolas" w:eastAsia="宋体" w:hAnsi="Consolas" w:cs="宋体"/>
+          <w:color w:val="8888C6"/>
+          <w:kern w:val="0"/>
+          <w:sz w:val="22"/>
+        </w:rPr>
+        <w:t>max</w:t>
+      </w:r>
+      <w:r>
+        <w:rPr>
+          <w:rFonts w:ascii="Consolas" w:eastAsia="宋体" w:hAnsi="Consolas" w:cs="宋体"/>
+          <w:color w:val="A9B7C6"/>
+          <w:kern w:val="0"/>
+          <w:sz w:val="22"/>
+        </w:rPr>
+        <w:t>(</w:t>
+      </w:r>
+      <w:r>
+        <w:rPr>
+          <w:rFonts w:ascii="Consolas" w:eastAsia="宋体" w:hAnsi="Consolas" w:cs="宋体"/>
+          <w:color w:val="6897BB"/>
+          <w:kern w:val="0"/>
+          <w:sz w:val="22"/>
+        </w:rPr>
+        <w:t>1</w:t>
+      </w:r>
+      <w:r>
+        <w:rPr>
+          <w:rFonts w:ascii="Consolas" w:eastAsia="宋体" w:hAnsi="Consolas" w:cs="宋体"/>
+          <w:color w:val="CC7832"/>
+          <w:kern w:val="0"/>
+          <w:sz w:val="22"/>
+        </w:rPr>
+        <w:t xml:space="preserve">, </w:t>
+      </w:r>
+      <w:r>
+        <w:rPr>
+          <w:rFonts w:ascii="Consolas" w:eastAsia="宋体" w:hAnsi="Consolas" w:cs="宋体"/>
+          <w:color w:val="6897BB"/>
+          <w:kern w:val="0"/>
+          <w:sz w:val="22"/>
+        </w:rPr>
+        <w:t>3</w:t>
+      </w:r>
+      <w:r>
+        <w:rPr>
+          <w:rFonts w:ascii="Consolas" w:eastAsia="宋体" w:hAnsi="Consolas" w:cs="宋体"/>
+          <w:color w:val="CC7832"/>
+          <w:kern w:val="0"/>
+          <w:sz w:val="22"/>
+        </w:rPr>
+        <w:t xml:space="preserve">, </w:t>
+      </w:r>
+      <w:r>
+        <w:rPr>
+          <w:rFonts w:ascii="Consolas" w:eastAsia="宋体" w:hAnsi="Consolas" w:cs="宋体"/>
+          <w:color w:val="A9B7C6"/>
+          <w:kern w:val="0"/>
+          <w:sz w:val="22"/>
+        </w:rPr>
+        <w:t>-</w:t>
+      </w:r>
+      <w:r>
+        <w:rPr>
+          <w:rFonts w:ascii="Consolas" w:eastAsia="宋体" w:hAnsi="Consolas" w:cs="宋体"/>
+          <w:color w:val="6897BB"/>
+          <w:kern w:val="0"/>
+          <w:sz w:val="22"/>
+        </w:rPr>
+        <w:t>10</w:t>
+      </w:r>
+      <w:r>
+        <w:rPr>
+          <w:rFonts w:ascii="Consolas" w:eastAsia="宋体" w:hAnsi="Consolas" w:cs="宋体"/>
+          <w:color w:val="CC7832"/>
+          <w:kern w:val="0"/>
+          <w:sz w:val="22"/>
+        </w:rPr>
+        <w:t xml:space="preserve">, </w:t>
+      </w:r>
+      <w:r>
+        <w:rPr>
+          <w:rFonts w:ascii="Consolas" w:eastAsia="宋体" w:hAnsi="Consolas" w:cs="宋体"/>
+          <w:color w:val="6897BB"/>
+          <w:kern w:val="0"/>
+          <w:sz w:val="22"/>
+        </w:rPr>
+        <w:t>125</w:t>
+      </w:r>
+      <w:r>
+        <w:rPr>
+          <w:rFonts w:ascii="Consolas" w:eastAsia="宋体" w:hAnsi="Consolas" w:cs="宋体"/>
+          <w:color w:val="A9B7C6"/>
+          <w:kern w:val="0"/>
+          <w:sz w:val="22"/>
+        </w:rPr>
+        <w:t>))</w:t>
+      </w:r>
+      <w:r>
+        <w:rPr>
+          <w:rFonts w:ascii="Consolas" w:eastAsia="宋体" w:hAnsi="Consolas" w:cs="宋体"/>
+          <w:color w:val="A9B7C6"/>
+          <w:kern w:val="0"/>
+          <w:sz w:val="22"/>
+        </w:rPr>
+        <w:br/>
+      </w:r>
+      <w:r>
+        <w:rPr>
+          <w:rFonts w:ascii="Consolas" w:eastAsia="宋体" w:hAnsi="Consolas" w:cs="宋体"/>
+          <w:color w:val="808080"/>
+          <w:kern w:val="0"/>
+          <w:sz w:val="22"/>
+        </w:rPr>
+        <w:t xml:space="preserve"># </w:t>
+      </w:r>
+      <w:r>
+        <w:rPr>
+          <w:rFonts w:ascii="宋体" w:eastAsia="宋体" w:hAnsi="宋体" w:cs="宋体" w:hint="eastAsia"/>
+          <w:color w:val="808080"/>
+          <w:kern w:val="0"/>
+          <w:sz w:val="22"/>
+        </w:rPr>
+        <w:t>输出：</w:t>
+      </w:r>
+      <w:r>
+        <w:rPr>
+          <w:rFonts w:ascii="Consolas" w:eastAsia="宋体" w:hAnsi="Consolas" w:cs="宋体"/>
+          <w:color w:val="808080"/>
+          <w:kern w:val="0"/>
+          <w:sz w:val="22"/>
+        </w:rPr>
+        <w:t xml:space="preserve"> 125</w:t>
+      </w:r>
+    </w:p>
+    <w:p/>
+    <w:p/>
+    <w:p/>
+    <w:p/>
+    <w:p/>
+    <w:p/>
+    <w:p/>
+    <w:p/>
+    <w:p/>
+    <w:p>
+      <w:r>
+        <w:rPr>
+          <w:rFonts w:asciiTheme="minorEastAsia" w:hAnsiTheme="minorEastAsia" w:hint="eastAsia"/>
+        </w:rPr>
+        <w:t>■</w:t>
+      </w:r>
+      <w:r>
+        <w:rPr>
+          <w:rFonts w:asciiTheme="minorEastAsia" w:hAnsiTheme="minorEastAsia" w:hint="eastAsia"/>
+        </w:rPr>
+        <w:t>数据类型转换</w:t>
+      </w:r>
+    </w:p>
+    <w:p/>
+    <w:p>
+      <w:pPr>
+        <w:widowControl/>
+        <w:shd w:val="clear" w:color="auto" w:fill="2B2B2B"/>
+        <w:tabs>
+          <w:tab w:val="left" w:pos="916"/>
+          <w:tab w:val="left" w:pos="1832"/>
+          <w:tab w:val="left" w:pos="2748"/>
+          <w:tab w:val="left" w:pos="3664"/>
+          <w:tab w:val="left" w:pos="4580"/>
+          <w:tab w:val="left" w:pos="5496"/>
+          <w:tab w:val="left" w:pos="6412"/>
+          <w:tab w:val="left" w:pos="7328"/>
+          <w:tab w:val="left" w:pos="8244"/>
+          <w:tab w:val="left" w:pos="9160"/>
+          <w:tab w:val="left" w:pos="10076"/>
+          <w:tab w:val="left" w:pos="10992"/>
+          <w:tab w:val="left" w:pos="11908"/>
+          <w:tab w:val="left" w:pos="12824"/>
+          <w:tab w:val="left" w:pos="13740"/>
+          <w:tab w:val="left" w:pos="14656"/>
+        </w:tabs>
+        <w:jc w:val="left"/>
+        <w:rPr>
+          <w:rFonts w:ascii="Consolas" w:eastAsia="宋体" w:hAnsi="Consolas" w:cs="宋体"/>
+          <w:color w:val="A9B7C6"/>
+          <w:kern w:val="0"/>
+          <w:sz w:val="22"/>
+        </w:rPr>
+      </w:pPr>
+      <w:r>
+        <w:rPr>
+          <w:rFonts w:ascii="Consolas" w:eastAsia="宋体" w:hAnsi="Consolas" w:cs="宋体"/>
+          <w:color w:val="808080"/>
+          <w:kern w:val="0"/>
+          <w:sz w:val="22"/>
+        </w:rPr>
+        <w:t xml:space="preserve"># </w:t>
+      </w:r>
       <w:proofErr w:type="spellStart"/>
       <w:r>
         <w:rPr>
@@ -2224,21 +2990,950 @@
         <w:t>'&gt;</w:t>
       </w:r>
     </w:p>
+    <w:p/>
     <w:p>
       <w:pPr>
-        <w:rPr>
-          <w:rFonts w:hint="eastAsia"/>
+        <w:widowControl/>
+        <w:shd w:val="clear" w:color="auto" w:fill="2B2B2B"/>
+        <w:tabs>
+          <w:tab w:val="left" w:pos="916"/>
+          <w:tab w:val="left" w:pos="1832"/>
+          <w:tab w:val="left" w:pos="2748"/>
+          <w:tab w:val="left" w:pos="3664"/>
+          <w:tab w:val="left" w:pos="4580"/>
+          <w:tab w:val="left" w:pos="5496"/>
+          <w:tab w:val="left" w:pos="6412"/>
+          <w:tab w:val="left" w:pos="7328"/>
+          <w:tab w:val="left" w:pos="8244"/>
+          <w:tab w:val="left" w:pos="9160"/>
+          <w:tab w:val="left" w:pos="10076"/>
+          <w:tab w:val="left" w:pos="10992"/>
+          <w:tab w:val="left" w:pos="11908"/>
+          <w:tab w:val="left" w:pos="12824"/>
+          <w:tab w:val="left" w:pos="13740"/>
+          <w:tab w:val="left" w:pos="14656"/>
+        </w:tabs>
+        <w:jc w:val="left"/>
+        <w:rPr>
+          <w:rFonts w:ascii="Consolas" w:eastAsia="宋体" w:hAnsi="Consolas" w:cs="宋体"/>
+          <w:color w:val="A9B7C6"/>
+          <w:kern w:val="0"/>
+          <w:sz w:val="22"/>
         </w:rPr>
       </w:pPr>
+      <w:r>
+        <w:rPr>
+          <w:rFonts w:ascii="Consolas" w:eastAsia="宋体" w:hAnsi="Consolas" w:cs="宋体"/>
+          <w:color w:val="808080"/>
+          <w:kern w:val="0"/>
+          <w:sz w:val="22"/>
+        </w:rPr>
+        <w:t xml:space="preserve"># </w:t>
+      </w:r>
+      <w:proofErr w:type="spellStart"/>
+      <w:r>
+        <w:rPr>
+          <w:rFonts w:ascii="Consolas" w:eastAsia="宋体" w:hAnsi="Consolas" w:cs="宋体"/>
+          <w:color w:val="808080"/>
+          <w:kern w:val="0"/>
+          <w:sz w:val="22"/>
+        </w:rPr>
+        <w:t>bool</w:t>
+      </w:r>
+      <w:proofErr w:type="spellEnd"/>
+      <w:r>
+        <w:rPr>
+          <w:rFonts w:ascii="Consolas" w:eastAsia="宋体" w:hAnsi="Consolas" w:cs="宋体"/>
+          <w:color w:val="808080"/>
+          <w:kern w:val="0"/>
+          <w:sz w:val="22"/>
+        </w:rPr>
+        <w:t>()</w:t>
+      </w:r>
+      <w:r>
+        <w:rPr>
+          <w:rFonts w:ascii="宋体" w:eastAsia="宋体" w:hAnsi="宋体" w:cs="宋体" w:hint="eastAsia"/>
+          <w:color w:val="808080"/>
+          <w:kern w:val="0"/>
+          <w:sz w:val="22"/>
+        </w:rPr>
+        <w:t>转换成布尔</w:t>
+      </w:r>
+      <w:r>
+        <w:rPr>
+          <w:rFonts w:ascii="宋体" w:eastAsia="宋体" w:hAnsi="宋体" w:cs="宋体" w:hint="eastAsia"/>
+          <w:color w:val="808080"/>
+          <w:kern w:val="0"/>
+          <w:sz w:val="22"/>
+        </w:rPr>
+        <w:br/>
+      </w:r>
+      <w:r>
+        <w:rPr>
+          <w:rFonts w:ascii="Consolas" w:eastAsia="宋体" w:hAnsi="Consolas" w:cs="宋体"/>
+          <w:color w:val="8888C6"/>
+          <w:kern w:val="0"/>
+          <w:sz w:val="22"/>
+        </w:rPr>
+        <w:t>print</w:t>
+      </w:r>
+      <w:r>
+        <w:rPr>
+          <w:rFonts w:ascii="Consolas" w:eastAsia="宋体" w:hAnsi="Consolas" w:cs="宋体"/>
+          <w:color w:val="A9B7C6"/>
+          <w:kern w:val="0"/>
+          <w:sz w:val="22"/>
+        </w:rPr>
+        <w:t>(</w:t>
+      </w:r>
+      <w:proofErr w:type="spellStart"/>
+      <w:r>
+        <w:rPr>
+          <w:rFonts w:ascii="Consolas" w:eastAsia="宋体" w:hAnsi="Consolas" w:cs="宋体"/>
+          <w:color w:val="8888C6"/>
+          <w:kern w:val="0"/>
+          <w:sz w:val="22"/>
+        </w:rPr>
+        <w:t>bool</w:t>
+      </w:r>
+      <w:proofErr w:type="spellEnd"/>
+      <w:r>
+        <w:rPr>
+          <w:rFonts w:ascii="Consolas" w:eastAsia="宋体" w:hAnsi="Consolas" w:cs="宋体"/>
+          <w:color w:val="A9B7C6"/>
+          <w:kern w:val="0"/>
+          <w:sz w:val="22"/>
+        </w:rPr>
+        <w:t>(</w:t>
+      </w:r>
+      <w:r>
+        <w:rPr>
+          <w:rFonts w:ascii="Consolas" w:eastAsia="宋体" w:hAnsi="Consolas" w:cs="宋体"/>
+          <w:color w:val="6897BB"/>
+          <w:kern w:val="0"/>
+          <w:sz w:val="22"/>
+        </w:rPr>
+        <w:t>1</w:t>
+      </w:r>
+      <w:r>
+        <w:rPr>
+          <w:rFonts w:ascii="Consolas" w:eastAsia="宋体" w:hAnsi="Consolas" w:cs="宋体"/>
+          <w:color w:val="A9B7C6"/>
+          <w:kern w:val="0"/>
+          <w:sz w:val="22"/>
+        </w:rPr>
+        <w:t>))</w:t>
+      </w:r>
+      <w:r>
+        <w:rPr>
+          <w:rFonts w:ascii="Consolas" w:eastAsia="宋体" w:hAnsi="Consolas" w:cs="宋体"/>
+          <w:color w:val="A9B7C6"/>
+          <w:kern w:val="0"/>
+          <w:sz w:val="22"/>
+        </w:rPr>
+        <w:br/>
+      </w:r>
+      <w:r>
+        <w:rPr>
+          <w:rFonts w:ascii="Consolas" w:eastAsia="宋体" w:hAnsi="Consolas" w:cs="宋体"/>
+          <w:color w:val="808080"/>
+          <w:kern w:val="0"/>
+          <w:sz w:val="22"/>
+        </w:rPr>
+        <w:t xml:space="preserve"># </w:t>
+      </w:r>
+      <w:r>
+        <w:rPr>
+          <w:rFonts w:ascii="宋体" w:eastAsia="宋体" w:hAnsi="宋体" w:cs="宋体" w:hint="eastAsia"/>
+          <w:color w:val="808080"/>
+          <w:kern w:val="0"/>
+          <w:sz w:val="22"/>
+        </w:rPr>
+        <w:t>输出：</w:t>
+      </w:r>
+      <w:r>
+        <w:rPr>
+          <w:rFonts w:ascii="Consolas" w:eastAsia="宋体" w:hAnsi="Consolas" w:cs="宋体"/>
+          <w:color w:val="808080"/>
+          <w:kern w:val="0"/>
+          <w:sz w:val="22"/>
+        </w:rPr>
+        <w:t xml:space="preserve"> True</w:t>
+      </w:r>
+      <w:r>
+        <w:rPr>
+          <w:rFonts w:ascii="Consolas" w:eastAsia="宋体" w:hAnsi="Consolas" w:cs="宋体"/>
+          <w:color w:val="808080"/>
+          <w:kern w:val="0"/>
+          <w:sz w:val="22"/>
+        </w:rPr>
+        <w:br/>
+      </w:r>
+      <w:r>
+        <w:rPr>
+          <w:rFonts w:ascii="Consolas" w:eastAsia="宋体" w:hAnsi="Consolas" w:cs="宋体"/>
+          <w:color w:val="8888C6"/>
+          <w:kern w:val="0"/>
+          <w:sz w:val="22"/>
+        </w:rPr>
+        <w:lastRenderedPageBreak/>
+        <w:t>print</w:t>
+      </w:r>
+      <w:r>
+        <w:rPr>
+          <w:rFonts w:ascii="Consolas" w:eastAsia="宋体" w:hAnsi="Consolas" w:cs="宋体"/>
+          <w:color w:val="A9B7C6"/>
+          <w:kern w:val="0"/>
+          <w:sz w:val="22"/>
+        </w:rPr>
+        <w:t>(</w:t>
+      </w:r>
+      <w:proofErr w:type="spellStart"/>
+      <w:r>
+        <w:rPr>
+          <w:rFonts w:ascii="Consolas" w:eastAsia="宋体" w:hAnsi="Consolas" w:cs="宋体"/>
+          <w:color w:val="8888C6"/>
+          <w:kern w:val="0"/>
+          <w:sz w:val="22"/>
+        </w:rPr>
+        <w:t>bool</w:t>
+      </w:r>
+      <w:proofErr w:type="spellEnd"/>
+      <w:r>
+        <w:rPr>
+          <w:rFonts w:ascii="Consolas" w:eastAsia="宋体" w:hAnsi="Consolas" w:cs="宋体"/>
+          <w:color w:val="A9B7C6"/>
+          <w:kern w:val="0"/>
+          <w:sz w:val="22"/>
+        </w:rPr>
+        <w:t>(</w:t>
+      </w:r>
+      <w:r>
+        <w:rPr>
+          <w:rFonts w:ascii="Consolas" w:eastAsia="宋体" w:hAnsi="Consolas" w:cs="宋体"/>
+          <w:color w:val="6A8759"/>
+          <w:kern w:val="0"/>
+          <w:sz w:val="22"/>
+        </w:rPr>
+        <w:t>''</w:t>
+      </w:r>
+      <w:r>
+        <w:rPr>
+          <w:rFonts w:ascii="Consolas" w:eastAsia="宋体" w:hAnsi="Consolas" w:cs="宋体"/>
+          <w:color w:val="A9B7C6"/>
+          <w:kern w:val="0"/>
+          <w:sz w:val="22"/>
+        </w:rPr>
+        <w:t>))</w:t>
+      </w:r>
+      <w:r>
+        <w:rPr>
+          <w:rFonts w:ascii="Consolas" w:eastAsia="宋体" w:hAnsi="Consolas" w:cs="宋体"/>
+          <w:color w:val="A9B7C6"/>
+          <w:kern w:val="0"/>
+          <w:sz w:val="22"/>
+        </w:rPr>
+        <w:br/>
+      </w:r>
+      <w:r>
+        <w:rPr>
+          <w:rFonts w:ascii="Consolas" w:eastAsia="宋体" w:hAnsi="Consolas" w:cs="宋体"/>
+          <w:color w:val="808080"/>
+          <w:kern w:val="0"/>
+          <w:sz w:val="22"/>
+        </w:rPr>
+        <w:t xml:space="preserve"># </w:t>
+      </w:r>
+      <w:r>
+        <w:rPr>
+          <w:rFonts w:ascii="宋体" w:eastAsia="宋体" w:hAnsi="宋体" w:cs="宋体" w:hint="eastAsia"/>
+          <w:color w:val="808080"/>
+          <w:kern w:val="0"/>
+          <w:sz w:val="22"/>
+        </w:rPr>
+        <w:t>输出：</w:t>
+      </w:r>
+      <w:r>
+        <w:rPr>
+          <w:rFonts w:ascii="Consolas" w:eastAsia="宋体" w:hAnsi="Consolas" w:cs="宋体"/>
+          <w:color w:val="808080"/>
+          <w:kern w:val="0"/>
+          <w:sz w:val="22"/>
+        </w:rPr>
+        <w:t xml:space="preserve"> False</w:t>
+      </w:r>
+    </w:p>
+    <w:p/>
+    <w:p>
+      <w:pPr>
+        <w:rPr>
+          <w:rFonts w:hint="eastAsia"/>
+        </w:rPr>
+      </w:pPr>
+      <w:r>
+        <w:t>I</w:t>
+      </w:r>
+      <w:r>
+        <w:rPr>
+          <w:rFonts w:hint="eastAsia"/>
+        </w:rPr>
+        <w:t>sinstance()</w:t>
+      </w:r>
       <w:bookmarkStart w:id="0" w:name="_GoBack"/>
       <w:bookmarkEnd w:id="0"/>
     </w:p>
     <w:p>
       <w:pPr>
-        <w:rPr>
-          <w:rFonts w:hint="eastAsia"/>
+        <w:widowControl/>
+        <w:shd w:val="clear" w:color="auto" w:fill="2B2B2B"/>
+        <w:tabs>
+          <w:tab w:val="left" w:pos="916"/>
+          <w:tab w:val="left" w:pos="1832"/>
+          <w:tab w:val="left" w:pos="2748"/>
+          <w:tab w:val="left" w:pos="3664"/>
+          <w:tab w:val="left" w:pos="4580"/>
+          <w:tab w:val="left" w:pos="5496"/>
+          <w:tab w:val="left" w:pos="6412"/>
+          <w:tab w:val="left" w:pos="7328"/>
+          <w:tab w:val="left" w:pos="8244"/>
+          <w:tab w:val="left" w:pos="9160"/>
+          <w:tab w:val="left" w:pos="10076"/>
+          <w:tab w:val="left" w:pos="10992"/>
+          <w:tab w:val="left" w:pos="11908"/>
+          <w:tab w:val="left" w:pos="12824"/>
+          <w:tab w:val="left" w:pos="13740"/>
+          <w:tab w:val="left" w:pos="14656"/>
+        </w:tabs>
+        <w:jc w:val="left"/>
+        <w:rPr>
+          <w:rFonts w:ascii="Consolas" w:eastAsia="宋体" w:hAnsi="Consolas" w:cs="宋体"/>
+          <w:color w:val="A9B7C6"/>
+          <w:kern w:val="0"/>
+          <w:sz w:val="22"/>
         </w:rPr>
       </w:pPr>
+      <w:r>
+        <w:rPr>
+          <w:rFonts w:ascii="Consolas" w:eastAsia="宋体" w:hAnsi="Consolas" w:cs="宋体"/>
+          <w:color w:val="808080"/>
+          <w:kern w:val="0"/>
+          <w:sz w:val="22"/>
+        </w:rPr>
+        <w:t xml:space="preserve"># </w:t>
+      </w:r>
+      <w:proofErr w:type="spellStart"/>
+      <w:r>
+        <w:rPr>
+          <w:rFonts w:ascii="Consolas" w:eastAsia="宋体" w:hAnsi="Consolas" w:cs="宋体"/>
+          <w:color w:val="808080"/>
+          <w:kern w:val="0"/>
+          <w:sz w:val="22"/>
+        </w:rPr>
+        <w:t>isinstance</w:t>
+      </w:r>
+      <w:proofErr w:type="spellEnd"/>
+      <w:r>
+        <w:rPr>
+          <w:rFonts w:ascii="Consolas" w:eastAsia="宋体" w:hAnsi="Consolas" w:cs="宋体"/>
+          <w:color w:val="808080"/>
+          <w:kern w:val="0"/>
+          <w:sz w:val="22"/>
+        </w:rPr>
+        <w:t>()</w:t>
+      </w:r>
+      <w:r>
+        <w:rPr>
+          <w:rFonts w:ascii="宋体" w:eastAsia="宋体" w:hAnsi="宋体" w:cs="宋体" w:hint="eastAsia"/>
+          <w:color w:val="808080"/>
+          <w:kern w:val="0"/>
+          <w:sz w:val="22"/>
+        </w:rPr>
+        <w:t>用来判断数据是否是某个类型</w:t>
+      </w:r>
+      <w:r>
+        <w:rPr>
+          <w:rFonts w:ascii="宋体" w:eastAsia="宋体" w:hAnsi="宋体" w:cs="宋体" w:hint="eastAsia"/>
+          <w:color w:val="808080"/>
+          <w:kern w:val="0"/>
+          <w:sz w:val="22"/>
+        </w:rPr>
+        <w:br/>
+      </w:r>
+      <w:r>
+        <w:rPr>
+          <w:rFonts w:ascii="Consolas" w:eastAsia="宋体" w:hAnsi="Consolas" w:cs="宋体"/>
+          <w:color w:val="8888C6"/>
+          <w:kern w:val="0"/>
+          <w:sz w:val="22"/>
+        </w:rPr>
+        <w:t>print</w:t>
+      </w:r>
+      <w:r>
+        <w:rPr>
+          <w:rFonts w:ascii="Consolas" w:eastAsia="宋体" w:hAnsi="Consolas" w:cs="宋体"/>
+          <w:color w:val="A9B7C6"/>
+          <w:kern w:val="0"/>
+          <w:sz w:val="22"/>
+        </w:rPr>
+        <w:t>(</w:t>
+      </w:r>
+      <w:proofErr w:type="spellStart"/>
+      <w:r>
+        <w:rPr>
+          <w:rFonts w:ascii="Consolas" w:eastAsia="宋体" w:hAnsi="Consolas" w:cs="宋体"/>
+          <w:color w:val="8888C6"/>
+          <w:kern w:val="0"/>
+          <w:sz w:val="22"/>
+        </w:rPr>
+        <w:t>isinstance</w:t>
+      </w:r>
+      <w:proofErr w:type="spellEnd"/>
+      <w:r>
+        <w:rPr>
+          <w:rFonts w:ascii="Consolas" w:eastAsia="宋体" w:hAnsi="Consolas" w:cs="宋体"/>
+          <w:color w:val="A9B7C6"/>
+          <w:kern w:val="0"/>
+          <w:sz w:val="22"/>
+        </w:rPr>
+        <w:t>(</w:t>
+      </w:r>
+      <w:r>
+        <w:rPr>
+          <w:rFonts w:ascii="Consolas" w:eastAsia="宋体" w:hAnsi="Consolas" w:cs="宋体"/>
+          <w:color w:val="6897BB"/>
+          <w:kern w:val="0"/>
+          <w:sz w:val="22"/>
+        </w:rPr>
+        <w:t>1</w:t>
+      </w:r>
+      <w:r>
+        <w:rPr>
+          <w:rFonts w:ascii="Consolas" w:eastAsia="宋体" w:hAnsi="Consolas" w:cs="宋体"/>
+          <w:color w:val="CC7832"/>
+          <w:kern w:val="0"/>
+          <w:sz w:val="22"/>
+        </w:rPr>
+        <w:t xml:space="preserve">, </w:t>
+      </w:r>
+      <w:proofErr w:type="spellStart"/>
+      <w:r>
+        <w:rPr>
+          <w:rFonts w:ascii="Consolas" w:eastAsia="宋体" w:hAnsi="Consolas" w:cs="宋体"/>
+          <w:color w:val="8888C6"/>
+          <w:kern w:val="0"/>
+          <w:sz w:val="22"/>
+        </w:rPr>
+        <w:t>str</w:t>
+      </w:r>
+      <w:proofErr w:type="spellEnd"/>
+      <w:r>
+        <w:rPr>
+          <w:rFonts w:ascii="Consolas" w:eastAsia="宋体" w:hAnsi="Consolas" w:cs="宋体"/>
+          <w:color w:val="A9B7C6"/>
+          <w:kern w:val="0"/>
+          <w:sz w:val="22"/>
+        </w:rPr>
+        <w:t>))</w:t>
+      </w:r>
+      <w:r>
+        <w:rPr>
+          <w:rFonts w:ascii="Consolas" w:eastAsia="宋体" w:hAnsi="Consolas" w:cs="宋体"/>
+          <w:color w:val="A9B7C6"/>
+          <w:kern w:val="0"/>
+          <w:sz w:val="22"/>
+        </w:rPr>
+        <w:br/>
+      </w:r>
+      <w:r>
+        <w:rPr>
+          <w:rFonts w:ascii="Consolas" w:eastAsia="宋体" w:hAnsi="Consolas" w:cs="宋体"/>
+          <w:color w:val="808080"/>
+          <w:kern w:val="0"/>
+          <w:sz w:val="22"/>
+        </w:rPr>
+        <w:t xml:space="preserve"># </w:t>
+      </w:r>
+      <w:r>
+        <w:rPr>
+          <w:rFonts w:ascii="宋体" w:eastAsia="宋体" w:hAnsi="宋体" w:cs="宋体" w:hint="eastAsia"/>
+          <w:color w:val="808080"/>
+          <w:kern w:val="0"/>
+          <w:sz w:val="22"/>
+        </w:rPr>
+        <w:t>输出：</w:t>
+      </w:r>
+      <w:r>
+        <w:rPr>
+          <w:rFonts w:ascii="Consolas" w:eastAsia="宋体" w:hAnsi="Consolas" w:cs="宋体"/>
+          <w:color w:val="808080"/>
+          <w:kern w:val="0"/>
+          <w:sz w:val="22"/>
+        </w:rPr>
+        <w:t>False</w:t>
+      </w:r>
+      <w:r>
+        <w:rPr>
+          <w:rFonts w:ascii="Consolas" w:eastAsia="宋体" w:hAnsi="Consolas" w:cs="宋体"/>
+          <w:color w:val="808080"/>
+          <w:kern w:val="0"/>
+          <w:sz w:val="22"/>
+        </w:rPr>
+        <w:br/>
+      </w:r>
+      <w:r>
+        <w:rPr>
+          <w:rFonts w:ascii="Consolas" w:eastAsia="宋体" w:hAnsi="Consolas" w:cs="宋体"/>
+          <w:color w:val="808080"/>
+          <w:kern w:val="0"/>
+          <w:sz w:val="22"/>
+        </w:rPr>
+        <w:br/>
+      </w:r>
+      <w:r>
+        <w:rPr>
+          <w:rFonts w:ascii="Consolas" w:eastAsia="宋体" w:hAnsi="Consolas" w:cs="宋体"/>
+          <w:color w:val="8888C6"/>
+          <w:kern w:val="0"/>
+          <w:sz w:val="22"/>
+        </w:rPr>
+        <w:t>print</w:t>
+      </w:r>
+      <w:r>
+        <w:rPr>
+          <w:rFonts w:ascii="Consolas" w:eastAsia="宋体" w:hAnsi="Consolas" w:cs="宋体"/>
+          <w:color w:val="A9B7C6"/>
+          <w:kern w:val="0"/>
+          <w:sz w:val="22"/>
+        </w:rPr>
+        <w:t>(</w:t>
+      </w:r>
+      <w:proofErr w:type="spellStart"/>
+      <w:r>
+        <w:rPr>
+          <w:rFonts w:ascii="Consolas" w:eastAsia="宋体" w:hAnsi="Consolas" w:cs="宋体"/>
+          <w:color w:val="8888C6"/>
+          <w:kern w:val="0"/>
+          <w:sz w:val="22"/>
+        </w:rPr>
+        <w:t>isinstance</w:t>
+      </w:r>
+      <w:proofErr w:type="spellEnd"/>
+      <w:r>
+        <w:rPr>
+          <w:rFonts w:ascii="Consolas" w:eastAsia="宋体" w:hAnsi="Consolas" w:cs="宋体"/>
+          <w:color w:val="A9B7C6"/>
+          <w:kern w:val="0"/>
+          <w:sz w:val="22"/>
+        </w:rPr>
+        <w:t>(</w:t>
+      </w:r>
+      <w:r>
+        <w:rPr>
+          <w:rFonts w:ascii="Consolas" w:eastAsia="宋体" w:hAnsi="Consolas" w:cs="宋体"/>
+          <w:color w:val="6A8759"/>
+          <w:kern w:val="0"/>
+          <w:sz w:val="22"/>
+        </w:rPr>
+        <w:t>'</w:t>
+      </w:r>
+      <w:r>
+        <w:rPr>
+          <w:rFonts w:ascii="宋体" w:eastAsia="宋体" w:hAnsi="宋体" w:cs="宋体" w:hint="eastAsia"/>
+          <w:color w:val="6A8759"/>
+          <w:kern w:val="0"/>
+          <w:sz w:val="22"/>
+        </w:rPr>
+        <w:t>我</w:t>
+      </w:r>
+      <w:r>
+        <w:rPr>
+          <w:rFonts w:ascii="Consolas" w:eastAsia="宋体" w:hAnsi="Consolas" w:cs="宋体"/>
+          <w:color w:val="6A8759"/>
+          <w:kern w:val="0"/>
+          <w:sz w:val="22"/>
+        </w:rPr>
+        <w:t>'</w:t>
+      </w:r>
+      <w:r>
+        <w:rPr>
+          <w:rFonts w:ascii="Consolas" w:eastAsia="宋体" w:hAnsi="Consolas" w:cs="宋体"/>
+          <w:color w:val="CC7832"/>
+          <w:kern w:val="0"/>
+          <w:sz w:val="22"/>
+        </w:rPr>
+        <w:t xml:space="preserve">, </w:t>
+      </w:r>
+      <w:proofErr w:type="spellStart"/>
+      <w:r>
+        <w:rPr>
+          <w:rFonts w:ascii="Consolas" w:eastAsia="宋体" w:hAnsi="Consolas" w:cs="宋体"/>
+          <w:color w:val="8888C6"/>
+          <w:kern w:val="0"/>
+          <w:sz w:val="22"/>
+        </w:rPr>
+        <w:t>str</w:t>
+      </w:r>
+      <w:proofErr w:type="spellEnd"/>
+      <w:r>
+        <w:rPr>
+          <w:rFonts w:ascii="Consolas" w:eastAsia="宋体" w:hAnsi="Consolas" w:cs="宋体"/>
+          <w:color w:val="A9B7C6"/>
+          <w:kern w:val="0"/>
+          <w:sz w:val="22"/>
+        </w:rPr>
+        <w:t>))</w:t>
+      </w:r>
+      <w:r>
+        <w:rPr>
+          <w:rFonts w:ascii="Consolas" w:eastAsia="宋体" w:hAnsi="Consolas" w:cs="宋体"/>
+          <w:color w:val="A9B7C6"/>
+          <w:kern w:val="0"/>
+          <w:sz w:val="22"/>
+        </w:rPr>
+        <w:br/>
+      </w:r>
+      <w:r>
+        <w:rPr>
+          <w:rFonts w:ascii="Consolas" w:eastAsia="宋体" w:hAnsi="Consolas" w:cs="宋体"/>
+          <w:color w:val="808080"/>
+          <w:kern w:val="0"/>
+          <w:sz w:val="22"/>
+        </w:rPr>
+        <w:t xml:space="preserve"># </w:t>
+      </w:r>
+      <w:r>
+        <w:rPr>
+          <w:rFonts w:ascii="宋体" w:eastAsia="宋体" w:hAnsi="宋体" w:cs="宋体" w:hint="eastAsia"/>
+          <w:color w:val="808080"/>
+          <w:kern w:val="0"/>
+          <w:sz w:val="22"/>
+        </w:rPr>
+        <w:t>输出：</w:t>
+      </w:r>
+      <w:r>
+        <w:rPr>
+          <w:rFonts w:ascii="Consolas" w:eastAsia="宋体" w:hAnsi="Consolas" w:cs="宋体"/>
+          <w:color w:val="808080"/>
+          <w:kern w:val="0"/>
+          <w:sz w:val="22"/>
+        </w:rPr>
+        <w:t>True</w:t>
+      </w:r>
+      <w:r>
+        <w:rPr>
+          <w:rFonts w:ascii="Consolas" w:eastAsia="宋体" w:hAnsi="Consolas" w:cs="宋体"/>
+          <w:color w:val="808080"/>
+          <w:kern w:val="0"/>
+          <w:sz w:val="22"/>
+        </w:rPr>
+        <w:br/>
+      </w:r>
+      <w:r>
+        <w:rPr>
+          <w:rFonts w:ascii="Consolas" w:eastAsia="宋体" w:hAnsi="Consolas" w:cs="宋体"/>
+          <w:color w:val="808080"/>
+          <w:kern w:val="0"/>
+          <w:sz w:val="22"/>
+        </w:rPr>
+        <w:br/>
+      </w:r>
+      <w:r>
+        <w:rPr>
+          <w:rFonts w:ascii="Consolas" w:eastAsia="宋体" w:hAnsi="Consolas" w:cs="宋体"/>
+          <w:color w:val="8888C6"/>
+          <w:kern w:val="0"/>
+          <w:sz w:val="22"/>
+        </w:rPr>
+        <w:t>print</w:t>
+      </w:r>
+      <w:r>
+        <w:rPr>
+          <w:rFonts w:ascii="Consolas" w:eastAsia="宋体" w:hAnsi="Consolas" w:cs="宋体"/>
+          <w:color w:val="A9B7C6"/>
+          <w:kern w:val="0"/>
+          <w:sz w:val="22"/>
+        </w:rPr>
+        <w:t>(</w:t>
+      </w:r>
+      <w:proofErr w:type="spellStart"/>
+      <w:r>
+        <w:rPr>
+          <w:rFonts w:ascii="Consolas" w:eastAsia="宋体" w:hAnsi="Consolas" w:cs="宋体"/>
+          <w:color w:val="8888C6"/>
+          <w:kern w:val="0"/>
+          <w:sz w:val="22"/>
+        </w:rPr>
+        <w:t>isinstance</w:t>
+      </w:r>
+      <w:proofErr w:type="spellEnd"/>
+      <w:r>
+        <w:rPr>
+          <w:rFonts w:ascii="Consolas" w:eastAsia="宋体" w:hAnsi="Consolas" w:cs="宋体"/>
+          <w:color w:val="A9B7C6"/>
+          <w:kern w:val="0"/>
+          <w:sz w:val="22"/>
+        </w:rPr>
+        <w:t>(</w:t>
+      </w:r>
+      <w:r>
+        <w:rPr>
+          <w:rFonts w:ascii="Consolas" w:eastAsia="宋体" w:hAnsi="Consolas" w:cs="宋体"/>
+          <w:color w:val="6897BB"/>
+          <w:kern w:val="0"/>
+          <w:sz w:val="22"/>
+        </w:rPr>
+        <w:t>1.5</w:t>
+      </w:r>
+      <w:r>
+        <w:rPr>
+          <w:rFonts w:ascii="Consolas" w:eastAsia="宋体" w:hAnsi="Consolas" w:cs="宋体"/>
+          <w:color w:val="CC7832"/>
+          <w:kern w:val="0"/>
+          <w:sz w:val="22"/>
+        </w:rPr>
+        <w:t xml:space="preserve">, </w:t>
+      </w:r>
+      <w:proofErr w:type="spellStart"/>
+      <w:r>
+        <w:rPr>
+          <w:rFonts w:ascii="Consolas" w:eastAsia="宋体" w:hAnsi="Consolas" w:cs="宋体"/>
+          <w:color w:val="8888C6"/>
+          <w:kern w:val="0"/>
+          <w:sz w:val="22"/>
+        </w:rPr>
+        <w:t>int</w:t>
+      </w:r>
+      <w:proofErr w:type="spellEnd"/>
+      <w:r>
+        <w:rPr>
+          <w:rFonts w:ascii="Consolas" w:eastAsia="宋体" w:hAnsi="Consolas" w:cs="宋体"/>
+          <w:color w:val="A9B7C6"/>
+          <w:kern w:val="0"/>
+          <w:sz w:val="22"/>
+        </w:rPr>
+        <w:t>))</w:t>
+      </w:r>
+      <w:r>
+        <w:rPr>
+          <w:rFonts w:ascii="Consolas" w:eastAsia="宋体" w:hAnsi="Consolas" w:cs="宋体"/>
+          <w:color w:val="A9B7C6"/>
+          <w:kern w:val="0"/>
+          <w:sz w:val="22"/>
+        </w:rPr>
+        <w:br/>
+      </w:r>
+      <w:r>
+        <w:rPr>
+          <w:rFonts w:ascii="Consolas" w:eastAsia="宋体" w:hAnsi="Consolas" w:cs="宋体"/>
+          <w:color w:val="808080"/>
+          <w:kern w:val="0"/>
+          <w:sz w:val="22"/>
+        </w:rPr>
+        <w:t xml:space="preserve"># </w:t>
+      </w:r>
+      <w:r>
+        <w:rPr>
+          <w:rFonts w:ascii="宋体" w:eastAsia="宋体" w:hAnsi="宋体" w:cs="宋体" w:hint="eastAsia"/>
+          <w:color w:val="808080"/>
+          <w:kern w:val="0"/>
+          <w:sz w:val="22"/>
+        </w:rPr>
+        <w:t>输出：</w:t>
+      </w:r>
+      <w:r>
+        <w:rPr>
+          <w:rFonts w:ascii="Consolas" w:eastAsia="宋体" w:hAnsi="Consolas" w:cs="宋体"/>
+          <w:color w:val="808080"/>
+          <w:kern w:val="0"/>
+          <w:sz w:val="22"/>
+        </w:rPr>
+        <w:t>False</w:t>
+      </w:r>
+      <w:r>
+        <w:rPr>
+          <w:rFonts w:ascii="Consolas" w:eastAsia="宋体" w:hAnsi="Consolas" w:cs="宋体"/>
+          <w:color w:val="808080"/>
+          <w:kern w:val="0"/>
+          <w:sz w:val="22"/>
+        </w:rPr>
+        <w:br/>
+      </w:r>
+      <w:r>
+        <w:rPr>
+          <w:rFonts w:ascii="Consolas" w:eastAsia="宋体" w:hAnsi="Consolas" w:cs="宋体"/>
+          <w:color w:val="808080"/>
+          <w:kern w:val="0"/>
+          <w:sz w:val="22"/>
+        </w:rPr>
+        <w:br/>
+        <w:t xml:space="preserve"># </w:t>
+      </w:r>
+      <w:r>
+        <w:rPr>
+          <w:rFonts w:ascii="宋体" w:eastAsia="宋体" w:hAnsi="宋体" w:cs="宋体" w:hint="eastAsia"/>
+          <w:color w:val="808080"/>
+          <w:kern w:val="0"/>
+          <w:sz w:val="22"/>
+        </w:rPr>
+        <w:t>只要括号内有一个类型符合，就返回</w:t>
+      </w:r>
+      <w:r>
+        <w:rPr>
+          <w:rFonts w:ascii="Consolas" w:eastAsia="宋体" w:hAnsi="Consolas" w:cs="宋体"/>
+          <w:color w:val="808080"/>
+          <w:kern w:val="0"/>
+          <w:sz w:val="22"/>
+        </w:rPr>
+        <w:t>true</w:t>
+      </w:r>
+      <w:r>
+        <w:rPr>
+          <w:rFonts w:ascii="Consolas" w:eastAsia="宋体" w:hAnsi="Consolas" w:cs="宋体"/>
+          <w:color w:val="808080"/>
+          <w:kern w:val="0"/>
+          <w:sz w:val="22"/>
+        </w:rPr>
+        <w:br/>
+      </w:r>
+      <w:r>
+        <w:rPr>
+          <w:rFonts w:ascii="Consolas" w:eastAsia="宋体" w:hAnsi="Consolas" w:cs="宋体"/>
+          <w:color w:val="8888C6"/>
+          <w:kern w:val="0"/>
+          <w:sz w:val="22"/>
+        </w:rPr>
+        <w:t>print</w:t>
+      </w:r>
+      <w:r>
+        <w:rPr>
+          <w:rFonts w:ascii="Consolas" w:eastAsia="宋体" w:hAnsi="Consolas" w:cs="宋体"/>
+          <w:color w:val="A9B7C6"/>
+          <w:kern w:val="0"/>
+          <w:sz w:val="22"/>
+        </w:rPr>
+        <w:t>(</w:t>
+      </w:r>
+      <w:proofErr w:type="spellStart"/>
+      <w:r>
+        <w:rPr>
+          <w:rFonts w:ascii="Consolas" w:eastAsia="宋体" w:hAnsi="Consolas" w:cs="宋体"/>
+          <w:color w:val="8888C6"/>
+          <w:kern w:val="0"/>
+          <w:sz w:val="22"/>
+        </w:rPr>
+        <w:t>isinstance</w:t>
+      </w:r>
+      <w:proofErr w:type="spellEnd"/>
+      <w:r>
+        <w:rPr>
+          <w:rFonts w:ascii="Consolas" w:eastAsia="宋体" w:hAnsi="Consolas" w:cs="宋体"/>
+          <w:color w:val="A9B7C6"/>
+          <w:kern w:val="0"/>
+          <w:sz w:val="22"/>
+        </w:rPr>
+        <w:t>(</w:t>
+      </w:r>
+      <w:r>
+        <w:rPr>
+          <w:rFonts w:ascii="Consolas" w:eastAsia="宋体" w:hAnsi="Consolas" w:cs="宋体"/>
+          <w:color w:val="6897BB"/>
+          <w:kern w:val="0"/>
+          <w:sz w:val="22"/>
+        </w:rPr>
+        <w:t>1.5</w:t>
+      </w:r>
+      <w:r>
+        <w:rPr>
+          <w:rFonts w:ascii="Consolas" w:eastAsia="宋体" w:hAnsi="Consolas" w:cs="宋体"/>
+          <w:color w:val="CC7832"/>
+          <w:kern w:val="0"/>
+          <w:sz w:val="22"/>
+        </w:rPr>
+        <w:t xml:space="preserve">, </w:t>
+      </w:r>
+      <w:r>
+        <w:rPr>
+          <w:rFonts w:ascii="Consolas" w:eastAsia="宋体" w:hAnsi="Consolas" w:cs="宋体"/>
+          <w:color w:val="A9B7C6"/>
+          <w:kern w:val="0"/>
+          <w:sz w:val="22"/>
+        </w:rPr>
+        <w:t>(</w:t>
+      </w:r>
+      <w:proofErr w:type="spellStart"/>
+      <w:r>
+        <w:rPr>
+          <w:rFonts w:ascii="Consolas" w:eastAsia="宋体" w:hAnsi="Consolas" w:cs="宋体"/>
+          <w:color w:val="8888C6"/>
+          <w:kern w:val="0"/>
+          <w:sz w:val="22"/>
+        </w:rPr>
+        <w:t>int</w:t>
+      </w:r>
+      <w:proofErr w:type="spellEnd"/>
+      <w:r>
+        <w:rPr>
+          <w:rFonts w:ascii="Consolas" w:eastAsia="宋体" w:hAnsi="Consolas" w:cs="宋体"/>
+          <w:color w:val="CC7832"/>
+          <w:kern w:val="0"/>
+          <w:sz w:val="22"/>
+        </w:rPr>
+        <w:t xml:space="preserve">, </w:t>
+      </w:r>
+      <w:r>
+        <w:rPr>
+          <w:rFonts w:ascii="Consolas" w:eastAsia="宋体" w:hAnsi="Consolas" w:cs="宋体"/>
+          <w:color w:val="8888C6"/>
+          <w:kern w:val="0"/>
+          <w:sz w:val="22"/>
+        </w:rPr>
+        <w:t>float</w:t>
+      </w:r>
+      <w:r>
+        <w:rPr>
+          <w:rFonts w:ascii="Consolas" w:eastAsia="宋体" w:hAnsi="Consolas" w:cs="宋体"/>
+          <w:color w:val="A9B7C6"/>
+          <w:kern w:val="0"/>
+          <w:sz w:val="22"/>
+        </w:rPr>
+        <w:t>)))</w:t>
+      </w:r>
+      <w:r>
+        <w:rPr>
+          <w:rFonts w:ascii="Consolas" w:eastAsia="宋体" w:hAnsi="Consolas" w:cs="宋体"/>
+          <w:color w:val="A9B7C6"/>
+          <w:kern w:val="0"/>
+          <w:sz w:val="22"/>
+        </w:rPr>
+        <w:br/>
+      </w:r>
+      <w:r>
+        <w:rPr>
+          <w:rFonts w:ascii="Consolas" w:eastAsia="宋体" w:hAnsi="Consolas" w:cs="宋体"/>
+          <w:color w:val="808080"/>
+          <w:kern w:val="0"/>
+          <w:sz w:val="22"/>
+        </w:rPr>
+        <w:t xml:space="preserve"># </w:t>
+      </w:r>
+      <w:r>
+        <w:rPr>
+          <w:rFonts w:ascii="宋体" w:eastAsia="宋体" w:hAnsi="宋体" w:cs="宋体" w:hint="eastAsia"/>
+          <w:color w:val="808080"/>
+          <w:kern w:val="0"/>
+          <w:sz w:val="22"/>
+        </w:rPr>
+        <w:t>输出</w:t>
+      </w:r>
+      <w:r>
+        <w:rPr>
+          <w:rFonts w:ascii="Consolas" w:eastAsia="宋体" w:hAnsi="Consolas" w:cs="宋体"/>
+          <w:color w:val="808080"/>
+          <w:kern w:val="0"/>
+          <w:sz w:val="22"/>
+        </w:rPr>
+        <w:t>: True</w:t>
+      </w:r>
     </w:p>
     <w:p>
       <w:pPr>
@@ -2254,6 +3949,22 @@
         </w:rPr>
       </w:pPr>
     </w:p>
+    <w:p>
+      <w:pPr>
+        <w:rPr>
+          <w:rFonts w:hint="eastAsia"/>
+        </w:rPr>
+      </w:pPr>
+    </w:p>
+    <w:p>
+      <w:pPr>
+        <w:rPr>
+          <w:rFonts w:hint="eastAsia"/>
+        </w:rPr>
+      </w:pPr>
+    </w:p>
+    <w:p/>
+    <w:p/>
     <w:p/>
     <w:p/>
     <w:p>

--- a/python-notes.docx
+++ b/python-notes.docx
@@ -2,7 +2,73 @@
 <file path=word/document.xml><?xml version="1.0" encoding="utf-8"?>
 <w:document xmlns:wpc="http://schemas.microsoft.com/office/word/2010/wordprocessingCanvas" xmlns:mc="http://schemas.openxmlformats.org/markup-compatibility/2006" xmlns:o="urn:schemas-microsoft-com:office:office" xmlns:r="http://schemas.openxmlformats.org/officeDocument/2006/relationships" xmlns:m="http://schemas.openxmlformats.org/officeDocument/2006/math" xmlns:v="urn:schemas-microsoft-com:vml" xmlns:wp14="http://schemas.microsoft.com/office/word/2010/wordprocessingDrawing" xmlns:wp="http://schemas.openxmlformats.org/drawingml/2006/wordprocessingDrawing" xmlns:w10="urn:schemas-microsoft-com:office:word" xmlns:w="http://schemas.openxmlformats.org/wordprocessingml/2006/main" xmlns:w14="http://schemas.microsoft.com/office/word/2010/wordml" xmlns:wpg="http://schemas.microsoft.com/office/word/2010/wordprocessingGroup" xmlns:wpi="http://schemas.microsoft.com/office/word/2010/wordprocessingInk" xmlns:wne="http://schemas.microsoft.com/office/word/2006/wordml" xmlns:wps="http://schemas.microsoft.com/office/word/2010/wordprocessingShape" mc:Ignorable="w14 wp14">
   <w:body>
-    <w:p/>
+    <w:p>
+      <w:pPr>
+        <w:rPr>
+          <w:rFonts w:hint="eastAsia"/>
+        </w:rPr>
+      </w:pPr>
+    </w:p>
+    <w:p>
+      <w:pPr>
+        <w:rPr>
+          <w:rFonts w:hint="eastAsia"/>
+        </w:rPr>
+      </w:pPr>
+      <w:r>
+        <w:rPr>
+          <w:rFonts w:hint="eastAsia"/>
+        </w:rPr>
+        <w:t>廖雪峰</w:t>
+      </w:r>
+      <w:bookmarkStart w:id="0" w:name="_GoBack"/>
+      <w:bookmarkEnd w:id="0"/>
+    </w:p>
+    <w:p>
+      <w:pPr>
+        <w:rPr>
+          <w:rFonts w:hint="eastAsia"/>
+        </w:rPr>
+      </w:pPr>
+      <w:r>
+        <w:fldChar w:fldCharType="begin"/>
+      </w:r>
+      <w:r>
+        <w:instrText xml:space="preserve"> HYPERLINK "</w:instrText>
+      </w:r>
+      <w:r>
+        <w:instrText>https://www.liaoxuefeng.com/wiki/0014316089557264a6b348958f449949df42a6d3a2e542c000</w:instrText>
+      </w:r>
+      <w:r>
+        <w:instrText xml:space="preserve">" </w:instrText>
+      </w:r>
+      <w:r>
+        <w:fldChar w:fldCharType="separate"/>
+      </w:r>
+      <w:r>
+        <w:rPr>
+          <w:rStyle w:val="a3"/>
+        </w:rPr>
+        <w:t>https://www.liaoxuefeng.com/wiki/0014316089557264a6b348958f449949df42a6d3a2e542c000</w:t>
+      </w:r>
+      <w:r>
+        <w:fldChar w:fldCharType="end"/>
+      </w:r>
+    </w:p>
+    <w:p>
+      <w:pPr>
+        <w:rPr>
+          <w:rFonts w:hint="eastAsia"/>
+        </w:rPr>
+      </w:pPr>
+    </w:p>
+    <w:p>
+      <w:pPr>
+        <w:rPr>
+          <w:rFonts w:hint="eastAsia"/>
+        </w:rPr>
+      </w:pPr>
+    </w:p>
     <w:p>
       <w:r>
         <w:rPr>
@@ -3265,11 +3331,6 @@
     </w:p>
     <w:p/>
     <w:p>
-      <w:pPr>
-        <w:rPr>
-          <w:rFonts w:hint="eastAsia"/>
-        </w:rPr>
-      </w:pPr>
       <w:r>
         <w:t>I</w:t>
       </w:r>
@@ -3279,8 +3340,6 @@
         </w:rPr>
         <w:t>sinstance()</w:t>
       </w:r>
-      <w:bookmarkStart w:id="0" w:name="_GoBack"/>
-      <w:bookmarkEnd w:id="0"/>
     </w:p>
     <w:p>
       <w:pPr>
@@ -3935,34 +3994,10 @@
         <w:t>: True</w:t>
       </w:r>
     </w:p>
-    <w:p>
-      <w:pPr>
-        <w:rPr>
-          <w:rFonts w:hint="eastAsia"/>
-        </w:rPr>
-      </w:pPr>
-    </w:p>
-    <w:p>
-      <w:pPr>
-        <w:rPr>
-          <w:rFonts w:hint="eastAsia"/>
-        </w:rPr>
-      </w:pPr>
-    </w:p>
-    <w:p>
-      <w:pPr>
-        <w:rPr>
-          <w:rFonts w:hint="eastAsia"/>
-        </w:rPr>
-      </w:pPr>
-    </w:p>
-    <w:p>
-      <w:pPr>
-        <w:rPr>
-          <w:rFonts w:hint="eastAsia"/>
-        </w:rPr>
-      </w:pPr>
-    </w:p>
+    <w:p/>
+    <w:p/>
+    <w:p/>
+    <w:p/>
     <w:p/>
     <w:p/>
     <w:p/>

--- a/python-notes.docx
+++ b/python-notes.docx
@@ -2,73 +2,27 @@
 <file path=word/document.xml><?xml version="1.0" encoding="utf-8"?>
 <w:document xmlns:wpc="http://schemas.microsoft.com/office/word/2010/wordprocessingCanvas" xmlns:mc="http://schemas.openxmlformats.org/markup-compatibility/2006" xmlns:o="urn:schemas-microsoft-com:office:office" xmlns:r="http://schemas.openxmlformats.org/officeDocument/2006/relationships" xmlns:m="http://schemas.openxmlformats.org/officeDocument/2006/math" xmlns:v="urn:schemas-microsoft-com:vml" xmlns:wp14="http://schemas.microsoft.com/office/word/2010/wordprocessingDrawing" xmlns:wp="http://schemas.openxmlformats.org/drawingml/2006/wordprocessingDrawing" xmlns:w10="urn:schemas-microsoft-com:office:word" xmlns:w="http://schemas.openxmlformats.org/wordprocessingml/2006/main" xmlns:w14="http://schemas.microsoft.com/office/word/2010/wordml" xmlns:wpg="http://schemas.microsoft.com/office/word/2010/wordprocessingGroup" xmlns:wpi="http://schemas.microsoft.com/office/word/2010/wordprocessingInk" xmlns:wne="http://schemas.microsoft.com/office/word/2006/wordml" xmlns:wps="http://schemas.microsoft.com/office/word/2010/wordprocessingShape" mc:Ignorable="w14 wp14">
   <w:body>
-    <w:p>
-      <w:pPr>
-        <w:rPr>
-          <w:rFonts w:hint="eastAsia"/>
-        </w:rPr>
-      </w:pPr>
-    </w:p>
-    <w:p>
-      <w:pPr>
-        <w:rPr>
-          <w:rFonts w:hint="eastAsia"/>
-        </w:rPr>
-      </w:pPr>
+    <w:p/>
+    <w:p>
       <w:r>
         <w:rPr>
           <w:rFonts w:hint="eastAsia"/>
         </w:rPr>
         <w:t>廖雪峰</w:t>
       </w:r>
-      <w:bookmarkStart w:id="0" w:name="_GoBack"/>
-      <w:bookmarkEnd w:id="0"/>
-    </w:p>
-    <w:p>
-      <w:pPr>
-        <w:rPr>
-          <w:rFonts w:hint="eastAsia"/>
-        </w:rPr>
-      </w:pPr>
-      <w:r>
-        <w:fldChar w:fldCharType="begin"/>
-      </w:r>
-      <w:r>
-        <w:instrText xml:space="preserve"> HYPERLINK "</w:instrText>
-      </w:r>
-      <w:r>
-        <w:instrText>https://www.liaoxuefeng.com/wiki/0014316089557264a6b348958f449949df42a6d3a2e542c000</w:instrText>
-      </w:r>
-      <w:r>
-        <w:instrText xml:space="preserve">" </w:instrText>
-      </w:r>
-      <w:r>
-        <w:fldChar w:fldCharType="separate"/>
-      </w:r>
-      <w:r>
-        <w:rPr>
-          <w:rStyle w:val="a3"/>
-        </w:rPr>
-        <w:t>https://www.liaoxuefeng.com/wiki/0014316089557264a6b348958f449949df42a6d3a2e542c000</w:t>
-      </w:r>
-      <w:r>
-        <w:fldChar w:fldCharType="end"/>
-      </w:r>
-    </w:p>
-    <w:p>
-      <w:pPr>
-        <w:rPr>
-          <w:rFonts w:hint="eastAsia"/>
-        </w:rPr>
-      </w:pPr>
-    </w:p>
-    <w:p>
-      <w:pPr>
-        <w:rPr>
-          <w:rFonts w:hint="eastAsia"/>
-        </w:rPr>
-      </w:pPr>
-    </w:p>
+    </w:p>
+    <w:p>
+      <w:hyperlink r:id="rId5" w:history="1">
+        <w:r>
+          <w:rPr>
+            <w:rStyle w:val="a3"/>
+          </w:rPr>
+          <w:t>https://www.liaoxuefeng.com/wiki/0014316089557264a6b348958f449949df42a6d3a2e542c000</w:t>
+        </w:r>
+      </w:hyperlink>
+    </w:p>
+    <w:p/>
+    <w:p/>
     <w:p>
       <w:r>
         <w:rPr>
@@ -84,7 +38,7 @@
       </w:r>
     </w:p>
     <w:p>
-      <w:hyperlink r:id="rId5" w:history="1">
+      <w:hyperlink r:id="rId6" w:history="1">
         <w:r>
           <w:rPr>
             <w:rStyle w:val="a3"/>
@@ -126,7 +80,7 @@
       </w:r>
     </w:p>
     <w:p>
-      <w:hyperlink r:id="rId6" w:anchor="download" w:history="1">
+      <w:hyperlink r:id="rId7" w:anchor="download" w:history="1">
         <w:r>
           <w:rPr>
             <w:rStyle w:val="a3"/>
@@ -302,7 +256,7 @@
       <w:proofErr w:type="spellEnd"/>
     </w:p>
     <w:p>
-      <w:hyperlink r:id="rId7" w:history="1">
+      <w:hyperlink r:id="rId8" w:history="1">
         <w:r>
           <w:rPr>
             <w:rStyle w:val="a3"/>
@@ -361,70 +315,6 @@
             <wp:extent cx="5274310" cy="2966799"/>
             <wp:effectExtent l="0" t="0" r="2540" b="5080"/>
             <wp:docPr id="1" name="图片 1"/>
-            <wp:cNvGraphicFramePr>
-              <a:graphicFrameLocks xmlns:a="http://schemas.openxmlformats.org/drawingml/2006/main" noChangeAspect="1"/>
-            </wp:cNvGraphicFramePr>
-            <a:graphic xmlns:a="http://schemas.openxmlformats.org/drawingml/2006/main">
-              <a:graphicData uri="http://schemas.openxmlformats.org/drawingml/2006/picture">
-                <pic:pic xmlns:pic="http://schemas.openxmlformats.org/drawingml/2006/picture">
-                  <pic:nvPicPr>
-                    <pic:cNvPr id="0" name=""/>
-                    <pic:cNvPicPr/>
-                  </pic:nvPicPr>
-                  <pic:blipFill>
-                    <a:blip r:embed="rId8"/>
-                    <a:stretch>
-                      <a:fillRect/>
-                    </a:stretch>
-                  </pic:blipFill>
-                  <pic:spPr>
-                    <a:xfrm>
-                      <a:off x="0" y="0"/>
-                      <a:ext cx="5274310" cy="2966799"/>
-                    </a:xfrm>
-                    <a:prstGeom prst="rect">
-                      <a:avLst/>
-                    </a:prstGeom>
-                  </pic:spPr>
-                </pic:pic>
-              </a:graphicData>
-            </a:graphic>
-          </wp:inline>
-        </w:drawing>
-      </w:r>
-    </w:p>
-    <w:p/>
-    <w:p>
-      <w:r>
-        <w:rPr>
-          <w:rFonts w:hint="eastAsia"/>
-        </w:rPr>
-        <w:t>之后在</w:t>
-      </w:r>
-      <w:r>
-        <w:rPr>
-          <w:rFonts w:hint="eastAsia"/>
-        </w:rPr>
-        <w:t>setting</w:t>
-      </w:r>
-      <w:r>
-        <w:rPr>
-          <w:rFonts w:hint="eastAsia"/>
-        </w:rPr>
-        <w:t>里也可以配置</w:t>
-      </w:r>
-    </w:p>
-    <w:p>
-      <w:r>
-        <w:rPr>
-          <w:noProof/>
-        </w:rPr>
-        <w:lastRenderedPageBreak/>
-        <w:drawing>
-          <wp:inline distT="0" distB="0" distL="0" distR="0" wp14:anchorId="4E40CC9C" wp14:editId="53369EAA">
-            <wp:extent cx="5274310" cy="2966799"/>
-            <wp:effectExtent l="0" t="0" r="2540" b="5080"/>
-            <wp:docPr id="2" name="图片 2"/>
             <wp:cNvGraphicFramePr>
               <a:graphicFrameLocks xmlns:a="http://schemas.openxmlformats.org/drawingml/2006/main" noChangeAspect="1"/>
             </wp:cNvGraphicFramePr>
@@ -461,6 +351,70 @@
     <w:p>
       <w:r>
         <w:rPr>
+          <w:rFonts w:hint="eastAsia"/>
+        </w:rPr>
+        <w:t>之后在</w:t>
+      </w:r>
+      <w:r>
+        <w:rPr>
+          <w:rFonts w:hint="eastAsia"/>
+        </w:rPr>
+        <w:t>setting</w:t>
+      </w:r>
+      <w:r>
+        <w:rPr>
+          <w:rFonts w:hint="eastAsia"/>
+        </w:rPr>
+        <w:t>里也可以配置</w:t>
+      </w:r>
+    </w:p>
+    <w:p>
+      <w:r>
+        <w:rPr>
+          <w:noProof/>
+        </w:rPr>
+        <w:lastRenderedPageBreak/>
+        <w:drawing>
+          <wp:inline distT="0" distB="0" distL="0" distR="0" wp14:anchorId="4E40CC9C" wp14:editId="53369EAA">
+            <wp:extent cx="5274310" cy="2966799"/>
+            <wp:effectExtent l="0" t="0" r="2540" b="5080"/>
+            <wp:docPr id="2" name="图片 2"/>
+            <wp:cNvGraphicFramePr>
+              <a:graphicFrameLocks xmlns:a="http://schemas.openxmlformats.org/drawingml/2006/main" noChangeAspect="1"/>
+            </wp:cNvGraphicFramePr>
+            <a:graphic xmlns:a="http://schemas.openxmlformats.org/drawingml/2006/main">
+              <a:graphicData uri="http://schemas.openxmlformats.org/drawingml/2006/picture">
+                <pic:pic xmlns:pic="http://schemas.openxmlformats.org/drawingml/2006/picture">
+                  <pic:nvPicPr>
+                    <pic:cNvPr id="0" name=""/>
+                    <pic:cNvPicPr/>
+                  </pic:nvPicPr>
+                  <pic:blipFill>
+                    <a:blip r:embed="rId10"/>
+                    <a:stretch>
+                      <a:fillRect/>
+                    </a:stretch>
+                  </pic:blipFill>
+                  <pic:spPr>
+                    <a:xfrm>
+                      <a:off x="0" y="0"/>
+                      <a:ext cx="5274310" cy="2966799"/>
+                    </a:xfrm>
+                    <a:prstGeom prst="rect">
+                      <a:avLst/>
+                    </a:prstGeom>
+                  </pic:spPr>
+                </pic:pic>
+              </a:graphicData>
+            </a:graphic>
+          </wp:inline>
+        </w:drawing>
+      </w:r>
+    </w:p>
+    <w:p/>
+    <w:p>
+      <w:r>
+        <w:rPr>
           <w:rFonts w:asciiTheme="minorEastAsia" w:hAnsiTheme="minorEastAsia" w:hint="eastAsia"/>
         </w:rPr>
         <w:t>■</w:t>
@@ -4002,144 +3956,22 @@
     <w:p/>
     <w:p/>
     <w:p/>
-    <w:p>
-      <w:r>
-        <w:rPr>
-          <w:noProof/>
-        </w:rPr>
-        <w:drawing>
-          <wp:inline distT="0" distB="0" distL="0" distR="0" wp14:anchorId="699DAE17" wp14:editId="2477EA3D">
-            <wp:extent cx="5274310" cy="2317888"/>
-            <wp:effectExtent l="0" t="0" r="2540" b="6350"/>
-            <wp:docPr id="8" name="图片 8"/>
-            <wp:cNvGraphicFramePr>
-              <a:graphicFrameLocks xmlns:a="http://schemas.openxmlformats.org/drawingml/2006/main" noChangeAspect="1"/>
-            </wp:cNvGraphicFramePr>
-            <a:graphic xmlns:a="http://schemas.openxmlformats.org/drawingml/2006/main">
-              <a:graphicData uri="http://schemas.openxmlformats.org/drawingml/2006/picture">
-                <pic:pic xmlns:pic="http://schemas.openxmlformats.org/drawingml/2006/picture">
-                  <pic:nvPicPr>
-                    <pic:cNvPr id="0" name=""/>
-                    <pic:cNvPicPr/>
-                  </pic:nvPicPr>
-                  <pic:blipFill>
-                    <a:blip r:embed="rId10"/>
-                    <a:stretch>
-                      <a:fillRect/>
-                    </a:stretch>
-                  </pic:blipFill>
-                  <pic:spPr>
-                    <a:xfrm>
-                      <a:off x="0" y="0"/>
-                      <a:ext cx="5274310" cy="2317888"/>
-                    </a:xfrm>
-                    <a:prstGeom prst="rect">
-                      <a:avLst/>
-                    </a:prstGeom>
-                  </pic:spPr>
-                </pic:pic>
-              </a:graphicData>
-            </a:graphic>
-          </wp:inline>
-        </w:drawing>
-      </w:r>
-    </w:p>
-    <w:p/>
-    <w:p>
-      <w:r>
-        <w:rPr>
-          <w:noProof/>
-        </w:rPr>
-        <w:lastRenderedPageBreak/>
-        <w:drawing>
-          <wp:inline distT="0" distB="0" distL="0" distR="0" wp14:anchorId="58E8B5A4" wp14:editId="728D450B">
-            <wp:extent cx="4427604" cy="5281118"/>
-            <wp:effectExtent l="0" t="0" r="0" b="0"/>
-            <wp:docPr id="9" name="图片 9"/>
-            <wp:cNvGraphicFramePr>
-              <a:graphicFrameLocks xmlns:a="http://schemas.openxmlformats.org/drawingml/2006/main" noChangeAspect="1"/>
-            </wp:cNvGraphicFramePr>
-            <a:graphic xmlns:a="http://schemas.openxmlformats.org/drawingml/2006/main">
-              <a:graphicData uri="http://schemas.openxmlformats.org/drawingml/2006/picture">
-                <pic:pic xmlns:pic="http://schemas.openxmlformats.org/drawingml/2006/picture">
-                  <pic:nvPicPr>
-                    <pic:cNvPr id="0" name=""/>
-                    <pic:cNvPicPr/>
-                  </pic:nvPicPr>
-                  <pic:blipFill>
-                    <a:blip r:embed="rId11"/>
-                    <a:stretch>
-                      <a:fillRect/>
-                    </a:stretch>
-                  </pic:blipFill>
-                  <pic:spPr>
-                    <a:xfrm>
-                      <a:off x="0" y="0"/>
-                      <a:ext cx="4427604" cy="5281118"/>
-                    </a:xfrm>
-                    <a:prstGeom prst="rect">
-                      <a:avLst/>
-                    </a:prstGeom>
-                  </pic:spPr>
-                </pic:pic>
-              </a:graphicData>
-            </a:graphic>
-          </wp:inline>
-        </w:drawing>
-      </w:r>
-    </w:p>
-    <w:p/>
-    <w:p/>
-    <w:p/>
-    <w:p/>
-    <w:p>
-      <w:r>
-        <w:rPr>
-          <w:noProof/>
-        </w:rPr>
-        <w:lastRenderedPageBreak/>
-        <w:drawing>
-          <wp:inline distT="0" distB="0" distL="0" distR="0" wp14:anchorId="5FC1BE7F" wp14:editId="33A405AA">
-            <wp:extent cx="5274310" cy="3477138"/>
-            <wp:effectExtent l="0" t="0" r="2540" b="9525"/>
-            <wp:docPr id="10" name="图片 10"/>
-            <wp:cNvGraphicFramePr>
-              <a:graphicFrameLocks xmlns:a="http://schemas.openxmlformats.org/drawingml/2006/main" noChangeAspect="1"/>
-            </wp:cNvGraphicFramePr>
-            <a:graphic xmlns:a="http://schemas.openxmlformats.org/drawingml/2006/main">
-              <a:graphicData uri="http://schemas.openxmlformats.org/drawingml/2006/picture">
-                <pic:pic xmlns:pic="http://schemas.openxmlformats.org/drawingml/2006/picture">
-                  <pic:nvPicPr>
-                    <pic:cNvPr id="0" name=""/>
-                    <pic:cNvPicPr/>
-                  </pic:nvPicPr>
-                  <pic:blipFill>
-                    <a:blip r:embed="rId12"/>
-                    <a:stretch>
-                      <a:fillRect/>
-                    </a:stretch>
-                  </pic:blipFill>
-                  <pic:spPr>
-                    <a:xfrm>
-                      <a:off x="0" y="0"/>
-                      <a:ext cx="5274310" cy="3477138"/>
-                    </a:xfrm>
-                    <a:prstGeom prst="rect">
-                      <a:avLst/>
-                    </a:prstGeom>
-                  </pic:spPr>
-                </pic:pic>
-              </a:graphicData>
-            </a:graphic>
-          </wp:inline>
-        </w:drawing>
-      </w:r>
-    </w:p>
-    <w:p/>
-    <w:p/>
-    <w:p/>
-    <w:p/>
-    <w:p/>
+    <w:p/>
+    <w:p/>
+    <w:p/>
+    <w:p/>
+    <w:p/>
+    <w:p/>
+    <w:p/>
+    <w:p/>
+    <w:p/>
+    <w:p/>
+    <w:p/>
+    <w:p/>
+    <w:p>
+      <w:bookmarkStart w:id="0" w:name="_GoBack"/>
+      <w:bookmarkEnd w:id="0"/>
+    </w:p>
     <w:p/>
     <w:sectPr>
       <w:pgSz w:w="11906" w:h="16838"/>

--- a/python-notes.docx
+++ b/python-notes.docx
@@ -1221,6 +1221,7 @@
         <w:t>计算</w:t>
       </w:r>
     </w:p>
+    <w:p/>
     <w:p>
       <w:r>
         <w:rPr>
@@ -1254,7 +1255,7 @@
         <w:jc w:val="left"/>
         <w:rPr>
           <w:rFonts w:ascii="Consolas" w:eastAsia="宋体" w:hAnsi="Consolas" w:cs="宋体"/>
-          <w:color w:val="A9B7C6"/>
+          <w:color w:val="808080"/>
           <w:kern w:val="0"/>
           <w:sz w:val="22"/>
         </w:rPr>
@@ -1438,7 +1439,16 @@
           <w:kern w:val="0"/>
           <w:sz w:val="22"/>
         </w:rPr>
-        <w:t>是取整的除法，也叫地板除</w:t>
+        <w:t>是取整</w:t>
+      </w:r>
+      <w:r>
+        <w:rPr>
+          <w:rFonts w:ascii="宋体" w:eastAsia="宋体" w:hAnsi="宋体" w:cs="宋体" w:hint="eastAsia"/>
+          <w:color w:val="808080"/>
+          <w:kern w:val="0"/>
+          <w:sz w:val="22"/>
+        </w:rPr>
+        <w:t>，也叫地板除</w:t>
       </w:r>
       <w:r>
         <w:rPr>
@@ -1538,15 +1548,6 @@
           <w:sz w:val="22"/>
         </w:rPr>
         <w:t xml:space="preserve"> 3</w:t>
-      </w:r>
-    </w:p>
-    <w:p/>
-    <w:p>
-      <w:r>
-        <w:rPr>
-          <w:rFonts w:hint="eastAsia"/>
-        </w:rPr>
-        <w:t>乘方</w:t>
       </w:r>
     </w:p>
     <w:p>
@@ -1574,337 +1575,11 @@
         <w:jc w:val="left"/>
         <w:rPr>
           <w:rFonts w:ascii="Consolas" w:eastAsia="宋体" w:hAnsi="Consolas" w:cs="宋体"/>
-          <w:color w:val="A9B7C6"/>
+          <w:color w:val="808080"/>
           <w:kern w:val="0"/>
           <w:sz w:val="22"/>
         </w:rPr>
       </w:pPr>
-      <w:r>
-        <w:rPr>
-          <w:rFonts w:ascii="Consolas" w:eastAsia="宋体" w:hAnsi="Consolas" w:cs="宋体"/>
-          <w:color w:val="808080"/>
-          <w:kern w:val="0"/>
-          <w:sz w:val="22"/>
-        </w:rPr>
-        <w:t xml:space="preserve"># </w:t>
-      </w:r>
-      <w:r>
-        <w:rPr>
-          <w:rFonts w:ascii="宋体" w:eastAsia="宋体" w:hAnsi="宋体" w:cs="宋体" w:hint="eastAsia"/>
-          <w:color w:val="808080"/>
-          <w:kern w:val="0"/>
-          <w:sz w:val="22"/>
-        </w:rPr>
-        <w:t>乘方用</w:t>
-      </w:r>
-      <w:r>
-        <w:rPr>
-          <w:rFonts w:ascii="Consolas" w:eastAsia="宋体" w:hAnsi="Consolas" w:cs="宋体"/>
-          <w:color w:val="808080"/>
-          <w:kern w:val="0"/>
-          <w:sz w:val="22"/>
-        </w:rPr>
-        <w:t>**</w:t>
-      </w:r>
-      <w:r>
-        <w:rPr>
-          <w:rFonts w:ascii="宋体" w:eastAsia="宋体" w:hAnsi="宋体" w:cs="宋体" w:hint="eastAsia"/>
-          <w:color w:val="808080"/>
-          <w:kern w:val="0"/>
-          <w:sz w:val="22"/>
-        </w:rPr>
-        <w:t>表示</w:t>
-      </w:r>
-      <w:r>
-        <w:rPr>
-          <w:rFonts w:ascii="宋体" w:eastAsia="宋体" w:hAnsi="宋体" w:cs="宋体" w:hint="eastAsia"/>
-          <w:color w:val="808080"/>
-          <w:kern w:val="0"/>
-          <w:sz w:val="22"/>
-        </w:rPr>
-        <w:br/>
-      </w:r>
-      <w:r>
-        <w:rPr>
-          <w:rFonts w:ascii="宋体" w:eastAsia="宋体" w:hAnsi="宋体" w:cs="宋体" w:hint="eastAsia"/>
-          <w:color w:val="808080"/>
-          <w:kern w:val="0"/>
-          <w:sz w:val="22"/>
-        </w:rPr>
-        <w:br/>
-      </w:r>
-      <w:r>
-        <w:rPr>
-          <w:rFonts w:ascii="Consolas" w:eastAsia="宋体" w:hAnsi="Consolas" w:cs="宋体"/>
-          <w:color w:val="808080"/>
-          <w:kern w:val="0"/>
-          <w:sz w:val="22"/>
-        </w:rPr>
-        <w:t># 2</w:t>
-      </w:r>
-      <w:r>
-        <w:rPr>
-          <w:rFonts w:ascii="宋体" w:eastAsia="宋体" w:hAnsi="宋体" w:cs="宋体" w:hint="eastAsia"/>
-          <w:color w:val="808080"/>
-          <w:kern w:val="0"/>
-          <w:sz w:val="22"/>
-        </w:rPr>
-        <w:t>的</w:t>
-      </w:r>
-      <w:r>
-        <w:rPr>
-          <w:rFonts w:ascii="Consolas" w:eastAsia="宋体" w:hAnsi="Consolas" w:cs="宋体"/>
-          <w:color w:val="808080"/>
-          <w:kern w:val="0"/>
-          <w:sz w:val="22"/>
-        </w:rPr>
-        <w:t>3</w:t>
-      </w:r>
-      <w:r>
-        <w:rPr>
-          <w:rFonts w:ascii="宋体" w:eastAsia="宋体" w:hAnsi="宋体" w:cs="宋体" w:hint="eastAsia"/>
-          <w:color w:val="808080"/>
-          <w:kern w:val="0"/>
-          <w:sz w:val="22"/>
-        </w:rPr>
-        <w:t>次方</w:t>
-      </w:r>
-      <w:r>
-        <w:rPr>
-          <w:rFonts w:ascii="宋体" w:eastAsia="宋体" w:hAnsi="宋体" w:cs="宋体" w:hint="eastAsia"/>
-          <w:color w:val="808080"/>
-          <w:kern w:val="0"/>
-          <w:sz w:val="22"/>
-        </w:rPr>
-        <w:br/>
-      </w:r>
-      <w:r>
-        <w:rPr>
-          <w:rFonts w:ascii="Consolas" w:eastAsia="宋体" w:hAnsi="Consolas" w:cs="宋体"/>
-          <w:color w:val="8888C6"/>
-          <w:kern w:val="0"/>
-          <w:sz w:val="22"/>
-        </w:rPr>
-        <w:t>print</w:t>
-      </w:r>
-      <w:r>
-        <w:rPr>
-          <w:rFonts w:ascii="Consolas" w:eastAsia="宋体" w:hAnsi="Consolas" w:cs="宋体"/>
-          <w:color w:val="A9B7C6"/>
-          <w:kern w:val="0"/>
-          <w:sz w:val="22"/>
-        </w:rPr>
-        <w:t>(</w:t>
-      </w:r>
-      <w:r>
-        <w:rPr>
-          <w:rFonts w:ascii="Consolas" w:eastAsia="宋体" w:hAnsi="Consolas" w:cs="宋体"/>
-          <w:color w:val="6897BB"/>
-          <w:kern w:val="0"/>
-          <w:sz w:val="22"/>
-        </w:rPr>
-        <w:t xml:space="preserve">2 </w:t>
-      </w:r>
-      <w:r>
-        <w:rPr>
-          <w:rFonts w:ascii="Consolas" w:eastAsia="宋体" w:hAnsi="Consolas" w:cs="宋体"/>
-          <w:color w:val="A9B7C6"/>
-          <w:kern w:val="0"/>
-          <w:sz w:val="22"/>
-        </w:rPr>
-        <w:t xml:space="preserve">** </w:t>
-      </w:r>
-      <w:r>
-        <w:rPr>
-          <w:rFonts w:ascii="Consolas" w:eastAsia="宋体" w:hAnsi="Consolas" w:cs="宋体"/>
-          <w:color w:val="6897BB"/>
-          <w:kern w:val="0"/>
-          <w:sz w:val="22"/>
-        </w:rPr>
-        <w:t>3</w:t>
-      </w:r>
-      <w:r>
-        <w:rPr>
-          <w:rFonts w:ascii="Consolas" w:eastAsia="宋体" w:hAnsi="Consolas" w:cs="宋体"/>
-          <w:color w:val="A9B7C6"/>
-          <w:kern w:val="0"/>
-          <w:sz w:val="22"/>
-        </w:rPr>
-        <w:t>)</w:t>
-      </w:r>
-      <w:r>
-        <w:rPr>
-          <w:rFonts w:ascii="Consolas" w:eastAsia="宋体" w:hAnsi="Consolas" w:cs="宋体"/>
-          <w:color w:val="A9B7C6"/>
-          <w:kern w:val="0"/>
-          <w:sz w:val="22"/>
-        </w:rPr>
-        <w:br/>
-      </w:r>
-      <w:r>
-        <w:rPr>
-          <w:rFonts w:ascii="Consolas" w:eastAsia="宋体" w:hAnsi="Consolas" w:cs="宋体"/>
-          <w:color w:val="808080"/>
-          <w:kern w:val="0"/>
-          <w:sz w:val="22"/>
-        </w:rPr>
-        <w:t xml:space="preserve"># </w:t>
-      </w:r>
-      <w:r>
-        <w:rPr>
-          <w:rFonts w:ascii="宋体" w:eastAsia="宋体" w:hAnsi="宋体" w:cs="宋体" w:hint="eastAsia"/>
-          <w:color w:val="808080"/>
-          <w:kern w:val="0"/>
-          <w:sz w:val="22"/>
-        </w:rPr>
-        <w:t>输出：</w:t>
-      </w:r>
-      <w:r>
-        <w:rPr>
-          <w:rFonts w:ascii="Consolas" w:eastAsia="宋体" w:hAnsi="Consolas" w:cs="宋体"/>
-          <w:color w:val="808080"/>
-          <w:kern w:val="0"/>
-          <w:sz w:val="22"/>
-        </w:rPr>
-        <w:t xml:space="preserve"> 8</w:t>
-      </w:r>
-      <w:r>
-        <w:rPr>
-          <w:rFonts w:ascii="Consolas" w:eastAsia="宋体" w:hAnsi="Consolas" w:cs="宋体"/>
-          <w:color w:val="808080"/>
-          <w:kern w:val="0"/>
-          <w:sz w:val="22"/>
-        </w:rPr>
-        <w:br/>
-      </w:r>
-      <w:r>
-        <w:rPr>
-          <w:rFonts w:ascii="Consolas" w:eastAsia="宋体" w:hAnsi="Consolas" w:cs="宋体"/>
-          <w:color w:val="808080"/>
-          <w:kern w:val="0"/>
-          <w:sz w:val="22"/>
-        </w:rPr>
-        <w:br/>
-        <w:t># 5</w:t>
-      </w:r>
-      <w:r>
-        <w:rPr>
-          <w:rFonts w:ascii="宋体" w:eastAsia="宋体" w:hAnsi="宋体" w:cs="宋体" w:hint="eastAsia"/>
-          <w:color w:val="808080"/>
-          <w:kern w:val="0"/>
-          <w:sz w:val="22"/>
-        </w:rPr>
-        <w:t>的平方</w:t>
-      </w:r>
-      <w:r>
-        <w:rPr>
-          <w:rFonts w:ascii="宋体" w:eastAsia="宋体" w:hAnsi="宋体" w:cs="宋体" w:hint="eastAsia"/>
-          <w:color w:val="808080"/>
-          <w:kern w:val="0"/>
-          <w:sz w:val="22"/>
-        </w:rPr>
-        <w:br/>
-      </w:r>
-      <w:r>
-        <w:rPr>
-          <w:rFonts w:ascii="Consolas" w:eastAsia="宋体" w:hAnsi="Consolas" w:cs="宋体"/>
-          <w:color w:val="8888C6"/>
-          <w:kern w:val="0"/>
-          <w:sz w:val="22"/>
-        </w:rPr>
-        <w:lastRenderedPageBreak/>
-        <w:t>print</w:t>
-      </w:r>
-      <w:r>
-        <w:rPr>
-          <w:rFonts w:ascii="Consolas" w:eastAsia="宋体" w:hAnsi="Consolas" w:cs="宋体"/>
-          <w:color w:val="A9B7C6"/>
-          <w:kern w:val="0"/>
-          <w:sz w:val="22"/>
-        </w:rPr>
-        <w:t>(</w:t>
-      </w:r>
-      <w:r>
-        <w:rPr>
-          <w:rFonts w:ascii="Consolas" w:eastAsia="宋体" w:hAnsi="Consolas" w:cs="宋体"/>
-          <w:color w:val="6897BB"/>
-          <w:kern w:val="0"/>
-          <w:sz w:val="22"/>
-        </w:rPr>
-        <w:t xml:space="preserve">5 </w:t>
-      </w:r>
-      <w:r>
-        <w:rPr>
-          <w:rFonts w:ascii="Consolas" w:eastAsia="宋体" w:hAnsi="Consolas" w:cs="宋体"/>
-          <w:color w:val="A9B7C6"/>
-          <w:kern w:val="0"/>
-          <w:sz w:val="22"/>
-        </w:rPr>
-        <w:t xml:space="preserve">** </w:t>
-      </w:r>
-      <w:r>
-        <w:rPr>
-          <w:rFonts w:ascii="Consolas" w:eastAsia="宋体" w:hAnsi="Consolas" w:cs="宋体"/>
-          <w:color w:val="6897BB"/>
-          <w:kern w:val="0"/>
-          <w:sz w:val="22"/>
-        </w:rPr>
-        <w:t>2</w:t>
-      </w:r>
-      <w:r>
-        <w:rPr>
-          <w:rFonts w:ascii="Consolas" w:eastAsia="宋体" w:hAnsi="Consolas" w:cs="宋体"/>
-          <w:color w:val="A9B7C6"/>
-          <w:kern w:val="0"/>
-          <w:sz w:val="22"/>
-        </w:rPr>
-        <w:t>)</w:t>
-      </w:r>
-      <w:r>
-        <w:rPr>
-          <w:rFonts w:ascii="Consolas" w:eastAsia="宋体" w:hAnsi="Consolas" w:cs="宋体"/>
-          <w:color w:val="A9B7C6"/>
-          <w:kern w:val="0"/>
-          <w:sz w:val="22"/>
-        </w:rPr>
-        <w:br/>
-      </w:r>
-      <w:r>
-        <w:rPr>
-          <w:rFonts w:ascii="Consolas" w:eastAsia="宋体" w:hAnsi="Consolas" w:cs="宋体"/>
-          <w:color w:val="808080"/>
-          <w:kern w:val="0"/>
-          <w:sz w:val="22"/>
-        </w:rPr>
-        <w:t xml:space="preserve"># </w:t>
-      </w:r>
-      <w:r>
-        <w:rPr>
-          <w:rFonts w:ascii="宋体" w:eastAsia="宋体" w:hAnsi="宋体" w:cs="宋体" w:hint="eastAsia"/>
-          <w:color w:val="808080"/>
-          <w:kern w:val="0"/>
-          <w:sz w:val="22"/>
-        </w:rPr>
-        <w:t>输出：</w:t>
-      </w:r>
-      <w:r>
-        <w:rPr>
-          <w:rFonts w:ascii="Consolas" w:eastAsia="宋体" w:hAnsi="Consolas" w:cs="宋体"/>
-          <w:color w:val="808080"/>
-          <w:kern w:val="0"/>
-          <w:sz w:val="22"/>
-        </w:rPr>
-        <w:t xml:space="preserve"> 25</w:t>
-      </w:r>
-    </w:p>
-    <w:p/>
-    <w:p>
-      <w:r>
-        <w:rPr>
-          <w:rFonts w:hint="eastAsia"/>
-        </w:rPr>
-        <w:t>绝对值</w:t>
-      </w:r>
     </w:p>
     <w:p>
       <w:pPr>
@@ -1943,17 +1618,19 @@
           <w:kern w:val="0"/>
           <w:sz w:val="22"/>
         </w:rPr>
-        <w:t># abs()</w:t>
-      </w:r>
-      <w:r>
-        <w:rPr>
-          <w:rFonts w:ascii="宋体" w:eastAsia="宋体" w:hAnsi="宋体" w:cs="宋体" w:hint="eastAsia"/>
-          <w:color w:val="808080"/>
-          <w:kern w:val="0"/>
-          <w:sz w:val="22"/>
-        </w:rPr>
-        <w:t>取绝对值</w:t>
-      </w:r>
+        <w:t># %</w:t>
+      </w:r>
+      <w:proofErr w:type="gramStart"/>
+      <w:r>
+        <w:rPr>
+          <w:rFonts w:ascii="宋体" w:eastAsia="宋体" w:hAnsi="宋体" w:cs="宋体" w:hint="eastAsia"/>
+          <w:color w:val="808080"/>
+          <w:kern w:val="0"/>
+          <w:sz w:val="22"/>
+        </w:rPr>
+        <w:t>取余</w:t>
+      </w:r>
+      <w:proofErr w:type="gramEnd"/>
       <w:r>
         <w:rPr>
           <w:rFonts w:ascii="宋体" w:eastAsia="宋体" w:hAnsi="宋体" w:cs="宋体" w:hint="eastAsia"/>
@@ -1984,38 +1661,38 @@
       <w:r>
         <w:rPr>
           <w:rFonts w:ascii="Consolas" w:eastAsia="宋体" w:hAnsi="Consolas" w:cs="宋体"/>
-          <w:color w:val="8888C6"/>
-          <w:kern w:val="0"/>
-          <w:sz w:val="22"/>
-        </w:rPr>
-        <w:t>abs</w:t>
-      </w:r>
-      <w:r>
-        <w:rPr>
-          <w:rFonts w:ascii="Consolas" w:eastAsia="宋体" w:hAnsi="Consolas" w:cs="宋体"/>
-          <w:color w:val="A9B7C6"/>
-          <w:kern w:val="0"/>
-          <w:sz w:val="22"/>
-        </w:rPr>
-        <w:t>(-</w:t>
-      </w:r>
-      <w:r>
-        <w:rPr>
-          <w:rFonts w:ascii="Consolas" w:eastAsia="宋体" w:hAnsi="Consolas" w:cs="宋体"/>
           <w:color w:val="6897BB"/>
           <w:kern w:val="0"/>
           <w:sz w:val="22"/>
         </w:rPr>
-        <w:t>10</w:t>
-      </w:r>
-      <w:r>
-        <w:rPr>
-          <w:rFonts w:ascii="Consolas" w:eastAsia="宋体" w:hAnsi="Consolas" w:cs="宋体"/>
-          <w:color w:val="A9B7C6"/>
-          <w:kern w:val="0"/>
-          <w:sz w:val="22"/>
-        </w:rPr>
-        <w:t>))</w:t>
+        <w:t xml:space="preserve">9 </w:t>
+      </w:r>
+      <w:r>
+        <w:rPr>
+          <w:rFonts w:ascii="Consolas" w:eastAsia="宋体" w:hAnsi="Consolas" w:cs="宋体"/>
+          <w:color w:val="A9B7C6"/>
+          <w:kern w:val="0"/>
+          <w:sz w:val="22"/>
+        </w:rPr>
+        <w:t xml:space="preserve">% </w:t>
+      </w:r>
+      <w:r>
+        <w:rPr>
+          <w:rFonts w:ascii="Consolas" w:eastAsia="宋体" w:hAnsi="Consolas" w:cs="宋体"/>
+          <w:color w:val="6897BB"/>
+          <w:kern w:val="0"/>
+          <w:sz w:val="22"/>
+        </w:rPr>
+        <w:t>2</w:t>
+      </w:r>
+      <w:r>
+        <w:rPr>
+          <w:rFonts w:ascii="Consolas" w:eastAsia="宋体" w:hAnsi="Consolas" w:cs="宋体"/>
+          <w:color w:val="A9B7C6"/>
+          <w:kern w:val="0"/>
+          <w:sz w:val="22"/>
+        </w:rPr>
+        <w:t>)</w:t>
       </w:r>
       <w:r>
         <w:rPr>
@@ -2051,115 +1728,7 @@
           <w:kern w:val="0"/>
           <w:sz w:val="22"/>
         </w:rPr>
-        <w:t>10</w:t>
-      </w:r>
-      <w:r>
-        <w:rPr>
-          <w:rFonts w:ascii="Consolas" w:eastAsia="宋体" w:hAnsi="Consolas" w:cs="宋体"/>
-          <w:color w:val="808080"/>
-          <w:kern w:val="0"/>
-          <w:sz w:val="22"/>
-        </w:rPr>
-        <w:br/>
-      </w:r>
-      <w:r>
-        <w:rPr>
-          <w:rFonts w:ascii="Consolas" w:eastAsia="宋体" w:hAnsi="Consolas" w:cs="宋体"/>
-          <w:color w:val="8888C6"/>
-          <w:kern w:val="0"/>
-          <w:sz w:val="22"/>
-        </w:rPr>
-        <w:t>print</w:t>
-      </w:r>
-      <w:r>
-        <w:rPr>
-          <w:rFonts w:ascii="Consolas" w:eastAsia="宋体" w:hAnsi="Consolas" w:cs="宋体"/>
-          <w:color w:val="A9B7C6"/>
-          <w:kern w:val="0"/>
-          <w:sz w:val="22"/>
-        </w:rPr>
-        <w:t>(</w:t>
-      </w:r>
-      <w:r>
-        <w:rPr>
-          <w:rFonts w:ascii="Consolas" w:eastAsia="宋体" w:hAnsi="Consolas" w:cs="宋体"/>
-          <w:color w:val="8888C6"/>
-          <w:kern w:val="0"/>
-          <w:sz w:val="22"/>
-        </w:rPr>
-        <w:t>abs</w:t>
-      </w:r>
-      <w:r>
-        <w:rPr>
-          <w:rFonts w:ascii="Consolas" w:eastAsia="宋体" w:hAnsi="Consolas" w:cs="宋体"/>
-          <w:color w:val="A9B7C6"/>
-          <w:kern w:val="0"/>
-          <w:sz w:val="22"/>
-        </w:rPr>
-        <w:t>(</w:t>
-      </w:r>
-      <w:r>
-        <w:rPr>
-          <w:rFonts w:ascii="Consolas" w:eastAsia="宋体" w:hAnsi="Consolas" w:cs="宋体"/>
-          <w:color w:val="6897BB"/>
-          <w:kern w:val="0"/>
-          <w:sz w:val="22"/>
-        </w:rPr>
-        <w:t>11</w:t>
-      </w:r>
-      <w:r>
-        <w:rPr>
-          <w:rFonts w:ascii="Consolas" w:eastAsia="宋体" w:hAnsi="Consolas" w:cs="宋体"/>
-          <w:color w:val="A9B7C6"/>
-          <w:kern w:val="0"/>
-          <w:sz w:val="22"/>
-        </w:rPr>
-        <w:t>))</w:t>
-      </w:r>
-      <w:r>
-        <w:rPr>
-          <w:rFonts w:ascii="Consolas" w:eastAsia="宋体" w:hAnsi="Consolas" w:cs="宋体"/>
-          <w:color w:val="A9B7C6"/>
-          <w:kern w:val="0"/>
-          <w:sz w:val="22"/>
-        </w:rPr>
-        <w:br/>
-      </w:r>
-      <w:r>
-        <w:rPr>
-          <w:rFonts w:ascii="Consolas" w:eastAsia="宋体" w:hAnsi="Consolas" w:cs="宋体"/>
-          <w:color w:val="808080"/>
-          <w:kern w:val="0"/>
-          <w:sz w:val="22"/>
-        </w:rPr>
-        <w:t xml:space="preserve"># </w:t>
-      </w:r>
-      <w:r>
-        <w:rPr>
-          <w:rFonts w:ascii="宋体" w:eastAsia="宋体" w:hAnsi="宋体" w:cs="宋体" w:hint="eastAsia"/>
-          <w:color w:val="808080"/>
-          <w:kern w:val="0"/>
-          <w:sz w:val="22"/>
-        </w:rPr>
-        <w:t>输出：</w:t>
-      </w:r>
-      <w:r>
-        <w:rPr>
-          <w:rFonts w:ascii="Consolas" w:eastAsia="宋体" w:hAnsi="Consolas" w:cs="宋体"/>
-          <w:color w:val="808080"/>
-          <w:kern w:val="0"/>
-          <w:sz w:val="22"/>
-        </w:rPr>
-        <w:t>11</w:t>
-      </w:r>
-    </w:p>
-    <w:p/>
-    <w:p>
-      <w:r>
-        <w:rPr>
-          <w:rFonts w:hint="eastAsia"/>
-        </w:rPr>
-        <w:t>最大值</w:t>
+        <w:t>1</w:t>
       </w:r>
     </w:p>
     <w:p>
@@ -2192,211 +1761,18 @@
           <w:sz w:val="22"/>
         </w:rPr>
       </w:pPr>
-      <w:r>
-        <w:rPr>
-          <w:rFonts w:ascii="Consolas" w:eastAsia="宋体" w:hAnsi="Consolas" w:cs="宋体"/>
-          <w:color w:val="808080"/>
-          <w:kern w:val="0"/>
-          <w:sz w:val="22"/>
-        </w:rPr>
-        <w:t># max()</w:t>
-      </w:r>
-      <w:r>
-        <w:rPr>
-          <w:rFonts w:ascii="宋体" w:eastAsia="宋体" w:hAnsi="宋体" w:cs="宋体" w:hint="eastAsia"/>
-          <w:color w:val="808080"/>
-          <w:kern w:val="0"/>
-          <w:sz w:val="22"/>
-        </w:rPr>
-        <w:t>取最大值</w:t>
-      </w:r>
-      <w:r>
-        <w:rPr>
-          <w:rFonts w:ascii="宋体" w:eastAsia="宋体" w:hAnsi="宋体" w:cs="宋体" w:hint="eastAsia"/>
-          <w:color w:val="808080"/>
-          <w:kern w:val="0"/>
-          <w:sz w:val="22"/>
-        </w:rPr>
-        <w:br/>
-      </w:r>
-      <w:r>
-        <w:rPr>
-          <w:rFonts w:ascii="Consolas" w:eastAsia="宋体" w:hAnsi="Consolas" w:cs="宋体"/>
-          <w:color w:val="8888C6"/>
-          <w:kern w:val="0"/>
-          <w:sz w:val="22"/>
-        </w:rPr>
-        <w:t>print</w:t>
-      </w:r>
-      <w:r>
-        <w:rPr>
-          <w:rFonts w:ascii="Consolas" w:eastAsia="宋体" w:hAnsi="Consolas" w:cs="宋体"/>
-          <w:color w:val="A9B7C6"/>
-          <w:kern w:val="0"/>
-          <w:sz w:val="22"/>
-        </w:rPr>
-        <w:t>(</w:t>
-      </w:r>
-      <w:r>
-        <w:rPr>
-          <w:rFonts w:ascii="Consolas" w:eastAsia="宋体" w:hAnsi="Consolas" w:cs="宋体"/>
-          <w:color w:val="8888C6"/>
-          <w:kern w:val="0"/>
-          <w:sz w:val="22"/>
-        </w:rPr>
-        <w:t>max</w:t>
-      </w:r>
-      <w:r>
-        <w:rPr>
-          <w:rFonts w:ascii="Consolas" w:eastAsia="宋体" w:hAnsi="Consolas" w:cs="宋体"/>
-          <w:color w:val="A9B7C6"/>
-          <w:kern w:val="0"/>
-          <w:sz w:val="22"/>
-        </w:rPr>
-        <w:t>(</w:t>
-      </w:r>
-      <w:r>
-        <w:rPr>
-          <w:rFonts w:ascii="Consolas" w:eastAsia="宋体" w:hAnsi="Consolas" w:cs="宋体"/>
-          <w:color w:val="6897BB"/>
-          <w:kern w:val="0"/>
-          <w:sz w:val="22"/>
-        </w:rPr>
-        <w:t>1</w:t>
-      </w:r>
-      <w:r>
-        <w:rPr>
-          <w:rFonts w:ascii="Consolas" w:eastAsia="宋体" w:hAnsi="Consolas" w:cs="宋体"/>
-          <w:color w:val="CC7832"/>
-          <w:kern w:val="0"/>
-          <w:sz w:val="22"/>
-        </w:rPr>
-        <w:t xml:space="preserve">, </w:t>
-      </w:r>
-      <w:r>
-        <w:rPr>
-          <w:rFonts w:ascii="Consolas" w:eastAsia="宋体" w:hAnsi="Consolas" w:cs="宋体"/>
-          <w:color w:val="6897BB"/>
-          <w:kern w:val="0"/>
-          <w:sz w:val="22"/>
-        </w:rPr>
-        <w:t>3</w:t>
-      </w:r>
-      <w:r>
-        <w:rPr>
-          <w:rFonts w:ascii="Consolas" w:eastAsia="宋体" w:hAnsi="Consolas" w:cs="宋体"/>
-          <w:color w:val="CC7832"/>
-          <w:kern w:val="0"/>
-          <w:sz w:val="22"/>
-        </w:rPr>
-        <w:t xml:space="preserve">, </w:t>
-      </w:r>
-      <w:r>
-        <w:rPr>
-          <w:rFonts w:ascii="Consolas" w:eastAsia="宋体" w:hAnsi="Consolas" w:cs="宋体"/>
-          <w:color w:val="A9B7C6"/>
-          <w:kern w:val="0"/>
-          <w:sz w:val="22"/>
-        </w:rPr>
-        <w:t>-</w:t>
-      </w:r>
-      <w:r>
-        <w:rPr>
-          <w:rFonts w:ascii="Consolas" w:eastAsia="宋体" w:hAnsi="Consolas" w:cs="宋体"/>
-          <w:color w:val="6897BB"/>
-          <w:kern w:val="0"/>
-          <w:sz w:val="22"/>
-        </w:rPr>
-        <w:t>10</w:t>
-      </w:r>
-      <w:r>
-        <w:rPr>
-          <w:rFonts w:ascii="Consolas" w:eastAsia="宋体" w:hAnsi="Consolas" w:cs="宋体"/>
-          <w:color w:val="CC7832"/>
-          <w:kern w:val="0"/>
-          <w:sz w:val="22"/>
-        </w:rPr>
-        <w:t xml:space="preserve">, </w:t>
-      </w:r>
-      <w:r>
-        <w:rPr>
-          <w:rFonts w:ascii="Consolas" w:eastAsia="宋体" w:hAnsi="Consolas" w:cs="宋体"/>
-          <w:color w:val="6897BB"/>
-          <w:kern w:val="0"/>
-          <w:sz w:val="22"/>
-        </w:rPr>
-        <w:t>125</w:t>
-      </w:r>
-      <w:r>
-        <w:rPr>
-          <w:rFonts w:ascii="Consolas" w:eastAsia="宋体" w:hAnsi="Consolas" w:cs="宋体"/>
-          <w:color w:val="A9B7C6"/>
-          <w:kern w:val="0"/>
-          <w:sz w:val="22"/>
-        </w:rPr>
-        <w:t>))</w:t>
-      </w:r>
-      <w:r>
-        <w:rPr>
-          <w:rFonts w:ascii="Consolas" w:eastAsia="宋体" w:hAnsi="Consolas" w:cs="宋体"/>
-          <w:color w:val="A9B7C6"/>
-          <w:kern w:val="0"/>
-          <w:sz w:val="22"/>
-        </w:rPr>
-        <w:br/>
-      </w:r>
-      <w:r>
-        <w:rPr>
-          <w:rFonts w:ascii="Consolas" w:eastAsia="宋体" w:hAnsi="Consolas" w:cs="宋体"/>
-          <w:color w:val="808080"/>
-          <w:kern w:val="0"/>
-          <w:sz w:val="22"/>
-        </w:rPr>
-        <w:t xml:space="preserve"># </w:t>
-      </w:r>
-      <w:r>
-        <w:rPr>
-          <w:rFonts w:ascii="宋体" w:eastAsia="宋体" w:hAnsi="宋体" w:cs="宋体" w:hint="eastAsia"/>
-          <w:color w:val="808080"/>
-          <w:kern w:val="0"/>
-          <w:sz w:val="22"/>
-        </w:rPr>
-        <w:t>输出：</w:t>
-      </w:r>
-      <w:r>
-        <w:rPr>
-          <w:rFonts w:ascii="Consolas" w:eastAsia="宋体" w:hAnsi="Consolas" w:cs="宋体"/>
-          <w:color w:val="808080"/>
-          <w:kern w:val="0"/>
-          <w:sz w:val="22"/>
-        </w:rPr>
-        <w:t xml:space="preserve"> 125</w:t>
-      </w:r>
     </w:p>
     <w:p/>
-    <w:p/>
-    <w:p/>
-    <w:p/>
-    <w:p/>
-    <w:p/>
-    <w:p/>
-    <w:p/>
-    <w:p/>
-    <w:p>
-      <w:r>
-        <w:rPr>
-          <w:rFonts w:asciiTheme="minorEastAsia" w:hAnsiTheme="minorEastAsia" w:hint="eastAsia"/>
-        </w:rPr>
-        <w:t>■</w:t>
-      </w:r>
-      <w:r>
-        <w:rPr>
-          <w:rFonts w:asciiTheme="minorEastAsia" w:hAnsiTheme="minorEastAsia" w:hint="eastAsia"/>
-        </w:rPr>
-        <w:t>数据类型转换</w:t>
-      </w:r>
-    </w:p>
-    <w:p/>
+    <w:p>
+      <w:proofErr w:type="gramStart"/>
+      <w:r>
+        <w:rPr>
+          <w:rFonts w:hint="eastAsia"/>
+        </w:rPr>
+        <w:t>幂</w:t>
+      </w:r>
+      <w:proofErr w:type="gramEnd"/>
+    </w:p>
     <w:p>
       <w:pPr>
         <w:widowControl/>
@@ -2436,34 +1812,87 @@
         </w:rPr>
         <w:t xml:space="preserve"># </w:t>
       </w:r>
-      <w:proofErr w:type="spellStart"/>
-      <w:r>
-        <w:rPr>
-          <w:rFonts w:ascii="Consolas" w:eastAsia="宋体" w:hAnsi="Consolas" w:cs="宋体"/>
-          <w:color w:val="808080"/>
-          <w:kern w:val="0"/>
-          <w:sz w:val="22"/>
-        </w:rPr>
-        <w:t>int</w:t>
-      </w:r>
-      <w:proofErr w:type="spellEnd"/>
-      <w:r>
-        <w:rPr>
-          <w:rFonts w:ascii="Consolas" w:eastAsia="宋体" w:hAnsi="Consolas" w:cs="宋体"/>
-          <w:color w:val="808080"/>
-          <w:kern w:val="0"/>
-          <w:sz w:val="22"/>
-        </w:rPr>
-        <w:t>()</w:t>
-      </w:r>
-      <w:r>
-        <w:rPr>
-          <w:rFonts w:ascii="宋体" w:eastAsia="宋体" w:hAnsi="宋体" w:cs="宋体" w:hint="eastAsia"/>
-          <w:color w:val="808080"/>
-          <w:kern w:val="0"/>
-          <w:sz w:val="22"/>
-        </w:rPr>
-        <w:t>取整数</w:t>
+      <w:r>
+        <w:rPr>
+          <w:rFonts w:ascii="宋体" w:eastAsia="宋体" w:hAnsi="宋体" w:cs="宋体" w:hint="eastAsia"/>
+          <w:color w:val="808080"/>
+          <w:kern w:val="0"/>
+          <w:sz w:val="22"/>
+        </w:rPr>
+        <w:t>乘方用</w:t>
+      </w:r>
+      <w:r>
+        <w:rPr>
+          <w:rFonts w:ascii="Consolas" w:eastAsia="宋体" w:hAnsi="Consolas" w:cs="宋体"/>
+          <w:color w:val="808080"/>
+          <w:kern w:val="0"/>
+          <w:sz w:val="22"/>
+        </w:rPr>
+        <w:t>**</w:t>
+      </w:r>
+      <w:r>
+        <w:rPr>
+          <w:rFonts w:ascii="宋体" w:eastAsia="宋体" w:hAnsi="宋体" w:cs="宋体" w:hint="eastAsia"/>
+          <w:color w:val="808080"/>
+          <w:kern w:val="0"/>
+          <w:sz w:val="22"/>
+        </w:rPr>
+        <w:t>表示</w:t>
+      </w:r>
+      <w:r>
+        <w:rPr>
+          <w:rFonts w:ascii="宋体" w:eastAsia="宋体" w:hAnsi="宋体" w:cs="宋体" w:hint="eastAsia"/>
+          <w:color w:val="808080"/>
+          <w:kern w:val="0"/>
+          <w:sz w:val="22"/>
+        </w:rPr>
+        <w:br/>
+      </w:r>
+      <w:r>
+        <w:rPr>
+          <w:rFonts w:ascii="宋体" w:eastAsia="宋体" w:hAnsi="宋体" w:cs="宋体" w:hint="eastAsia"/>
+          <w:color w:val="808080"/>
+          <w:kern w:val="0"/>
+          <w:sz w:val="22"/>
+        </w:rPr>
+        <w:br/>
+      </w:r>
+      <w:r>
+        <w:rPr>
+          <w:rFonts w:ascii="Consolas" w:eastAsia="宋体" w:hAnsi="Consolas" w:cs="宋体"/>
+          <w:color w:val="808080"/>
+          <w:kern w:val="0"/>
+          <w:sz w:val="22"/>
+        </w:rPr>
+        <w:lastRenderedPageBreak/>
+        <w:t># 2</w:t>
+      </w:r>
+      <w:r>
+        <w:rPr>
+          <w:rFonts w:ascii="宋体" w:eastAsia="宋体" w:hAnsi="宋体" w:cs="宋体" w:hint="eastAsia"/>
+          <w:color w:val="808080"/>
+          <w:kern w:val="0"/>
+          <w:sz w:val="22"/>
+        </w:rPr>
+        <w:t>的</w:t>
+      </w:r>
+      <w:r>
+        <w:rPr>
+          <w:rFonts w:ascii="Consolas" w:eastAsia="宋体" w:hAnsi="Consolas" w:cs="宋体"/>
+          <w:color w:val="808080"/>
+          <w:kern w:val="0"/>
+          <w:sz w:val="22"/>
+        </w:rPr>
+        <w:t>3</w:t>
+      </w:r>
+      <w:r>
+        <w:rPr>
+          <w:rFonts w:ascii="宋体" w:eastAsia="宋体" w:hAnsi="宋体" w:cs="宋体" w:hint="eastAsia"/>
+          <w:color w:val="808080"/>
+          <w:kern w:val="0"/>
+          <w:sz w:val="22"/>
+        </w:rPr>
+        <w:t>次方</w:t>
       </w:r>
       <w:r>
         <w:rPr>
@@ -2492,7 +1921,115 @@
         </w:rPr>
         <w:t>(</w:t>
       </w:r>
-      <w:proofErr w:type="spellStart"/>
+      <w:r>
+        <w:rPr>
+          <w:rFonts w:ascii="Consolas" w:eastAsia="宋体" w:hAnsi="Consolas" w:cs="宋体"/>
+          <w:color w:val="6897BB"/>
+          <w:kern w:val="0"/>
+          <w:sz w:val="22"/>
+        </w:rPr>
+        <w:t xml:space="preserve">2 </w:t>
+      </w:r>
+      <w:r>
+        <w:rPr>
+          <w:rFonts w:ascii="Consolas" w:eastAsia="宋体" w:hAnsi="Consolas" w:cs="宋体"/>
+          <w:color w:val="A9B7C6"/>
+          <w:kern w:val="0"/>
+          <w:sz w:val="22"/>
+        </w:rPr>
+        <w:t xml:space="preserve">** </w:t>
+      </w:r>
+      <w:r>
+        <w:rPr>
+          <w:rFonts w:ascii="Consolas" w:eastAsia="宋体" w:hAnsi="Consolas" w:cs="宋体"/>
+          <w:color w:val="6897BB"/>
+          <w:kern w:val="0"/>
+          <w:sz w:val="22"/>
+        </w:rPr>
+        <w:t>3</w:t>
+      </w:r>
+      <w:r>
+        <w:rPr>
+          <w:rFonts w:ascii="Consolas" w:eastAsia="宋体" w:hAnsi="Consolas" w:cs="宋体"/>
+          <w:color w:val="A9B7C6"/>
+          <w:kern w:val="0"/>
+          <w:sz w:val="22"/>
+        </w:rPr>
+        <w:t>)</w:t>
+      </w:r>
+      <w:r>
+        <w:rPr>
+          <w:rFonts w:ascii="Consolas" w:eastAsia="宋体" w:hAnsi="Consolas" w:cs="宋体"/>
+          <w:color w:val="A9B7C6"/>
+          <w:kern w:val="0"/>
+          <w:sz w:val="22"/>
+        </w:rPr>
+        <w:br/>
+      </w:r>
+      <w:r>
+        <w:rPr>
+          <w:rFonts w:ascii="Consolas" w:eastAsia="宋体" w:hAnsi="Consolas" w:cs="宋体"/>
+          <w:color w:val="808080"/>
+          <w:kern w:val="0"/>
+          <w:sz w:val="22"/>
+        </w:rPr>
+        <w:t xml:space="preserve"># </w:t>
+      </w:r>
+      <w:r>
+        <w:rPr>
+          <w:rFonts w:ascii="宋体" w:eastAsia="宋体" w:hAnsi="宋体" w:cs="宋体" w:hint="eastAsia"/>
+          <w:color w:val="808080"/>
+          <w:kern w:val="0"/>
+          <w:sz w:val="22"/>
+        </w:rPr>
+        <w:t>输出：</w:t>
+      </w:r>
+      <w:r>
+        <w:rPr>
+          <w:rFonts w:ascii="Consolas" w:eastAsia="宋体" w:hAnsi="Consolas" w:cs="宋体"/>
+          <w:color w:val="808080"/>
+          <w:kern w:val="0"/>
+          <w:sz w:val="22"/>
+        </w:rPr>
+        <w:t xml:space="preserve"> 8</w:t>
+      </w:r>
+      <w:r>
+        <w:rPr>
+          <w:rFonts w:ascii="Consolas" w:eastAsia="宋体" w:hAnsi="Consolas" w:cs="宋体"/>
+          <w:color w:val="808080"/>
+          <w:kern w:val="0"/>
+          <w:sz w:val="22"/>
+        </w:rPr>
+        <w:br/>
+      </w:r>
+      <w:r>
+        <w:rPr>
+          <w:rFonts w:ascii="Consolas" w:eastAsia="宋体" w:hAnsi="Consolas" w:cs="宋体"/>
+          <w:color w:val="808080"/>
+          <w:kern w:val="0"/>
+          <w:sz w:val="22"/>
+        </w:rPr>
+        <w:br/>
+        <w:t># 5</w:t>
+      </w:r>
+      <w:r>
+        <w:rPr>
+          <w:rFonts w:ascii="宋体" w:eastAsia="宋体" w:hAnsi="宋体" w:cs="宋体" w:hint="eastAsia"/>
+          <w:color w:val="808080"/>
+          <w:kern w:val="0"/>
+          <w:sz w:val="22"/>
+        </w:rPr>
+        <w:t>的平方</w:t>
+      </w:r>
+      <w:r>
+        <w:rPr>
+          <w:rFonts w:ascii="宋体" w:eastAsia="宋体" w:hAnsi="宋体" w:cs="宋体" w:hint="eastAsia"/>
+          <w:color w:val="808080"/>
+          <w:kern w:val="0"/>
+          <w:sz w:val="22"/>
+        </w:rPr>
+        <w:br/>
+      </w:r>
       <w:r>
         <w:rPr>
           <w:rFonts w:ascii="Consolas" w:eastAsia="宋体" w:hAnsi="Consolas" w:cs="宋体"/>
@@ -2500,9 +2037,8 @@
           <w:kern w:val="0"/>
           <w:sz w:val="22"/>
         </w:rPr>
-        <w:t>int</w:t>
-      </w:r>
-      <w:proofErr w:type="spellEnd"/>
+        <w:t>print</w:t>
+      </w:r>
       <w:r>
         <w:rPr>
           <w:rFonts w:ascii="Consolas" w:eastAsia="宋体" w:hAnsi="Consolas" w:cs="宋体"/>
@@ -2519,16 +2055,34 @@
           <w:kern w:val="0"/>
           <w:sz w:val="22"/>
         </w:rPr>
-        <w:t>3.14</w:t>
-      </w:r>
-      <w:r>
-        <w:rPr>
-          <w:rFonts w:ascii="Consolas" w:eastAsia="宋体" w:hAnsi="Consolas" w:cs="宋体"/>
-          <w:color w:val="A9B7C6"/>
-          <w:kern w:val="0"/>
-          <w:sz w:val="22"/>
-        </w:rPr>
-        <w:t>))</w:t>
+        <w:t xml:space="preserve">5 </w:t>
+      </w:r>
+      <w:r>
+        <w:rPr>
+          <w:rFonts w:ascii="Consolas" w:eastAsia="宋体" w:hAnsi="Consolas" w:cs="宋体"/>
+          <w:color w:val="A9B7C6"/>
+          <w:kern w:val="0"/>
+          <w:sz w:val="22"/>
+        </w:rPr>
+        <w:t xml:space="preserve">** </w:t>
+      </w:r>
+      <w:r>
+        <w:rPr>
+          <w:rFonts w:ascii="Consolas" w:eastAsia="宋体" w:hAnsi="Consolas" w:cs="宋体"/>
+          <w:color w:val="6897BB"/>
+          <w:kern w:val="0"/>
+          <w:sz w:val="22"/>
+        </w:rPr>
+        <w:t>2</w:t>
+      </w:r>
+      <w:r>
+        <w:rPr>
+          <w:rFonts w:ascii="Consolas" w:eastAsia="宋体" w:hAnsi="Consolas" w:cs="宋体"/>
+          <w:color w:val="A9B7C6"/>
+          <w:kern w:val="0"/>
+          <w:sz w:val="22"/>
+        </w:rPr>
+        <w:t>)</w:t>
       </w:r>
       <w:r>
         <w:rPr>
@@ -2564,453 +2118,24 @@
           <w:kern w:val="0"/>
           <w:sz w:val="22"/>
         </w:rPr>
-        <w:t xml:space="preserve"> 3</w:t>
-      </w:r>
-      <w:r>
-        <w:rPr>
-          <w:rFonts w:ascii="Consolas" w:eastAsia="宋体" w:hAnsi="Consolas" w:cs="宋体"/>
-          <w:color w:val="808080"/>
-          <w:kern w:val="0"/>
-          <w:sz w:val="22"/>
-        </w:rPr>
-        <w:br/>
-      </w:r>
-      <w:r>
-        <w:rPr>
-          <w:rFonts w:ascii="Consolas" w:eastAsia="宋体" w:hAnsi="Consolas" w:cs="宋体"/>
-          <w:color w:val="808080"/>
-          <w:kern w:val="0"/>
-          <w:sz w:val="22"/>
-        </w:rPr>
-        <w:br/>
-        <w:t xml:space="preserve"># </w:t>
-      </w:r>
-      <w:proofErr w:type="spellStart"/>
-      <w:r>
-        <w:rPr>
-          <w:rFonts w:ascii="Consolas" w:eastAsia="宋体" w:hAnsi="Consolas" w:cs="宋体"/>
-          <w:color w:val="808080"/>
-          <w:kern w:val="0"/>
-          <w:sz w:val="22"/>
-        </w:rPr>
-        <w:t>str</w:t>
-      </w:r>
-      <w:proofErr w:type="spellEnd"/>
-      <w:r>
-        <w:rPr>
-          <w:rFonts w:ascii="Consolas" w:eastAsia="宋体" w:hAnsi="Consolas" w:cs="宋体"/>
-          <w:color w:val="808080"/>
-          <w:kern w:val="0"/>
-          <w:sz w:val="22"/>
-        </w:rPr>
-        <w:t>()</w:t>
-      </w:r>
-      <w:r>
-        <w:rPr>
-          <w:rFonts w:ascii="宋体" w:eastAsia="宋体" w:hAnsi="宋体" w:cs="宋体" w:hint="eastAsia"/>
-          <w:color w:val="808080"/>
-          <w:kern w:val="0"/>
-          <w:sz w:val="22"/>
-        </w:rPr>
-        <w:t>取字符串</w:t>
-      </w:r>
-      <w:r>
-        <w:rPr>
-          <w:rFonts w:ascii="宋体" w:eastAsia="宋体" w:hAnsi="宋体" w:cs="宋体" w:hint="eastAsia"/>
-          <w:color w:val="808080"/>
-          <w:kern w:val="0"/>
-          <w:sz w:val="22"/>
-        </w:rPr>
-        <w:br/>
-      </w:r>
-      <w:r>
-        <w:rPr>
-          <w:rFonts w:ascii="Consolas" w:eastAsia="宋体" w:hAnsi="Consolas" w:cs="宋体"/>
-          <w:color w:val="8888C6"/>
-          <w:kern w:val="0"/>
-          <w:sz w:val="22"/>
-        </w:rPr>
-        <w:t>print</w:t>
-      </w:r>
-      <w:r>
-        <w:rPr>
-          <w:rFonts w:ascii="Consolas" w:eastAsia="宋体" w:hAnsi="Consolas" w:cs="宋体"/>
-          <w:color w:val="A9B7C6"/>
-          <w:kern w:val="0"/>
-          <w:sz w:val="22"/>
-        </w:rPr>
-        <w:t>(</w:t>
-      </w:r>
-      <w:proofErr w:type="spellStart"/>
-      <w:r>
-        <w:rPr>
-          <w:rFonts w:ascii="Consolas" w:eastAsia="宋体" w:hAnsi="Consolas" w:cs="宋体"/>
-          <w:color w:val="8888C6"/>
-          <w:kern w:val="0"/>
-          <w:sz w:val="22"/>
-        </w:rPr>
-        <w:t>str</w:t>
-      </w:r>
-      <w:proofErr w:type="spellEnd"/>
-      <w:r>
-        <w:rPr>
-          <w:rFonts w:ascii="Consolas" w:eastAsia="宋体" w:hAnsi="Consolas" w:cs="宋体"/>
-          <w:color w:val="A9B7C6"/>
-          <w:kern w:val="0"/>
-          <w:sz w:val="22"/>
-        </w:rPr>
-        <w:t>(</w:t>
-      </w:r>
-      <w:r>
-        <w:rPr>
-          <w:rFonts w:ascii="Consolas" w:eastAsia="宋体" w:hAnsi="Consolas" w:cs="宋体"/>
-          <w:color w:val="6897BB"/>
-          <w:kern w:val="0"/>
-          <w:sz w:val="22"/>
-        </w:rPr>
-        <w:t>25</w:t>
-      </w:r>
-      <w:r>
-        <w:rPr>
-          <w:rFonts w:ascii="Consolas" w:eastAsia="宋体" w:hAnsi="Consolas" w:cs="宋体"/>
-          <w:color w:val="A9B7C6"/>
-          <w:kern w:val="0"/>
-          <w:sz w:val="22"/>
-        </w:rPr>
-        <w:t>))</w:t>
-      </w:r>
-      <w:r>
-        <w:rPr>
-          <w:rFonts w:ascii="Consolas" w:eastAsia="宋体" w:hAnsi="Consolas" w:cs="宋体"/>
-          <w:color w:val="A9B7C6"/>
-          <w:kern w:val="0"/>
-          <w:sz w:val="22"/>
-        </w:rPr>
-        <w:br/>
-      </w:r>
-      <w:r>
-        <w:rPr>
-          <w:rFonts w:ascii="Consolas" w:eastAsia="宋体" w:hAnsi="Consolas" w:cs="宋体"/>
-          <w:color w:val="808080"/>
-          <w:kern w:val="0"/>
-          <w:sz w:val="22"/>
-        </w:rPr>
-        <w:t xml:space="preserve"># </w:t>
-      </w:r>
-      <w:r>
-        <w:rPr>
-          <w:rFonts w:ascii="宋体" w:eastAsia="宋体" w:hAnsi="宋体" w:cs="宋体" w:hint="eastAsia"/>
-          <w:color w:val="808080"/>
-          <w:kern w:val="0"/>
-          <w:sz w:val="22"/>
-        </w:rPr>
-        <w:t>输出：</w:t>
-      </w:r>
-      <w:r>
-        <w:rPr>
-          <w:rFonts w:ascii="Consolas" w:eastAsia="宋体" w:hAnsi="Consolas" w:cs="宋体"/>
-          <w:color w:val="808080"/>
-          <w:kern w:val="0"/>
-          <w:sz w:val="22"/>
-        </w:rPr>
         <w:t xml:space="preserve"> 25</w:t>
       </w:r>
-      <w:r>
-        <w:rPr>
-          <w:rFonts w:ascii="Consolas" w:eastAsia="宋体" w:hAnsi="Consolas" w:cs="宋体"/>
-          <w:color w:val="808080"/>
-          <w:kern w:val="0"/>
-          <w:sz w:val="22"/>
-        </w:rPr>
-        <w:br/>
-      </w:r>
-      <w:r>
-        <w:rPr>
-          <w:rFonts w:ascii="Consolas" w:eastAsia="宋体" w:hAnsi="Consolas" w:cs="宋体"/>
-          <w:color w:val="808080"/>
-          <w:kern w:val="0"/>
-          <w:sz w:val="22"/>
-        </w:rPr>
-        <w:br/>
-        <w:t># float()</w:t>
-      </w:r>
-      <w:r>
-        <w:rPr>
-          <w:rFonts w:ascii="宋体" w:eastAsia="宋体" w:hAnsi="宋体" w:cs="宋体" w:hint="eastAsia"/>
-          <w:color w:val="808080"/>
-          <w:kern w:val="0"/>
-          <w:sz w:val="22"/>
-        </w:rPr>
-        <w:t>取浮点数</w:t>
-      </w:r>
-      <w:r>
-        <w:rPr>
-          <w:rFonts w:ascii="宋体" w:eastAsia="宋体" w:hAnsi="宋体" w:cs="宋体" w:hint="eastAsia"/>
-          <w:color w:val="808080"/>
-          <w:kern w:val="0"/>
-          <w:sz w:val="22"/>
-        </w:rPr>
-        <w:br/>
-      </w:r>
-      <w:r>
-        <w:rPr>
-          <w:rFonts w:ascii="Consolas" w:eastAsia="宋体" w:hAnsi="Consolas" w:cs="宋体"/>
-          <w:color w:val="8888C6"/>
-          <w:kern w:val="0"/>
-          <w:sz w:val="22"/>
-        </w:rPr>
-        <w:t>print</w:t>
-      </w:r>
-      <w:r>
-        <w:rPr>
-          <w:rFonts w:ascii="Consolas" w:eastAsia="宋体" w:hAnsi="Consolas" w:cs="宋体"/>
-          <w:color w:val="A9B7C6"/>
-          <w:kern w:val="0"/>
-          <w:sz w:val="22"/>
-        </w:rPr>
-        <w:t>(</w:t>
-      </w:r>
-      <w:r>
-        <w:rPr>
-          <w:rFonts w:ascii="Consolas" w:eastAsia="宋体" w:hAnsi="Consolas" w:cs="宋体"/>
-          <w:color w:val="8888C6"/>
-          <w:kern w:val="0"/>
-          <w:sz w:val="22"/>
-        </w:rPr>
-        <w:t>float</w:t>
-      </w:r>
-      <w:r>
-        <w:rPr>
-          <w:rFonts w:ascii="Consolas" w:eastAsia="宋体" w:hAnsi="Consolas" w:cs="宋体"/>
-          <w:color w:val="A9B7C6"/>
-          <w:kern w:val="0"/>
-          <w:sz w:val="22"/>
-        </w:rPr>
-        <w:t>(</w:t>
-      </w:r>
-      <w:r>
-        <w:rPr>
-          <w:rFonts w:ascii="Consolas" w:eastAsia="宋体" w:hAnsi="Consolas" w:cs="宋体"/>
-          <w:color w:val="6897BB"/>
-          <w:kern w:val="0"/>
-          <w:sz w:val="22"/>
-        </w:rPr>
-        <w:t>3</w:t>
-      </w:r>
-      <w:r>
-        <w:rPr>
-          <w:rFonts w:ascii="Consolas" w:eastAsia="宋体" w:hAnsi="Consolas" w:cs="宋体"/>
-          <w:color w:val="A9B7C6"/>
-          <w:kern w:val="0"/>
-          <w:sz w:val="22"/>
-        </w:rPr>
-        <w:t>))</w:t>
-      </w:r>
-      <w:r>
-        <w:rPr>
-          <w:rFonts w:ascii="Consolas" w:eastAsia="宋体" w:hAnsi="Consolas" w:cs="宋体"/>
-          <w:color w:val="A9B7C6"/>
-          <w:kern w:val="0"/>
-          <w:sz w:val="22"/>
-        </w:rPr>
-        <w:br/>
-      </w:r>
-      <w:r>
-        <w:rPr>
-          <w:rFonts w:ascii="Consolas" w:eastAsia="宋体" w:hAnsi="Consolas" w:cs="宋体"/>
-          <w:color w:val="808080"/>
-          <w:kern w:val="0"/>
-          <w:sz w:val="22"/>
-        </w:rPr>
-        <w:t xml:space="preserve"># </w:t>
-      </w:r>
-      <w:r>
-        <w:rPr>
-          <w:rFonts w:ascii="宋体" w:eastAsia="宋体" w:hAnsi="宋体" w:cs="宋体" w:hint="eastAsia"/>
-          <w:color w:val="808080"/>
-          <w:kern w:val="0"/>
-          <w:sz w:val="22"/>
-        </w:rPr>
-        <w:t>输出：</w:t>
-      </w:r>
-      <w:r>
-        <w:rPr>
-          <w:rFonts w:ascii="Consolas" w:eastAsia="宋体" w:hAnsi="Consolas" w:cs="宋体"/>
-          <w:color w:val="808080"/>
-          <w:kern w:val="0"/>
-          <w:sz w:val="22"/>
-        </w:rPr>
-        <w:t>3.0</w:t>
-      </w:r>
-      <w:r>
-        <w:rPr>
-          <w:rFonts w:ascii="Consolas" w:eastAsia="宋体" w:hAnsi="Consolas" w:cs="宋体"/>
-          <w:color w:val="808080"/>
-          <w:kern w:val="0"/>
-          <w:sz w:val="22"/>
-        </w:rPr>
-        <w:br/>
-      </w:r>
-      <w:r>
-        <w:rPr>
-          <w:rFonts w:ascii="Consolas" w:eastAsia="宋体" w:hAnsi="Consolas" w:cs="宋体"/>
-          <w:color w:val="808080"/>
-          <w:kern w:val="0"/>
-          <w:sz w:val="22"/>
-        </w:rPr>
-        <w:br/>
-        <w:t># type()</w:t>
-      </w:r>
-      <w:r>
-        <w:rPr>
-          <w:rFonts w:ascii="宋体" w:eastAsia="宋体" w:hAnsi="宋体" w:cs="宋体" w:hint="eastAsia"/>
-          <w:color w:val="808080"/>
-          <w:kern w:val="0"/>
-          <w:sz w:val="22"/>
-        </w:rPr>
-        <w:t>输出数据类型</w:t>
-      </w:r>
-      <w:r>
-        <w:rPr>
-          <w:rFonts w:ascii="宋体" w:eastAsia="宋体" w:hAnsi="宋体" w:cs="宋体" w:hint="eastAsia"/>
-          <w:color w:val="808080"/>
-          <w:kern w:val="0"/>
-          <w:sz w:val="22"/>
-        </w:rPr>
-        <w:br/>
-      </w:r>
-      <w:r>
-        <w:rPr>
-          <w:rFonts w:ascii="Consolas" w:eastAsia="宋体" w:hAnsi="Consolas" w:cs="宋体"/>
-          <w:color w:val="8888C6"/>
-          <w:kern w:val="0"/>
-          <w:sz w:val="22"/>
-        </w:rPr>
-        <w:t>print</w:t>
-      </w:r>
-      <w:r>
-        <w:rPr>
-          <w:rFonts w:ascii="Consolas" w:eastAsia="宋体" w:hAnsi="Consolas" w:cs="宋体"/>
-          <w:color w:val="A9B7C6"/>
-          <w:kern w:val="0"/>
-          <w:sz w:val="22"/>
-        </w:rPr>
-        <w:t>(</w:t>
-      </w:r>
-      <w:r>
-        <w:rPr>
-          <w:rFonts w:ascii="Consolas" w:eastAsia="宋体" w:hAnsi="Consolas" w:cs="宋体"/>
-          <w:color w:val="8888C6"/>
-          <w:kern w:val="0"/>
-          <w:sz w:val="22"/>
-        </w:rPr>
-        <w:t>type</w:t>
-      </w:r>
-      <w:r>
-        <w:rPr>
-          <w:rFonts w:ascii="Consolas" w:eastAsia="宋体" w:hAnsi="Consolas" w:cs="宋体"/>
-          <w:color w:val="A9B7C6"/>
-          <w:kern w:val="0"/>
-          <w:sz w:val="22"/>
-        </w:rPr>
-        <w:t>(</w:t>
-      </w:r>
-      <w:r>
-        <w:rPr>
-          <w:rFonts w:ascii="Consolas" w:eastAsia="宋体" w:hAnsi="Consolas" w:cs="宋体"/>
-          <w:color w:val="6897BB"/>
-          <w:kern w:val="0"/>
-          <w:sz w:val="22"/>
-        </w:rPr>
-        <w:t>3</w:t>
-      </w:r>
-      <w:r>
-        <w:rPr>
-          <w:rFonts w:ascii="Consolas" w:eastAsia="宋体" w:hAnsi="Consolas" w:cs="宋体"/>
-          <w:color w:val="A9B7C6"/>
-          <w:kern w:val="0"/>
-          <w:sz w:val="22"/>
-        </w:rPr>
-        <w:t>))</w:t>
-      </w:r>
-      <w:r>
-        <w:rPr>
-          <w:rFonts w:ascii="Consolas" w:eastAsia="宋体" w:hAnsi="Consolas" w:cs="宋体"/>
-          <w:color w:val="A9B7C6"/>
-          <w:kern w:val="0"/>
-          <w:sz w:val="22"/>
-        </w:rPr>
-        <w:br/>
-      </w:r>
-      <w:r>
-        <w:rPr>
-          <w:rFonts w:ascii="Consolas" w:eastAsia="宋体" w:hAnsi="Consolas" w:cs="宋体"/>
-          <w:color w:val="808080"/>
-          <w:kern w:val="0"/>
-          <w:sz w:val="22"/>
-        </w:rPr>
-        <w:t xml:space="preserve"># </w:t>
-      </w:r>
-      <w:r>
-        <w:rPr>
-          <w:rFonts w:ascii="宋体" w:eastAsia="宋体" w:hAnsi="宋体" w:cs="宋体" w:hint="eastAsia"/>
-          <w:color w:val="808080"/>
-          <w:kern w:val="0"/>
-          <w:sz w:val="22"/>
-        </w:rPr>
-        <w:t>输出：</w:t>
-      </w:r>
-      <w:r>
-        <w:rPr>
-          <w:rFonts w:ascii="Consolas" w:eastAsia="宋体" w:hAnsi="Consolas" w:cs="宋体"/>
-          <w:color w:val="808080"/>
-          <w:kern w:val="0"/>
-          <w:sz w:val="22"/>
-        </w:rPr>
-        <w:t xml:space="preserve"> &lt;</w:t>
-      </w:r>
-      <w:proofErr w:type="gramStart"/>
-      <w:r>
-        <w:rPr>
-          <w:rFonts w:ascii="Consolas" w:eastAsia="宋体" w:hAnsi="Consolas" w:cs="宋体"/>
-          <w:color w:val="808080"/>
-          <w:kern w:val="0"/>
-          <w:sz w:val="22"/>
-        </w:rPr>
-        <w:t>class</w:t>
-      </w:r>
-      <w:proofErr w:type="gramEnd"/>
-      <w:r>
-        <w:rPr>
-          <w:rFonts w:ascii="Consolas" w:eastAsia="宋体" w:hAnsi="Consolas" w:cs="宋体"/>
-          <w:color w:val="808080"/>
-          <w:kern w:val="0"/>
-          <w:sz w:val="22"/>
-        </w:rPr>
-        <w:t xml:space="preserve"> '</w:t>
-      </w:r>
-      <w:proofErr w:type="spellStart"/>
-      <w:r>
-        <w:rPr>
-          <w:rFonts w:ascii="Consolas" w:eastAsia="宋体" w:hAnsi="Consolas" w:cs="宋体"/>
-          <w:color w:val="808080"/>
-          <w:kern w:val="0"/>
-          <w:sz w:val="22"/>
-        </w:rPr>
-        <w:t>int</w:t>
-      </w:r>
-      <w:proofErr w:type="spellEnd"/>
-      <w:r>
-        <w:rPr>
-          <w:rFonts w:ascii="Consolas" w:eastAsia="宋体" w:hAnsi="Consolas" w:cs="宋体"/>
-          <w:color w:val="808080"/>
-          <w:kern w:val="0"/>
-          <w:sz w:val="22"/>
-        </w:rPr>
-        <w:t>'&gt;</w:t>
-      </w:r>
     </w:p>
     <w:p/>
+    <w:p>
+      <w:r>
+        <w:rPr>
+          <w:rFonts w:asciiTheme="minorEastAsia" w:hAnsiTheme="minorEastAsia" w:hint="eastAsia"/>
+        </w:rPr>
+        <w:t>●</w:t>
+      </w:r>
+      <w:r>
+        <w:rPr>
+          <w:rFonts w:hint="eastAsia"/>
+        </w:rPr>
+        <w:t>字符串也能用乘法</w:t>
+      </w:r>
+    </w:p>
     <w:p>
       <w:pPr>
         <w:widowControl/>
@@ -3044,124 +2169,93 @@
       <w:r>
         <w:rPr>
           <w:rFonts w:ascii="Consolas" w:eastAsia="宋体" w:hAnsi="Consolas" w:cs="宋体"/>
+          <w:color w:val="8888C6"/>
+          <w:kern w:val="0"/>
+          <w:sz w:val="22"/>
+        </w:rPr>
+        <w:t>print</w:t>
+      </w:r>
+      <w:r>
+        <w:rPr>
+          <w:rFonts w:ascii="Consolas" w:eastAsia="宋体" w:hAnsi="Consolas" w:cs="宋体"/>
+          <w:color w:val="A9B7C6"/>
+          <w:kern w:val="0"/>
+          <w:sz w:val="22"/>
+        </w:rPr>
+        <w:t>(</w:t>
+      </w:r>
+      <w:r>
+        <w:rPr>
+          <w:rFonts w:ascii="Consolas" w:eastAsia="宋体" w:hAnsi="Consolas" w:cs="宋体"/>
+          <w:color w:val="6A8759"/>
+          <w:kern w:val="0"/>
+          <w:sz w:val="22"/>
+        </w:rPr>
+        <w:t>'</w:t>
+      </w:r>
+      <w:r>
+        <w:rPr>
+          <w:rFonts w:ascii="宋体" w:eastAsia="宋体" w:hAnsi="宋体" w:cs="宋体" w:hint="eastAsia"/>
+          <w:color w:val="6A8759"/>
+          <w:kern w:val="0"/>
+          <w:sz w:val="22"/>
+        </w:rPr>
+        <w:t>你好</w:t>
+      </w:r>
+      <w:r>
+        <w:rPr>
+          <w:rFonts w:ascii="Consolas" w:eastAsia="宋体" w:hAnsi="Consolas" w:cs="宋体"/>
+          <w:color w:val="6A8759"/>
+          <w:kern w:val="0"/>
+          <w:sz w:val="22"/>
+        </w:rPr>
+        <w:t xml:space="preserve">' </w:t>
+      </w:r>
+      <w:r>
+        <w:rPr>
+          <w:rFonts w:ascii="Consolas" w:eastAsia="宋体" w:hAnsi="Consolas" w:cs="宋体"/>
+          <w:color w:val="A9B7C6"/>
+          <w:kern w:val="0"/>
+          <w:sz w:val="22"/>
+        </w:rPr>
+        <w:t xml:space="preserve">* </w:t>
+      </w:r>
+      <w:r>
+        <w:rPr>
+          <w:rFonts w:ascii="Consolas" w:eastAsia="宋体" w:hAnsi="Consolas" w:cs="宋体"/>
+          <w:color w:val="6897BB"/>
+          <w:kern w:val="0"/>
+          <w:sz w:val="22"/>
+        </w:rPr>
+        <w:t>10</w:t>
+      </w:r>
+      <w:r>
+        <w:rPr>
+          <w:rFonts w:ascii="Consolas" w:eastAsia="宋体" w:hAnsi="Consolas" w:cs="宋体"/>
+          <w:color w:val="A9B7C6"/>
+          <w:kern w:val="0"/>
+          <w:sz w:val="22"/>
+        </w:rPr>
+        <w:t>)</w:t>
+      </w:r>
+      <w:r>
+        <w:rPr>
+          <w:rFonts w:ascii="Consolas" w:eastAsia="宋体" w:hAnsi="Consolas" w:cs="宋体"/>
+          <w:color w:val="A9B7C6"/>
+          <w:kern w:val="0"/>
+          <w:sz w:val="22"/>
+        </w:rPr>
+        <w:br/>
+      </w:r>
+      <w:r>
+        <w:rPr>
+          <w:rFonts w:ascii="Consolas" w:eastAsia="宋体" w:hAnsi="Consolas" w:cs="宋体"/>
           <w:color w:val="808080"/>
           <w:kern w:val="0"/>
           <w:sz w:val="22"/>
         </w:rPr>
         <w:t xml:space="preserve"># </w:t>
       </w:r>
-      <w:proofErr w:type="spellStart"/>
-      <w:r>
-        <w:rPr>
-          <w:rFonts w:ascii="Consolas" w:eastAsia="宋体" w:hAnsi="Consolas" w:cs="宋体"/>
-          <w:color w:val="808080"/>
-          <w:kern w:val="0"/>
-          <w:sz w:val="22"/>
-        </w:rPr>
-        <w:t>bool</w:t>
-      </w:r>
-      <w:proofErr w:type="spellEnd"/>
-      <w:r>
-        <w:rPr>
-          <w:rFonts w:ascii="Consolas" w:eastAsia="宋体" w:hAnsi="Consolas" w:cs="宋体"/>
-          <w:color w:val="808080"/>
-          <w:kern w:val="0"/>
-          <w:sz w:val="22"/>
-        </w:rPr>
-        <w:t>()</w:t>
-      </w:r>
-      <w:r>
-        <w:rPr>
-          <w:rFonts w:ascii="宋体" w:eastAsia="宋体" w:hAnsi="宋体" w:cs="宋体" w:hint="eastAsia"/>
-          <w:color w:val="808080"/>
-          <w:kern w:val="0"/>
-          <w:sz w:val="22"/>
-        </w:rPr>
-        <w:t>转换成布尔</w:t>
-      </w:r>
-      <w:r>
-        <w:rPr>
-          <w:rFonts w:ascii="宋体" w:eastAsia="宋体" w:hAnsi="宋体" w:cs="宋体" w:hint="eastAsia"/>
-          <w:color w:val="808080"/>
-          <w:kern w:val="0"/>
-          <w:sz w:val="22"/>
-        </w:rPr>
-        <w:br/>
-      </w:r>
-      <w:r>
-        <w:rPr>
-          <w:rFonts w:ascii="Consolas" w:eastAsia="宋体" w:hAnsi="Consolas" w:cs="宋体"/>
-          <w:color w:val="8888C6"/>
-          <w:kern w:val="0"/>
-          <w:sz w:val="22"/>
-        </w:rPr>
-        <w:t>print</w:t>
-      </w:r>
-      <w:r>
-        <w:rPr>
-          <w:rFonts w:ascii="Consolas" w:eastAsia="宋体" w:hAnsi="Consolas" w:cs="宋体"/>
-          <w:color w:val="A9B7C6"/>
-          <w:kern w:val="0"/>
-          <w:sz w:val="22"/>
-        </w:rPr>
-        <w:t>(</w:t>
-      </w:r>
-      <w:proofErr w:type="spellStart"/>
-      <w:r>
-        <w:rPr>
-          <w:rFonts w:ascii="Consolas" w:eastAsia="宋体" w:hAnsi="Consolas" w:cs="宋体"/>
-          <w:color w:val="8888C6"/>
-          <w:kern w:val="0"/>
-          <w:sz w:val="22"/>
-        </w:rPr>
-        <w:t>bool</w:t>
-      </w:r>
-      <w:proofErr w:type="spellEnd"/>
-      <w:r>
-        <w:rPr>
-          <w:rFonts w:ascii="Consolas" w:eastAsia="宋体" w:hAnsi="Consolas" w:cs="宋体"/>
-          <w:color w:val="A9B7C6"/>
-          <w:kern w:val="0"/>
-          <w:sz w:val="22"/>
-        </w:rPr>
-        <w:t>(</w:t>
-      </w:r>
-      <w:r>
-        <w:rPr>
-          <w:rFonts w:ascii="Consolas" w:eastAsia="宋体" w:hAnsi="Consolas" w:cs="宋体"/>
-          <w:color w:val="6897BB"/>
-          <w:kern w:val="0"/>
-          <w:sz w:val="22"/>
-        </w:rPr>
-        <w:t>1</w:t>
-      </w:r>
-      <w:r>
-        <w:rPr>
-          <w:rFonts w:ascii="Consolas" w:eastAsia="宋体" w:hAnsi="Consolas" w:cs="宋体"/>
-          <w:color w:val="A9B7C6"/>
-          <w:kern w:val="0"/>
-          <w:sz w:val="22"/>
-        </w:rPr>
-        <w:t>))</w:t>
-      </w:r>
-      <w:r>
-        <w:rPr>
-          <w:rFonts w:ascii="Consolas" w:eastAsia="宋体" w:hAnsi="Consolas" w:cs="宋体"/>
-          <w:color w:val="A9B7C6"/>
-          <w:kern w:val="0"/>
-          <w:sz w:val="22"/>
-        </w:rPr>
-        <w:br/>
-      </w:r>
-      <w:r>
-        <w:rPr>
-          <w:rFonts w:ascii="Consolas" w:eastAsia="宋体" w:hAnsi="Consolas" w:cs="宋体"/>
-          <w:color w:val="808080"/>
-          <w:kern w:val="0"/>
-          <w:sz w:val="22"/>
-        </w:rPr>
-        <w:t xml:space="preserve"># </w:t>
-      </w:r>
       <w:r>
         <w:rPr>
           <w:rFonts w:ascii="宋体" w:eastAsia="宋体" w:hAnsi="宋体" w:cs="宋体" w:hint="eastAsia"/>
@@ -3171,128 +2265,51 @@
         </w:rPr>
         <w:t>输出：</w:t>
       </w:r>
-      <w:r>
-        <w:rPr>
-          <w:rFonts w:ascii="Consolas" w:eastAsia="宋体" w:hAnsi="Consolas" w:cs="宋体"/>
-          <w:color w:val="808080"/>
-          <w:kern w:val="0"/>
-          <w:sz w:val="22"/>
-        </w:rPr>
-        <w:t xml:space="preserve"> True</w:t>
-      </w:r>
-      <w:r>
-        <w:rPr>
-          <w:rFonts w:ascii="Consolas" w:eastAsia="宋体" w:hAnsi="Consolas" w:cs="宋体"/>
-          <w:color w:val="808080"/>
-          <w:kern w:val="0"/>
-          <w:sz w:val="22"/>
-        </w:rPr>
-        <w:br/>
-      </w:r>
-      <w:r>
-        <w:rPr>
-          <w:rFonts w:ascii="Consolas" w:eastAsia="宋体" w:hAnsi="Consolas" w:cs="宋体"/>
-          <w:color w:val="8888C6"/>
-          <w:kern w:val="0"/>
-          <w:sz w:val="22"/>
-        </w:rPr>
-        <w:lastRenderedPageBreak/>
-        <w:t>print</w:t>
-      </w:r>
-      <w:r>
-        <w:rPr>
-          <w:rFonts w:ascii="Consolas" w:eastAsia="宋体" w:hAnsi="Consolas" w:cs="宋体"/>
-          <w:color w:val="A9B7C6"/>
-          <w:kern w:val="0"/>
-          <w:sz w:val="22"/>
-        </w:rPr>
-        <w:t>(</w:t>
-      </w:r>
-      <w:proofErr w:type="spellStart"/>
-      <w:r>
-        <w:rPr>
-          <w:rFonts w:ascii="Consolas" w:eastAsia="宋体" w:hAnsi="Consolas" w:cs="宋体"/>
-          <w:color w:val="8888C6"/>
-          <w:kern w:val="0"/>
-          <w:sz w:val="22"/>
-        </w:rPr>
-        <w:t>bool</w:t>
-      </w:r>
-      <w:proofErr w:type="spellEnd"/>
-      <w:r>
-        <w:rPr>
-          <w:rFonts w:ascii="Consolas" w:eastAsia="宋体" w:hAnsi="Consolas" w:cs="宋体"/>
-          <w:color w:val="A9B7C6"/>
-          <w:kern w:val="0"/>
-          <w:sz w:val="22"/>
-        </w:rPr>
-        <w:t>(</w:t>
-      </w:r>
-      <w:r>
-        <w:rPr>
-          <w:rFonts w:ascii="Consolas" w:eastAsia="宋体" w:hAnsi="Consolas" w:cs="宋体"/>
-          <w:color w:val="6A8759"/>
-          <w:kern w:val="0"/>
-          <w:sz w:val="22"/>
-        </w:rPr>
-        <w:t>''</w:t>
-      </w:r>
-      <w:r>
-        <w:rPr>
-          <w:rFonts w:ascii="Consolas" w:eastAsia="宋体" w:hAnsi="Consolas" w:cs="宋体"/>
-          <w:color w:val="A9B7C6"/>
-          <w:kern w:val="0"/>
-          <w:sz w:val="22"/>
-        </w:rPr>
-        <w:t>))</w:t>
-      </w:r>
-      <w:r>
-        <w:rPr>
-          <w:rFonts w:ascii="Consolas" w:eastAsia="宋体" w:hAnsi="Consolas" w:cs="宋体"/>
-          <w:color w:val="A9B7C6"/>
-          <w:kern w:val="0"/>
-          <w:sz w:val="22"/>
-        </w:rPr>
-        <w:br/>
-      </w:r>
-      <w:r>
-        <w:rPr>
-          <w:rFonts w:ascii="Consolas" w:eastAsia="宋体" w:hAnsi="Consolas" w:cs="宋体"/>
-          <w:color w:val="808080"/>
-          <w:kern w:val="0"/>
-          <w:sz w:val="22"/>
-        </w:rPr>
-        <w:t xml:space="preserve"># </w:t>
-      </w:r>
-      <w:r>
-        <w:rPr>
-          <w:rFonts w:ascii="宋体" w:eastAsia="宋体" w:hAnsi="宋体" w:cs="宋体" w:hint="eastAsia"/>
-          <w:color w:val="808080"/>
-          <w:kern w:val="0"/>
-          <w:sz w:val="22"/>
-        </w:rPr>
-        <w:t>输出：</w:t>
-      </w:r>
-      <w:r>
-        <w:rPr>
-          <w:rFonts w:ascii="Consolas" w:eastAsia="宋体" w:hAnsi="Consolas" w:cs="宋体"/>
-          <w:color w:val="808080"/>
-          <w:kern w:val="0"/>
-          <w:sz w:val="22"/>
-        </w:rPr>
-        <w:t xml:space="preserve"> False</w:t>
-      </w:r>
+      <w:proofErr w:type="gramStart"/>
+      <w:r>
+        <w:rPr>
+          <w:rFonts w:ascii="宋体" w:eastAsia="宋体" w:hAnsi="宋体" w:cs="宋体" w:hint="eastAsia"/>
+          <w:color w:val="808080"/>
+          <w:kern w:val="0"/>
+          <w:sz w:val="22"/>
+        </w:rPr>
+        <w:t>你好你好你好你好你好你好你好你好你好你好</w:t>
+      </w:r>
+      <w:proofErr w:type="gramEnd"/>
     </w:p>
     <w:p/>
-    <w:p>
-      <w:r>
-        <w:t>I</w:t>
-      </w:r>
-      <w:r>
-        <w:rPr>
-          <w:rFonts w:hint="eastAsia"/>
-        </w:rPr>
-        <w:t>sinstance()</w:t>
+    <w:p/>
+    <w:p>
+      <w:r>
+        <w:rPr>
+          <w:rFonts w:asciiTheme="minorEastAsia" w:hAnsiTheme="minorEastAsia" w:hint="eastAsia"/>
+        </w:rPr>
+        <w:t>●</w:t>
+      </w:r>
+      <w:r>
+        <w:rPr>
+          <w:rFonts w:hint="eastAsia"/>
+        </w:rPr>
+        <w:t>优先级</w:t>
+      </w:r>
+    </w:p>
+    <w:p>
+      <w:r>
+        <w:rPr>
+          <w:rFonts w:hint="eastAsia"/>
+        </w:rPr>
+        <w:t>**  &gt;  */%//  &gt; +-</w:t>
+      </w:r>
+    </w:p>
+    <w:p/>
+    <w:p/>
+    <w:p/>
+    <w:p>
+      <w:r>
+        <w:rPr>
+          <w:rFonts w:hint="eastAsia"/>
+        </w:rPr>
+        <w:t>绝对值</w:t>
       </w:r>
     </w:p>
     <w:p>
@@ -3332,40 +2349,119 @@
           <w:kern w:val="0"/>
           <w:sz w:val="22"/>
         </w:rPr>
+        <w:t># abs()</w:t>
+      </w:r>
+      <w:r>
+        <w:rPr>
+          <w:rFonts w:ascii="宋体" w:eastAsia="宋体" w:hAnsi="宋体" w:cs="宋体" w:hint="eastAsia"/>
+          <w:color w:val="808080"/>
+          <w:kern w:val="0"/>
+          <w:sz w:val="22"/>
+        </w:rPr>
+        <w:t>取绝对值</w:t>
+      </w:r>
+      <w:r>
+        <w:rPr>
+          <w:rFonts w:ascii="宋体" w:eastAsia="宋体" w:hAnsi="宋体" w:cs="宋体" w:hint="eastAsia"/>
+          <w:color w:val="808080"/>
+          <w:kern w:val="0"/>
+          <w:sz w:val="22"/>
+        </w:rPr>
+        <w:br/>
+      </w:r>
+      <w:r>
+        <w:rPr>
+          <w:rFonts w:ascii="Consolas" w:eastAsia="宋体" w:hAnsi="Consolas" w:cs="宋体"/>
+          <w:color w:val="8888C6"/>
+          <w:kern w:val="0"/>
+          <w:sz w:val="22"/>
+        </w:rPr>
+        <w:t>print</w:t>
+      </w:r>
+      <w:r>
+        <w:rPr>
+          <w:rFonts w:ascii="Consolas" w:eastAsia="宋体" w:hAnsi="Consolas" w:cs="宋体"/>
+          <w:color w:val="A9B7C6"/>
+          <w:kern w:val="0"/>
+          <w:sz w:val="22"/>
+        </w:rPr>
+        <w:t>(</w:t>
+      </w:r>
+      <w:r>
+        <w:rPr>
+          <w:rFonts w:ascii="Consolas" w:eastAsia="宋体" w:hAnsi="Consolas" w:cs="宋体"/>
+          <w:color w:val="8888C6"/>
+          <w:kern w:val="0"/>
+          <w:sz w:val="22"/>
+        </w:rPr>
+        <w:t>abs</w:t>
+      </w:r>
+      <w:r>
+        <w:rPr>
+          <w:rFonts w:ascii="Consolas" w:eastAsia="宋体" w:hAnsi="Consolas" w:cs="宋体"/>
+          <w:color w:val="A9B7C6"/>
+          <w:kern w:val="0"/>
+          <w:sz w:val="22"/>
+        </w:rPr>
+        <w:t>(-</w:t>
+      </w:r>
+      <w:r>
+        <w:rPr>
+          <w:rFonts w:ascii="Consolas" w:eastAsia="宋体" w:hAnsi="Consolas" w:cs="宋体"/>
+          <w:color w:val="6897BB"/>
+          <w:kern w:val="0"/>
+          <w:sz w:val="22"/>
+        </w:rPr>
+        <w:t>10</w:t>
+      </w:r>
+      <w:r>
+        <w:rPr>
+          <w:rFonts w:ascii="Consolas" w:eastAsia="宋体" w:hAnsi="Consolas" w:cs="宋体"/>
+          <w:color w:val="A9B7C6"/>
+          <w:kern w:val="0"/>
+          <w:sz w:val="22"/>
+        </w:rPr>
+        <w:t>))</w:t>
+      </w:r>
+      <w:r>
+        <w:rPr>
+          <w:rFonts w:ascii="Consolas" w:eastAsia="宋体" w:hAnsi="Consolas" w:cs="宋体"/>
+          <w:color w:val="A9B7C6"/>
+          <w:kern w:val="0"/>
+          <w:sz w:val="22"/>
+        </w:rPr>
+        <w:br/>
+      </w:r>
+      <w:r>
+        <w:rPr>
+          <w:rFonts w:ascii="Consolas" w:eastAsia="宋体" w:hAnsi="Consolas" w:cs="宋体"/>
+          <w:color w:val="808080"/>
+          <w:kern w:val="0"/>
+          <w:sz w:val="22"/>
+        </w:rPr>
         <w:t xml:space="preserve"># </w:t>
       </w:r>
-      <w:proofErr w:type="spellStart"/>
-      <w:r>
-        <w:rPr>
-          <w:rFonts w:ascii="Consolas" w:eastAsia="宋体" w:hAnsi="Consolas" w:cs="宋体"/>
-          <w:color w:val="808080"/>
-          <w:kern w:val="0"/>
-          <w:sz w:val="22"/>
-        </w:rPr>
-        <w:t>isinstance</w:t>
-      </w:r>
-      <w:proofErr w:type="spellEnd"/>
-      <w:r>
-        <w:rPr>
-          <w:rFonts w:ascii="Consolas" w:eastAsia="宋体" w:hAnsi="Consolas" w:cs="宋体"/>
-          <w:color w:val="808080"/>
-          <w:kern w:val="0"/>
-          <w:sz w:val="22"/>
-        </w:rPr>
-        <w:t>()</w:t>
-      </w:r>
-      <w:r>
-        <w:rPr>
-          <w:rFonts w:ascii="宋体" w:eastAsia="宋体" w:hAnsi="宋体" w:cs="宋体" w:hint="eastAsia"/>
-          <w:color w:val="808080"/>
-          <w:kern w:val="0"/>
-          <w:sz w:val="22"/>
-        </w:rPr>
-        <w:t>用来判断数据是否是某个类型</w:t>
-      </w:r>
-      <w:r>
-        <w:rPr>
-          <w:rFonts w:ascii="宋体" w:eastAsia="宋体" w:hAnsi="宋体" w:cs="宋体" w:hint="eastAsia"/>
+      <w:r>
+        <w:rPr>
+          <w:rFonts w:ascii="宋体" w:eastAsia="宋体" w:hAnsi="宋体" w:cs="宋体" w:hint="eastAsia"/>
+          <w:color w:val="808080"/>
+          <w:kern w:val="0"/>
+          <w:sz w:val="22"/>
+        </w:rPr>
+        <w:t>输出：</w:t>
+      </w:r>
+      <w:r>
+        <w:rPr>
+          <w:rFonts w:ascii="Consolas" w:eastAsia="宋体" w:hAnsi="Consolas" w:cs="宋体"/>
+          <w:color w:val="808080"/>
+          <w:kern w:val="0"/>
+          <w:sz w:val="22"/>
+        </w:rPr>
+        <w:t>10</w:t>
+      </w:r>
+      <w:r>
+        <w:rPr>
+          <w:rFonts w:ascii="Consolas" w:eastAsia="宋体" w:hAnsi="Consolas" w:cs="宋体"/>
           <w:color w:val="808080"/>
           <w:kern w:val="0"/>
           <w:sz w:val="22"/>
@@ -3390,7 +2486,6 @@
         </w:rPr>
         <w:t>(</w:t>
       </w:r>
-      <w:proofErr w:type="spellStart"/>
       <w:r>
         <w:rPr>
           <w:rFonts w:ascii="Consolas" w:eastAsia="宋体" w:hAnsi="Consolas" w:cs="宋体"/>
@@ -3398,9 +2493,8 @@
           <w:kern w:val="0"/>
           <w:sz w:val="22"/>
         </w:rPr>
-        <w:t>isinstance</w:t>
-      </w:r>
-      <w:proofErr w:type="spellEnd"/>
+        <w:t>abs</w:t>
+      </w:r>
       <w:r>
         <w:rPr>
           <w:rFonts w:ascii="Consolas" w:eastAsia="宋体" w:hAnsi="Consolas" w:cs="宋体"/>
@@ -3417,6 +2511,163 @@
           <w:kern w:val="0"/>
           <w:sz w:val="22"/>
         </w:rPr>
+        <w:t>11</w:t>
+      </w:r>
+      <w:r>
+        <w:rPr>
+          <w:rFonts w:ascii="Consolas" w:eastAsia="宋体" w:hAnsi="Consolas" w:cs="宋体"/>
+          <w:color w:val="A9B7C6"/>
+          <w:kern w:val="0"/>
+          <w:sz w:val="22"/>
+        </w:rPr>
+        <w:t>))</w:t>
+      </w:r>
+      <w:r>
+        <w:rPr>
+          <w:rFonts w:ascii="Consolas" w:eastAsia="宋体" w:hAnsi="Consolas" w:cs="宋体"/>
+          <w:color w:val="A9B7C6"/>
+          <w:kern w:val="0"/>
+          <w:sz w:val="22"/>
+        </w:rPr>
+        <w:br/>
+      </w:r>
+      <w:r>
+        <w:rPr>
+          <w:rFonts w:ascii="Consolas" w:eastAsia="宋体" w:hAnsi="Consolas" w:cs="宋体"/>
+          <w:color w:val="808080"/>
+          <w:kern w:val="0"/>
+          <w:sz w:val="22"/>
+        </w:rPr>
+        <w:t xml:space="preserve"># </w:t>
+      </w:r>
+      <w:r>
+        <w:rPr>
+          <w:rFonts w:ascii="宋体" w:eastAsia="宋体" w:hAnsi="宋体" w:cs="宋体" w:hint="eastAsia"/>
+          <w:color w:val="808080"/>
+          <w:kern w:val="0"/>
+          <w:sz w:val="22"/>
+        </w:rPr>
+        <w:t>输出：</w:t>
+      </w:r>
+      <w:r>
+        <w:rPr>
+          <w:rFonts w:ascii="Consolas" w:eastAsia="宋体" w:hAnsi="Consolas" w:cs="宋体"/>
+          <w:color w:val="808080"/>
+          <w:kern w:val="0"/>
+          <w:sz w:val="22"/>
+        </w:rPr>
+        <w:t>11</w:t>
+      </w:r>
+    </w:p>
+    <w:p/>
+    <w:p>
+      <w:r>
+        <w:rPr>
+          <w:rFonts w:hint="eastAsia"/>
+        </w:rPr>
+        <w:t>最大值</w:t>
+      </w:r>
+    </w:p>
+    <w:p>
+      <w:pPr>
+        <w:widowControl/>
+        <w:shd w:val="clear" w:color="auto" w:fill="2B2B2B"/>
+        <w:tabs>
+          <w:tab w:val="left" w:pos="916"/>
+          <w:tab w:val="left" w:pos="1832"/>
+          <w:tab w:val="left" w:pos="2748"/>
+          <w:tab w:val="left" w:pos="3664"/>
+          <w:tab w:val="left" w:pos="4580"/>
+          <w:tab w:val="left" w:pos="5496"/>
+          <w:tab w:val="left" w:pos="6412"/>
+          <w:tab w:val="left" w:pos="7328"/>
+          <w:tab w:val="left" w:pos="8244"/>
+          <w:tab w:val="left" w:pos="9160"/>
+          <w:tab w:val="left" w:pos="10076"/>
+          <w:tab w:val="left" w:pos="10992"/>
+          <w:tab w:val="left" w:pos="11908"/>
+          <w:tab w:val="left" w:pos="12824"/>
+          <w:tab w:val="left" w:pos="13740"/>
+          <w:tab w:val="left" w:pos="14656"/>
+        </w:tabs>
+        <w:jc w:val="left"/>
+        <w:rPr>
+          <w:rFonts w:ascii="Consolas" w:eastAsia="宋体" w:hAnsi="Consolas" w:cs="宋体"/>
+          <w:color w:val="A9B7C6"/>
+          <w:kern w:val="0"/>
+          <w:sz w:val="22"/>
+        </w:rPr>
+      </w:pPr>
+      <w:r>
+        <w:rPr>
+          <w:rFonts w:ascii="Consolas" w:eastAsia="宋体" w:hAnsi="Consolas" w:cs="宋体"/>
+          <w:color w:val="808080"/>
+          <w:kern w:val="0"/>
+          <w:sz w:val="22"/>
+        </w:rPr>
+        <w:t># max()</w:t>
+      </w:r>
+      <w:r>
+        <w:rPr>
+          <w:rFonts w:ascii="宋体" w:eastAsia="宋体" w:hAnsi="宋体" w:cs="宋体" w:hint="eastAsia"/>
+          <w:color w:val="808080"/>
+          <w:kern w:val="0"/>
+          <w:sz w:val="22"/>
+        </w:rPr>
+        <w:t>取最大值</w:t>
+      </w:r>
+      <w:r>
+        <w:rPr>
+          <w:rFonts w:ascii="宋体" w:eastAsia="宋体" w:hAnsi="宋体" w:cs="宋体" w:hint="eastAsia"/>
+          <w:color w:val="808080"/>
+          <w:kern w:val="0"/>
+          <w:sz w:val="22"/>
+        </w:rPr>
+        <w:br/>
+      </w:r>
+      <w:r>
+        <w:rPr>
+          <w:rFonts w:ascii="Consolas" w:eastAsia="宋体" w:hAnsi="Consolas" w:cs="宋体"/>
+          <w:color w:val="8888C6"/>
+          <w:kern w:val="0"/>
+          <w:sz w:val="22"/>
+        </w:rPr>
+        <w:t>print</w:t>
+      </w:r>
+      <w:r>
+        <w:rPr>
+          <w:rFonts w:ascii="Consolas" w:eastAsia="宋体" w:hAnsi="Consolas" w:cs="宋体"/>
+          <w:color w:val="A9B7C6"/>
+          <w:kern w:val="0"/>
+          <w:sz w:val="22"/>
+        </w:rPr>
+        <w:t>(</w:t>
+      </w:r>
+      <w:r>
+        <w:rPr>
+          <w:rFonts w:ascii="Consolas" w:eastAsia="宋体" w:hAnsi="Consolas" w:cs="宋体"/>
+          <w:color w:val="8888C6"/>
+          <w:kern w:val="0"/>
+          <w:sz w:val="22"/>
+        </w:rPr>
+        <w:t>max</w:t>
+      </w:r>
+      <w:r>
+        <w:rPr>
+          <w:rFonts w:ascii="Consolas" w:eastAsia="宋体" w:hAnsi="Consolas" w:cs="宋体"/>
+          <w:color w:val="A9B7C6"/>
+          <w:kern w:val="0"/>
+          <w:sz w:val="22"/>
+        </w:rPr>
+        <w:t>(</w:t>
+      </w:r>
+      <w:r>
+        <w:rPr>
+          <w:rFonts w:ascii="Consolas" w:eastAsia="宋体" w:hAnsi="Consolas" w:cs="宋体"/>
+          <w:color w:val="6897BB"/>
+          <w:kern w:val="0"/>
+          <w:sz w:val="22"/>
+        </w:rPr>
         <w:t>1</w:t>
       </w:r>
       <w:r>
@@ -3428,17 +2679,60 @@
         </w:rPr>
         <w:t xml:space="preserve">, </w:t>
       </w:r>
-      <w:proofErr w:type="spellStart"/>
-      <w:r>
-        <w:rPr>
-          <w:rFonts w:ascii="Consolas" w:eastAsia="宋体" w:hAnsi="Consolas" w:cs="宋体"/>
-          <w:color w:val="8888C6"/>
-          <w:kern w:val="0"/>
-          <w:sz w:val="22"/>
-        </w:rPr>
-        <w:t>str</w:t>
-      </w:r>
-      <w:proofErr w:type="spellEnd"/>
+      <w:r>
+        <w:rPr>
+          <w:rFonts w:ascii="Consolas" w:eastAsia="宋体" w:hAnsi="Consolas" w:cs="宋体"/>
+          <w:color w:val="6897BB"/>
+          <w:kern w:val="0"/>
+          <w:sz w:val="22"/>
+        </w:rPr>
+        <w:t>3</w:t>
+      </w:r>
+      <w:r>
+        <w:rPr>
+          <w:rFonts w:ascii="Consolas" w:eastAsia="宋体" w:hAnsi="Consolas" w:cs="宋体"/>
+          <w:color w:val="CC7832"/>
+          <w:kern w:val="0"/>
+          <w:sz w:val="22"/>
+        </w:rPr>
+        <w:t xml:space="preserve">, </w:t>
+      </w:r>
+      <w:r>
+        <w:rPr>
+          <w:rFonts w:ascii="Consolas" w:eastAsia="宋体" w:hAnsi="Consolas" w:cs="宋体"/>
+          <w:color w:val="A9B7C6"/>
+          <w:kern w:val="0"/>
+          <w:sz w:val="22"/>
+        </w:rPr>
+        <w:t>-</w:t>
+      </w:r>
+      <w:r>
+        <w:rPr>
+          <w:rFonts w:ascii="Consolas" w:eastAsia="宋体" w:hAnsi="Consolas" w:cs="宋体"/>
+          <w:color w:val="6897BB"/>
+          <w:kern w:val="0"/>
+          <w:sz w:val="22"/>
+        </w:rPr>
+        <w:t>10</w:t>
+      </w:r>
+      <w:r>
+        <w:rPr>
+          <w:rFonts w:ascii="Consolas" w:eastAsia="宋体" w:hAnsi="Consolas" w:cs="宋体"/>
+          <w:color w:val="CC7832"/>
+          <w:kern w:val="0"/>
+          <w:sz w:val="22"/>
+        </w:rPr>
+        <w:t xml:space="preserve">, </w:t>
+      </w:r>
+      <w:r>
+        <w:rPr>
+          <w:rFonts w:ascii="Consolas" w:eastAsia="宋体" w:hAnsi="Consolas" w:cs="宋体"/>
+          <w:color w:val="6897BB"/>
+          <w:kern w:val="0"/>
+          <w:sz w:val="22"/>
+        </w:rPr>
+        <w:t>125</w:t>
+      </w:r>
       <w:r>
         <w:rPr>
           <w:rFonts w:ascii="Consolas" w:eastAsia="宋体" w:hAnsi="Consolas" w:cs="宋体"/>
@@ -3482,470 +2776,7 @@
           <w:kern w:val="0"/>
           <w:sz w:val="22"/>
         </w:rPr>
-        <w:t>False</w:t>
-      </w:r>
-      <w:r>
-        <w:rPr>
-          <w:rFonts w:ascii="Consolas" w:eastAsia="宋体" w:hAnsi="Consolas" w:cs="宋体"/>
-          <w:color w:val="808080"/>
-          <w:kern w:val="0"/>
-          <w:sz w:val="22"/>
-        </w:rPr>
-        <w:br/>
-      </w:r>
-      <w:r>
-        <w:rPr>
-          <w:rFonts w:ascii="Consolas" w:eastAsia="宋体" w:hAnsi="Consolas" w:cs="宋体"/>
-          <w:color w:val="808080"/>
-          <w:kern w:val="0"/>
-          <w:sz w:val="22"/>
-        </w:rPr>
-        <w:br/>
-      </w:r>
-      <w:r>
-        <w:rPr>
-          <w:rFonts w:ascii="Consolas" w:eastAsia="宋体" w:hAnsi="Consolas" w:cs="宋体"/>
-          <w:color w:val="8888C6"/>
-          <w:kern w:val="0"/>
-          <w:sz w:val="22"/>
-        </w:rPr>
-        <w:t>print</w:t>
-      </w:r>
-      <w:r>
-        <w:rPr>
-          <w:rFonts w:ascii="Consolas" w:eastAsia="宋体" w:hAnsi="Consolas" w:cs="宋体"/>
-          <w:color w:val="A9B7C6"/>
-          <w:kern w:val="0"/>
-          <w:sz w:val="22"/>
-        </w:rPr>
-        <w:t>(</w:t>
-      </w:r>
-      <w:proofErr w:type="spellStart"/>
-      <w:r>
-        <w:rPr>
-          <w:rFonts w:ascii="Consolas" w:eastAsia="宋体" w:hAnsi="Consolas" w:cs="宋体"/>
-          <w:color w:val="8888C6"/>
-          <w:kern w:val="0"/>
-          <w:sz w:val="22"/>
-        </w:rPr>
-        <w:t>isinstance</w:t>
-      </w:r>
-      <w:proofErr w:type="spellEnd"/>
-      <w:r>
-        <w:rPr>
-          <w:rFonts w:ascii="Consolas" w:eastAsia="宋体" w:hAnsi="Consolas" w:cs="宋体"/>
-          <w:color w:val="A9B7C6"/>
-          <w:kern w:val="0"/>
-          <w:sz w:val="22"/>
-        </w:rPr>
-        <w:t>(</w:t>
-      </w:r>
-      <w:r>
-        <w:rPr>
-          <w:rFonts w:ascii="Consolas" w:eastAsia="宋体" w:hAnsi="Consolas" w:cs="宋体"/>
-          <w:color w:val="6A8759"/>
-          <w:kern w:val="0"/>
-          <w:sz w:val="22"/>
-        </w:rPr>
-        <w:t>'</w:t>
-      </w:r>
-      <w:r>
-        <w:rPr>
-          <w:rFonts w:ascii="宋体" w:eastAsia="宋体" w:hAnsi="宋体" w:cs="宋体" w:hint="eastAsia"/>
-          <w:color w:val="6A8759"/>
-          <w:kern w:val="0"/>
-          <w:sz w:val="22"/>
-        </w:rPr>
-        <w:t>我</w:t>
-      </w:r>
-      <w:r>
-        <w:rPr>
-          <w:rFonts w:ascii="Consolas" w:eastAsia="宋体" w:hAnsi="Consolas" w:cs="宋体"/>
-          <w:color w:val="6A8759"/>
-          <w:kern w:val="0"/>
-          <w:sz w:val="22"/>
-        </w:rPr>
-        <w:t>'</w:t>
-      </w:r>
-      <w:r>
-        <w:rPr>
-          <w:rFonts w:ascii="Consolas" w:eastAsia="宋体" w:hAnsi="Consolas" w:cs="宋体"/>
-          <w:color w:val="CC7832"/>
-          <w:kern w:val="0"/>
-          <w:sz w:val="22"/>
-        </w:rPr>
-        <w:t xml:space="preserve">, </w:t>
-      </w:r>
-      <w:proofErr w:type="spellStart"/>
-      <w:r>
-        <w:rPr>
-          <w:rFonts w:ascii="Consolas" w:eastAsia="宋体" w:hAnsi="Consolas" w:cs="宋体"/>
-          <w:color w:val="8888C6"/>
-          <w:kern w:val="0"/>
-          <w:sz w:val="22"/>
-        </w:rPr>
-        <w:t>str</w:t>
-      </w:r>
-      <w:proofErr w:type="spellEnd"/>
-      <w:r>
-        <w:rPr>
-          <w:rFonts w:ascii="Consolas" w:eastAsia="宋体" w:hAnsi="Consolas" w:cs="宋体"/>
-          <w:color w:val="A9B7C6"/>
-          <w:kern w:val="0"/>
-          <w:sz w:val="22"/>
-        </w:rPr>
-        <w:t>))</w:t>
-      </w:r>
-      <w:r>
-        <w:rPr>
-          <w:rFonts w:ascii="Consolas" w:eastAsia="宋体" w:hAnsi="Consolas" w:cs="宋体"/>
-          <w:color w:val="A9B7C6"/>
-          <w:kern w:val="0"/>
-          <w:sz w:val="22"/>
-        </w:rPr>
-        <w:br/>
-      </w:r>
-      <w:r>
-        <w:rPr>
-          <w:rFonts w:ascii="Consolas" w:eastAsia="宋体" w:hAnsi="Consolas" w:cs="宋体"/>
-          <w:color w:val="808080"/>
-          <w:kern w:val="0"/>
-          <w:sz w:val="22"/>
-        </w:rPr>
-        <w:t xml:space="preserve"># </w:t>
-      </w:r>
-      <w:r>
-        <w:rPr>
-          <w:rFonts w:ascii="宋体" w:eastAsia="宋体" w:hAnsi="宋体" w:cs="宋体" w:hint="eastAsia"/>
-          <w:color w:val="808080"/>
-          <w:kern w:val="0"/>
-          <w:sz w:val="22"/>
-        </w:rPr>
-        <w:t>输出：</w:t>
-      </w:r>
-      <w:r>
-        <w:rPr>
-          <w:rFonts w:ascii="Consolas" w:eastAsia="宋体" w:hAnsi="Consolas" w:cs="宋体"/>
-          <w:color w:val="808080"/>
-          <w:kern w:val="0"/>
-          <w:sz w:val="22"/>
-        </w:rPr>
-        <w:t>True</w:t>
-      </w:r>
-      <w:r>
-        <w:rPr>
-          <w:rFonts w:ascii="Consolas" w:eastAsia="宋体" w:hAnsi="Consolas" w:cs="宋体"/>
-          <w:color w:val="808080"/>
-          <w:kern w:val="0"/>
-          <w:sz w:val="22"/>
-        </w:rPr>
-        <w:br/>
-      </w:r>
-      <w:r>
-        <w:rPr>
-          <w:rFonts w:ascii="Consolas" w:eastAsia="宋体" w:hAnsi="Consolas" w:cs="宋体"/>
-          <w:color w:val="808080"/>
-          <w:kern w:val="0"/>
-          <w:sz w:val="22"/>
-        </w:rPr>
-        <w:br/>
-      </w:r>
-      <w:r>
-        <w:rPr>
-          <w:rFonts w:ascii="Consolas" w:eastAsia="宋体" w:hAnsi="Consolas" w:cs="宋体"/>
-          <w:color w:val="8888C6"/>
-          <w:kern w:val="0"/>
-          <w:sz w:val="22"/>
-        </w:rPr>
-        <w:t>print</w:t>
-      </w:r>
-      <w:r>
-        <w:rPr>
-          <w:rFonts w:ascii="Consolas" w:eastAsia="宋体" w:hAnsi="Consolas" w:cs="宋体"/>
-          <w:color w:val="A9B7C6"/>
-          <w:kern w:val="0"/>
-          <w:sz w:val="22"/>
-        </w:rPr>
-        <w:t>(</w:t>
-      </w:r>
-      <w:proofErr w:type="spellStart"/>
-      <w:r>
-        <w:rPr>
-          <w:rFonts w:ascii="Consolas" w:eastAsia="宋体" w:hAnsi="Consolas" w:cs="宋体"/>
-          <w:color w:val="8888C6"/>
-          <w:kern w:val="0"/>
-          <w:sz w:val="22"/>
-        </w:rPr>
-        <w:t>isinstance</w:t>
-      </w:r>
-      <w:proofErr w:type="spellEnd"/>
-      <w:r>
-        <w:rPr>
-          <w:rFonts w:ascii="Consolas" w:eastAsia="宋体" w:hAnsi="Consolas" w:cs="宋体"/>
-          <w:color w:val="A9B7C6"/>
-          <w:kern w:val="0"/>
-          <w:sz w:val="22"/>
-        </w:rPr>
-        <w:t>(</w:t>
-      </w:r>
-      <w:r>
-        <w:rPr>
-          <w:rFonts w:ascii="Consolas" w:eastAsia="宋体" w:hAnsi="Consolas" w:cs="宋体"/>
-          <w:color w:val="6897BB"/>
-          <w:kern w:val="0"/>
-          <w:sz w:val="22"/>
-        </w:rPr>
-        <w:t>1.5</w:t>
-      </w:r>
-      <w:r>
-        <w:rPr>
-          <w:rFonts w:ascii="Consolas" w:eastAsia="宋体" w:hAnsi="Consolas" w:cs="宋体"/>
-          <w:color w:val="CC7832"/>
-          <w:kern w:val="0"/>
-          <w:sz w:val="22"/>
-        </w:rPr>
-        <w:t xml:space="preserve">, </w:t>
-      </w:r>
-      <w:proofErr w:type="spellStart"/>
-      <w:r>
-        <w:rPr>
-          <w:rFonts w:ascii="Consolas" w:eastAsia="宋体" w:hAnsi="Consolas" w:cs="宋体"/>
-          <w:color w:val="8888C6"/>
-          <w:kern w:val="0"/>
-          <w:sz w:val="22"/>
-        </w:rPr>
-        <w:t>int</w:t>
-      </w:r>
-      <w:proofErr w:type="spellEnd"/>
-      <w:r>
-        <w:rPr>
-          <w:rFonts w:ascii="Consolas" w:eastAsia="宋体" w:hAnsi="Consolas" w:cs="宋体"/>
-          <w:color w:val="A9B7C6"/>
-          <w:kern w:val="0"/>
-          <w:sz w:val="22"/>
-        </w:rPr>
-        <w:t>))</w:t>
-      </w:r>
-      <w:r>
-        <w:rPr>
-          <w:rFonts w:ascii="Consolas" w:eastAsia="宋体" w:hAnsi="Consolas" w:cs="宋体"/>
-          <w:color w:val="A9B7C6"/>
-          <w:kern w:val="0"/>
-          <w:sz w:val="22"/>
-        </w:rPr>
-        <w:br/>
-      </w:r>
-      <w:r>
-        <w:rPr>
-          <w:rFonts w:ascii="Consolas" w:eastAsia="宋体" w:hAnsi="Consolas" w:cs="宋体"/>
-          <w:color w:val="808080"/>
-          <w:kern w:val="0"/>
-          <w:sz w:val="22"/>
-        </w:rPr>
-        <w:t xml:space="preserve"># </w:t>
-      </w:r>
-      <w:r>
-        <w:rPr>
-          <w:rFonts w:ascii="宋体" w:eastAsia="宋体" w:hAnsi="宋体" w:cs="宋体" w:hint="eastAsia"/>
-          <w:color w:val="808080"/>
-          <w:kern w:val="0"/>
-          <w:sz w:val="22"/>
-        </w:rPr>
-        <w:t>输出：</w:t>
-      </w:r>
-      <w:r>
-        <w:rPr>
-          <w:rFonts w:ascii="Consolas" w:eastAsia="宋体" w:hAnsi="Consolas" w:cs="宋体"/>
-          <w:color w:val="808080"/>
-          <w:kern w:val="0"/>
-          <w:sz w:val="22"/>
-        </w:rPr>
-        <w:t>False</w:t>
-      </w:r>
-      <w:r>
-        <w:rPr>
-          <w:rFonts w:ascii="Consolas" w:eastAsia="宋体" w:hAnsi="Consolas" w:cs="宋体"/>
-          <w:color w:val="808080"/>
-          <w:kern w:val="0"/>
-          <w:sz w:val="22"/>
-        </w:rPr>
-        <w:br/>
-      </w:r>
-      <w:r>
-        <w:rPr>
-          <w:rFonts w:ascii="Consolas" w:eastAsia="宋体" w:hAnsi="Consolas" w:cs="宋体"/>
-          <w:color w:val="808080"/>
-          <w:kern w:val="0"/>
-          <w:sz w:val="22"/>
-        </w:rPr>
-        <w:br/>
-        <w:t xml:space="preserve"># </w:t>
-      </w:r>
-      <w:r>
-        <w:rPr>
-          <w:rFonts w:ascii="宋体" w:eastAsia="宋体" w:hAnsi="宋体" w:cs="宋体" w:hint="eastAsia"/>
-          <w:color w:val="808080"/>
-          <w:kern w:val="0"/>
-          <w:sz w:val="22"/>
-        </w:rPr>
-        <w:t>只要括号内有一个类型符合，就返回</w:t>
-      </w:r>
-      <w:r>
-        <w:rPr>
-          <w:rFonts w:ascii="Consolas" w:eastAsia="宋体" w:hAnsi="Consolas" w:cs="宋体"/>
-          <w:color w:val="808080"/>
-          <w:kern w:val="0"/>
-          <w:sz w:val="22"/>
-        </w:rPr>
-        <w:t>true</w:t>
-      </w:r>
-      <w:r>
-        <w:rPr>
-          <w:rFonts w:ascii="Consolas" w:eastAsia="宋体" w:hAnsi="Consolas" w:cs="宋体"/>
-          <w:color w:val="808080"/>
-          <w:kern w:val="0"/>
-          <w:sz w:val="22"/>
-        </w:rPr>
-        <w:br/>
-      </w:r>
-      <w:r>
-        <w:rPr>
-          <w:rFonts w:ascii="Consolas" w:eastAsia="宋体" w:hAnsi="Consolas" w:cs="宋体"/>
-          <w:color w:val="8888C6"/>
-          <w:kern w:val="0"/>
-          <w:sz w:val="22"/>
-        </w:rPr>
-        <w:t>print</w:t>
-      </w:r>
-      <w:r>
-        <w:rPr>
-          <w:rFonts w:ascii="Consolas" w:eastAsia="宋体" w:hAnsi="Consolas" w:cs="宋体"/>
-          <w:color w:val="A9B7C6"/>
-          <w:kern w:val="0"/>
-          <w:sz w:val="22"/>
-        </w:rPr>
-        <w:t>(</w:t>
-      </w:r>
-      <w:proofErr w:type="spellStart"/>
-      <w:r>
-        <w:rPr>
-          <w:rFonts w:ascii="Consolas" w:eastAsia="宋体" w:hAnsi="Consolas" w:cs="宋体"/>
-          <w:color w:val="8888C6"/>
-          <w:kern w:val="0"/>
-          <w:sz w:val="22"/>
-        </w:rPr>
-        <w:t>isinstance</w:t>
-      </w:r>
-      <w:proofErr w:type="spellEnd"/>
-      <w:r>
-        <w:rPr>
-          <w:rFonts w:ascii="Consolas" w:eastAsia="宋体" w:hAnsi="Consolas" w:cs="宋体"/>
-          <w:color w:val="A9B7C6"/>
-          <w:kern w:val="0"/>
-          <w:sz w:val="22"/>
-        </w:rPr>
-        <w:t>(</w:t>
-      </w:r>
-      <w:r>
-        <w:rPr>
-          <w:rFonts w:ascii="Consolas" w:eastAsia="宋体" w:hAnsi="Consolas" w:cs="宋体"/>
-          <w:color w:val="6897BB"/>
-          <w:kern w:val="0"/>
-          <w:sz w:val="22"/>
-        </w:rPr>
-        <w:t>1.5</w:t>
-      </w:r>
-      <w:r>
-        <w:rPr>
-          <w:rFonts w:ascii="Consolas" w:eastAsia="宋体" w:hAnsi="Consolas" w:cs="宋体"/>
-          <w:color w:val="CC7832"/>
-          <w:kern w:val="0"/>
-          <w:sz w:val="22"/>
-        </w:rPr>
-        <w:t xml:space="preserve">, </w:t>
-      </w:r>
-      <w:r>
-        <w:rPr>
-          <w:rFonts w:ascii="Consolas" w:eastAsia="宋体" w:hAnsi="Consolas" w:cs="宋体"/>
-          <w:color w:val="A9B7C6"/>
-          <w:kern w:val="0"/>
-          <w:sz w:val="22"/>
-        </w:rPr>
-        <w:t>(</w:t>
-      </w:r>
-      <w:proofErr w:type="spellStart"/>
-      <w:r>
-        <w:rPr>
-          <w:rFonts w:ascii="Consolas" w:eastAsia="宋体" w:hAnsi="Consolas" w:cs="宋体"/>
-          <w:color w:val="8888C6"/>
-          <w:kern w:val="0"/>
-          <w:sz w:val="22"/>
-        </w:rPr>
-        <w:t>int</w:t>
-      </w:r>
-      <w:proofErr w:type="spellEnd"/>
-      <w:r>
-        <w:rPr>
-          <w:rFonts w:ascii="Consolas" w:eastAsia="宋体" w:hAnsi="Consolas" w:cs="宋体"/>
-          <w:color w:val="CC7832"/>
-          <w:kern w:val="0"/>
-          <w:sz w:val="22"/>
-        </w:rPr>
-        <w:t xml:space="preserve">, </w:t>
-      </w:r>
-      <w:r>
-        <w:rPr>
-          <w:rFonts w:ascii="Consolas" w:eastAsia="宋体" w:hAnsi="Consolas" w:cs="宋体"/>
-          <w:color w:val="8888C6"/>
-          <w:kern w:val="0"/>
-          <w:sz w:val="22"/>
-        </w:rPr>
-        <w:t>float</w:t>
-      </w:r>
-      <w:r>
-        <w:rPr>
-          <w:rFonts w:ascii="Consolas" w:eastAsia="宋体" w:hAnsi="Consolas" w:cs="宋体"/>
-          <w:color w:val="A9B7C6"/>
-          <w:kern w:val="0"/>
-          <w:sz w:val="22"/>
-        </w:rPr>
-        <w:t>)))</w:t>
-      </w:r>
-      <w:r>
-        <w:rPr>
-          <w:rFonts w:ascii="Consolas" w:eastAsia="宋体" w:hAnsi="Consolas" w:cs="宋体"/>
-          <w:color w:val="A9B7C6"/>
-          <w:kern w:val="0"/>
-          <w:sz w:val="22"/>
-        </w:rPr>
-        <w:br/>
-      </w:r>
-      <w:r>
-        <w:rPr>
-          <w:rFonts w:ascii="Consolas" w:eastAsia="宋体" w:hAnsi="Consolas" w:cs="宋体"/>
-          <w:color w:val="808080"/>
-          <w:kern w:val="0"/>
-          <w:sz w:val="22"/>
-        </w:rPr>
-        <w:t xml:space="preserve"># </w:t>
-      </w:r>
-      <w:r>
-        <w:rPr>
-          <w:rFonts w:ascii="宋体" w:eastAsia="宋体" w:hAnsi="宋体" w:cs="宋体" w:hint="eastAsia"/>
-          <w:color w:val="808080"/>
-          <w:kern w:val="0"/>
-          <w:sz w:val="22"/>
-        </w:rPr>
-        <w:t>输出</w:t>
-      </w:r>
-      <w:r>
-        <w:rPr>
-          <w:rFonts w:ascii="Consolas" w:eastAsia="宋体" w:hAnsi="Consolas" w:cs="宋体"/>
-          <w:color w:val="808080"/>
-          <w:kern w:val="0"/>
-          <w:sz w:val="22"/>
-        </w:rPr>
-        <w:t>: True</w:t>
+        <w:t xml:space="preserve"> 125</w:t>
       </w:r>
     </w:p>
     <w:p/>
@@ -3957,21 +2788,5218 @@
     <w:p/>
     <w:p/>
     <w:p/>
+    <w:p>
+      <w:r>
+        <w:rPr>
+          <w:rFonts w:asciiTheme="minorEastAsia" w:hAnsiTheme="minorEastAsia" w:hint="eastAsia"/>
+        </w:rPr>
+        <w:t>■</w:t>
+      </w:r>
+      <w:r>
+        <w:rPr>
+          <w:rFonts w:asciiTheme="minorEastAsia" w:hAnsiTheme="minorEastAsia" w:hint="eastAsia"/>
+        </w:rPr>
+        <w:t>数据类型转换</w:t>
+      </w:r>
+    </w:p>
+    <w:p/>
+    <w:p>
+      <w:pPr>
+        <w:widowControl/>
+        <w:shd w:val="clear" w:color="auto" w:fill="2B2B2B"/>
+        <w:tabs>
+          <w:tab w:val="left" w:pos="916"/>
+          <w:tab w:val="left" w:pos="1832"/>
+          <w:tab w:val="left" w:pos="2748"/>
+          <w:tab w:val="left" w:pos="3664"/>
+          <w:tab w:val="left" w:pos="4580"/>
+          <w:tab w:val="left" w:pos="5496"/>
+          <w:tab w:val="left" w:pos="6412"/>
+          <w:tab w:val="left" w:pos="7328"/>
+          <w:tab w:val="left" w:pos="8244"/>
+          <w:tab w:val="left" w:pos="9160"/>
+          <w:tab w:val="left" w:pos="10076"/>
+          <w:tab w:val="left" w:pos="10992"/>
+          <w:tab w:val="left" w:pos="11908"/>
+          <w:tab w:val="left" w:pos="12824"/>
+          <w:tab w:val="left" w:pos="13740"/>
+          <w:tab w:val="left" w:pos="14656"/>
+        </w:tabs>
+        <w:jc w:val="left"/>
+        <w:rPr>
+          <w:rFonts w:ascii="Consolas" w:eastAsia="宋体" w:hAnsi="Consolas" w:cs="宋体"/>
+          <w:color w:val="A9B7C6"/>
+          <w:kern w:val="0"/>
+          <w:sz w:val="22"/>
+        </w:rPr>
+      </w:pPr>
+      <w:r>
+        <w:rPr>
+          <w:rFonts w:ascii="Consolas" w:eastAsia="宋体" w:hAnsi="Consolas" w:cs="宋体"/>
+          <w:color w:val="808080"/>
+          <w:kern w:val="0"/>
+          <w:sz w:val="22"/>
+        </w:rPr>
+        <w:t xml:space="preserve"># </w:t>
+      </w:r>
+      <w:proofErr w:type="spellStart"/>
+      <w:r>
+        <w:rPr>
+          <w:rFonts w:ascii="Consolas" w:eastAsia="宋体" w:hAnsi="Consolas" w:cs="宋体"/>
+          <w:color w:val="808080"/>
+          <w:kern w:val="0"/>
+          <w:sz w:val="22"/>
+        </w:rPr>
+        <w:t>int</w:t>
+      </w:r>
+      <w:proofErr w:type="spellEnd"/>
+      <w:r>
+        <w:rPr>
+          <w:rFonts w:ascii="Consolas" w:eastAsia="宋体" w:hAnsi="Consolas" w:cs="宋体"/>
+          <w:color w:val="808080"/>
+          <w:kern w:val="0"/>
+          <w:sz w:val="22"/>
+        </w:rPr>
+        <w:t>()</w:t>
+      </w:r>
+      <w:r>
+        <w:rPr>
+          <w:rFonts w:ascii="宋体" w:eastAsia="宋体" w:hAnsi="宋体" w:cs="宋体" w:hint="eastAsia"/>
+          <w:color w:val="808080"/>
+          <w:kern w:val="0"/>
+          <w:sz w:val="22"/>
+        </w:rPr>
+        <w:t>取整数</w:t>
+      </w:r>
+      <w:r>
+        <w:rPr>
+          <w:rFonts w:ascii="宋体" w:eastAsia="宋体" w:hAnsi="宋体" w:cs="宋体" w:hint="eastAsia"/>
+          <w:color w:val="808080"/>
+          <w:kern w:val="0"/>
+          <w:sz w:val="22"/>
+        </w:rPr>
+        <w:br/>
+      </w:r>
+      <w:r>
+        <w:rPr>
+          <w:rFonts w:ascii="Consolas" w:eastAsia="宋体" w:hAnsi="Consolas" w:cs="宋体"/>
+          <w:color w:val="8888C6"/>
+          <w:kern w:val="0"/>
+          <w:sz w:val="22"/>
+        </w:rPr>
+        <w:t>print</w:t>
+      </w:r>
+      <w:r>
+        <w:rPr>
+          <w:rFonts w:ascii="Consolas" w:eastAsia="宋体" w:hAnsi="Consolas" w:cs="宋体"/>
+          <w:color w:val="A9B7C6"/>
+          <w:kern w:val="0"/>
+          <w:sz w:val="22"/>
+        </w:rPr>
+        <w:t>(</w:t>
+      </w:r>
+      <w:proofErr w:type="spellStart"/>
+      <w:r>
+        <w:rPr>
+          <w:rFonts w:ascii="Consolas" w:eastAsia="宋体" w:hAnsi="Consolas" w:cs="宋体"/>
+          <w:color w:val="8888C6"/>
+          <w:kern w:val="0"/>
+          <w:sz w:val="22"/>
+        </w:rPr>
+        <w:t>int</w:t>
+      </w:r>
+      <w:proofErr w:type="spellEnd"/>
+      <w:r>
+        <w:rPr>
+          <w:rFonts w:ascii="Consolas" w:eastAsia="宋体" w:hAnsi="Consolas" w:cs="宋体"/>
+          <w:color w:val="A9B7C6"/>
+          <w:kern w:val="0"/>
+          <w:sz w:val="22"/>
+        </w:rPr>
+        <w:t>(</w:t>
+      </w:r>
+      <w:r>
+        <w:rPr>
+          <w:rFonts w:ascii="Consolas" w:eastAsia="宋体" w:hAnsi="Consolas" w:cs="宋体"/>
+          <w:color w:val="6897BB"/>
+          <w:kern w:val="0"/>
+          <w:sz w:val="22"/>
+        </w:rPr>
+        <w:t>3.14</w:t>
+      </w:r>
+      <w:r>
+        <w:rPr>
+          <w:rFonts w:ascii="Consolas" w:eastAsia="宋体" w:hAnsi="Consolas" w:cs="宋体"/>
+          <w:color w:val="A9B7C6"/>
+          <w:kern w:val="0"/>
+          <w:sz w:val="22"/>
+        </w:rPr>
+        <w:t>))</w:t>
+      </w:r>
+      <w:r>
+        <w:rPr>
+          <w:rFonts w:ascii="Consolas" w:eastAsia="宋体" w:hAnsi="Consolas" w:cs="宋体"/>
+          <w:color w:val="A9B7C6"/>
+          <w:kern w:val="0"/>
+          <w:sz w:val="22"/>
+        </w:rPr>
+        <w:br/>
+      </w:r>
+      <w:r>
+        <w:rPr>
+          <w:rFonts w:ascii="Consolas" w:eastAsia="宋体" w:hAnsi="Consolas" w:cs="宋体"/>
+          <w:color w:val="808080"/>
+          <w:kern w:val="0"/>
+          <w:sz w:val="22"/>
+        </w:rPr>
+        <w:t xml:space="preserve"># </w:t>
+      </w:r>
+      <w:r>
+        <w:rPr>
+          <w:rFonts w:ascii="宋体" w:eastAsia="宋体" w:hAnsi="宋体" w:cs="宋体" w:hint="eastAsia"/>
+          <w:color w:val="808080"/>
+          <w:kern w:val="0"/>
+          <w:sz w:val="22"/>
+        </w:rPr>
+        <w:t>输出：</w:t>
+      </w:r>
+      <w:r>
+        <w:rPr>
+          <w:rFonts w:ascii="Consolas" w:eastAsia="宋体" w:hAnsi="Consolas" w:cs="宋体"/>
+          <w:color w:val="808080"/>
+          <w:kern w:val="0"/>
+          <w:sz w:val="22"/>
+        </w:rPr>
+        <w:t xml:space="preserve"> 3</w:t>
+      </w:r>
+      <w:r>
+        <w:rPr>
+          <w:rFonts w:ascii="Consolas" w:eastAsia="宋体" w:hAnsi="Consolas" w:cs="宋体"/>
+          <w:color w:val="808080"/>
+          <w:kern w:val="0"/>
+          <w:sz w:val="22"/>
+        </w:rPr>
+        <w:br/>
+      </w:r>
+      <w:r>
+        <w:rPr>
+          <w:rFonts w:ascii="Consolas" w:eastAsia="宋体" w:hAnsi="Consolas" w:cs="宋体"/>
+          <w:color w:val="808080"/>
+          <w:kern w:val="0"/>
+          <w:sz w:val="22"/>
+        </w:rPr>
+        <w:br/>
+      </w:r>
+      <w:r>
+        <w:rPr>
+          <w:rFonts w:ascii="Consolas" w:eastAsia="宋体" w:hAnsi="Consolas" w:cs="宋体"/>
+          <w:color w:val="808080"/>
+          <w:kern w:val="0"/>
+          <w:sz w:val="22"/>
+        </w:rPr>
+        <w:lastRenderedPageBreak/>
+        <w:t xml:space="preserve"># </w:t>
+      </w:r>
+      <w:proofErr w:type="spellStart"/>
+      <w:r>
+        <w:rPr>
+          <w:rFonts w:ascii="Consolas" w:eastAsia="宋体" w:hAnsi="Consolas" w:cs="宋体"/>
+          <w:color w:val="808080"/>
+          <w:kern w:val="0"/>
+          <w:sz w:val="22"/>
+        </w:rPr>
+        <w:t>str</w:t>
+      </w:r>
+      <w:proofErr w:type="spellEnd"/>
+      <w:r>
+        <w:rPr>
+          <w:rFonts w:ascii="Consolas" w:eastAsia="宋体" w:hAnsi="Consolas" w:cs="宋体"/>
+          <w:color w:val="808080"/>
+          <w:kern w:val="0"/>
+          <w:sz w:val="22"/>
+        </w:rPr>
+        <w:t>()</w:t>
+      </w:r>
+      <w:r>
+        <w:rPr>
+          <w:rFonts w:ascii="宋体" w:eastAsia="宋体" w:hAnsi="宋体" w:cs="宋体" w:hint="eastAsia"/>
+          <w:color w:val="808080"/>
+          <w:kern w:val="0"/>
+          <w:sz w:val="22"/>
+        </w:rPr>
+        <w:t>取字符串</w:t>
+      </w:r>
+      <w:r>
+        <w:rPr>
+          <w:rFonts w:ascii="宋体" w:eastAsia="宋体" w:hAnsi="宋体" w:cs="宋体" w:hint="eastAsia"/>
+          <w:color w:val="808080"/>
+          <w:kern w:val="0"/>
+          <w:sz w:val="22"/>
+        </w:rPr>
+        <w:br/>
+      </w:r>
+      <w:r>
+        <w:rPr>
+          <w:rFonts w:ascii="Consolas" w:eastAsia="宋体" w:hAnsi="Consolas" w:cs="宋体"/>
+          <w:color w:val="8888C6"/>
+          <w:kern w:val="0"/>
+          <w:sz w:val="22"/>
+        </w:rPr>
+        <w:t>print</w:t>
+      </w:r>
+      <w:r>
+        <w:rPr>
+          <w:rFonts w:ascii="Consolas" w:eastAsia="宋体" w:hAnsi="Consolas" w:cs="宋体"/>
+          <w:color w:val="A9B7C6"/>
+          <w:kern w:val="0"/>
+          <w:sz w:val="22"/>
+        </w:rPr>
+        <w:t>(</w:t>
+      </w:r>
+      <w:proofErr w:type="spellStart"/>
+      <w:r>
+        <w:rPr>
+          <w:rFonts w:ascii="Consolas" w:eastAsia="宋体" w:hAnsi="Consolas" w:cs="宋体"/>
+          <w:color w:val="8888C6"/>
+          <w:kern w:val="0"/>
+          <w:sz w:val="22"/>
+        </w:rPr>
+        <w:t>str</w:t>
+      </w:r>
+      <w:proofErr w:type="spellEnd"/>
+      <w:r>
+        <w:rPr>
+          <w:rFonts w:ascii="Consolas" w:eastAsia="宋体" w:hAnsi="Consolas" w:cs="宋体"/>
+          <w:color w:val="A9B7C6"/>
+          <w:kern w:val="0"/>
+          <w:sz w:val="22"/>
+        </w:rPr>
+        <w:t>(</w:t>
+      </w:r>
+      <w:r>
+        <w:rPr>
+          <w:rFonts w:ascii="Consolas" w:eastAsia="宋体" w:hAnsi="Consolas" w:cs="宋体"/>
+          <w:color w:val="6897BB"/>
+          <w:kern w:val="0"/>
+          <w:sz w:val="22"/>
+        </w:rPr>
+        <w:t>25</w:t>
+      </w:r>
+      <w:r>
+        <w:rPr>
+          <w:rFonts w:ascii="Consolas" w:eastAsia="宋体" w:hAnsi="Consolas" w:cs="宋体"/>
+          <w:color w:val="A9B7C6"/>
+          <w:kern w:val="0"/>
+          <w:sz w:val="22"/>
+        </w:rPr>
+        <w:t>))</w:t>
+      </w:r>
+      <w:r>
+        <w:rPr>
+          <w:rFonts w:ascii="Consolas" w:eastAsia="宋体" w:hAnsi="Consolas" w:cs="宋体"/>
+          <w:color w:val="A9B7C6"/>
+          <w:kern w:val="0"/>
+          <w:sz w:val="22"/>
+        </w:rPr>
+        <w:br/>
+      </w:r>
+      <w:r>
+        <w:rPr>
+          <w:rFonts w:ascii="Consolas" w:eastAsia="宋体" w:hAnsi="Consolas" w:cs="宋体"/>
+          <w:color w:val="808080"/>
+          <w:kern w:val="0"/>
+          <w:sz w:val="22"/>
+        </w:rPr>
+        <w:t xml:space="preserve"># </w:t>
+      </w:r>
+      <w:r>
+        <w:rPr>
+          <w:rFonts w:ascii="宋体" w:eastAsia="宋体" w:hAnsi="宋体" w:cs="宋体" w:hint="eastAsia"/>
+          <w:color w:val="808080"/>
+          <w:kern w:val="0"/>
+          <w:sz w:val="22"/>
+        </w:rPr>
+        <w:t>输出：</w:t>
+      </w:r>
+      <w:r>
+        <w:rPr>
+          <w:rFonts w:ascii="Consolas" w:eastAsia="宋体" w:hAnsi="Consolas" w:cs="宋体"/>
+          <w:color w:val="808080"/>
+          <w:kern w:val="0"/>
+          <w:sz w:val="22"/>
+        </w:rPr>
+        <w:t xml:space="preserve"> 25</w:t>
+      </w:r>
+      <w:r>
+        <w:rPr>
+          <w:rFonts w:ascii="Consolas" w:eastAsia="宋体" w:hAnsi="Consolas" w:cs="宋体"/>
+          <w:color w:val="808080"/>
+          <w:kern w:val="0"/>
+          <w:sz w:val="22"/>
+        </w:rPr>
+        <w:br/>
+      </w:r>
+      <w:r>
+        <w:rPr>
+          <w:rFonts w:ascii="Consolas" w:eastAsia="宋体" w:hAnsi="Consolas" w:cs="宋体"/>
+          <w:color w:val="808080"/>
+          <w:kern w:val="0"/>
+          <w:sz w:val="22"/>
+        </w:rPr>
+        <w:br/>
+        <w:t># float()</w:t>
+      </w:r>
+      <w:r>
+        <w:rPr>
+          <w:rFonts w:ascii="宋体" w:eastAsia="宋体" w:hAnsi="宋体" w:cs="宋体" w:hint="eastAsia"/>
+          <w:color w:val="808080"/>
+          <w:kern w:val="0"/>
+          <w:sz w:val="22"/>
+        </w:rPr>
+        <w:t>取浮点数</w:t>
+      </w:r>
+      <w:r>
+        <w:rPr>
+          <w:rFonts w:ascii="宋体" w:eastAsia="宋体" w:hAnsi="宋体" w:cs="宋体" w:hint="eastAsia"/>
+          <w:color w:val="808080"/>
+          <w:kern w:val="0"/>
+          <w:sz w:val="22"/>
+        </w:rPr>
+        <w:br/>
+      </w:r>
+      <w:r>
+        <w:rPr>
+          <w:rFonts w:ascii="Consolas" w:eastAsia="宋体" w:hAnsi="Consolas" w:cs="宋体"/>
+          <w:color w:val="8888C6"/>
+          <w:kern w:val="0"/>
+          <w:sz w:val="22"/>
+        </w:rPr>
+        <w:t>print</w:t>
+      </w:r>
+      <w:r>
+        <w:rPr>
+          <w:rFonts w:ascii="Consolas" w:eastAsia="宋体" w:hAnsi="Consolas" w:cs="宋体"/>
+          <w:color w:val="A9B7C6"/>
+          <w:kern w:val="0"/>
+          <w:sz w:val="22"/>
+        </w:rPr>
+        <w:t>(</w:t>
+      </w:r>
+      <w:r>
+        <w:rPr>
+          <w:rFonts w:ascii="Consolas" w:eastAsia="宋体" w:hAnsi="Consolas" w:cs="宋体"/>
+          <w:color w:val="8888C6"/>
+          <w:kern w:val="0"/>
+          <w:sz w:val="22"/>
+        </w:rPr>
+        <w:t>float</w:t>
+      </w:r>
+      <w:r>
+        <w:rPr>
+          <w:rFonts w:ascii="Consolas" w:eastAsia="宋体" w:hAnsi="Consolas" w:cs="宋体"/>
+          <w:color w:val="A9B7C6"/>
+          <w:kern w:val="0"/>
+          <w:sz w:val="22"/>
+        </w:rPr>
+        <w:t>(</w:t>
+      </w:r>
+      <w:r>
+        <w:rPr>
+          <w:rFonts w:ascii="Consolas" w:eastAsia="宋体" w:hAnsi="Consolas" w:cs="宋体"/>
+          <w:color w:val="6897BB"/>
+          <w:kern w:val="0"/>
+          <w:sz w:val="22"/>
+        </w:rPr>
+        <w:t>3</w:t>
+      </w:r>
+      <w:r>
+        <w:rPr>
+          <w:rFonts w:ascii="Consolas" w:eastAsia="宋体" w:hAnsi="Consolas" w:cs="宋体"/>
+          <w:color w:val="A9B7C6"/>
+          <w:kern w:val="0"/>
+          <w:sz w:val="22"/>
+        </w:rPr>
+        <w:t>))</w:t>
+      </w:r>
+      <w:r>
+        <w:rPr>
+          <w:rFonts w:ascii="Consolas" w:eastAsia="宋体" w:hAnsi="Consolas" w:cs="宋体"/>
+          <w:color w:val="A9B7C6"/>
+          <w:kern w:val="0"/>
+          <w:sz w:val="22"/>
+        </w:rPr>
+        <w:br/>
+      </w:r>
+      <w:r>
+        <w:rPr>
+          <w:rFonts w:ascii="Consolas" w:eastAsia="宋体" w:hAnsi="Consolas" w:cs="宋体"/>
+          <w:color w:val="808080"/>
+          <w:kern w:val="0"/>
+          <w:sz w:val="22"/>
+        </w:rPr>
+        <w:t xml:space="preserve"># </w:t>
+      </w:r>
+      <w:r>
+        <w:rPr>
+          <w:rFonts w:ascii="宋体" w:eastAsia="宋体" w:hAnsi="宋体" w:cs="宋体" w:hint="eastAsia"/>
+          <w:color w:val="808080"/>
+          <w:kern w:val="0"/>
+          <w:sz w:val="22"/>
+        </w:rPr>
+        <w:t>输出：</w:t>
+      </w:r>
+      <w:r>
+        <w:rPr>
+          <w:rFonts w:ascii="Consolas" w:eastAsia="宋体" w:hAnsi="Consolas" w:cs="宋体"/>
+          <w:color w:val="808080"/>
+          <w:kern w:val="0"/>
+          <w:sz w:val="22"/>
+        </w:rPr>
+        <w:t>3.0</w:t>
+      </w:r>
+      <w:r>
+        <w:rPr>
+          <w:rFonts w:ascii="Consolas" w:eastAsia="宋体" w:hAnsi="Consolas" w:cs="宋体"/>
+          <w:color w:val="808080"/>
+          <w:kern w:val="0"/>
+          <w:sz w:val="22"/>
+        </w:rPr>
+        <w:br/>
+      </w:r>
+      <w:r>
+        <w:rPr>
+          <w:rFonts w:ascii="Consolas" w:eastAsia="宋体" w:hAnsi="Consolas" w:cs="宋体"/>
+          <w:color w:val="808080"/>
+          <w:kern w:val="0"/>
+          <w:sz w:val="22"/>
+        </w:rPr>
+        <w:br/>
+        <w:t># type()</w:t>
+      </w:r>
+      <w:r>
+        <w:rPr>
+          <w:rFonts w:ascii="宋体" w:eastAsia="宋体" w:hAnsi="宋体" w:cs="宋体" w:hint="eastAsia"/>
+          <w:color w:val="808080"/>
+          <w:kern w:val="0"/>
+          <w:sz w:val="22"/>
+        </w:rPr>
+        <w:t>输出数据类型</w:t>
+      </w:r>
+      <w:r>
+        <w:rPr>
+          <w:rFonts w:ascii="宋体" w:eastAsia="宋体" w:hAnsi="宋体" w:cs="宋体" w:hint="eastAsia"/>
+          <w:color w:val="808080"/>
+          <w:kern w:val="0"/>
+          <w:sz w:val="22"/>
+        </w:rPr>
+        <w:br/>
+      </w:r>
+      <w:r>
+        <w:rPr>
+          <w:rFonts w:ascii="Consolas" w:eastAsia="宋体" w:hAnsi="Consolas" w:cs="宋体"/>
+          <w:color w:val="8888C6"/>
+          <w:kern w:val="0"/>
+          <w:sz w:val="22"/>
+        </w:rPr>
+        <w:t>print</w:t>
+      </w:r>
+      <w:r>
+        <w:rPr>
+          <w:rFonts w:ascii="Consolas" w:eastAsia="宋体" w:hAnsi="Consolas" w:cs="宋体"/>
+          <w:color w:val="A9B7C6"/>
+          <w:kern w:val="0"/>
+          <w:sz w:val="22"/>
+        </w:rPr>
+        <w:t>(</w:t>
+      </w:r>
+      <w:r>
+        <w:rPr>
+          <w:rFonts w:ascii="Consolas" w:eastAsia="宋体" w:hAnsi="Consolas" w:cs="宋体"/>
+          <w:color w:val="8888C6"/>
+          <w:kern w:val="0"/>
+          <w:sz w:val="22"/>
+        </w:rPr>
+        <w:t>type</w:t>
+      </w:r>
+      <w:r>
+        <w:rPr>
+          <w:rFonts w:ascii="Consolas" w:eastAsia="宋体" w:hAnsi="Consolas" w:cs="宋体"/>
+          <w:color w:val="A9B7C6"/>
+          <w:kern w:val="0"/>
+          <w:sz w:val="22"/>
+        </w:rPr>
+        <w:t>(</w:t>
+      </w:r>
+      <w:r>
+        <w:rPr>
+          <w:rFonts w:ascii="Consolas" w:eastAsia="宋体" w:hAnsi="Consolas" w:cs="宋体"/>
+          <w:color w:val="6897BB"/>
+          <w:kern w:val="0"/>
+          <w:sz w:val="22"/>
+        </w:rPr>
+        <w:t>3</w:t>
+      </w:r>
+      <w:r>
+        <w:rPr>
+          <w:rFonts w:ascii="Consolas" w:eastAsia="宋体" w:hAnsi="Consolas" w:cs="宋体"/>
+          <w:color w:val="A9B7C6"/>
+          <w:kern w:val="0"/>
+          <w:sz w:val="22"/>
+        </w:rPr>
+        <w:t>))</w:t>
+      </w:r>
+      <w:r>
+        <w:rPr>
+          <w:rFonts w:ascii="Consolas" w:eastAsia="宋体" w:hAnsi="Consolas" w:cs="宋体"/>
+          <w:color w:val="A9B7C6"/>
+          <w:kern w:val="0"/>
+          <w:sz w:val="22"/>
+        </w:rPr>
+        <w:br/>
+      </w:r>
+      <w:r>
+        <w:rPr>
+          <w:rFonts w:ascii="Consolas" w:eastAsia="宋体" w:hAnsi="Consolas" w:cs="宋体"/>
+          <w:color w:val="808080"/>
+          <w:kern w:val="0"/>
+          <w:sz w:val="22"/>
+        </w:rPr>
+        <w:t xml:space="preserve"># </w:t>
+      </w:r>
+      <w:r>
+        <w:rPr>
+          <w:rFonts w:ascii="宋体" w:eastAsia="宋体" w:hAnsi="宋体" w:cs="宋体" w:hint="eastAsia"/>
+          <w:color w:val="808080"/>
+          <w:kern w:val="0"/>
+          <w:sz w:val="22"/>
+        </w:rPr>
+        <w:t>输出：</w:t>
+      </w:r>
+      <w:r>
+        <w:rPr>
+          <w:rFonts w:ascii="Consolas" w:eastAsia="宋体" w:hAnsi="Consolas" w:cs="宋体"/>
+          <w:color w:val="808080"/>
+          <w:kern w:val="0"/>
+          <w:sz w:val="22"/>
+        </w:rPr>
+        <w:t xml:space="preserve"> &lt;</w:t>
+      </w:r>
+      <w:proofErr w:type="gramStart"/>
+      <w:r>
+        <w:rPr>
+          <w:rFonts w:ascii="Consolas" w:eastAsia="宋体" w:hAnsi="Consolas" w:cs="宋体"/>
+          <w:color w:val="808080"/>
+          <w:kern w:val="0"/>
+          <w:sz w:val="22"/>
+        </w:rPr>
+        <w:t>class</w:t>
+      </w:r>
+      <w:proofErr w:type="gramEnd"/>
+      <w:r>
+        <w:rPr>
+          <w:rFonts w:ascii="Consolas" w:eastAsia="宋体" w:hAnsi="Consolas" w:cs="宋体"/>
+          <w:color w:val="808080"/>
+          <w:kern w:val="0"/>
+          <w:sz w:val="22"/>
+        </w:rPr>
+        <w:t xml:space="preserve"> '</w:t>
+      </w:r>
+      <w:proofErr w:type="spellStart"/>
+      <w:r>
+        <w:rPr>
+          <w:rFonts w:ascii="Consolas" w:eastAsia="宋体" w:hAnsi="Consolas" w:cs="宋体"/>
+          <w:color w:val="808080"/>
+          <w:kern w:val="0"/>
+          <w:sz w:val="22"/>
+        </w:rPr>
+        <w:t>int</w:t>
+      </w:r>
+      <w:proofErr w:type="spellEnd"/>
+      <w:r>
+        <w:rPr>
+          <w:rFonts w:ascii="Consolas" w:eastAsia="宋体" w:hAnsi="Consolas" w:cs="宋体"/>
+          <w:color w:val="808080"/>
+          <w:kern w:val="0"/>
+          <w:sz w:val="22"/>
+        </w:rPr>
+        <w:t>'&gt;</w:t>
+      </w:r>
+    </w:p>
+    <w:p/>
+    <w:p>
+      <w:pPr>
+        <w:widowControl/>
+        <w:shd w:val="clear" w:color="auto" w:fill="2B2B2B"/>
+        <w:tabs>
+          <w:tab w:val="left" w:pos="916"/>
+          <w:tab w:val="left" w:pos="1832"/>
+          <w:tab w:val="left" w:pos="2748"/>
+          <w:tab w:val="left" w:pos="3664"/>
+          <w:tab w:val="left" w:pos="4580"/>
+          <w:tab w:val="left" w:pos="5496"/>
+          <w:tab w:val="left" w:pos="6412"/>
+          <w:tab w:val="left" w:pos="7328"/>
+          <w:tab w:val="left" w:pos="8244"/>
+          <w:tab w:val="left" w:pos="9160"/>
+          <w:tab w:val="left" w:pos="10076"/>
+          <w:tab w:val="left" w:pos="10992"/>
+          <w:tab w:val="left" w:pos="11908"/>
+          <w:tab w:val="left" w:pos="12824"/>
+          <w:tab w:val="left" w:pos="13740"/>
+          <w:tab w:val="left" w:pos="14656"/>
+        </w:tabs>
+        <w:jc w:val="left"/>
+        <w:rPr>
+          <w:rFonts w:ascii="Consolas" w:eastAsia="宋体" w:hAnsi="Consolas" w:cs="宋体"/>
+          <w:color w:val="A9B7C6"/>
+          <w:kern w:val="0"/>
+          <w:sz w:val="22"/>
+        </w:rPr>
+      </w:pPr>
+      <w:r>
+        <w:rPr>
+          <w:rFonts w:ascii="Consolas" w:eastAsia="宋体" w:hAnsi="Consolas" w:cs="宋体"/>
+          <w:color w:val="808080"/>
+          <w:kern w:val="0"/>
+          <w:sz w:val="22"/>
+        </w:rPr>
+        <w:t xml:space="preserve"># </w:t>
+      </w:r>
+      <w:proofErr w:type="spellStart"/>
+      <w:r>
+        <w:rPr>
+          <w:rFonts w:ascii="Consolas" w:eastAsia="宋体" w:hAnsi="Consolas" w:cs="宋体"/>
+          <w:color w:val="808080"/>
+          <w:kern w:val="0"/>
+          <w:sz w:val="22"/>
+        </w:rPr>
+        <w:t>bool</w:t>
+      </w:r>
+      <w:proofErr w:type="spellEnd"/>
+      <w:r>
+        <w:rPr>
+          <w:rFonts w:ascii="Consolas" w:eastAsia="宋体" w:hAnsi="Consolas" w:cs="宋体"/>
+          <w:color w:val="808080"/>
+          <w:kern w:val="0"/>
+          <w:sz w:val="22"/>
+        </w:rPr>
+        <w:t>()</w:t>
+      </w:r>
+      <w:r>
+        <w:rPr>
+          <w:rFonts w:ascii="宋体" w:eastAsia="宋体" w:hAnsi="宋体" w:cs="宋体" w:hint="eastAsia"/>
+          <w:color w:val="808080"/>
+          <w:kern w:val="0"/>
+          <w:sz w:val="22"/>
+        </w:rPr>
+        <w:t>转换成布尔</w:t>
+      </w:r>
+      <w:r>
+        <w:rPr>
+          <w:rFonts w:ascii="宋体" w:eastAsia="宋体" w:hAnsi="宋体" w:cs="宋体" w:hint="eastAsia"/>
+          <w:color w:val="808080"/>
+          <w:kern w:val="0"/>
+          <w:sz w:val="22"/>
+        </w:rPr>
+        <w:br/>
+      </w:r>
+      <w:r>
+        <w:rPr>
+          <w:rFonts w:ascii="Consolas" w:eastAsia="宋体" w:hAnsi="Consolas" w:cs="宋体"/>
+          <w:color w:val="8888C6"/>
+          <w:kern w:val="0"/>
+          <w:sz w:val="22"/>
+        </w:rPr>
+        <w:t>print</w:t>
+      </w:r>
+      <w:r>
+        <w:rPr>
+          <w:rFonts w:ascii="Consolas" w:eastAsia="宋体" w:hAnsi="Consolas" w:cs="宋体"/>
+          <w:color w:val="A9B7C6"/>
+          <w:kern w:val="0"/>
+          <w:sz w:val="22"/>
+        </w:rPr>
+        <w:t>(</w:t>
+      </w:r>
+      <w:proofErr w:type="spellStart"/>
+      <w:r>
+        <w:rPr>
+          <w:rFonts w:ascii="Consolas" w:eastAsia="宋体" w:hAnsi="Consolas" w:cs="宋体"/>
+          <w:color w:val="8888C6"/>
+          <w:kern w:val="0"/>
+          <w:sz w:val="22"/>
+        </w:rPr>
+        <w:t>bool</w:t>
+      </w:r>
+      <w:proofErr w:type="spellEnd"/>
+      <w:r>
+        <w:rPr>
+          <w:rFonts w:ascii="Consolas" w:eastAsia="宋体" w:hAnsi="Consolas" w:cs="宋体"/>
+          <w:color w:val="A9B7C6"/>
+          <w:kern w:val="0"/>
+          <w:sz w:val="22"/>
+        </w:rPr>
+        <w:t>(</w:t>
+      </w:r>
+      <w:r>
+        <w:rPr>
+          <w:rFonts w:ascii="Consolas" w:eastAsia="宋体" w:hAnsi="Consolas" w:cs="宋体"/>
+          <w:color w:val="6897BB"/>
+          <w:kern w:val="0"/>
+          <w:sz w:val="22"/>
+        </w:rPr>
+        <w:t>1</w:t>
+      </w:r>
+      <w:r>
+        <w:rPr>
+          <w:rFonts w:ascii="Consolas" w:eastAsia="宋体" w:hAnsi="Consolas" w:cs="宋体"/>
+          <w:color w:val="A9B7C6"/>
+          <w:kern w:val="0"/>
+          <w:sz w:val="22"/>
+        </w:rPr>
+        <w:t>))</w:t>
+      </w:r>
+      <w:r>
+        <w:rPr>
+          <w:rFonts w:ascii="Consolas" w:eastAsia="宋体" w:hAnsi="Consolas" w:cs="宋体"/>
+          <w:color w:val="A9B7C6"/>
+          <w:kern w:val="0"/>
+          <w:sz w:val="22"/>
+        </w:rPr>
+        <w:br/>
+      </w:r>
+      <w:r>
+        <w:rPr>
+          <w:rFonts w:ascii="Consolas" w:eastAsia="宋体" w:hAnsi="Consolas" w:cs="宋体"/>
+          <w:color w:val="808080"/>
+          <w:kern w:val="0"/>
+          <w:sz w:val="22"/>
+        </w:rPr>
+        <w:t xml:space="preserve"># </w:t>
+      </w:r>
+      <w:r>
+        <w:rPr>
+          <w:rFonts w:ascii="宋体" w:eastAsia="宋体" w:hAnsi="宋体" w:cs="宋体" w:hint="eastAsia"/>
+          <w:color w:val="808080"/>
+          <w:kern w:val="0"/>
+          <w:sz w:val="22"/>
+        </w:rPr>
+        <w:t>输出：</w:t>
+      </w:r>
+      <w:r>
+        <w:rPr>
+          <w:rFonts w:ascii="Consolas" w:eastAsia="宋体" w:hAnsi="Consolas" w:cs="宋体"/>
+          <w:color w:val="808080"/>
+          <w:kern w:val="0"/>
+          <w:sz w:val="22"/>
+        </w:rPr>
+        <w:t xml:space="preserve"> True</w:t>
+      </w:r>
+      <w:r>
+        <w:rPr>
+          <w:rFonts w:ascii="Consolas" w:eastAsia="宋体" w:hAnsi="Consolas" w:cs="宋体"/>
+          <w:color w:val="808080"/>
+          <w:kern w:val="0"/>
+          <w:sz w:val="22"/>
+        </w:rPr>
+        <w:br/>
+      </w:r>
+      <w:r>
+        <w:rPr>
+          <w:rFonts w:ascii="Consolas" w:eastAsia="宋体" w:hAnsi="Consolas" w:cs="宋体"/>
+          <w:color w:val="8888C6"/>
+          <w:kern w:val="0"/>
+          <w:sz w:val="22"/>
+        </w:rPr>
+        <w:t>print</w:t>
+      </w:r>
+      <w:r>
+        <w:rPr>
+          <w:rFonts w:ascii="Consolas" w:eastAsia="宋体" w:hAnsi="Consolas" w:cs="宋体"/>
+          <w:color w:val="A9B7C6"/>
+          <w:kern w:val="0"/>
+          <w:sz w:val="22"/>
+        </w:rPr>
+        <w:t>(</w:t>
+      </w:r>
+      <w:proofErr w:type="spellStart"/>
+      <w:r>
+        <w:rPr>
+          <w:rFonts w:ascii="Consolas" w:eastAsia="宋体" w:hAnsi="Consolas" w:cs="宋体"/>
+          <w:color w:val="8888C6"/>
+          <w:kern w:val="0"/>
+          <w:sz w:val="22"/>
+        </w:rPr>
+        <w:t>bool</w:t>
+      </w:r>
+      <w:proofErr w:type="spellEnd"/>
+      <w:r>
+        <w:rPr>
+          <w:rFonts w:ascii="Consolas" w:eastAsia="宋体" w:hAnsi="Consolas" w:cs="宋体"/>
+          <w:color w:val="A9B7C6"/>
+          <w:kern w:val="0"/>
+          <w:sz w:val="22"/>
+        </w:rPr>
+        <w:t>(</w:t>
+      </w:r>
+      <w:r>
+        <w:rPr>
+          <w:rFonts w:ascii="Consolas" w:eastAsia="宋体" w:hAnsi="Consolas" w:cs="宋体"/>
+          <w:color w:val="6A8759"/>
+          <w:kern w:val="0"/>
+          <w:sz w:val="22"/>
+        </w:rPr>
+        <w:t>''</w:t>
+      </w:r>
+      <w:r>
+        <w:rPr>
+          <w:rFonts w:ascii="Consolas" w:eastAsia="宋体" w:hAnsi="Consolas" w:cs="宋体"/>
+          <w:color w:val="A9B7C6"/>
+          <w:kern w:val="0"/>
+          <w:sz w:val="22"/>
+        </w:rPr>
+        <w:t>))</w:t>
+      </w:r>
+      <w:r>
+        <w:rPr>
+          <w:rFonts w:ascii="Consolas" w:eastAsia="宋体" w:hAnsi="Consolas" w:cs="宋体"/>
+          <w:color w:val="A9B7C6"/>
+          <w:kern w:val="0"/>
+          <w:sz w:val="22"/>
+        </w:rPr>
+        <w:br/>
+      </w:r>
+      <w:r>
+        <w:rPr>
+          <w:rFonts w:ascii="Consolas" w:eastAsia="宋体" w:hAnsi="Consolas" w:cs="宋体"/>
+          <w:color w:val="808080"/>
+          <w:kern w:val="0"/>
+          <w:sz w:val="22"/>
+        </w:rPr>
+        <w:t xml:space="preserve"># </w:t>
+      </w:r>
+      <w:r>
+        <w:rPr>
+          <w:rFonts w:ascii="宋体" w:eastAsia="宋体" w:hAnsi="宋体" w:cs="宋体" w:hint="eastAsia"/>
+          <w:color w:val="808080"/>
+          <w:kern w:val="0"/>
+          <w:sz w:val="22"/>
+        </w:rPr>
+        <w:t>输出：</w:t>
+      </w:r>
+      <w:r>
+        <w:rPr>
+          <w:rFonts w:ascii="Consolas" w:eastAsia="宋体" w:hAnsi="Consolas" w:cs="宋体"/>
+          <w:color w:val="808080"/>
+          <w:kern w:val="0"/>
+          <w:sz w:val="22"/>
+        </w:rPr>
+        <w:t xml:space="preserve"> False</w:t>
+      </w:r>
+    </w:p>
+    <w:p/>
+    <w:p>
+      <w:r>
+        <w:t>I</w:t>
+      </w:r>
+      <w:r>
+        <w:rPr>
+          <w:rFonts w:hint="eastAsia"/>
+        </w:rPr>
+        <w:t>sinstance()</w:t>
+      </w:r>
+    </w:p>
+    <w:p>
+      <w:pPr>
+        <w:widowControl/>
+        <w:shd w:val="clear" w:color="auto" w:fill="2B2B2B"/>
+        <w:tabs>
+          <w:tab w:val="left" w:pos="916"/>
+          <w:tab w:val="left" w:pos="1832"/>
+          <w:tab w:val="left" w:pos="2748"/>
+          <w:tab w:val="left" w:pos="3664"/>
+          <w:tab w:val="left" w:pos="4580"/>
+          <w:tab w:val="left" w:pos="5496"/>
+          <w:tab w:val="left" w:pos="6412"/>
+          <w:tab w:val="left" w:pos="7328"/>
+          <w:tab w:val="left" w:pos="8244"/>
+          <w:tab w:val="left" w:pos="9160"/>
+          <w:tab w:val="left" w:pos="10076"/>
+          <w:tab w:val="left" w:pos="10992"/>
+          <w:tab w:val="left" w:pos="11908"/>
+          <w:tab w:val="left" w:pos="12824"/>
+          <w:tab w:val="left" w:pos="13740"/>
+          <w:tab w:val="left" w:pos="14656"/>
+        </w:tabs>
+        <w:jc w:val="left"/>
+        <w:rPr>
+          <w:rFonts w:ascii="Consolas" w:eastAsia="宋体" w:hAnsi="Consolas" w:cs="宋体"/>
+          <w:color w:val="A9B7C6"/>
+          <w:kern w:val="0"/>
+          <w:sz w:val="22"/>
+        </w:rPr>
+      </w:pPr>
+      <w:r>
+        <w:rPr>
+          <w:rFonts w:ascii="Consolas" w:eastAsia="宋体" w:hAnsi="Consolas" w:cs="宋体"/>
+          <w:color w:val="808080"/>
+          <w:kern w:val="0"/>
+          <w:sz w:val="22"/>
+        </w:rPr>
+        <w:t xml:space="preserve"># </w:t>
+      </w:r>
+      <w:proofErr w:type="spellStart"/>
+      <w:r>
+        <w:rPr>
+          <w:rFonts w:ascii="Consolas" w:eastAsia="宋体" w:hAnsi="Consolas" w:cs="宋体"/>
+          <w:color w:val="808080"/>
+          <w:kern w:val="0"/>
+          <w:sz w:val="22"/>
+        </w:rPr>
+        <w:t>isinstance</w:t>
+      </w:r>
+      <w:proofErr w:type="spellEnd"/>
+      <w:r>
+        <w:rPr>
+          <w:rFonts w:ascii="Consolas" w:eastAsia="宋体" w:hAnsi="Consolas" w:cs="宋体"/>
+          <w:color w:val="808080"/>
+          <w:kern w:val="0"/>
+          <w:sz w:val="22"/>
+        </w:rPr>
+        <w:t>()</w:t>
+      </w:r>
+      <w:r>
+        <w:rPr>
+          <w:rFonts w:ascii="宋体" w:eastAsia="宋体" w:hAnsi="宋体" w:cs="宋体" w:hint="eastAsia"/>
+          <w:color w:val="808080"/>
+          <w:kern w:val="0"/>
+          <w:sz w:val="22"/>
+        </w:rPr>
+        <w:t>用来判断数据是否是某个类型</w:t>
+      </w:r>
+      <w:r>
+        <w:rPr>
+          <w:rFonts w:ascii="宋体" w:eastAsia="宋体" w:hAnsi="宋体" w:cs="宋体" w:hint="eastAsia"/>
+          <w:color w:val="808080"/>
+          <w:kern w:val="0"/>
+          <w:sz w:val="22"/>
+        </w:rPr>
+        <w:br/>
+      </w:r>
+      <w:r>
+        <w:rPr>
+          <w:rFonts w:ascii="Consolas" w:eastAsia="宋体" w:hAnsi="Consolas" w:cs="宋体"/>
+          <w:color w:val="8888C6"/>
+          <w:kern w:val="0"/>
+          <w:sz w:val="22"/>
+        </w:rPr>
+        <w:t>print</w:t>
+      </w:r>
+      <w:r>
+        <w:rPr>
+          <w:rFonts w:ascii="Consolas" w:eastAsia="宋体" w:hAnsi="Consolas" w:cs="宋体"/>
+          <w:color w:val="A9B7C6"/>
+          <w:kern w:val="0"/>
+          <w:sz w:val="22"/>
+        </w:rPr>
+        <w:t>(</w:t>
+      </w:r>
+      <w:proofErr w:type="spellStart"/>
+      <w:r>
+        <w:rPr>
+          <w:rFonts w:ascii="Consolas" w:eastAsia="宋体" w:hAnsi="Consolas" w:cs="宋体"/>
+          <w:color w:val="8888C6"/>
+          <w:kern w:val="0"/>
+          <w:sz w:val="22"/>
+        </w:rPr>
+        <w:t>isinstance</w:t>
+      </w:r>
+      <w:proofErr w:type="spellEnd"/>
+      <w:r>
+        <w:rPr>
+          <w:rFonts w:ascii="Consolas" w:eastAsia="宋体" w:hAnsi="Consolas" w:cs="宋体"/>
+          <w:color w:val="A9B7C6"/>
+          <w:kern w:val="0"/>
+          <w:sz w:val="22"/>
+        </w:rPr>
+        <w:t>(</w:t>
+      </w:r>
+      <w:r>
+        <w:rPr>
+          <w:rFonts w:ascii="Consolas" w:eastAsia="宋体" w:hAnsi="Consolas" w:cs="宋体"/>
+          <w:color w:val="6897BB"/>
+          <w:kern w:val="0"/>
+          <w:sz w:val="22"/>
+        </w:rPr>
+        <w:t>1</w:t>
+      </w:r>
+      <w:r>
+        <w:rPr>
+          <w:rFonts w:ascii="Consolas" w:eastAsia="宋体" w:hAnsi="Consolas" w:cs="宋体"/>
+          <w:color w:val="CC7832"/>
+          <w:kern w:val="0"/>
+          <w:sz w:val="22"/>
+        </w:rPr>
+        <w:t xml:space="preserve">, </w:t>
+      </w:r>
+      <w:proofErr w:type="spellStart"/>
+      <w:r>
+        <w:rPr>
+          <w:rFonts w:ascii="Consolas" w:eastAsia="宋体" w:hAnsi="Consolas" w:cs="宋体"/>
+          <w:color w:val="8888C6"/>
+          <w:kern w:val="0"/>
+          <w:sz w:val="22"/>
+        </w:rPr>
+        <w:t>str</w:t>
+      </w:r>
+      <w:proofErr w:type="spellEnd"/>
+      <w:r>
+        <w:rPr>
+          <w:rFonts w:ascii="Consolas" w:eastAsia="宋体" w:hAnsi="Consolas" w:cs="宋体"/>
+          <w:color w:val="A9B7C6"/>
+          <w:kern w:val="0"/>
+          <w:sz w:val="22"/>
+        </w:rPr>
+        <w:t>))</w:t>
+      </w:r>
+      <w:r>
+        <w:rPr>
+          <w:rFonts w:ascii="Consolas" w:eastAsia="宋体" w:hAnsi="Consolas" w:cs="宋体"/>
+          <w:color w:val="A9B7C6"/>
+          <w:kern w:val="0"/>
+          <w:sz w:val="22"/>
+        </w:rPr>
+        <w:br/>
+      </w:r>
+      <w:r>
+        <w:rPr>
+          <w:rFonts w:ascii="Consolas" w:eastAsia="宋体" w:hAnsi="Consolas" w:cs="宋体"/>
+          <w:color w:val="808080"/>
+          <w:kern w:val="0"/>
+          <w:sz w:val="22"/>
+        </w:rPr>
+        <w:t xml:space="preserve"># </w:t>
+      </w:r>
+      <w:r>
+        <w:rPr>
+          <w:rFonts w:ascii="宋体" w:eastAsia="宋体" w:hAnsi="宋体" w:cs="宋体" w:hint="eastAsia"/>
+          <w:color w:val="808080"/>
+          <w:kern w:val="0"/>
+          <w:sz w:val="22"/>
+        </w:rPr>
+        <w:t>输出：</w:t>
+      </w:r>
+      <w:r>
+        <w:rPr>
+          <w:rFonts w:ascii="Consolas" w:eastAsia="宋体" w:hAnsi="Consolas" w:cs="宋体"/>
+          <w:color w:val="808080"/>
+          <w:kern w:val="0"/>
+          <w:sz w:val="22"/>
+        </w:rPr>
+        <w:t>False</w:t>
+      </w:r>
+      <w:r>
+        <w:rPr>
+          <w:rFonts w:ascii="Consolas" w:eastAsia="宋体" w:hAnsi="Consolas" w:cs="宋体"/>
+          <w:color w:val="808080"/>
+          <w:kern w:val="0"/>
+          <w:sz w:val="22"/>
+        </w:rPr>
+        <w:br/>
+      </w:r>
+      <w:r>
+        <w:rPr>
+          <w:rFonts w:ascii="Consolas" w:eastAsia="宋体" w:hAnsi="Consolas" w:cs="宋体"/>
+          <w:color w:val="808080"/>
+          <w:kern w:val="0"/>
+          <w:sz w:val="22"/>
+        </w:rPr>
+        <w:br/>
+      </w:r>
+      <w:r>
+        <w:rPr>
+          <w:rFonts w:ascii="Consolas" w:eastAsia="宋体" w:hAnsi="Consolas" w:cs="宋体"/>
+          <w:color w:val="8888C6"/>
+          <w:kern w:val="0"/>
+          <w:sz w:val="22"/>
+        </w:rPr>
+        <w:t>print</w:t>
+      </w:r>
+      <w:r>
+        <w:rPr>
+          <w:rFonts w:ascii="Consolas" w:eastAsia="宋体" w:hAnsi="Consolas" w:cs="宋体"/>
+          <w:color w:val="A9B7C6"/>
+          <w:kern w:val="0"/>
+          <w:sz w:val="22"/>
+        </w:rPr>
+        <w:t>(</w:t>
+      </w:r>
+      <w:proofErr w:type="spellStart"/>
+      <w:r>
+        <w:rPr>
+          <w:rFonts w:ascii="Consolas" w:eastAsia="宋体" w:hAnsi="Consolas" w:cs="宋体"/>
+          <w:color w:val="8888C6"/>
+          <w:kern w:val="0"/>
+          <w:sz w:val="22"/>
+        </w:rPr>
+        <w:t>isinstance</w:t>
+      </w:r>
+      <w:proofErr w:type="spellEnd"/>
+      <w:r>
+        <w:rPr>
+          <w:rFonts w:ascii="Consolas" w:eastAsia="宋体" w:hAnsi="Consolas" w:cs="宋体"/>
+          <w:color w:val="A9B7C6"/>
+          <w:kern w:val="0"/>
+          <w:sz w:val="22"/>
+        </w:rPr>
+        <w:t>(</w:t>
+      </w:r>
+      <w:r>
+        <w:rPr>
+          <w:rFonts w:ascii="Consolas" w:eastAsia="宋体" w:hAnsi="Consolas" w:cs="宋体"/>
+          <w:color w:val="6A8759"/>
+          <w:kern w:val="0"/>
+          <w:sz w:val="22"/>
+        </w:rPr>
+        <w:t>'</w:t>
+      </w:r>
+      <w:r>
+        <w:rPr>
+          <w:rFonts w:ascii="宋体" w:eastAsia="宋体" w:hAnsi="宋体" w:cs="宋体" w:hint="eastAsia"/>
+          <w:color w:val="6A8759"/>
+          <w:kern w:val="0"/>
+          <w:sz w:val="22"/>
+        </w:rPr>
+        <w:t>我</w:t>
+      </w:r>
+      <w:r>
+        <w:rPr>
+          <w:rFonts w:ascii="Consolas" w:eastAsia="宋体" w:hAnsi="Consolas" w:cs="宋体"/>
+          <w:color w:val="6A8759"/>
+          <w:kern w:val="0"/>
+          <w:sz w:val="22"/>
+        </w:rPr>
+        <w:t>'</w:t>
+      </w:r>
+      <w:r>
+        <w:rPr>
+          <w:rFonts w:ascii="Consolas" w:eastAsia="宋体" w:hAnsi="Consolas" w:cs="宋体"/>
+          <w:color w:val="CC7832"/>
+          <w:kern w:val="0"/>
+          <w:sz w:val="22"/>
+        </w:rPr>
+        <w:t xml:space="preserve">, </w:t>
+      </w:r>
+      <w:proofErr w:type="spellStart"/>
+      <w:r>
+        <w:rPr>
+          <w:rFonts w:ascii="Consolas" w:eastAsia="宋体" w:hAnsi="Consolas" w:cs="宋体"/>
+          <w:color w:val="8888C6"/>
+          <w:kern w:val="0"/>
+          <w:sz w:val="22"/>
+        </w:rPr>
+        <w:t>str</w:t>
+      </w:r>
+      <w:proofErr w:type="spellEnd"/>
+      <w:r>
+        <w:rPr>
+          <w:rFonts w:ascii="Consolas" w:eastAsia="宋体" w:hAnsi="Consolas" w:cs="宋体"/>
+          <w:color w:val="A9B7C6"/>
+          <w:kern w:val="0"/>
+          <w:sz w:val="22"/>
+        </w:rPr>
+        <w:t>))</w:t>
+      </w:r>
+      <w:r>
+        <w:rPr>
+          <w:rFonts w:ascii="Consolas" w:eastAsia="宋体" w:hAnsi="Consolas" w:cs="宋体"/>
+          <w:color w:val="A9B7C6"/>
+          <w:kern w:val="0"/>
+          <w:sz w:val="22"/>
+        </w:rPr>
+        <w:br/>
+      </w:r>
+      <w:r>
+        <w:rPr>
+          <w:rFonts w:ascii="Consolas" w:eastAsia="宋体" w:hAnsi="Consolas" w:cs="宋体"/>
+          <w:color w:val="808080"/>
+          <w:kern w:val="0"/>
+          <w:sz w:val="22"/>
+        </w:rPr>
+        <w:t xml:space="preserve"># </w:t>
+      </w:r>
+      <w:r>
+        <w:rPr>
+          <w:rFonts w:ascii="宋体" w:eastAsia="宋体" w:hAnsi="宋体" w:cs="宋体" w:hint="eastAsia"/>
+          <w:color w:val="808080"/>
+          <w:kern w:val="0"/>
+          <w:sz w:val="22"/>
+        </w:rPr>
+        <w:t>输出：</w:t>
+      </w:r>
+      <w:r>
+        <w:rPr>
+          <w:rFonts w:ascii="Consolas" w:eastAsia="宋体" w:hAnsi="Consolas" w:cs="宋体"/>
+          <w:color w:val="808080"/>
+          <w:kern w:val="0"/>
+          <w:sz w:val="22"/>
+        </w:rPr>
+        <w:t>True</w:t>
+      </w:r>
+      <w:r>
+        <w:rPr>
+          <w:rFonts w:ascii="Consolas" w:eastAsia="宋体" w:hAnsi="Consolas" w:cs="宋体"/>
+          <w:color w:val="808080"/>
+          <w:kern w:val="0"/>
+          <w:sz w:val="22"/>
+        </w:rPr>
+        <w:br/>
+      </w:r>
+      <w:r>
+        <w:rPr>
+          <w:rFonts w:ascii="Consolas" w:eastAsia="宋体" w:hAnsi="Consolas" w:cs="宋体"/>
+          <w:color w:val="808080"/>
+          <w:kern w:val="0"/>
+          <w:sz w:val="22"/>
+        </w:rPr>
+        <w:br/>
+      </w:r>
+      <w:r>
+        <w:rPr>
+          <w:rFonts w:ascii="Consolas" w:eastAsia="宋体" w:hAnsi="Consolas" w:cs="宋体"/>
+          <w:color w:val="8888C6"/>
+          <w:kern w:val="0"/>
+          <w:sz w:val="22"/>
+        </w:rPr>
+        <w:t>print</w:t>
+      </w:r>
+      <w:r>
+        <w:rPr>
+          <w:rFonts w:ascii="Consolas" w:eastAsia="宋体" w:hAnsi="Consolas" w:cs="宋体"/>
+          <w:color w:val="A9B7C6"/>
+          <w:kern w:val="0"/>
+          <w:sz w:val="22"/>
+        </w:rPr>
+        <w:t>(</w:t>
+      </w:r>
+      <w:proofErr w:type="spellStart"/>
+      <w:r>
+        <w:rPr>
+          <w:rFonts w:ascii="Consolas" w:eastAsia="宋体" w:hAnsi="Consolas" w:cs="宋体"/>
+          <w:color w:val="8888C6"/>
+          <w:kern w:val="0"/>
+          <w:sz w:val="22"/>
+        </w:rPr>
+        <w:t>isinstance</w:t>
+      </w:r>
+      <w:proofErr w:type="spellEnd"/>
+      <w:r>
+        <w:rPr>
+          <w:rFonts w:ascii="Consolas" w:eastAsia="宋体" w:hAnsi="Consolas" w:cs="宋体"/>
+          <w:color w:val="A9B7C6"/>
+          <w:kern w:val="0"/>
+          <w:sz w:val="22"/>
+        </w:rPr>
+        <w:t>(</w:t>
+      </w:r>
+      <w:r>
+        <w:rPr>
+          <w:rFonts w:ascii="Consolas" w:eastAsia="宋体" w:hAnsi="Consolas" w:cs="宋体"/>
+          <w:color w:val="6897BB"/>
+          <w:kern w:val="0"/>
+          <w:sz w:val="22"/>
+        </w:rPr>
+        <w:t>1.5</w:t>
+      </w:r>
+      <w:r>
+        <w:rPr>
+          <w:rFonts w:ascii="Consolas" w:eastAsia="宋体" w:hAnsi="Consolas" w:cs="宋体"/>
+          <w:color w:val="CC7832"/>
+          <w:kern w:val="0"/>
+          <w:sz w:val="22"/>
+        </w:rPr>
+        <w:t xml:space="preserve">, </w:t>
+      </w:r>
+      <w:proofErr w:type="spellStart"/>
+      <w:r>
+        <w:rPr>
+          <w:rFonts w:ascii="Consolas" w:eastAsia="宋体" w:hAnsi="Consolas" w:cs="宋体"/>
+          <w:color w:val="8888C6"/>
+          <w:kern w:val="0"/>
+          <w:sz w:val="22"/>
+        </w:rPr>
+        <w:t>int</w:t>
+      </w:r>
+      <w:proofErr w:type="spellEnd"/>
+      <w:r>
+        <w:rPr>
+          <w:rFonts w:ascii="Consolas" w:eastAsia="宋体" w:hAnsi="Consolas" w:cs="宋体"/>
+          <w:color w:val="A9B7C6"/>
+          <w:kern w:val="0"/>
+          <w:sz w:val="22"/>
+        </w:rPr>
+        <w:t>))</w:t>
+      </w:r>
+      <w:r>
+        <w:rPr>
+          <w:rFonts w:ascii="Consolas" w:eastAsia="宋体" w:hAnsi="Consolas" w:cs="宋体"/>
+          <w:color w:val="A9B7C6"/>
+          <w:kern w:val="0"/>
+          <w:sz w:val="22"/>
+        </w:rPr>
+        <w:br/>
+      </w:r>
+      <w:r>
+        <w:rPr>
+          <w:rFonts w:ascii="Consolas" w:eastAsia="宋体" w:hAnsi="Consolas" w:cs="宋体"/>
+          <w:color w:val="808080"/>
+          <w:kern w:val="0"/>
+          <w:sz w:val="22"/>
+        </w:rPr>
+        <w:t xml:space="preserve"># </w:t>
+      </w:r>
+      <w:r>
+        <w:rPr>
+          <w:rFonts w:ascii="宋体" w:eastAsia="宋体" w:hAnsi="宋体" w:cs="宋体" w:hint="eastAsia"/>
+          <w:color w:val="808080"/>
+          <w:kern w:val="0"/>
+          <w:sz w:val="22"/>
+        </w:rPr>
+        <w:t>输出：</w:t>
+      </w:r>
+      <w:r>
+        <w:rPr>
+          <w:rFonts w:ascii="Consolas" w:eastAsia="宋体" w:hAnsi="Consolas" w:cs="宋体"/>
+          <w:color w:val="808080"/>
+          <w:kern w:val="0"/>
+          <w:sz w:val="22"/>
+        </w:rPr>
+        <w:t>False</w:t>
+      </w:r>
+      <w:r>
+        <w:rPr>
+          <w:rFonts w:ascii="Consolas" w:eastAsia="宋体" w:hAnsi="Consolas" w:cs="宋体"/>
+          <w:color w:val="808080"/>
+          <w:kern w:val="0"/>
+          <w:sz w:val="22"/>
+        </w:rPr>
+        <w:br/>
+      </w:r>
+      <w:r>
+        <w:rPr>
+          <w:rFonts w:ascii="Consolas" w:eastAsia="宋体" w:hAnsi="Consolas" w:cs="宋体"/>
+          <w:color w:val="808080"/>
+          <w:kern w:val="0"/>
+          <w:sz w:val="22"/>
+        </w:rPr>
+        <w:br/>
+        <w:t xml:space="preserve"># </w:t>
+      </w:r>
+      <w:r>
+        <w:rPr>
+          <w:rFonts w:ascii="宋体" w:eastAsia="宋体" w:hAnsi="宋体" w:cs="宋体" w:hint="eastAsia"/>
+          <w:color w:val="808080"/>
+          <w:kern w:val="0"/>
+          <w:sz w:val="22"/>
+        </w:rPr>
+        <w:t>只要括号内有一个类型符合，就返回</w:t>
+      </w:r>
+      <w:r>
+        <w:rPr>
+          <w:rFonts w:ascii="Consolas" w:eastAsia="宋体" w:hAnsi="Consolas" w:cs="宋体"/>
+          <w:color w:val="808080"/>
+          <w:kern w:val="0"/>
+          <w:sz w:val="22"/>
+        </w:rPr>
+        <w:t>true</w:t>
+      </w:r>
+      <w:r>
+        <w:rPr>
+          <w:rFonts w:ascii="Consolas" w:eastAsia="宋体" w:hAnsi="Consolas" w:cs="宋体"/>
+          <w:color w:val="808080"/>
+          <w:kern w:val="0"/>
+          <w:sz w:val="22"/>
+        </w:rPr>
+        <w:br/>
+      </w:r>
+      <w:r>
+        <w:rPr>
+          <w:rFonts w:ascii="Consolas" w:eastAsia="宋体" w:hAnsi="Consolas" w:cs="宋体"/>
+          <w:color w:val="8888C6"/>
+          <w:kern w:val="0"/>
+          <w:sz w:val="22"/>
+        </w:rPr>
+        <w:t>print</w:t>
+      </w:r>
+      <w:r>
+        <w:rPr>
+          <w:rFonts w:ascii="Consolas" w:eastAsia="宋体" w:hAnsi="Consolas" w:cs="宋体"/>
+          <w:color w:val="A9B7C6"/>
+          <w:kern w:val="0"/>
+          <w:sz w:val="22"/>
+        </w:rPr>
+        <w:t>(</w:t>
+      </w:r>
+      <w:proofErr w:type="spellStart"/>
+      <w:r>
+        <w:rPr>
+          <w:rFonts w:ascii="Consolas" w:eastAsia="宋体" w:hAnsi="Consolas" w:cs="宋体"/>
+          <w:color w:val="8888C6"/>
+          <w:kern w:val="0"/>
+          <w:sz w:val="22"/>
+        </w:rPr>
+        <w:t>isinstance</w:t>
+      </w:r>
+      <w:proofErr w:type="spellEnd"/>
+      <w:r>
+        <w:rPr>
+          <w:rFonts w:ascii="Consolas" w:eastAsia="宋体" w:hAnsi="Consolas" w:cs="宋体"/>
+          <w:color w:val="A9B7C6"/>
+          <w:kern w:val="0"/>
+          <w:sz w:val="22"/>
+        </w:rPr>
+        <w:t>(</w:t>
+      </w:r>
+      <w:r>
+        <w:rPr>
+          <w:rFonts w:ascii="Consolas" w:eastAsia="宋体" w:hAnsi="Consolas" w:cs="宋体"/>
+          <w:color w:val="6897BB"/>
+          <w:kern w:val="0"/>
+          <w:sz w:val="22"/>
+        </w:rPr>
+        <w:t>1.5</w:t>
+      </w:r>
+      <w:r>
+        <w:rPr>
+          <w:rFonts w:ascii="Consolas" w:eastAsia="宋体" w:hAnsi="Consolas" w:cs="宋体"/>
+          <w:color w:val="CC7832"/>
+          <w:kern w:val="0"/>
+          <w:sz w:val="22"/>
+        </w:rPr>
+        <w:t xml:space="preserve">, </w:t>
+      </w:r>
+      <w:r>
+        <w:rPr>
+          <w:rFonts w:ascii="Consolas" w:eastAsia="宋体" w:hAnsi="Consolas" w:cs="宋体"/>
+          <w:color w:val="A9B7C6"/>
+          <w:kern w:val="0"/>
+          <w:sz w:val="22"/>
+        </w:rPr>
+        <w:t>(</w:t>
+      </w:r>
+      <w:proofErr w:type="spellStart"/>
+      <w:r>
+        <w:rPr>
+          <w:rFonts w:ascii="Consolas" w:eastAsia="宋体" w:hAnsi="Consolas" w:cs="宋体"/>
+          <w:color w:val="8888C6"/>
+          <w:kern w:val="0"/>
+          <w:sz w:val="22"/>
+        </w:rPr>
+        <w:t>int</w:t>
+      </w:r>
+      <w:proofErr w:type="spellEnd"/>
+      <w:r>
+        <w:rPr>
+          <w:rFonts w:ascii="Consolas" w:eastAsia="宋体" w:hAnsi="Consolas" w:cs="宋体"/>
+          <w:color w:val="CC7832"/>
+          <w:kern w:val="0"/>
+          <w:sz w:val="22"/>
+        </w:rPr>
+        <w:t xml:space="preserve">, </w:t>
+      </w:r>
+      <w:r>
+        <w:rPr>
+          <w:rFonts w:ascii="Consolas" w:eastAsia="宋体" w:hAnsi="Consolas" w:cs="宋体"/>
+          <w:color w:val="8888C6"/>
+          <w:kern w:val="0"/>
+          <w:sz w:val="22"/>
+        </w:rPr>
+        <w:t>float</w:t>
+      </w:r>
+      <w:r>
+        <w:rPr>
+          <w:rFonts w:ascii="Consolas" w:eastAsia="宋体" w:hAnsi="Consolas" w:cs="宋体"/>
+          <w:color w:val="A9B7C6"/>
+          <w:kern w:val="0"/>
+          <w:sz w:val="22"/>
+        </w:rPr>
+        <w:t>)))</w:t>
+      </w:r>
+      <w:r>
+        <w:rPr>
+          <w:rFonts w:ascii="Consolas" w:eastAsia="宋体" w:hAnsi="Consolas" w:cs="宋体"/>
+          <w:color w:val="A9B7C6"/>
+          <w:kern w:val="0"/>
+          <w:sz w:val="22"/>
+        </w:rPr>
+        <w:br/>
+      </w:r>
+      <w:r>
+        <w:rPr>
+          <w:rFonts w:ascii="Consolas" w:eastAsia="宋体" w:hAnsi="Consolas" w:cs="宋体"/>
+          <w:color w:val="808080"/>
+          <w:kern w:val="0"/>
+          <w:sz w:val="22"/>
+        </w:rPr>
+        <w:t xml:space="preserve"># </w:t>
+      </w:r>
+      <w:r>
+        <w:rPr>
+          <w:rFonts w:ascii="宋体" w:eastAsia="宋体" w:hAnsi="宋体" w:cs="宋体" w:hint="eastAsia"/>
+          <w:color w:val="808080"/>
+          <w:kern w:val="0"/>
+          <w:sz w:val="22"/>
+        </w:rPr>
+        <w:t>输出</w:t>
+      </w:r>
+      <w:r>
+        <w:rPr>
+          <w:rFonts w:ascii="Consolas" w:eastAsia="宋体" w:hAnsi="Consolas" w:cs="宋体"/>
+          <w:color w:val="808080"/>
+          <w:kern w:val="0"/>
+          <w:sz w:val="22"/>
+        </w:rPr>
+        <w:t>: True</w:t>
+      </w:r>
+    </w:p>
+    <w:p/>
+    <w:p/>
+    <w:p>
+      <w:pPr>
+        <w:rPr>
+          <w:rFonts w:hint="eastAsia"/>
+        </w:rPr>
+      </w:pPr>
+    </w:p>
+    <w:p>
+      <w:pPr>
+        <w:rPr>
+          <w:rFonts w:hint="eastAsia"/>
+        </w:rPr>
+      </w:pPr>
+    </w:p>
+    <w:p>
+      <w:pPr>
+        <w:rPr>
+          <w:rFonts w:hint="eastAsia"/>
+        </w:rPr>
+      </w:pPr>
+    </w:p>
+    <w:p>
+      <w:pPr>
+        <w:rPr>
+          <w:rFonts w:hint="eastAsia"/>
+        </w:rPr>
+      </w:pPr>
+    </w:p>
+    <w:p>
+      <w:pPr>
+        <w:rPr>
+          <w:rFonts w:hint="eastAsia"/>
+        </w:rPr>
+      </w:pPr>
+    </w:p>
+    <w:p>
+      <w:pPr>
+        <w:rPr>
+          <w:rFonts w:hint="eastAsia"/>
+        </w:rPr>
+      </w:pPr>
+    </w:p>
+    <w:p>
+      <w:pPr>
+        <w:rPr>
+          <w:rFonts w:hint="eastAsia"/>
+        </w:rPr>
+      </w:pPr>
+    </w:p>
+    <w:p>
+      <w:pPr>
+        <w:rPr>
+          <w:rFonts w:hint="eastAsia"/>
+        </w:rPr>
+      </w:pPr>
+    </w:p>
+    <w:p>
+      <w:pPr>
+        <w:rPr>
+          <w:rFonts w:hint="eastAsia"/>
+        </w:rPr>
+      </w:pPr>
+    </w:p>
+    <w:p>
+      <w:pPr>
+        <w:rPr>
+          <w:rFonts w:hint="eastAsia"/>
+        </w:rPr>
+      </w:pPr>
+    </w:p>
+    <w:p/>
+    <w:p>
+      <w:pPr>
+        <w:rPr>
+          <w:rFonts w:asciiTheme="minorEastAsia" w:hAnsiTheme="minorEastAsia" w:hint="eastAsia"/>
+        </w:rPr>
+      </w:pPr>
+      <w:r>
+        <w:rPr>
+          <w:rFonts w:asciiTheme="minorEastAsia" w:hAnsiTheme="minorEastAsia" w:hint="eastAsia"/>
+        </w:rPr>
+        <w:t>■</w:t>
+      </w:r>
+    </w:p>
+    <w:p>
+      <w:pPr>
+        <w:widowControl/>
+        <w:shd w:val="clear" w:color="auto" w:fill="2B2B2B"/>
+        <w:tabs>
+          <w:tab w:val="left" w:pos="916"/>
+          <w:tab w:val="left" w:pos="1832"/>
+          <w:tab w:val="left" w:pos="2748"/>
+          <w:tab w:val="left" w:pos="3664"/>
+          <w:tab w:val="left" w:pos="4580"/>
+          <w:tab w:val="left" w:pos="5496"/>
+          <w:tab w:val="left" w:pos="6412"/>
+          <w:tab w:val="left" w:pos="7328"/>
+          <w:tab w:val="left" w:pos="8244"/>
+          <w:tab w:val="left" w:pos="9160"/>
+          <w:tab w:val="left" w:pos="10076"/>
+          <w:tab w:val="left" w:pos="10992"/>
+          <w:tab w:val="left" w:pos="11908"/>
+          <w:tab w:val="left" w:pos="12824"/>
+          <w:tab w:val="left" w:pos="13740"/>
+          <w:tab w:val="left" w:pos="14656"/>
+        </w:tabs>
+        <w:jc w:val="left"/>
+        <w:rPr>
+          <w:rFonts w:ascii="Consolas" w:eastAsia="宋体" w:hAnsi="Consolas" w:cs="宋体"/>
+          <w:color w:val="A9B7C6"/>
+          <w:kern w:val="0"/>
+          <w:sz w:val="22"/>
+        </w:rPr>
+      </w:pPr>
+      <w:r>
+        <w:rPr>
+          <w:rFonts w:ascii="Consolas" w:eastAsia="宋体" w:hAnsi="Consolas" w:cs="宋体"/>
+          <w:color w:val="808080"/>
+          <w:kern w:val="0"/>
+          <w:sz w:val="22"/>
+        </w:rPr>
+        <w:t xml:space="preserve"># </w:t>
+      </w:r>
+      <w:r>
+        <w:rPr>
+          <w:rFonts w:ascii="宋体" w:eastAsia="宋体" w:hAnsi="宋体" w:cs="宋体" w:hint="eastAsia"/>
+          <w:color w:val="808080"/>
+          <w:kern w:val="0"/>
+          <w:sz w:val="22"/>
+        </w:rPr>
+        <w:t>执行程序时，数据被复制到内存中，每个数据都有自己在内存的位置。</w:t>
+      </w:r>
+      <w:r>
+        <w:rPr>
+          <w:rFonts w:ascii="宋体" w:eastAsia="宋体" w:hAnsi="宋体" w:cs="宋体" w:hint="eastAsia"/>
+          <w:color w:val="808080"/>
+          <w:kern w:val="0"/>
+          <w:sz w:val="22"/>
+        </w:rPr>
+        <w:br/>
+      </w:r>
+      <w:r>
+        <w:rPr>
+          <w:rFonts w:ascii="Consolas" w:eastAsia="宋体" w:hAnsi="Consolas" w:cs="宋体"/>
+          <w:color w:val="808080"/>
+          <w:kern w:val="0"/>
+          <w:sz w:val="22"/>
+        </w:rPr>
+        <w:t xml:space="preserve"># </w:t>
+      </w:r>
+      <w:r>
+        <w:rPr>
+          <w:rFonts w:ascii="宋体" w:eastAsia="宋体" w:hAnsi="宋体" w:cs="宋体" w:hint="eastAsia"/>
+          <w:color w:val="808080"/>
+          <w:kern w:val="0"/>
+          <w:sz w:val="22"/>
+        </w:rPr>
+        <w:t>变量引用的是数据在内存中位置的地址。</w:t>
+      </w:r>
+      <w:r>
+        <w:rPr>
+          <w:rFonts w:ascii="宋体" w:eastAsia="宋体" w:hAnsi="宋体" w:cs="宋体" w:hint="eastAsia"/>
+          <w:color w:val="808080"/>
+          <w:kern w:val="0"/>
+          <w:sz w:val="22"/>
+        </w:rPr>
+        <w:br/>
+      </w:r>
+      <w:r>
+        <w:rPr>
+          <w:rFonts w:ascii="Consolas" w:eastAsia="宋体" w:hAnsi="Consolas" w:cs="宋体"/>
+          <w:color w:val="808080"/>
+          <w:kern w:val="0"/>
+          <w:sz w:val="22"/>
+        </w:rPr>
+        <w:t xml:space="preserve"># </w:t>
+      </w:r>
+      <w:r>
+        <w:rPr>
+          <w:rFonts w:ascii="宋体" w:eastAsia="宋体" w:hAnsi="宋体" w:cs="宋体" w:hint="eastAsia"/>
+          <w:color w:val="808080"/>
+          <w:kern w:val="0"/>
+          <w:sz w:val="22"/>
+        </w:rPr>
+        <w:t>使用</w:t>
+      </w:r>
+      <w:r>
+        <w:rPr>
+          <w:rFonts w:ascii="Consolas" w:eastAsia="宋体" w:hAnsi="Consolas" w:cs="宋体"/>
+          <w:color w:val="808080"/>
+          <w:kern w:val="0"/>
+          <w:sz w:val="22"/>
+        </w:rPr>
+        <w:t>id</w:t>
+      </w:r>
+      <w:r>
+        <w:rPr>
+          <w:rFonts w:ascii="宋体" w:eastAsia="宋体" w:hAnsi="宋体" w:cs="宋体" w:hint="eastAsia"/>
+          <w:color w:val="808080"/>
+          <w:kern w:val="0"/>
+          <w:sz w:val="22"/>
+        </w:rPr>
+        <w:t>可以查看变量引用的地址</w:t>
+      </w:r>
+      <w:r>
+        <w:rPr>
+          <w:rFonts w:ascii="宋体" w:eastAsia="宋体" w:hAnsi="宋体" w:cs="宋体" w:hint="eastAsia"/>
+          <w:color w:val="808080"/>
+          <w:kern w:val="0"/>
+          <w:sz w:val="22"/>
+        </w:rPr>
+        <w:br/>
+      </w:r>
+      <w:r>
+        <w:rPr>
+          <w:rFonts w:ascii="宋体" w:eastAsia="宋体" w:hAnsi="宋体" w:cs="宋体" w:hint="eastAsia"/>
+          <w:color w:val="808080"/>
+          <w:kern w:val="0"/>
+          <w:sz w:val="22"/>
+        </w:rPr>
+        <w:br/>
+      </w:r>
+      <w:r>
+        <w:rPr>
+          <w:rFonts w:ascii="宋体" w:eastAsia="宋体" w:hAnsi="宋体" w:cs="宋体" w:hint="eastAsia"/>
+          <w:color w:val="808080"/>
+          <w:kern w:val="0"/>
+          <w:sz w:val="22"/>
+        </w:rPr>
+        <w:br/>
+      </w:r>
+      <w:r>
+        <w:rPr>
+          <w:rFonts w:ascii="Consolas" w:eastAsia="宋体" w:hAnsi="Consolas" w:cs="宋体"/>
+          <w:color w:val="A9B7C6"/>
+          <w:kern w:val="0"/>
+          <w:sz w:val="22"/>
+        </w:rPr>
+        <w:t xml:space="preserve">a = </w:t>
+      </w:r>
+      <w:r>
+        <w:rPr>
+          <w:rFonts w:ascii="Consolas" w:eastAsia="宋体" w:hAnsi="Consolas" w:cs="宋体"/>
+          <w:color w:val="6897BB"/>
+          <w:kern w:val="0"/>
+          <w:sz w:val="22"/>
+        </w:rPr>
+        <w:t>1</w:t>
+      </w:r>
+      <w:r>
+        <w:rPr>
+          <w:rFonts w:ascii="Consolas" w:eastAsia="宋体" w:hAnsi="Consolas" w:cs="宋体"/>
+          <w:color w:val="6897BB"/>
+          <w:kern w:val="0"/>
+          <w:sz w:val="22"/>
+        </w:rPr>
+        <w:br/>
+      </w:r>
+      <w:r>
+        <w:rPr>
+          <w:rFonts w:ascii="Consolas" w:eastAsia="宋体" w:hAnsi="Consolas" w:cs="宋体"/>
+          <w:color w:val="808080"/>
+          <w:kern w:val="0"/>
+          <w:sz w:val="22"/>
+        </w:rPr>
+        <w:t xml:space="preserve"># </w:t>
+      </w:r>
+      <w:r>
+        <w:rPr>
+          <w:rFonts w:ascii="宋体" w:eastAsia="宋体" w:hAnsi="宋体" w:cs="宋体" w:hint="eastAsia"/>
+          <w:color w:val="808080"/>
+          <w:kern w:val="0"/>
+          <w:sz w:val="22"/>
+        </w:rPr>
+        <w:t>使用</w:t>
+      </w:r>
+      <w:r>
+        <w:rPr>
+          <w:rFonts w:ascii="Consolas" w:eastAsia="宋体" w:hAnsi="Consolas" w:cs="宋体"/>
+          <w:color w:val="808080"/>
+          <w:kern w:val="0"/>
+          <w:sz w:val="22"/>
+        </w:rPr>
+        <w:t>id()</w:t>
+      </w:r>
+      <w:r>
+        <w:rPr>
+          <w:rFonts w:ascii="宋体" w:eastAsia="宋体" w:hAnsi="宋体" w:cs="宋体" w:hint="eastAsia"/>
+          <w:color w:val="808080"/>
+          <w:kern w:val="0"/>
+          <w:sz w:val="22"/>
+        </w:rPr>
+        <w:t>查看</w:t>
+      </w:r>
+      <w:r>
+        <w:rPr>
+          <w:rFonts w:ascii="Consolas" w:eastAsia="宋体" w:hAnsi="Consolas" w:cs="宋体"/>
+          <w:color w:val="808080"/>
+          <w:kern w:val="0"/>
+          <w:sz w:val="22"/>
+        </w:rPr>
+        <w:t>a</w:t>
+      </w:r>
+      <w:r>
+        <w:rPr>
+          <w:rFonts w:ascii="宋体" w:eastAsia="宋体" w:hAnsi="宋体" w:cs="宋体" w:hint="eastAsia"/>
+          <w:color w:val="808080"/>
+          <w:kern w:val="0"/>
+          <w:sz w:val="22"/>
+        </w:rPr>
+        <w:t>所引用的数据</w:t>
+      </w:r>
+      <w:r>
+        <w:rPr>
+          <w:rFonts w:ascii="Consolas" w:eastAsia="宋体" w:hAnsi="Consolas" w:cs="宋体"/>
+          <w:color w:val="808080"/>
+          <w:kern w:val="0"/>
+          <w:sz w:val="22"/>
+        </w:rPr>
+        <w:t>1</w:t>
+      </w:r>
+      <w:r>
+        <w:rPr>
+          <w:rFonts w:ascii="宋体" w:eastAsia="宋体" w:hAnsi="宋体" w:cs="宋体" w:hint="eastAsia"/>
+          <w:color w:val="808080"/>
+          <w:kern w:val="0"/>
+          <w:sz w:val="22"/>
+        </w:rPr>
+        <w:t>在内存中位置的地址</w:t>
+      </w:r>
+      <w:r>
+        <w:rPr>
+          <w:rFonts w:ascii="宋体" w:eastAsia="宋体" w:hAnsi="宋体" w:cs="宋体" w:hint="eastAsia"/>
+          <w:color w:val="808080"/>
+          <w:kern w:val="0"/>
+          <w:sz w:val="22"/>
+        </w:rPr>
+        <w:br/>
+      </w:r>
+      <w:r>
+        <w:rPr>
+          <w:rFonts w:ascii="Consolas" w:eastAsia="宋体" w:hAnsi="Consolas" w:cs="宋体"/>
+          <w:color w:val="8888C6"/>
+          <w:kern w:val="0"/>
+          <w:sz w:val="22"/>
+        </w:rPr>
+        <w:t>print</w:t>
+      </w:r>
+      <w:r>
+        <w:rPr>
+          <w:rFonts w:ascii="Consolas" w:eastAsia="宋体" w:hAnsi="Consolas" w:cs="宋体"/>
+          <w:color w:val="A9B7C6"/>
+          <w:kern w:val="0"/>
+          <w:sz w:val="22"/>
+        </w:rPr>
+        <w:t>(</w:t>
+      </w:r>
+      <w:r>
+        <w:rPr>
+          <w:rFonts w:ascii="Consolas" w:eastAsia="宋体" w:hAnsi="Consolas" w:cs="宋体"/>
+          <w:color w:val="8888C6"/>
+          <w:kern w:val="0"/>
+          <w:sz w:val="22"/>
+        </w:rPr>
+        <w:t>id</w:t>
+      </w:r>
+      <w:r>
+        <w:rPr>
+          <w:rFonts w:ascii="Consolas" w:eastAsia="宋体" w:hAnsi="Consolas" w:cs="宋体"/>
+          <w:color w:val="A9B7C6"/>
+          <w:kern w:val="0"/>
+          <w:sz w:val="22"/>
+        </w:rPr>
+        <w:t>(a))</w:t>
+      </w:r>
+      <w:r>
+        <w:rPr>
+          <w:rFonts w:ascii="Consolas" w:eastAsia="宋体" w:hAnsi="Consolas" w:cs="宋体"/>
+          <w:color w:val="A9B7C6"/>
+          <w:kern w:val="0"/>
+          <w:sz w:val="22"/>
+        </w:rPr>
+        <w:br/>
+      </w:r>
+      <w:r>
+        <w:rPr>
+          <w:rFonts w:ascii="Consolas" w:eastAsia="宋体" w:hAnsi="Consolas" w:cs="宋体"/>
+          <w:color w:val="808080"/>
+          <w:kern w:val="0"/>
+          <w:sz w:val="22"/>
+        </w:rPr>
+        <w:t xml:space="preserve"># </w:t>
+      </w:r>
+      <w:r>
+        <w:rPr>
+          <w:rFonts w:ascii="宋体" w:eastAsia="宋体" w:hAnsi="宋体" w:cs="宋体" w:hint="eastAsia"/>
+          <w:color w:val="808080"/>
+          <w:kern w:val="0"/>
+          <w:sz w:val="22"/>
+        </w:rPr>
+        <w:t>输出：</w:t>
+      </w:r>
+      <w:r>
+        <w:rPr>
+          <w:rFonts w:ascii="Consolas" w:eastAsia="宋体" w:hAnsi="Consolas" w:cs="宋体"/>
+          <w:color w:val="808080"/>
+          <w:kern w:val="0"/>
+          <w:sz w:val="22"/>
+        </w:rPr>
+        <w:t>140722382565120</w:t>
+      </w:r>
+      <w:r>
+        <w:rPr>
+          <w:rFonts w:ascii="Consolas" w:eastAsia="宋体" w:hAnsi="Consolas" w:cs="宋体"/>
+          <w:color w:val="808080"/>
+          <w:kern w:val="0"/>
+          <w:sz w:val="22"/>
+        </w:rPr>
+        <w:br/>
+      </w:r>
+      <w:r>
+        <w:rPr>
+          <w:rFonts w:ascii="Consolas" w:eastAsia="宋体" w:hAnsi="Consolas" w:cs="宋体"/>
+          <w:color w:val="808080"/>
+          <w:kern w:val="0"/>
+          <w:sz w:val="22"/>
+        </w:rPr>
+        <w:br/>
+        <w:t xml:space="preserve"># </w:t>
+      </w:r>
+      <w:r>
+        <w:rPr>
+          <w:rFonts w:ascii="宋体" w:eastAsia="宋体" w:hAnsi="宋体" w:cs="宋体" w:hint="eastAsia"/>
+          <w:color w:val="808080"/>
+          <w:kern w:val="0"/>
+          <w:sz w:val="22"/>
+        </w:rPr>
+        <w:t>使用</w:t>
+      </w:r>
+      <w:r>
+        <w:rPr>
+          <w:rFonts w:ascii="Consolas" w:eastAsia="宋体" w:hAnsi="Consolas" w:cs="宋体"/>
+          <w:color w:val="808080"/>
+          <w:kern w:val="0"/>
+          <w:sz w:val="22"/>
+        </w:rPr>
+        <w:t>id()</w:t>
+      </w:r>
+      <w:r>
+        <w:rPr>
+          <w:rFonts w:ascii="宋体" w:eastAsia="宋体" w:hAnsi="宋体" w:cs="宋体" w:hint="eastAsia"/>
+          <w:color w:val="808080"/>
+          <w:kern w:val="0"/>
+          <w:sz w:val="22"/>
+        </w:rPr>
+        <w:t>查看数据</w:t>
+      </w:r>
+      <w:r>
+        <w:rPr>
+          <w:rFonts w:ascii="Consolas" w:eastAsia="宋体" w:hAnsi="Consolas" w:cs="宋体"/>
+          <w:color w:val="808080"/>
+          <w:kern w:val="0"/>
+          <w:sz w:val="22"/>
+        </w:rPr>
+        <w:t>1</w:t>
+      </w:r>
+      <w:r>
+        <w:rPr>
+          <w:rFonts w:ascii="宋体" w:eastAsia="宋体" w:hAnsi="宋体" w:cs="宋体" w:hint="eastAsia"/>
+          <w:color w:val="808080"/>
+          <w:kern w:val="0"/>
+          <w:sz w:val="22"/>
+        </w:rPr>
+        <w:t>在内存中位置的地址</w:t>
+      </w:r>
+      <w:r>
+        <w:rPr>
+          <w:rFonts w:ascii="Consolas" w:eastAsia="宋体" w:hAnsi="Consolas" w:cs="宋体"/>
+          <w:color w:val="808080"/>
+          <w:kern w:val="0"/>
+          <w:sz w:val="22"/>
+        </w:rPr>
+        <w:t>,</w:t>
+      </w:r>
+      <w:r>
+        <w:rPr>
+          <w:rFonts w:ascii="宋体" w:eastAsia="宋体" w:hAnsi="宋体" w:cs="宋体" w:hint="eastAsia"/>
+          <w:color w:val="808080"/>
+          <w:kern w:val="0"/>
+          <w:sz w:val="22"/>
+        </w:rPr>
+        <w:t>和上面</w:t>
+      </w:r>
+      <w:r>
+        <w:rPr>
+          <w:rFonts w:ascii="Consolas" w:eastAsia="宋体" w:hAnsi="Consolas" w:cs="宋体"/>
+          <w:color w:val="808080"/>
+          <w:kern w:val="0"/>
+          <w:sz w:val="22"/>
+        </w:rPr>
+        <w:t>a</w:t>
+      </w:r>
+      <w:r>
+        <w:rPr>
+          <w:rFonts w:ascii="宋体" w:eastAsia="宋体" w:hAnsi="宋体" w:cs="宋体" w:hint="eastAsia"/>
+          <w:color w:val="808080"/>
+          <w:kern w:val="0"/>
+          <w:sz w:val="22"/>
+        </w:rPr>
+        <w:t>引用的地址一致</w:t>
+      </w:r>
+      <w:r>
+        <w:rPr>
+          <w:rFonts w:ascii="宋体" w:eastAsia="宋体" w:hAnsi="宋体" w:cs="宋体" w:hint="eastAsia"/>
+          <w:color w:val="808080"/>
+          <w:kern w:val="0"/>
+          <w:sz w:val="22"/>
+        </w:rPr>
+        <w:br/>
+      </w:r>
+      <w:r>
+        <w:rPr>
+          <w:rFonts w:ascii="Consolas" w:eastAsia="宋体" w:hAnsi="Consolas" w:cs="宋体"/>
+          <w:color w:val="8888C6"/>
+          <w:kern w:val="0"/>
+          <w:sz w:val="22"/>
+        </w:rPr>
+        <w:t>print</w:t>
+      </w:r>
+      <w:r>
+        <w:rPr>
+          <w:rFonts w:ascii="Consolas" w:eastAsia="宋体" w:hAnsi="Consolas" w:cs="宋体"/>
+          <w:color w:val="A9B7C6"/>
+          <w:kern w:val="0"/>
+          <w:sz w:val="22"/>
+        </w:rPr>
+        <w:t>(</w:t>
+      </w:r>
+      <w:r>
+        <w:rPr>
+          <w:rFonts w:ascii="Consolas" w:eastAsia="宋体" w:hAnsi="Consolas" w:cs="宋体"/>
+          <w:color w:val="8888C6"/>
+          <w:kern w:val="0"/>
+          <w:sz w:val="22"/>
+        </w:rPr>
+        <w:t>id</w:t>
+      </w:r>
+      <w:r>
+        <w:rPr>
+          <w:rFonts w:ascii="Consolas" w:eastAsia="宋体" w:hAnsi="Consolas" w:cs="宋体"/>
+          <w:color w:val="A9B7C6"/>
+          <w:kern w:val="0"/>
+          <w:sz w:val="22"/>
+        </w:rPr>
+        <w:t>(</w:t>
+      </w:r>
+      <w:r>
+        <w:rPr>
+          <w:rFonts w:ascii="Consolas" w:eastAsia="宋体" w:hAnsi="Consolas" w:cs="宋体"/>
+          <w:color w:val="6897BB"/>
+          <w:kern w:val="0"/>
+          <w:sz w:val="22"/>
+        </w:rPr>
+        <w:t>1</w:t>
+      </w:r>
+      <w:r>
+        <w:rPr>
+          <w:rFonts w:ascii="Consolas" w:eastAsia="宋体" w:hAnsi="Consolas" w:cs="宋体"/>
+          <w:color w:val="A9B7C6"/>
+          <w:kern w:val="0"/>
+          <w:sz w:val="22"/>
+        </w:rPr>
+        <w:t>))</w:t>
+      </w:r>
+      <w:r>
+        <w:rPr>
+          <w:rFonts w:ascii="Consolas" w:eastAsia="宋体" w:hAnsi="Consolas" w:cs="宋体"/>
+          <w:color w:val="A9B7C6"/>
+          <w:kern w:val="0"/>
+          <w:sz w:val="22"/>
+        </w:rPr>
+        <w:br/>
+      </w:r>
+      <w:r>
+        <w:rPr>
+          <w:rFonts w:ascii="Consolas" w:eastAsia="宋体" w:hAnsi="Consolas" w:cs="宋体"/>
+          <w:color w:val="808080"/>
+          <w:kern w:val="0"/>
+          <w:sz w:val="22"/>
+        </w:rPr>
+        <w:t xml:space="preserve"># </w:t>
+      </w:r>
+      <w:r>
+        <w:rPr>
+          <w:rFonts w:ascii="宋体" w:eastAsia="宋体" w:hAnsi="宋体" w:cs="宋体" w:hint="eastAsia"/>
+          <w:color w:val="808080"/>
+          <w:kern w:val="0"/>
+          <w:sz w:val="22"/>
+        </w:rPr>
+        <w:t>输出：</w:t>
+      </w:r>
+      <w:r>
+        <w:rPr>
+          <w:rFonts w:ascii="Consolas" w:eastAsia="宋体" w:hAnsi="Consolas" w:cs="宋体"/>
+          <w:color w:val="808080"/>
+          <w:kern w:val="0"/>
+          <w:sz w:val="22"/>
+        </w:rPr>
+        <w:t>140722382565120</w:t>
+      </w:r>
+      <w:r>
+        <w:rPr>
+          <w:rFonts w:ascii="Consolas" w:eastAsia="宋体" w:hAnsi="Consolas" w:cs="宋体"/>
+          <w:color w:val="808080"/>
+          <w:kern w:val="0"/>
+          <w:sz w:val="22"/>
+        </w:rPr>
+        <w:br/>
+      </w:r>
+      <w:r>
+        <w:rPr>
+          <w:rFonts w:ascii="Consolas" w:eastAsia="宋体" w:hAnsi="Consolas" w:cs="宋体"/>
+          <w:color w:val="808080"/>
+          <w:kern w:val="0"/>
+          <w:sz w:val="22"/>
+        </w:rPr>
+        <w:br/>
+      </w:r>
+      <w:r>
+        <w:rPr>
+          <w:rFonts w:ascii="Consolas" w:eastAsia="宋体" w:hAnsi="Consolas" w:cs="宋体"/>
+          <w:color w:val="A9B7C6"/>
+          <w:kern w:val="0"/>
+          <w:sz w:val="22"/>
+        </w:rPr>
+        <w:t>b = a</w:t>
+      </w:r>
+      <w:r>
+        <w:rPr>
+          <w:rFonts w:ascii="Consolas" w:eastAsia="宋体" w:hAnsi="Consolas" w:cs="宋体"/>
+          <w:color w:val="A9B7C6"/>
+          <w:kern w:val="0"/>
+          <w:sz w:val="22"/>
+        </w:rPr>
+        <w:br/>
+      </w:r>
+      <w:r>
+        <w:rPr>
+          <w:rFonts w:ascii="Consolas" w:eastAsia="宋体" w:hAnsi="Consolas" w:cs="宋体"/>
+          <w:color w:val="8888C6"/>
+          <w:kern w:val="0"/>
+          <w:sz w:val="22"/>
+        </w:rPr>
+        <w:t>print</w:t>
+      </w:r>
+      <w:r>
+        <w:rPr>
+          <w:rFonts w:ascii="Consolas" w:eastAsia="宋体" w:hAnsi="Consolas" w:cs="宋体"/>
+          <w:color w:val="A9B7C6"/>
+          <w:kern w:val="0"/>
+          <w:sz w:val="22"/>
+        </w:rPr>
+        <w:t>(</w:t>
+      </w:r>
+      <w:r>
+        <w:rPr>
+          <w:rFonts w:ascii="Consolas" w:eastAsia="宋体" w:hAnsi="Consolas" w:cs="宋体"/>
+          <w:color w:val="8888C6"/>
+          <w:kern w:val="0"/>
+          <w:sz w:val="22"/>
+        </w:rPr>
+        <w:t>id</w:t>
+      </w:r>
+      <w:r>
+        <w:rPr>
+          <w:rFonts w:ascii="Consolas" w:eastAsia="宋体" w:hAnsi="Consolas" w:cs="宋体"/>
+          <w:color w:val="A9B7C6"/>
+          <w:kern w:val="0"/>
+          <w:sz w:val="22"/>
+        </w:rPr>
+        <w:t>(b))</w:t>
+      </w:r>
+      <w:r>
+        <w:rPr>
+          <w:rFonts w:ascii="Consolas" w:eastAsia="宋体" w:hAnsi="Consolas" w:cs="宋体"/>
+          <w:color w:val="A9B7C6"/>
+          <w:kern w:val="0"/>
+          <w:sz w:val="22"/>
+        </w:rPr>
+        <w:br/>
+      </w:r>
+      <w:r>
+        <w:rPr>
+          <w:rFonts w:ascii="Consolas" w:eastAsia="宋体" w:hAnsi="Consolas" w:cs="宋体"/>
+          <w:color w:val="808080"/>
+          <w:kern w:val="0"/>
+          <w:sz w:val="22"/>
+        </w:rPr>
+        <w:t xml:space="preserve"># </w:t>
+      </w:r>
+      <w:r>
+        <w:rPr>
+          <w:rFonts w:ascii="宋体" w:eastAsia="宋体" w:hAnsi="宋体" w:cs="宋体" w:hint="eastAsia"/>
+          <w:color w:val="808080"/>
+          <w:kern w:val="0"/>
+          <w:sz w:val="22"/>
+        </w:rPr>
+        <w:t>输出：</w:t>
+      </w:r>
+      <w:r>
+        <w:rPr>
+          <w:rFonts w:ascii="Consolas" w:eastAsia="宋体" w:hAnsi="Consolas" w:cs="宋体"/>
+          <w:color w:val="808080"/>
+          <w:kern w:val="0"/>
+          <w:sz w:val="22"/>
+        </w:rPr>
+        <w:t>140722382565120</w:t>
+      </w:r>
+    </w:p>
+    <w:p>
+      <w:pPr>
+        <w:rPr>
+          <w:rFonts w:ascii="Consolas" w:eastAsia="宋体" w:hAnsi="Consolas" w:cs="宋体" w:hint="eastAsia"/>
+          <w:color w:val="A9B7C6"/>
+          <w:kern w:val="0"/>
+          <w:sz w:val="22"/>
+        </w:rPr>
+      </w:pPr>
+    </w:p>
+    <w:p>
+      <w:pPr>
+        <w:widowControl/>
+        <w:shd w:val="clear" w:color="auto" w:fill="2B2B2B"/>
+        <w:tabs>
+          <w:tab w:val="left" w:pos="916"/>
+          <w:tab w:val="left" w:pos="1832"/>
+          <w:tab w:val="left" w:pos="2748"/>
+          <w:tab w:val="left" w:pos="3664"/>
+          <w:tab w:val="left" w:pos="4580"/>
+          <w:tab w:val="left" w:pos="5496"/>
+          <w:tab w:val="left" w:pos="6412"/>
+          <w:tab w:val="left" w:pos="7328"/>
+          <w:tab w:val="left" w:pos="8244"/>
+          <w:tab w:val="left" w:pos="9160"/>
+          <w:tab w:val="left" w:pos="10076"/>
+          <w:tab w:val="left" w:pos="10992"/>
+          <w:tab w:val="left" w:pos="11908"/>
+          <w:tab w:val="left" w:pos="12824"/>
+          <w:tab w:val="left" w:pos="13740"/>
+          <w:tab w:val="left" w:pos="14656"/>
+        </w:tabs>
+        <w:jc w:val="left"/>
+        <w:rPr>
+          <w:rFonts w:ascii="Consolas" w:eastAsia="宋体" w:hAnsi="Consolas" w:cs="宋体"/>
+          <w:color w:val="A9B7C6"/>
+          <w:kern w:val="0"/>
+          <w:sz w:val="22"/>
+        </w:rPr>
+      </w:pPr>
+      <w:r>
+        <w:rPr>
+          <w:rFonts w:ascii="Consolas" w:eastAsia="宋体" w:hAnsi="Consolas" w:cs="宋体"/>
+          <w:color w:val="808080"/>
+          <w:kern w:val="0"/>
+          <w:sz w:val="22"/>
+        </w:rPr>
+        <w:t xml:space="preserve"># </w:t>
+      </w:r>
+      <w:r>
+        <w:rPr>
+          <w:rFonts w:ascii="宋体" w:eastAsia="宋体" w:hAnsi="宋体" w:cs="宋体" w:hint="eastAsia"/>
+          <w:color w:val="808080"/>
+          <w:kern w:val="0"/>
+          <w:sz w:val="22"/>
+        </w:rPr>
+        <w:t>调用函数时，传递给函数的实参，调用的实际是实参对数据的引用</w:t>
+      </w:r>
+      <w:r>
+        <w:rPr>
+          <w:rFonts w:ascii="宋体" w:eastAsia="宋体" w:hAnsi="宋体" w:cs="宋体" w:hint="eastAsia"/>
+          <w:color w:val="808080"/>
+          <w:kern w:val="0"/>
+          <w:sz w:val="22"/>
+        </w:rPr>
+        <w:br/>
+      </w:r>
+      <w:r>
+        <w:rPr>
+          <w:rFonts w:ascii="Consolas" w:eastAsia="宋体" w:hAnsi="Consolas" w:cs="宋体"/>
+          <w:color w:val="808080"/>
+          <w:kern w:val="0"/>
+          <w:sz w:val="22"/>
+        </w:rPr>
+        <w:t xml:space="preserve"># </w:t>
+      </w:r>
+      <w:r>
+        <w:rPr>
+          <w:rFonts w:ascii="宋体" w:eastAsia="宋体" w:hAnsi="宋体" w:cs="宋体" w:hint="eastAsia"/>
+          <w:color w:val="808080"/>
+          <w:kern w:val="0"/>
+          <w:sz w:val="22"/>
+        </w:rPr>
+        <w:t>函数返回的也是对数据地址的引用</w:t>
+      </w:r>
+      <w:r>
+        <w:rPr>
+          <w:rFonts w:ascii="宋体" w:eastAsia="宋体" w:hAnsi="宋体" w:cs="宋体" w:hint="eastAsia"/>
+          <w:color w:val="808080"/>
+          <w:kern w:val="0"/>
+          <w:sz w:val="22"/>
+        </w:rPr>
+        <w:br/>
+      </w:r>
+      <w:r>
+        <w:rPr>
+          <w:rFonts w:ascii="Consolas" w:eastAsia="宋体" w:hAnsi="Consolas" w:cs="宋体"/>
+          <w:color w:val="A9B7C6"/>
+          <w:kern w:val="0"/>
+          <w:sz w:val="22"/>
+        </w:rPr>
+        <w:t xml:space="preserve">b = </w:t>
+      </w:r>
+      <w:r>
+        <w:rPr>
+          <w:rFonts w:ascii="Consolas" w:eastAsia="宋体" w:hAnsi="Consolas" w:cs="宋体"/>
+          <w:color w:val="6897BB"/>
+          <w:kern w:val="0"/>
+          <w:sz w:val="22"/>
+        </w:rPr>
+        <w:t>10</w:t>
+      </w:r>
+      <w:r>
+        <w:rPr>
+          <w:rFonts w:ascii="Consolas" w:eastAsia="宋体" w:hAnsi="Consolas" w:cs="宋体"/>
+          <w:color w:val="6897BB"/>
+          <w:kern w:val="0"/>
+          <w:sz w:val="22"/>
+        </w:rPr>
+        <w:br/>
+      </w:r>
+      <w:r>
+        <w:rPr>
+          <w:rFonts w:ascii="Consolas" w:eastAsia="宋体" w:hAnsi="Consolas" w:cs="宋体"/>
+          <w:color w:val="6897BB"/>
+          <w:kern w:val="0"/>
+          <w:sz w:val="22"/>
+        </w:rPr>
+        <w:br/>
+      </w:r>
+      <w:r>
+        <w:rPr>
+          <w:rFonts w:ascii="Consolas" w:eastAsia="宋体" w:hAnsi="Consolas" w:cs="宋体"/>
+          <w:color w:val="6897BB"/>
+          <w:kern w:val="0"/>
+          <w:sz w:val="22"/>
+        </w:rPr>
+        <w:br/>
+      </w:r>
+      <w:proofErr w:type="spellStart"/>
+      <w:r>
+        <w:rPr>
+          <w:rFonts w:ascii="Consolas" w:eastAsia="宋体" w:hAnsi="Consolas" w:cs="宋体"/>
+          <w:color w:val="CC7832"/>
+          <w:kern w:val="0"/>
+          <w:sz w:val="22"/>
+        </w:rPr>
+        <w:t>def</w:t>
+      </w:r>
+      <w:proofErr w:type="spellEnd"/>
+      <w:r>
+        <w:rPr>
+          <w:rFonts w:ascii="Consolas" w:eastAsia="宋体" w:hAnsi="Consolas" w:cs="宋体"/>
+          <w:color w:val="CC7832"/>
+          <w:kern w:val="0"/>
+          <w:sz w:val="22"/>
+        </w:rPr>
+        <w:t xml:space="preserve"> </w:t>
+      </w:r>
+      <w:r>
+        <w:rPr>
+          <w:rFonts w:ascii="Consolas" w:eastAsia="宋体" w:hAnsi="Consolas" w:cs="宋体"/>
+          <w:color w:val="FFC66D"/>
+          <w:kern w:val="0"/>
+          <w:sz w:val="22"/>
+        </w:rPr>
+        <w:t>test</w:t>
+      </w:r>
+      <w:r>
+        <w:rPr>
+          <w:rFonts w:ascii="Consolas" w:eastAsia="宋体" w:hAnsi="Consolas" w:cs="宋体"/>
+          <w:color w:val="A9B7C6"/>
+          <w:kern w:val="0"/>
+          <w:sz w:val="22"/>
+        </w:rPr>
+        <w:t>(</w:t>
+      </w:r>
+      <w:proofErr w:type="spellStart"/>
+      <w:r>
+        <w:rPr>
+          <w:rFonts w:ascii="Consolas" w:eastAsia="宋体" w:hAnsi="Consolas" w:cs="宋体"/>
+          <w:color w:val="A9B7C6"/>
+          <w:kern w:val="0"/>
+          <w:sz w:val="22"/>
+        </w:rPr>
+        <w:t>num</w:t>
+      </w:r>
+      <w:proofErr w:type="spellEnd"/>
+      <w:r>
+        <w:rPr>
+          <w:rFonts w:ascii="Consolas" w:eastAsia="宋体" w:hAnsi="Consolas" w:cs="宋体"/>
+          <w:color w:val="A9B7C6"/>
+          <w:kern w:val="0"/>
+          <w:sz w:val="22"/>
+        </w:rPr>
+        <w:t>):</w:t>
+      </w:r>
+      <w:r>
+        <w:rPr>
+          <w:rFonts w:ascii="Consolas" w:eastAsia="宋体" w:hAnsi="Consolas" w:cs="宋体"/>
+          <w:color w:val="A9B7C6"/>
+          <w:kern w:val="0"/>
+          <w:sz w:val="22"/>
+        </w:rPr>
+        <w:br/>
+        <w:t xml:space="preserve">    </w:t>
+      </w:r>
+      <w:r>
+        <w:rPr>
+          <w:rFonts w:ascii="Consolas" w:eastAsia="宋体" w:hAnsi="Consolas" w:cs="宋体"/>
+          <w:color w:val="8888C6"/>
+          <w:kern w:val="0"/>
+          <w:sz w:val="22"/>
+        </w:rPr>
+        <w:t>print</w:t>
+      </w:r>
+      <w:r>
+        <w:rPr>
+          <w:rFonts w:ascii="Consolas" w:eastAsia="宋体" w:hAnsi="Consolas" w:cs="宋体"/>
+          <w:color w:val="A9B7C6"/>
+          <w:kern w:val="0"/>
+          <w:sz w:val="22"/>
+        </w:rPr>
+        <w:t>(</w:t>
+      </w:r>
+      <w:r>
+        <w:rPr>
+          <w:rFonts w:ascii="Consolas" w:eastAsia="宋体" w:hAnsi="Consolas" w:cs="宋体"/>
+          <w:color w:val="6A8759"/>
+          <w:kern w:val="0"/>
+          <w:sz w:val="22"/>
+        </w:rPr>
+        <w:t>'b</w:t>
+      </w:r>
+      <w:r>
+        <w:rPr>
+          <w:rFonts w:ascii="宋体" w:eastAsia="宋体" w:hAnsi="宋体" w:cs="宋体" w:hint="eastAsia"/>
+          <w:color w:val="6A8759"/>
+          <w:kern w:val="0"/>
+          <w:sz w:val="22"/>
+        </w:rPr>
+        <w:t>被传到函数内部成为实参</w:t>
+      </w:r>
+      <w:r>
+        <w:rPr>
+          <w:rFonts w:ascii="Consolas" w:eastAsia="宋体" w:hAnsi="Consolas" w:cs="宋体"/>
+          <w:color w:val="6A8759"/>
+          <w:kern w:val="0"/>
+          <w:sz w:val="22"/>
+        </w:rPr>
+        <w:t>%s</w:t>
+      </w:r>
+      <w:r>
+        <w:rPr>
+          <w:rFonts w:ascii="宋体" w:eastAsia="宋体" w:hAnsi="宋体" w:cs="宋体" w:hint="eastAsia"/>
+          <w:color w:val="6A8759"/>
+          <w:kern w:val="0"/>
+          <w:sz w:val="22"/>
+        </w:rPr>
+        <w:t>，它的内存地址是：</w:t>
+      </w:r>
+      <w:r>
+        <w:rPr>
+          <w:rFonts w:ascii="Consolas" w:eastAsia="宋体" w:hAnsi="Consolas" w:cs="宋体"/>
+          <w:color w:val="6A8759"/>
+          <w:kern w:val="0"/>
+          <w:sz w:val="22"/>
+        </w:rPr>
+        <w:t xml:space="preserve">%s' </w:t>
+      </w:r>
+      <w:r>
+        <w:rPr>
+          <w:rFonts w:ascii="Consolas" w:eastAsia="宋体" w:hAnsi="Consolas" w:cs="宋体"/>
+          <w:color w:val="A9B7C6"/>
+          <w:kern w:val="0"/>
+          <w:sz w:val="22"/>
+        </w:rPr>
+        <w:t>% (</w:t>
+      </w:r>
+      <w:proofErr w:type="spellStart"/>
+      <w:r>
+        <w:rPr>
+          <w:rFonts w:ascii="Consolas" w:eastAsia="宋体" w:hAnsi="Consolas" w:cs="宋体"/>
+          <w:color w:val="A9B7C6"/>
+          <w:kern w:val="0"/>
+          <w:sz w:val="22"/>
+        </w:rPr>
+        <w:t>num</w:t>
+      </w:r>
+      <w:proofErr w:type="spellEnd"/>
+      <w:r>
+        <w:rPr>
+          <w:rFonts w:ascii="Consolas" w:eastAsia="宋体" w:hAnsi="Consolas" w:cs="宋体"/>
+          <w:color w:val="CC7832"/>
+          <w:kern w:val="0"/>
+          <w:sz w:val="22"/>
+        </w:rPr>
+        <w:t xml:space="preserve">, </w:t>
+      </w:r>
+      <w:r>
+        <w:rPr>
+          <w:rFonts w:ascii="Consolas" w:eastAsia="宋体" w:hAnsi="Consolas" w:cs="宋体"/>
+          <w:color w:val="8888C6"/>
+          <w:kern w:val="0"/>
+          <w:sz w:val="22"/>
+        </w:rPr>
+        <w:t>id</w:t>
+      </w:r>
+      <w:r>
+        <w:rPr>
+          <w:rFonts w:ascii="Consolas" w:eastAsia="宋体" w:hAnsi="Consolas" w:cs="宋体"/>
+          <w:color w:val="A9B7C6"/>
+          <w:kern w:val="0"/>
+          <w:sz w:val="22"/>
+        </w:rPr>
+        <w:t>(</w:t>
+      </w:r>
+      <w:proofErr w:type="spellStart"/>
+      <w:r>
+        <w:rPr>
+          <w:rFonts w:ascii="Consolas" w:eastAsia="宋体" w:hAnsi="Consolas" w:cs="宋体"/>
+          <w:color w:val="A9B7C6"/>
+          <w:kern w:val="0"/>
+          <w:sz w:val="22"/>
+        </w:rPr>
+        <w:t>num</w:t>
+      </w:r>
+      <w:proofErr w:type="spellEnd"/>
+      <w:r>
+        <w:rPr>
+          <w:rFonts w:ascii="Consolas" w:eastAsia="宋体" w:hAnsi="Consolas" w:cs="宋体"/>
+          <w:color w:val="A9B7C6"/>
+          <w:kern w:val="0"/>
+          <w:sz w:val="22"/>
+        </w:rPr>
+        <w:t>)))</w:t>
+      </w:r>
+      <w:r>
+        <w:rPr>
+          <w:rFonts w:ascii="Consolas" w:eastAsia="宋体" w:hAnsi="Consolas" w:cs="宋体"/>
+          <w:color w:val="A9B7C6"/>
+          <w:kern w:val="0"/>
+          <w:sz w:val="22"/>
+        </w:rPr>
+        <w:br/>
+        <w:t xml:space="preserve">    c = </w:t>
+      </w:r>
+      <w:r>
+        <w:rPr>
+          <w:rFonts w:ascii="Consolas" w:eastAsia="宋体" w:hAnsi="Consolas" w:cs="宋体"/>
+          <w:color w:val="6A8759"/>
+          <w:kern w:val="0"/>
+          <w:sz w:val="22"/>
+        </w:rPr>
+        <w:t>'hello'</w:t>
+      </w:r>
+      <w:r>
+        <w:rPr>
+          <w:rFonts w:ascii="Consolas" w:eastAsia="宋体" w:hAnsi="Consolas" w:cs="宋体"/>
+          <w:color w:val="6A8759"/>
+          <w:kern w:val="0"/>
+          <w:sz w:val="22"/>
+        </w:rPr>
+        <w:br/>
+        <w:t xml:space="preserve">    </w:t>
+      </w:r>
+      <w:r>
+        <w:rPr>
+          <w:rFonts w:ascii="Consolas" w:eastAsia="宋体" w:hAnsi="Consolas" w:cs="宋体"/>
+          <w:color w:val="8888C6"/>
+          <w:kern w:val="0"/>
+          <w:sz w:val="22"/>
+        </w:rPr>
+        <w:t>print</w:t>
+      </w:r>
+      <w:r>
+        <w:rPr>
+          <w:rFonts w:ascii="Consolas" w:eastAsia="宋体" w:hAnsi="Consolas" w:cs="宋体"/>
+          <w:color w:val="A9B7C6"/>
+          <w:kern w:val="0"/>
+          <w:sz w:val="22"/>
+        </w:rPr>
+        <w:t>(</w:t>
+      </w:r>
+      <w:r>
+        <w:rPr>
+          <w:rFonts w:ascii="Consolas" w:eastAsia="宋体" w:hAnsi="Consolas" w:cs="宋体"/>
+          <w:color w:val="6A8759"/>
+          <w:kern w:val="0"/>
+          <w:sz w:val="22"/>
+        </w:rPr>
+        <w:t>'</w:t>
+      </w:r>
+      <w:r>
+        <w:rPr>
+          <w:rFonts w:ascii="宋体" w:eastAsia="宋体" w:hAnsi="宋体" w:cs="宋体" w:hint="eastAsia"/>
+          <w:color w:val="6A8759"/>
+          <w:kern w:val="0"/>
+          <w:sz w:val="22"/>
+        </w:rPr>
+        <w:t>函数要返回的数据的内存地址是</w:t>
+      </w:r>
+      <w:r>
+        <w:rPr>
+          <w:rFonts w:ascii="Consolas" w:eastAsia="宋体" w:hAnsi="Consolas" w:cs="宋体"/>
+          <w:color w:val="6A8759"/>
+          <w:kern w:val="0"/>
+          <w:sz w:val="22"/>
+        </w:rPr>
+        <w:t xml:space="preserve">%s' </w:t>
+      </w:r>
+      <w:r>
+        <w:rPr>
+          <w:rFonts w:ascii="Consolas" w:eastAsia="宋体" w:hAnsi="Consolas" w:cs="宋体"/>
+          <w:color w:val="A9B7C6"/>
+          <w:kern w:val="0"/>
+          <w:sz w:val="22"/>
+        </w:rPr>
+        <w:t xml:space="preserve">% </w:t>
+      </w:r>
+      <w:r>
+        <w:rPr>
+          <w:rFonts w:ascii="Consolas" w:eastAsia="宋体" w:hAnsi="Consolas" w:cs="宋体"/>
+          <w:color w:val="8888C6"/>
+          <w:kern w:val="0"/>
+          <w:sz w:val="22"/>
+        </w:rPr>
+        <w:t>id</w:t>
+      </w:r>
+      <w:r>
+        <w:rPr>
+          <w:rFonts w:ascii="Consolas" w:eastAsia="宋体" w:hAnsi="Consolas" w:cs="宋体"/>
+          <w:color w:val="A9B7C6"/>
+          <w:kern w:val="0"/>
+          <w:sz w:val="22"/>
+        </w:rPr>
+        <w:t>(c))</w:t>
+      </w:r>
+      <w:r>
+        <w:rPr>
+          <w:rFonts w:ascii="Consolas" w:eastAsia="宋体" w:hAnsi="Consolas" w:cs="宋体"/>
+          <w:color w:val="A9B7C6"/>
+          <w:kern w:val="0"/>
+          <w:sz w:val="22"/>
+        </w:rPr>
+        <w:br/>
+        <w:t xml:space="preserve">    </w:t>
+      </w:r>
+      <w:r>
+        <w:rPr>
+          <w:rFonts w:ascii="Consolas" w:eastAsia="宋体" w:hAnsi="Consolas" w:cs="宋体"/>
+          <w:color w:val="CC7832"/>
+          <w:kern w:val="0"/>
+          <w:sz w:val="22"/>
+        </w:rPr>
+        <w:t xml:space="preserve">return </w:t>
+      </w:r>
+      <w:r>
+        <w:rPr>
+          <w:rFonts w:ascii="Consolas" w:eastAsia="宋体" w:hAnsi="Consolas" w:cs="宋体"/>
+          <w:color w:val="A9B7C6"/>
+          <w:kern w:val="0"/>
+          <w:sz w:val="22"/>
+        </w:rPr>
+        <w:t>c</w:t>
+      </w:r>
+      <w:r>
+        <w:rPr>
+          <w:rFonts w:ascii="Consolas" w:eastAsia="宋体" w:hAnsi="Consolas" w:cs="宋体"/>
+          <w:color w:val="A9B7C6"/>
+          <w:kern w:val="0"/>
+          <w:sz w:val="22"/>
+        </w:rPr>
+        <w:br/>
+      </w:r>
+      <w:r>
+        <w:rPr>
+          <w:rFonts w:ascii="Consolas" w:eastAsia="宋体" w:hAnsi="Consolas" w:cs="宋体"/>
+          <w:color w:val="A9B7C6"/>
+          <w:kern w:val="0"/>
+          <w:sz w:val="22"/>
+        </w:rPr>
+        <w:br/>
+      </w:r>
+      <w:r>
+        <w:rPr>
+          <w:rFonts w:ascii="Consolas" w:eastAsia="宋体" w:hAnsi="Consolas" w:cs="宋体"/>
+          <w:color w:val="A9B7C6"/>
+          <w:kern w:val="0"/>
+          <w:sz w:val="22"/>
+        </w:rPr>
+        <w:br/>
+      </w:r>
+      <w:r>
+        <w:rPr>
+          <w:rFonts w:ascii="Consolas" w:eastAsia="宋体" w:hAnsi="Consolas" w:cs="宋体"/>
+          <w:color w:val="8888C6"/>
+          <w:kern w:val="0"/>
+          <w:sz w:val="22"/>
+        </w:rPr>
+        <w:t>print</w:t>
+      </w:r>
+      <w:r>
+        <w:rPr>
+          <w:rFonts w:ascii="Consolas" w:eastAsia="宋体" w:hAnsi="Consolas" w:cs="宋体"/>
+          <w:color w:val="A9B7C6"/>
+          <w:kern w:val="0"/>
+          <w:sz w:val="22"/>
+        </w:rPr>
+        <w:t>(</w:t>
+      </w:r>
+      <w:r>
+        <w:rPr>
+          <w:rFonts w:ascii="Consolas" w:eastAsia="宋体" w:hAnsi="Consolas" w:cs="宋体"/>
+          <w:color w:val="6A8759"/>
+          <w:kern w:val="0"/>
+          <w:sz w:val="22"/>
+        </w:rPr>
+        <w:t>'b</w:t>
+      </w:r>
+      <w:r>
+        <w:rPr>
+          <w:rFonts w:ascii="宋体" w:eastAsia="宋体" w:hAnsi="宋体" w:cs="宋体" w:hint="eastAsia"/>
+          <w:color w:val="6A8759"/>
+          <w:kern w:val="0"/>
+          <w:sz w:val="22"/>
+        </w:rPr>
+        <w:t>的内存地址是：</w:t>
+      </w:r>
+      <w:r>
+        <w:rPr>
+          <w:rFonts w:ascii="Consolas" w:eastAsia="宋体" w:hAnsi="Consolas" w:cs="宋体"/>
+          <w:color w:val="6A8759"/>
+          <w:kern w:val="0"/>
+          <w:sz w:val="22"/>
+        </w:rPr>
+        <w:t xml:space="preserve">%s' </w:t>
+      </w:r>
+      <w:r>
+        <w:rPr>
+          <w:rFonts w:ascii="Consolas" w:eastAsia="宋体" w:hAnsi="Consolas" w:cs="宋体"/>
+          <w:color w:val="A9B7C6"/>
+          <w:kern w:val="0"/>
+          <w:sz w:val="22"/>
+        </w:rPr>
+        <w:t xml:space="preserve">% </w:t>
+      </w:r>
+      <w:r>
+        <w:rPr>
+          <w:rFonts w:ascii="Consolas" w:eastAsia="宋体" w:hAnsi="Consolas" w:cs="宋体"/>
+          <w:color w:val="8888C6"/>
+          <w:kern w:val="0"/>
+          <w:sz w:val="22"/>
+        </w:rPr>
+        <w:t>id</w:t>
+      </w:r>
+      <w:r>
+        <w:rPr>
+          <w:rFonts w:ascii="Consolas" w:eastAsia="宋体" w:hAnsi="Consolas" w:cs="宋体"/>
+          <w:color w:val="A9B7C6"/>
+          <w:kern w:val="0"/>
+          <w:sz w:val="22"/>
+        </w:rPr>
+        <w:t>(b))</w:t>
+      </w:r>
+      <w:r>
+        <w:rPr>
+          <w:rFonts w:ascii="Consolas" w:eastAsia="宋体" w:hAnsi="Consolas" w:cs="宋体"/>
+          <w:color w:val="A9B7C6"/>
+          <w:kern w:val="0"/>
+          <w:sz w:val="22"/>
+        </w:rPr>
+        <w:br/>
+      </w:r>
+      <w:r>
+        <w:rPr>
+          <w:rFonts w:ascii="Consolas" w:eastAsia="宋体" w:hAnsi="Consolas" w:cs="宋体"/>
+          <w:color w:val="A9B7C6"/>
+          <w:kern w:val="0"/>
+          <w:sz w:val="22"/>
+        </w:rPr>
+        <w:br/>
+        <w:t>test(b)</w:t>
+      </w:r>
+      <w:r>
+        <w:rPr>
+          <w:rFonts w:ascii="Consolas" w:eastAsia="宋体" w:hAnsi="Consolas" w:cs="宋体"/>
+          <w:color w:val="A9B7C6"/>
+          <w:kern w:val="0"/>
+          <w:sz w:val="22"/>
+        </w:rPr>
+        <w:br/>
+      </w:r>
+      <w:r>
+        <w:rPr>
+          <w:rFonts w:ascii="Consolas" w:eastAsia="宋体" w:hAnsi="Consolas" w:cs="宋体"/>
+          <w:color w:val="8888C6"/>
+          <w:kern w:val="0"/>
+          <w:sz w:val="22"/>
+        </w:rPr>
+        <w:t>print</w:t>
+      </w:r>
+      <w:r>
+        <w:rPr>
+          <w:rFonts w:ascii="Consolas" w:eastAsia="宋体" w:hAnsi="Consolas" w:cs="宋体"/>
+          <w:color w:val="A9B7C6"/>
+          <w:kern w:val="0"/>
+          <w:sz w:val="22"/>
+        </w:rPr>
+        <w:t>(</w:t>
+      </w:r>
+      <w:r>
+        <w:rPr>
+          <w:rFonts w:ascii="Consolas" w:eastAsia="宋体" w:hAnsi="Consolas" w:cs="宋体"/>
+          <w:color w:val="6A8759"/>
+          <w:kern w:val="0"/>
+          <w:sz w:val="22"/>
+        </w:rPr>
+        <w:t>'</w:t>
+      </w:r>
+      <w:r>
+        <w:rPr>
+          <w:rFonts w:ascii="宋体" w:eastAsia="宋体" w:hAnsi="宋体" w:cs="宋体" w:hint="eastAsia"/>
+          <w:color w:val="6A8759"/>
+          <w:kern w:val="0"/>
+          <w:sz w:val="22"/>
+        </w:rPr>
+        <w:t>外部接收到的函数返回数据的内存地址是</w:t>
+      </w:r>
+      <w:r>
+        <w:rPr>
+          <w:rFonts w:ascii="Consolas" w:eastAsia="宋体" w:hAnsi="Consolas" w:cs="宋体"/>
+          <w:color w:val="6A8759"/>
+          <w:kern w:val="0"/>
+          <w:sz w:val="22"/>
+        </w:rPr>
+        <w:t xml:space="preserve">%s' </w:t>
+      </w:r>
+      <w:r>
+        <w:rPr>
+          <w:rFonts w:ascii="Consolas" w:eastAsia="宋体" w:hAnsi="Consolas" w:cs="宋体"/>
+          <w:color w:val="A9B7C6"/>
+          <w:kern w:val="0"/>
+          <w:sz w:val="22"/>
+        </w:rPr>
+        <w:t xml:space="preserve">% </w:t>
+      </w:r>
+      <w:r>
+        <w:rPr>
+          <w:rFonts w:ascii="Consolas" w:eastAsia="宋体" w:hAnsi="Consolas" w:cs="宋体"/>
+          <w:color w:val="8888C6"/>
+          <w:kern w:val="0"/>
+          <w:sz w:val="22"/>
+        </w:rPr>
+        <w:t>id</w:t>
+      </w:r>
+      <w:r>
+        <w:rPr>
+          <w:rFonts w:ascii="Consolas" w:eastAsia="宋体" w:hAnsi="Consolas" w:cs="宋体"/>
+          <w:color w:val="A9B7C6"/>
+          <w:kern w:val="0"/>
+          <w:sz w:val="22"/>
+        </w:rPr>
+        <w:t>(test(b)))</w:t>
+      </w:r>
+      <w:r>
+        <w:rPr>
+          <w:rFonts w:ascii="Consolas" w:eastAsia="宋体" w:hAnsi="Consolas" w:cs="宋体"/>
+          <w:color w:val="A9B7C6"/>
+          <w:kern w:val="0"/>
+          <w:sz w:val="22"/>
+        </w:rPr>
+        <w:br/>
+      </w:r>
+      <w:r>
+        <w:rPr>
+          <w:rFonts w:ascii="Consolas" w:eastAsia="宋体" w:hAnsi="Consolas" w:cs="宋体"/>
+          <w:color w:val="A9B7C6"/>
+          <w:kern w:val="0"/>
+          <w:sz w:val="22"/>
+        </w:rPr>
+        <w:br/>
+      </w:r>
+      <w:r>
+        <w:rPr>
+          <w:rFonts w:ascii="Consolas" w:eastAsia="宋体" w:hAnsi="Consolas" w:cs="宋体"/>
+          <w:color w:val="808080"/>
+          <w:kern w:val="0"/>
+          <w:sz w:val="22"/>
+        </w:rPr>
+        <w:t xml:space="preserve"># </w:t>
+      </w:r>
+      <w:r>
+        <w:rPr>
+          <w:rFonts w:ascii="宋体" w:eastAsia="宋体" w:hAnsi="宋体" w:cs="宋体" w:hint="eastAsia"/>
+          <w:color w:val="808080"/>
+          <w:kern w:val="0"/>
+          <w:sz w:val="22"/>
+        </w:rPr>
+        <w:t>输出结果：</w:t>
+      </w:r>
+      <w:r>
+        <w:rPr>
+          <w:rFonts w:ascii="宋体" w:eastAsia="宋体" w:hAnsi="宋体" w:cs="宋体" w:hint="eastAsia"/>
+          <w:color w:val="808080"/>
+          <w:kern w:val="0"/>
+          <w:sz w:val="22"/>
+        </w:rPr>
+        <w:br/>
+      </w:r>
+      <w:r>
+        <w:rPr>
+          <w:rFonts w:ascii="Consolas" w:eastAsia="宋体" w:hAnsi="Consolas" w:cs="宋体"/>
+          <w:color w:val="808080"/>
+          <w:kern w:val="0"/>
+          <w:sz w:val="22"/>
+        </w:rPr>
+        <w:t># b</w:t>
+      </w:r>
+      <w:r>
+        <w:rPr>
+          <w:rFonts w:ascii="宋体" w:eastAsia="宋体" w:hAnsi="宋体" w:cs="宋体" w:hint="eastAsia"/>
+          <w:color w:val="808080"/>
+          <w:kern w:val="0"/>
+          <w:sz w:val="22"/>
+        </w:rPr>
+        <w:t>的内存地址是：</w:t>
+      </w:r>
+      <w:r>
+        <w:rPr>
+          <w:rFonts w:ascii="Consolas" w:eastAsia="宋体" w:hAnsi="Consolas" w:cs="宋体"/>
+          <w:color w:val="808080"/>
+          <w:kern w:val="0"/>
+          <w:sz w:val="22"/>
+        </w:rPr>
+        <w:t>140722373390368</w:t>
+      </w:r>
+      <w:r>
+        <w:rPr>
+          <w:rFonts w:ascii="Consolas" w:eastAsia="宋体" w:hAnsi="Consolas" w:cs="宋体"/>
+          <w:color w:val="808080"/>
+          <w:kern w:val="0"/>
+          <w:sz w:val="22"/>
+        </w:rPr>
+        <w:br/>
+        <w:t># b</w:t>
+      </w:r>
+      <w:r>
+        <w:rPr>
+          <w:rFonts w:ascii="宋体" w:eastAsia="宋体" w:hAnsi="宋体" w:cs="宋体" w:hint="eastAsia"/>
+          <w:color w:val="808080"/>
+          <w:kern w:val="0"/>
+          <w:sz w:val="22"/>
+        </w:rPr>
+        <w:t>被传到函数内部成为实参</w:t>
+      </w:r>
+      <w:r>
+        <w:rPr>
+          <w:rFonts w:ascii="Consolas" w:eastAsia="宋体" w:hAnsi="Consolas" w:cs="宋体"/>
+          <w:color w:val="808080"/>
+          <w:kern w:val="0"/>
+          <w:sz w:val="22"/>
+        </w:rPr>
+        <w:t>10</w:t>
+      </w:r>
+      <w:r>
+        <w:rPr>
+          <w:rFonts w:ascii="宋体" w:eastAsia="宋体" w:hAnsi="宋体" w:cs="宋体" w:hint="eastAsia"/>
+          <w:color w:val="808080"/>
+          <w:kern w:val="0"/>
+          <w:sz w:val="22"/>
+        </w:rPr>
+        <w:t>，它的内存地址是：</w:t>
+      </w:r>
+      <w:r>
+        <w:rPr>
+          <w:rFonts w:ascii="Consolas" w:eastAsia="宋体" w:hAnsi="Consolas" w:cs="宋体"/>
+          <w:color w:val="808080"/>
+          <w:kern w:val="0"/>
+          <w:sz w:val="22"/>
+        </w:rPr>
+        <w:t>140722373390368</w:t>
+      </w:r>
+      <w:r>
+        <w:rPr>
+          <w:rFonts w:ascii="Consolas" w:eastAsia="宋体" w:hAnsi="Consolas" w:cs="宋体"/>
+          <w:color w:val="808080"/>
+          <w:kern w:val="0"/>
+          <w:sz w:val="22"/>
+        </w:rPr>
+        <w:br/>
+        <w:t xml:space="preserve"># </w:t>
+      </w:r>
+      <w:r>
+        <w:rPr>
+          <w:rFonts w:ascii="宋体" w:eastAsia="宋体" w:hAnsi="宋体" w:cs="宋体" w:hint="eastAsia"/>
+          <w:color w:val="808080"/>
+          <w:kern w:val="0"/>
+          <w:sz w:val="22"/>
+        </w:rPr>
+        <w:t>函数要返回的数据的内存地址是</w:t>
+      </w:r>
+      <w:r>
+        <w:rPr>
+          <w:rFonts w:ascii="Consolas" w:eastAsia="宋体" w:hAnsi="Consolas" w:cs="宋体"/>
+          <w:color w:val="808080"/>
+          <w:kern w:val="0"/>
+          <w:sz w:val="22"/>
+        </w:rPr>
+        <w:t>1546483078008</w:t>
+      </w:r>
+      <w:r>
+        <w:rPr>
+          <w:rFonts w:ascii="Consolas" w:eastAsia="宋体" w:hAnsi="Consolas" w:cs="宋体"/>
+          <w:color w:val="808080"/>
+          <w:kern w:val="0"/>
+          <w:sz w:val="22"/>
+        </w:rPr>
+        <w:br/>
+        <w:t xml:space="preserve"># </w:t>
+      </w:r>
+      <w:r>
+        <w:rPr>
+          <w:rFonts w:ascii="宋体" w:eastAsia="宋体" w:hAnsi="宋体" w:cs="宋体" w:hint="eastAsia"/>
+          <w:color w:val="808080"/>
+          <w:kern w:val="0"/>
+          <w:sz w:val="22"/>
+        </w:rPr>
+        <w:t>外部接收到的函数返回数据的内存地址是</w:t>
+      </w:r>
+      <w:r>
+        <w:rPr>
+          <w:rFonts w:ascii="Consolas" w:eastAsia="宋体" w:hAnsi="Consolas" w:cs="宋体"/>
+          <w:color w:val="808080"/>
+          <w:kern w:val="0"/>
+          <w:sz w:val="22"/>
+        </w:rPr>
+        <w:t>1546483078008</w:t>
+      </w:r>
+    </w:p>
+    <w:p/>
+    <w:p/>
+    <w:p>
+      <w:r>
+        <w:rPr>
+          <w:rFonts w:asciiTheme="minorEastAsia" w:hAnsiTheme="minorEastAsia" w:hint="eastAsia"/>
+        </w:rPr>
+        <w:lastRenderedPageBreak/>
+        <w:t>■</w:t>
+      </w:r>
+    </w:p>
+    <w:p>
+      <w:pPr>
+        <w:widowControl/>
+        <w:shd w:val="clear" w:color="auto" w:fill="2B2B2B"/>
+        <w:tabs>
+          <w:tab w:val="left" w:pos="916"/>
+          <w:tab w:val="left" w:pos="1832"/>
+          <w:tab w:val="left" w:pos="2748"/>
+          <w:tab w:val="left" w:pos="3664"/>
+          <w:tab w:val="left" w:pos="4580"/>
+          <w:tab w:val="left" w:pos="5496"/>
+          <w:tab w:val="left" w:pos="6412"/>
+          <w:tab w:val="left" w:pos="7328"/>
+          <w:tab w:val="left" w:pos="8244"/>
+          <w:tab w:val="left" w:pos="9160"/>
+          <w:tab w:val="left" w:pos="10076"/>
+          <w:tab w:val="left" w:pos="10992"/>
+          <w:tab w:val="left" w:pos="11908"/>
+          <w:tab w:val="left" w:pos="12824"/>
+          <w:tab w:val="left" w:pos="13740"/>
+          <w:tab w:val="left" w:pos="14656"/>
+        </w:tabs>
+        <w:jc w:val="left"/>
+        <w:rPr>
+          <w:rFonts w:ascii="宋体" w:eastAsia="宋体" w:hAnsi="宋体" w:cs="宋体"/>
+          <w:color w:val="A9B7C6"/>
+          <w:kern w:val="0"/>
+          <w:sz w:val="22"/>
+        </w:rPr>
+      </w:pPr>
+      <w:r>
+        <w:rPr>
+          <w:rFonts w:ascii="宋体" w:eastAsia="宋体" w:hAnsi="宋体" w:cs="宋体" w:hint="eastAsia"/>
+          <w:color w:val="808080"/>
+          <w:kern w:val="0"/>
+          <w:sz w:val="22"/>
+        </w:rPr>
+        <w:t>可变和不可变类型</w:t>
+      </w:r>
+      <w:r>
+        <w:rPr>
+          <w:rFonts w:ascii="宋体" w:eastAsia="宋体" w:hAnsi="宋体" w:cs="宋体" w:hint="eastAsia"/>
+          <w:color w:val="808080"/>
+          <w:kern w:val="0"/>
+          <w:sz w:val="22"/>
+        </w:rPr>
+        <w:br/>
+      </w:r>
+      <w:r>
+        <w:rPr>
+          <w:rFonts w:ascii="Consolas" w:eastAsia="宋体" w:hAnsi="Consolas" w:cs="宋体"/>
+          <w:color w:val="808080"/>
+          <w:kern w:val="0"/>
+          <w:sz w:val="22"/>
+        </w:rPr>
+        <w:t>#</w:t>
+      </w:r>
+      <w:r>
+        <w:rPr>
+          <w:rFonts w:ascii="Consolas" w:eastAsia="宋体" w:hAnsi="Consolas" w:cs="宋体"/>
+          <w:color w:val="808080"/>
+          <w:kern w:val="0"/>
+          <w:sz w:val="22"/>
+        </w:rPr>
+        <w:br/>
+        <w:t xml:space="preserve"># </w:t>
+      </w:r>
+      <w:r>
+        <w:rPr>
+          <w:rFonts w:ascii="宋体" w:eastAsia="宋体" w:hAnsi="宋体" w:cs="宋体" w:hint="eastAsia"/>
+          <w:color w:val="808080"/>
+          <w:kern w:val="0"/>
+          <w:sz w:val="22"/>
+        </w:rPr>
+        <w:t>不可变类型：内存中的数据不允许被修改</w:t>
+      </w:r>
+      <w:r>
+        <w:rPr>
+          <w:rFonts w:ascii="宋体" w:eastAsia="宋体" w:hAnsi="宋体" w:cs="宋体" w:hint="eastAsia"/>
+          <w:color w:val="808080"/>
+          <w:kern w:val="0"/>
+          <w:sz w:val="22"/>
+        </w:rPr>
+        <w:br/>
+      </w:r>
+      <w:r>
+        <w:rPr>
+          <w:rFonts w:ascii="Consolas" w:eastAsia="宋体" w:hAnsi="Consolas" w:cs="宋体"/>
+          <w:color w:val="808080"/>
+          <w:kern w:val="0"/>
+          <w:sz w:val="22"/>
+        </w:rPr>
+        <w:t xml:space="preserve">#     </w:t>
+      </w:r>
+      <w:r>
+        <w:rPr>
+          <w:rFonts w:ascii="宋体" w:eastAsia="宋体" w:hAnsi="宋体" w:cs="宋体" w:hint="eastAsia"/>
+          <w:color w:val="808080"/>
+          <w:kern w:val="0"/>
+          <w:sz w:val="22"/>
+        </w:rPr>
+        <w:t>数字类型</w:t>
+      </w:r>
+      <w:r>
+        <w:rPr>
+          <w:rFonts w:ascii="Consolas" w:eastAsia="宋体" w:hAnsi="Consolas" w:cs="宋体"/>
+          <w:color w:val="808080"/>
+          <w:kern w:val="0"/>
+          <w:sz w:val="22"/>
+        </w:rPr>
+        <w:t xml:space="preserve"> </w:t>
+      </w:r>
+      <w:proofErr w:type="spellStart"/>
+      <w:r>
+        <w:rPr>
+          <w:rFonts w:ascii="Consolas" w:eastAsia="宋体" w:hAnsi="Consolas" w:cs="宋体"/>
+          <w:color w:val="808080"/>
+          <w:kern w:val="0"/>
+          <w:sz w:val="22"/>
+        </w:rPr>
+        <w:t>int</w:t>
+      </w:r>
+      <w:proofErr w:type="spellEnd"/>
+      <w:r>
+        <w:rPr>
+          <w:rFonts w:ascii="Consolas" w:eastAsia="宋体" w:hAnsi="Consolas" w:cs="宋体"/>
+          <w:color w:val="808080"/>
+          <w:kern w:val="0"/>
+          <w:sz w:val="22"/>
+        </w:rPr>
+        <w:t xml:space="preserve"> </w:t>
+      </w:r>
+      <w:proofErr w:type="spellStart"/>
+      <w:r>
+        <w:rPr>
+          <w:rFonts w:ascii="Consolas" w:eastAsia="宋体" w:hAnsi="Consolas" w:cs="宋体"/>
+          <w:color w:val="808080"/>
+          <w:kern w:val="0"/>
+          <w:sz w:val="22"/>
+        </w:rPr>
+        <w:t>bool</w:t>
+      </w:r>
+      <w:proofErr w:type="spellEnd"/>
+      <w:r>
+        <w:rPr>
+          <w:rFonts w:ascii="Consolas" w:eastAsia="宋体" w:hAnsi="Consolas" w:cs="宋体"/>
+          <w:color w:val="808080"/>
+          <w:kern w:val="0"/>
+          <w:sz w:val="22"/>
+        </w:rPr>
+        <w:t xml:space="preserve"> float complex long(2, x)</w:t>
+      </w:r>
+      <w:r>
+        <w:rPr>
+          <w:rFonts w:ascii="Consolas" w:eastAsia="宋体" w:hAnsi="Consolas" w:cs="宋体"/>
+          <w:color w:val="808080"/>
+          <w:kern w:val="0"/>
+          <w:sz w:val="22"/>
+        </w:rPr>
+        <w:br/>
+        <w:t xml:space="preserve">#     </w:t>
+      </w:r>
+      <w:r>
+        <w:rPr>
+          <w:rFonts w:ascii="宋体" w:eastAsia="宋体" w:hAnsi="宋体" w:cs="宋体" w:hint="eastAsia"/>
+          <w:color w:val="808080"/>
+          <w:kern w:val="0"/>
+          <w:sz w:val="22"/>
+        </w:rPr>
+        <w:t>字符串</w:t>
+      </w:r>
+      <w:r>
+        <w:rPr>
+          <w:rFonts w:ascii="Consolas" w:eastAsia="宋体" w:hAnsi="Consolas" w:cs="宋体"/>
+          <w:color w:val="808080"/>
+          <w:kern w:val="0"/>
+          <w:sz w:val="22"/>
+        </w:rPr>
+        <w:t xml:space="preserve"> </w:t>
+      </w:r>
+      <w:proofErr w:type="spellStart"/>
+      <w:r>
+        <w:rPr>
+          <w:rFonts w:ascii="Consolas" w:eastAsia="宋体" w:hAnsi="Consolas" w:cs="宋体"/>
+          <w:color w:val="808080"/>
+          <w:kern w:val="0"/>
+          <w:sz w:val="22"/>
+        </w:rPr>
+        <w:t>str</w:t>
+      </w:r>
+      <w:proofErr w:type="spellEnd"/>
+      <w:r>
+        <w:rPr>
+          <w:rFonts w:ascii="Consolas" w:eastAsia="宋体" w:hAnsi="Consolas" w:cs="宋体"/>
+          <w:color w:val="808080"/>
+          <w:kern w:val="0"/>
+          <w:sz w:val="22"/>
+        </w:rPr>
+        <w:br/>
+        <w:t xml:space="preserve">#     </w:t>
+      </w:r>
+      <w:r>
+        <w:rPr>
+          <w:rFonts w:ascii="宋体" w:eastAsia="宋体" w:hAnsi="宋体" w:cs="宋体" w:hint="eastAsia"/>
+          <w:color w:val="808080"/>
+          <w:kern w:val="0"/>
+          <w:sz w:val="22"/>
+        </w:rPr>
+        <w:t>元组</w:t>
+      </w:r>
+      <w:r>
+        <w:rPr>
+          <w:rFonts w:ascii="Consolas" w:eastAsia="宋体" w:hAnsi="Consolas" w:cs="宋体"/>
+          <w:color w:val="808080"/>
+          <w:kern w:val="0"/>
+          <w:sz w:val="22"/>
+        </w:rPr>
+        <w:t xml:space="preserve"> tuple</w:t>
+      </w:r>
+      <w:r>
+        <w:rPr>
+          <w:rFonts w:ascii="Consolas" w:eastAsia="宋体" w:hAnsi="Consolas" w:cs="宋体"/>
+          <w:color w:val="808080"/>
+          <w:kern w:val="0"/>
+          <w:sz w:val="22"/>
+        </w:rPr>
+        <w:br/>
+        <w:t>#</w:t>
+      </w:r>
+      <w:r>
+        <w:rPr>
+          <w:rFonts w:ascii="Consolas" w:eastAsia="宋体" w:hAnsi="Consolas" w:cs="宋体"/>
+          <w:color w:val="808080"/>
+          <w:kern w:val="0"/>
+          <w:sz w:val="22"/>
+        </w:rPr>
+        <w:br/>
+        <w:t xml:space="preserve"># </w:t>
+      </w:r>
+      <w:r>
+        <w:rPr>
+          <w:rFonts w:ascii="宋体" w:eastAsia="宋体" w:hAnsi="宋体" w:cs="宋体" w:hint="eastAsia"/>
+          <w:color w:val="808080"/>
+          <w:kern w:val="0"/>
+          <w:sz w:val="22"/>
+        </w:rPr>
+        <w:t>可变类型：内存中的数据可以被修改</w:t>
+      </w:r>
+      <w:r>
+        <w:rPr>
+          <w:rFonts w:ascii="宋体" w:eastAsia="宋体" w:hAnsi="宋体" w:cs="宋体" w:hint="eastAsia"/>
+          <w:color w:val="808080"/>
+          <w:kern w:val="0"/>
+          <w:sz w:val="22"/>
+        </w:rPr>
+        <w:br/>
+      </w:r>
+      <w:r>
+        <w:rPr>
+          <w:rFonts w:ascii="Consolas" w:eastAsia="宋体" w:hAnsi="Consolas" w:cs="宋体"/>
+          <w:color w:val="808080"/>
+          <w:kern w:val="0"/>
+          <w:sz w:val="22"/>
+        </w:rPr>
+        <w:t xml:space="preserve">#     </w:t>
+      </w:r>
+      <w:r>
+        <w:rPr>
+          <w:rFonts w:ascii="宋体" w:eastAsia="宋体" w:hAnsi="宋体" w:cs="宋体" w:hint="eastAsia"/>
+          <w:color w:val="808080"/>
+          <w:kern w:val="0"/>
+          <w:sz w:val="22"/>
+        </w:rPr>
+        <w:t>列表</w:t>
+      </w:r>
+      <w:r>
+        <w:rPr>
+          <w:rFonts w:ascii="Consolas" w:eastAsia="宋体" w:hAnsi="Consolas" w:cs="宋体"/>
+          <w:color w:val="808080"/>
+          <w:kern w:val="0"/>
+          <w:sz w:val="22"/>
+        </w:rPr>
+        <w:t xml:space="preserve"> list</w:t>
+      </w:r>
+      <w:r>
+        <w:rPr>
+          <w:rFonts w:ascii="Consolas" w:eastAsia="宋体" w:hAnsi="Consolas" w:cs="宋体"/>
+          <w:color w:val="808080"/>
+          <w:kern w:val="0"/>
+          <w:sz w:val="22"/>
+        </w:rPr>
+        <w:br/>
+        <w:t xml:space="preserve">#     </w:t>
+      </w:r>
+      <w:r>
+        <w:rPr>
+          <w:rFonts w:ascii="宋体" w:eastAsia="宋体" w:hAnsi="宋体" w:cs="宋体" w:hint="eastAsia"/>
+          <w:color w:val="808080"/>
+          <w:kern w:val="0"/>
+          <w:sz w:val="22"/>
+        </w:rPr>
+        <w:t>字典</w:t>
+      </w:r>
+      <w:r>
+        <w:rPr>
+          <w:rFonts w:ascii="Consolas" w:eastAsia="宋体" w:hAnsi="Consolas" w:cs="宋体"/>
+          <w:color w:val="808080"/>
+          <w:kern w:val="0"/>
+          <w:sz w:val="22"/>
+        </w:rPr>
+        <w:t xml:space="preserve"> </w:t>
+      </w:r>
+      <w:proofErr w:type="spellStart"/>
+      <w:r>
+        <w:rPr>
+          <w:rFonts w:ascii="Consolas" w:eastAsia="宋体" w:hAnsi="Consolas" w:cs="宋体"/>
+          <w:color w:val="808080"/>
+          <w:kern w:val="0"/>
+          <w:sz w:val="22"/>
+        </w:rPr>
+        <w:t>dict</w:t>
+      </w:r>
+      <w:proofErr w:type="spellEnd"/>
+    </w:p>
+    <w:p/>
+    <w:p>
+      <w:pPr>
+        <w:rPr>
+          <w:rFonts w:hint="eastAsia"/>
+        </w:rPr>
+      </w:pPr>
+      <w:r>
+        <w:rPr>
+          <w:rFonts w:asciiTheme="minorEastAsia" w:hAnsiTheme="minorEastAsia" w:hint="eastAsia"/>
+        </w:rPr>
+        <w:t>■</w:t>
+      </w:r>
+      <w:r>
+        <w:rPr>
+          <w:rFonts w:hint="eastAsia"/>
+        </w:rPr>
+        <w:t>全局变量与局部变量</w:t>
+      </w:r>
+    </w:p>
+    <w:p>
+      <w:pPr>
+        <w:rPr>
+          <w:rFonts w:hint="eastAsia"/>
+        </w:rPr>
+      </w:pPr>
+    </w:p>
+    <w:p>
+      <w:pPr>
+        <w:widowControl/>
+        <w:shd w:val="clear" w:color="auto" w:fill="2B2B2B"/>
+        <w:tabs>
+          <w:tab w:val="left" w:pos="916"/>
+          <w:tab w:val="left" w:pos="1832"/>
+          <w:tab w:val="left" w:pos="2748"/>
+          <w:tab w:val="left" w:pos="3664"/>
+          <w:tab w:val="left" w:pos="4580"/>
+          <w:tab w:val="left" w:pos="5496"/>
+          <w:tab w:val="left" w:pos="6412"/>
+          <w:tab w:val="left" w:pos="7328"/>
+          <w:tab w:val="left" w:pos="8244"/>
+          <w:tab w:val="left" w:pos="9160"/>
+          <w:tab w:val="left" w:pos="10076"/>
+          <w:tab w:val="left" w:pos="10992"/>
+          <w:tab w:val="left" w:pos="11908"/>
+          <w:tab w:val="left" w:pos="12824"/>
+          <w:tab w:val="left" w:pos="13740"/>
+          <w:tab w:val="left" w:pos="14656"/>
+        </w:tabs>
+        <w:spacing w:after="240"/>
+        <w:jc w:val="left"/>
+        <w:rPr>
+          <w:rFonts w:ascii="Consolas" w:eastAsia="宋体" w:hAnsi="Consolas" w:cs="宋体"/>
+          <w:color w:val="A9B7C6"/>
+          <w:kern w:val="0"/>
+          <w:sz w:val="22"/>
+        </w:rPr>
+      </w:pPr>
+      <w:r>
+        <w:rPr>
+          <w:rFonts w:ascii="Consolas" w:eastAsia="宋体" w:hAnsi="Consolas" w:cs="宋体"/>
+          <w:color w:val="A9B7C6"/>
+          <w:kern w:val="0"/>
+          <w:sz w:val="22"/>
+        </w:rPr>
+        <w:br/>
+      </w:r>
+      <w:r>
+        <w:rPr>
+          <w:rFonts w:ascii="Consolas" w:eastAsia="宋体" w:hAnsi="Consolas" w:cs="宋体"/>
+          <w:color w:val="808080"/>
+          <w:kern w:val="0"/>
+          <w:sz w:val="22"/>
+        </w:rPr>
+        <w:t xml:space="preserve"># </w:t>
+      </w:r>
+      <w:r>
+        <w:rPr>
+          <w:rFonts w:ascii="宋体" w:eastAsia="宋体" w:hAnsi="宋体" w:cs="宋体" w:hint="eastAsia"/>
+          <w:color w:val="808080"/>
+          <w:kern w:val="0"/>
+          <w:sz w:val="22"/>
+        </w:rPr>
+        <w:t>全局变量是在函数外部定义的变量（没有定义在某一个函数内），所有函数内部都可以使用这个变量。</w:t>
+      </w:r>
+      <w:r>
+        <w:rPr>
+          <w:rFonts w:ascii="宋体" w:eastAsia="宋体" w:hAnsi="宋体" w:cs="宋体" w:hint="eastAsia"/>
+          <w:color w:val="808080"/>
+          <w:kern w:val="0"/>
+          <w:sz w:val="22"/>
+        </w:rPr>
+        <w:br/>
+      </w:r>
+      <w:r>
+        <w:rPr>
+          <w:rFonts w:ascii="Consolas" w:eastAsia="宋体" w:hAnsi="Consolas" w:cs="宋体"/>
+          <w:color w:val="808080"/>
+          <w:kern w:val="0"/>
+          <w:sz w:val="22"/>
+        </w:rPr>
+        <w:t xml:space="preserve"># </w:t>
+      </w:r>
+      <w:r>
+        <w:rPr>
+          <w:rFonts w:ascii="宋体" w:eastAsia="宋体" w:hAnsi="宋体" w:cs="宋体" w:hint="eastAsia"/>
+          <w:color w:val="808080"/>
+          <w:kern w:val="0"/>
+          <w:sz w:val="22"/>
+        </w:rPr>
+        <w:t>函数内部只能使用全局变量，但是不能修改全局变量的值</w:t>
+      </w:r>
+      <w:r>
+        <w:rPr>
+          <w:rFonts w:ascii="宋体" w:eastAsia="宋体" w:hAnsi="宋体" w:cs="宋体" w:hint="eastAsia"/>
+          <w:color w:val="808080"/>
+          <w:kern w:val="0"/>
+          <w:sz w:val="22"/>
+        </w:rPr>
+        <w:br/>
+      </w:r>
+      <w:r>
+        <w:rPr>
+          <w:rFonts w:ascii="宋体" w:eastAsia="宋体" w:hAnsi="宋体" w:cs="宋体" w:hint="eastAsia"/>
+          <w:color w:val="808080"/>
+          <w:kern w:val="0"/>
+          <w:sz w:val="22"/>
+        </w:rPr>
+        <w:br/>
+      </w:r>
+      <w:r>
+        <w:rPr>
+          <w:rFonts w:ascii="Consolas" w:eastAsia="宋体" w:hAnsi="Consolas" w:cs="宋体"/>
+          <w:color w:val="808080"/>
+          <w:kern w:val="0"/>
+          <w:sz w:val="22"/>
+        </w:rPr>
+        <w:t xml:space="preserve"># </w:t>
+      </w:r>
+      <w:r>
+        <w:rPr>
+          <w:rFonts w:ascii="宋体" w:eastAsia="宋体" w:hAnsi="宋体" w:cs="宋体" w:hint="eastAsia"/>
+          <w:color w:val="808080"/>
+          <w:kern w:val="0"/>
+          <w:sz w:val="22"/>
+        </w:rPr>
+        <w:t>局部变量是在函数内部定义的变量，只能在函数内部使用。</w:t>
+      </w:r>
+      <w:r>
+        <w:rPr>
+          <w:rFonts w:ascii="宋体" w:eastAsia="宋体" w:hAnsi="宋体" w:cs="宋体" w:hint="eastAsia"/>
+          <w:color w:val="808080"/>
+          <w:kern w:val="0"/>
+          <w:sz w:val="22"/>
+        </w:rPr>
+        <w:br/>
+      </w:r>
+      <w:r>
+        <w:rPr>
+          <w:rFonts w:ascii="宋体" w:eastAsia="宋体" w:hAnsi="宋体" w:cs="宋体" w:hint="eastAsia"/>
+          <w:color w:val="808080"/>
+          <w:kern w:val="0"/>
+          <w:sz w:val="22"/>
+        </w:rPr>
+        <w:br/>
+      </w:r>
+      <w:r>
+        <w:rPr>
+          <w:rFonts w:ascii="Consolas" w:eastAsia="宋体" w:hAnsi="Consolas" w:cs="宋体"/>
+          <w:color w:val="808080"/>
+          <w:kern w:val="0"/>
+          <w:sz w:val="22"/>
+        </w:rPr>
+        <w:t xml:space="preserve"># </w:t>
+      </w:r>
+      <w:r>
+        <w:rPr>
+          <w:rFonts w:ascii="宋体" w:eastAsia="宋体" w:hAnsi="宋体" w:cs="宋体" w:hint="eastAsia"/>
+          <w:color w:val="808080"/>
+          <w:kern w:val="0"/>
+          <w:sz w:val="22"/>
+        </w:rPr>
+        <w:t>局部变量的生命周期：</w:t>
+      </w:r>
+      <w:r>
+        <w:rPr>
+          <w:rFonts w:ascii="宋体" w:eastAsia="宋体" w:hAnsi="宋体" w:cs="宋体" w:hint="eastAsia"/>
+          <w:color w:val="808080"/>
+          <w:kern w:val="0"/>
+          <w:sz w:val="22"/>
+        </w:rPr>
+        <w:br/>
+      </w:r>
+      <w:r>
+        <w:rPr>
+          <w:rFonts w:ascii="Consolas" w:eastAsia="宋体" w:hAnsi="Consolas" w:cs="宋体"/>
+          <w:color w:val="808080"/>
+          <w:kern w:val="0"/>
+          <w:sz w:val="22"/>
+        </w:rPr>
+        <w:t xml:space="preserve">#     </w:t>
+      </w:r>
+      <w:r>
+        <w:rPr>
+          <w:rFonts w:ascii="宋体" w:eastAsia="宋体" w:hAnsi="宋体" w:cs="宋体" w:hint="eastAsia"/>
+          <w:color w:val="808080"/>
+          <w:kern w:val="0"/>
+          <w:sz w:val="22"/>
+        </w:rPr>
+        <w:t>当执行到函数内部定义变量的代码后，该局部变量生成。</w:t>
+      </w:r>
+      <w:r>
+        <w:rPr>
+          <w:rFonts w:ascii="宋体" w:eastAsia="宋体" w:hAnsi="宋体" w:cs="宋体" w:hint="eastAsia"/>
+          <w:color w:val="808080"/>
+          <w:kern w:val="0"/>
+          <w:sz w:val="22"/>
+        </w:rPr>
+        <w:br/>
+      </w:r>
+      <w:r>
+        <w:rPr>
+          <w:rFonts w:ascii="Consolas" w:eastAsia="宋体" w:hAnsi="Consolas" w:cs="宋体"/>
+          <w:color w:val="808080"/>
+          <w:kern w:val="0"/>
+          <w:sz w:val="22"/>
+        </w:rPr>
+        <w:t xml:space="preserve">#     </w:t>
+      </w:r>
+      <w:r>
+        <w:rPr>
+          <w:rFonts w:ascii="宋体" w:eastAsia="宋体" w:hAnsi="宋体" w:cs="宋体" w:hint="eastAsia"/>
+          <w:color w:val="808080"/>
+          <w:kern w:val="0"/>
+          <w:sz w:val="22"/>
+        </w:rPr>
+        <w:t>函数执行完毕后，其局部变量一同被系统回收。</w:t>
+      </w:r>
+      <w:r>
+        <w:rPr>
+          <w:rFonts w:ascii="宋体" w:eastAsia="宋体" w:hAnsi="宋体" w:cs="宋体" w:hint="eastAsia"/>
+          <w:color w:val="808080"/>
+          <w:kern w:val="0"/>
+          <w:sz w:val="22"/>
+        </w:rPr>
+        <w:br/>
+      </w:r>
+    </w:p>
+    <w:p>
+      <w:pPr>
+        <w:rPr>
+          <w:rFonts w:hint="eastAsia"/>
+        </w:rPr>
+      </w:pPr>
+    </w:p>
+    <w:p>
+      <w:pPr>
+        <w:rPr>
+          <w:rFonts w:hint="eastAsia"/>
+        </w:rPr>
+      </w:pPr>
+      <w:r>
+        <w:rPr>
+          <w:rFonts w:asciiTheme="minorEastAsia" w:hAnsiTheme="minorEastAsia" w:hint="eastAsia"/>
+        </w:rPr>
+        <w:t>●</w:t>
+      </w:r>
+      <w:bookmarkStart w:id="0" w:name="_GoBack"/>
+      <w:bookmarkEnd w:id="0"/>
+      <w:r>
+        <w:rPr>
+          <w:rFonts w:hint="eastAsia"/>
+        </w:rPr>
+        <w:t>全局变量的命名，建议在前面加上一个</w:t>
+      </w:r>
+      <w:r>
+        <w:rPr>
+          <w:rFonts w:hint="eastAsia"/>
+        </w:rPr>
+        <w:t>g_</w:t>
+      </w:r>
+      <w:r>
+        <w:rPr>
+          <w:rFonts w:hint="eastAsia"/>
+        </w:rPr>
+        <w:t>或者</w:t>
+      </w:r>
+      <w:proofErr w:type="spellStart"/>
+      <w:r>
+        <w:rPr>
+          <w:rFonts w:hint="eastAsia"/>
+        </w:rPr>
+        <w:t>gl</w:t>
+      </w:r>
+      <w:proofErr w:type="spellEnd"/>
+      <w:r>
+        <w:rPr>
+          <w:rFonts w:hint="eastAsia"/>
+        </w:rPr>
+        <w:t>_</w:t>
+      </w:r>
+      <w:r>
+        <w:rPr>
+          <w:rFonts w:hint="eastAsia"/>
+        </w:rPr>
+        <w:t>前缀，以免和局部变量重名</w:t>
+      </w:r>
+    </w:p>
+    <w:p>
+      <w:pPr>
+        <w:rPr>
+          <w:rFonts w:hint="eastAsia"/>
+        </w:rPr>
+      </w:pPr>
+      <w:r>
+        <w:rPr>
+          <w:rFonts w:hint="eastAsia"/>
+        </w:rPr>
+        <w:t>例如</w:t>
+      </w:r>
+    </w:p>
+    <w:p>
+      <w:pPr>
+        <w:rPr>
+          <w:rFonts w:hint="eastAsia"/>
+        </w:rPr>
+      </w:pPr>
+      <w:proofErr w:type="spellStart"/>
+      <w:r>
+        <w:rPr>
+          <w:rFonts w:hint="eastAsia"/>
+        </w:rPr>
+        <w:t>g_val</w:t>
+      </w:r>
+      <w:proofErr w:type="spellEnd"/>
+    </w:p>
+    <w:p>
+      <w:pPr>
+        <w:rPr>
+          <w:rFonts w:hint="eastAsia"/>
+        </w:rPr>
+      </w:pPr>
+      <w:proofErr w:type="spellStart"/>
+      <w:r>
+        <w:rPr>
+          <w:rFonts w:hint="eastAsia"/>
+        </w:rPr>
+        <w:t>gl_vae</w:t>
+      </w:r>
+      <w:proofErr w:type="spellEnd"/>
+    </w:p>
+    <w:p>
+      <w:pPr>
+        <w:rPr>
+          <w:rFonts w:hint="eastAsia"/>
+        </w:rPr>
+      </w:pPr>
+    </w:p>
+    <w:p>
+      <w:pPr>
+        <w:rPr>
+          <w:rFonts w:hint="eastAsia"/>
+        </w:rPr>
+      </w:pPr>
+    </w:p>
+    <w:p>
+      <w:pPr>
+        <w:rPr>
+          <w:rFonts w:hint="eastAsia"/>
+        </w:rPr>
+      </w:pPr>
+    </w:p>
+    <w:p>
+      <w:pPr>
+        <w:rPr>
+          <w:rFonts w:hint="eastAsia"/>
+        </w:rPr>
+      </w:pPr>
+    </w:p>
+    <w:p>
+      <w:pPr>
+        <w:rPr>
+          <w:rFonts w:hint="eastAsia"/>
+        </w:rPr>
+      </w:pPr>
+    </w:p>
+    <w:p>
+      <w:pPr>
+        <w:rPr>
+          <w:rFonts w:hint="eastAsia"/>
+        </w:rPr>
+      </w:pPr>
+    </w:p>
+    <w:p>
+      <w:pPr>
+        <w:rPr>
+          <w:rFonts w:hint="eastAsia"/>
+        </w:rPr>
+      </w:pPr>
+    </w:p>
+    <w:p>
+      <w:pPr>
+        <w:rPr>
+          <w:rFonts w:hint="eastAsia"/>
+        </w:rPr>
+      </w:pPr>
+    </w:p>
+    <w:p>
+      <w:pPr>
+        <w:rPr>
+          <w:rFonts w:hint="eastAsia"/>
+        </w:rPr>
+      </w:pPr>
+    </w:p>
+    <w:p>
+      <w:pPr>
+        <w:rPr>
+          <w:rFonts w:hint="eastAsia"/>
+        </w:rPr>
+      </w:pPr>
+    </w:p>
+    <w:p>
+      <w:pPr>
+        <w:rPr>
+          <w:rFonts w:hint="eastAsia"/>
+        </w:rPr>
+      </w:pPr>
+    </w:p>
+    <w:p>
+      <w:pPr>
+        <w:rPr>
+          <w:rFonts w:hint="eastAsia"/>
+        </w:rPr>
+      </w:pPr>
+    </w:p>
+    <w:p>
+      <w:pPr>
+        <w:rPr>
+          <w:rFonts w:hint="eastAsia"/>
+        </w:rPr>
+      </w:pPr>
+    </w:p>
+    <w:p>
+      <w:pPr>
+        <w:rPr>
+          <w:rFonts w:hint="eastAsia"/>
+        </w:rPr>
+      </w:pPr>
+    </w:p>
+    <w:p>
+      <w:pPr>
+        <w:rPr>
+          <w:rFonts w:hint="eastAsia"/>
+        </w:rPr>
+      </w:pPr>
+    </w:p>
+    <w:p>
+      <w:pPr>
+        <w:rPr>
+          <w:rFonts w:hint="eastAsia"/>
+        </w:rPr>
+      </w:pPr>
+    </w:p>
+    <w:p>
+      <w:pPr>
+        <w:rPr>
+          <w:rFonts w:hint="eastAsia"/>
+        </w:rPr>
+      </w:pPr>
+    </w:p>
+    <w:p>
+      <w:pPr>
+        <w:rPr>
+          <w:rFonts w:hint="eastAsia"/>
+        </w:rPr>
+      </w:pPr>
+      <w:r>
+        <w:t>P</w:t>
+      </w:r>
+      <w:r>
+        <w:rPr>
+          <w:rFonts w:hint="eastAsia"/>
+        </w:rPr>
+        <w:t>ython</w:t>
+      </w:r>
+      <w:r>
+        <w:rPr>
+          <w:rFonts w:hint="eastAsia"/>
+        </w:rPr>
+        <w:t>规定函数内部不能修改全局变量的规则，是外来避免全局变量滥用造成的混乱</w:t>
+      </w:r>
+    </w:p>
+    <w:p>
+      <w:pPr>
+        <w:widowControl/>
+        <w:shd w:val="clear" w:color="auto" w:fill="2B2B2B"/>
+        <w:tabs>
+          <w:tab w:val="left" w:pos="916"/>
+          <w:tab w:val="left" w:pos="1832"/>
+          <w:tab w:val="left" w:pos="2748"/>
+          <w:tab w:val="left" w:pos="3664"/>
+          <w:tab w:val="left" w:pos="4580"/>
+          <w:tab w:val="left" w:pos="5496"/>
+          <w:tab w:val="left" w:pos="6412"/>
+          <w:tab w:val="left" w:pos="7328"/>
+          <w:tab w:val="left" w:pos="8244"/>
+          <w:tab w:val="left" w:pos="9160"/>
+          <w:tab w:val="left" w:pos="10076"/>
+          <w:tab w:val="left" w:pos="10992"/>
+          <w:tab w:val="left" w:pos="11908"/>
+          <w:tab w:val="left" w:pos="12824"/>
+          <w:tab w:val="left" w:pos="13740"/>
+          <w:tab w:val="left" w:pos="14656"/>
+        </w:tabs>
+        <w:jc w:val="left"/>
+        <w:rPr>
+          <w:rFonts w:ascii="Consolas" w:eastAsia="宋体" w:hAnsi="Consolas" w:cs="宋体"/>
+          <w:color w:val="A9B7C6"/>
+          <w:kern w:val="0"/>
+          <w:sz w:val="22"/>
+        </w:rPr>
+      </w:pPr>
+      <w:r>
+        <w:rPr>
+          <w:rFonts w:ascii="Consolas" w:eastAsia="宋体" w:hAnsi="Consolas" w:cs="宋体"/>
+          <w:color w:val="A9B7C6"/>
+          <w:kern w:val="0"/>
+          <w:sz w:val="22"/>
+        </w:rPr>
+        <w:t xml:space="preserve">a = </w:t>
+      </w:r>
+      <w:r>
+        <w:rPr>
+          <w:rFonts w:ascii="Consolas" w:eastAsia="宋体" w:hAnsi="Consolas" w:cs="宋体"/>
+          <w:color w:val="6897BB"/>
+          <w:kern w:val="0"/>
+          <w:sz w:val="22"/>
+        </w:rPr>
+        <w:t>1</w:t>
+      </w:r>
+      <w:r>
+        <w:rPr>
+          <w:rFonts w:ascii="Consolas" w:eastAsia="宋体" w:hAnsi="Consolas" w:cs="宋体"/>
+          <w:color w:val="6897BB"/>
+          <w:kern w:val="0"/>
+          <w:sz w:val="22"/>
+        </w:rPr>
+        <w:br/>
+      </w:r>
+      <w:r>
+        <w:rPr>
+          <w:rFonts w:ascii="Consolas" w:eastAsia="宋体" w:hAnsi="Consolas" w:cs="宋体"/>
+          <w:color w:val="6897BB"/>
+          <w:kern w:val="0"/>
+          <w:sz w:val="22"/>
+        </w:rPr>
+        <w:br/>
+      </w:r>
+      <w:r>
+        <w:rPr>
+          <w:rFonts w:ascii="Consolas" w:eastAsia="宋体" w:hAnsi="Consolas" w:cs="宋体"/>
+          <w:color w:val="6897BB"/>
+          <w:kern w:val="0"/>
+          <w:sz w:val="22"/>
+        </w:rPr>
+        <w:br/>
+      </w:r>
+      <w:proofErr w:type="spellStart"/>
+      <w:r>
+        <w:rPr>
+          <w:rFonts w:ascii="Consolas" w:eastAsia="宋体" w:hAnsi="Consolas" w:cs="宋体"/>
+          <w:color w:val="CC7832"/>
+          <w:kern w:val="0"/>
+          <w:sz w:val="22"/>
+        </w:rPr>
+        <w:t>def</w:t>
+      </w:r>
+      <w:proofErr w:type="spellEnd"/>
+      <w:r>
+        <w:rPr>
+          <w:rFonts w:ascii="Consolas" w:eastAsia="宋体" w:hAnsi="Consolas" w:cs="宋体"/>
+          <w:color w:val="CC7832"/>
+          <w:kern w:val="0"/>
+          <w:sz w:val="22"/>
+        </w:rPr>
+        <w:t xml:space="preserve"> </w:t>
+      </w:r>
+      <w:r>
+        <w:rPr>
+          <w:rFonts w:ascii="Consolas" w:eastAsia="宋体" w:hAnsi="Consolas" w:cs="宋体"/>
+          <w:color w:val="FFC66D"/>
+          <w:kern w:val="0"/>
+          <w:sz w:val="22"/>
+        </w:rPr>
+        <w:t>b</w:t>
+      </w:r>
+      <w:r>
+        <w:rPr>
+          <w:rFonts w:ascii="Consolas" w:eastAsia="宋体" w:hAnsi="Consolas" w:cs="宋体"/>
+          <w:color w:val="A9B7C6"/>
+          <w:kern w:val="0"/>
+          <w:sz w:val="22"/>
+        </w:rPr>
+        <w:t>():</w:t>
+      </w:r>
+      <w:r>
+        <w:rPr>
+          <w:rFonts w:ascii="Consolas" w:eastAsia="宋体" w:hAnsi="Consolas" w:cs="宋体"/>
+          <w:color w:val="A9B7C6"/>
+          <w:kern w:val="0"/>
+          <w:sz w:val="22"/>
+        </w:rPr>
+        <w:br/>
+        <w:t xml:space="preserve">    </w:t>
+      </w:r>
+      <w:r>
+        <w:rPr>
+          <w:rFonts w:ascii="Consolas" w:eastAsia="宋体" w:hAnsi="Consolas" w:cs="宋体"/>
+          <w:color w:val="808080"/>
+          <w:kern w:val="0"/>
+          <w:sz w:val="22"/>
+        </w:rPr>
+        <w:t xml:space="preserve"># </w:t>
+      </w:r>
+      <w:r>
+        <w:rPr>
+          <w:rFonts w:ascii="宋体" w:eastAsia="宋体" w:hAnsi="宋体" w:cs="宋体" w:hint="eastAsia"/>
+          <w:color w:val="808080"/>
+          <w:kern w:val="0"/>
+          <w:sz w:val="22"/>
+        </w:rPr>
+        <w:t>函数内部无法修改全局变量</w:t>
+      </w:r>
+      <w:r>
+        <w:rPr>
+          <w:rFonts w:ascii="Consolas" w:eastAsia="宋体" w:hAnsi="Consolas" w:cs="宋体"/>
+          <w:color w:val="808080"/>
+          <w:kern w:val="0"/>
+          <w:sz w:val="22"/>
+        </w:rPr>
+        <w:t>a</w:t>
+      </w:r>
+      <w:r>
+        <w:rPr>
+          <w:rFonts w:ascii="宋体" w:eastAsia="宋体" w:hAnsi="宋体" w:cs="宋体" w:hint="eastAsia"/>
+          <w:color w:val="808080"/>
+          <w:kern w:val="0"/>
+          <w:sz w:val="22"/>
+        </w:rPr>
+        <w:t>，</w:t>
+      </w:r>
+      <w:r>
+        <w:rPr>
+          <w:rFonts w:ascii="宋体" w:eastAsia="宋体" w:hAnsi="宋体" w:cs="宋体" w:hint="eastAsia"/>
+          <w:color w:val="808080"/>
+          <w:kern w:val="0"/>
+          <w:sz w:val="22"/>
+        </w:rPr>
+        <w:br/>
+        <w:t xml:space="preserve">    </w:t>
+      </w:r>
+      <w:r>
+        <w:rPr>
+          <w:rFonts w:ascii="Consolas" w:eastAsia="宋体" w:hAnsi="Consolas" w:cs="宋体"/>
+          <w:color w:val="808080"/>
+          <w:kern w:val="0"/>
+          <w:sz w:val="22"/>
+        </w:rPr>
+        <w:t xml:space="preserve"># </w:t>
+      </w:r>
+      <w:r>
+        <w:rPr>
+          <w:rFonts w:ascii="宋体" w:eastAsia="宋体" w:hAnsi="宋体" w:cs="宋体" w:hint="eastAsia"/>
+          <w:color w:val="808080"/>
+          <w:kern w:val="0"/>
+          <w:sz w:val="22"/>
+        </w:rPr>
+        <w:t>如果以下写法，代表在函数内部新建一个局部变量</w:t>
+      </w:r>
+      <w:r>
+        <w:rPr>
+          <w:rFonts w:ascii="Consolas" w:eastAsia="宋体" w:hAnsi="Consolas" w:cs="宋体"/>
+          <w:color w:val="808080"/>
+          <w:kern w:val="0"/>
+          <w:sz w:val="22"/>
+        </w:rPr>
+        <w:t>a</w:t>
+      </w:r>
+      <w:r>
+        <w:rPr>
+          <w:rFonts w:ascii="宋体" w:eastAsia="宋体" w:hAnsi="宋体" w:cs="宋体" w:hint="eastAsia"/>
+          <w:color w:val="808080"/>
+          <w:kern w:val="0"/>
+          <w:sz w:val="22"/>
+        </w:rPr>
+        <w:t>，和外部的全局变量</w:t>
+      </w:r>
+      <w:r>
+        <w:rPr>
+          <w:rFonts w:ascii="Consolas" w:eastAsia="宋体" w:hAnsi="Consolas" w:cs="宋体"/>
+          <w:color w:val="808080"/>
+          <w:kern w:val="0"/>
+          <w:sz w:val="22"/>
+        </w:rPr>
+        <w:t>a</w:t>
+      </w:r>
+      <w:r>
+        <w:rPr>
+          <w:rFonts w:ascii="宋体" w:eastAsia="宋体" w:hAnsi="宋体" w:cs="宋体" w:hint="eastAsia"/>
+          <w:color w:val="808080"/>
+          <w:kern w:val="0"/>
+          <w:sz w:val="22"/>
+        </w:rPr>
+        <w:t>没有关系</w:t>
+      </w:r>
+      <w:r>
+        <w:rPr>
+          <w:rFonts w:ascii="宋体" w:eastAsia="宋体" w:hAnsi="宋体" w:cs="宋体" w:hint="eastAsia"/>
+          <w:color w:val="808080"/>
+          <w:kern w:val="0"/>
+          <w:sz w:val="22"/>
+        </w:rPr>
+        <w:br/>
+        <w:t xml:space="preserve">    </w:t>
+      </w:r>
+      <w:r>
+        <w:rPr>
+          <w:rFonts w:ascii="Consolas" w:eastAsia="宋体" w:hAnsi="Consolas" w:cs="宋体"/>
+          <w:color w:val="A9B7C6"/>
+          <w:kern w:val="0"/>
+          <w:sz w:val="22"/>
+        </w:rPr>
+        <w:t xml:space="preserve">a = </w:t>
+      </w:r>
+      <w:r>
+        <w:rPr>
+          <w:rFonts w:ascii="Consolas" w:eastAsia="宋体" w:hAnsi="Consolas" w:cs="宋体"/>
+          <w:color w:val="6897BB"/>
+          <w:kern w:val="0"/>
+          <w:sz w:val="22"/>
+        </w:rPr>
+        <w:t>2</w:t>
+      </w:r>
+      <w:r>
+        <w:rPr>
+          <w:rFonts w:ascii="Consolas" w:eastAsia="宋体" w:hAnsi="Consolas" w:cs="宋体"/>
+          <w:color w:val="6897BB"/>
+          <w:kern w:val="0"/>
+          <w:sz w:val="22"/>
+        </w:rPr>
+        <w:br/>
+        <w:t xml:space="preserve">    </w:t>
+      </w:r>
+      <w:r>
+        <w:rPr>
+          <w:rFonts w:ascii="Consolas" w:eastAsia="宋体" w:hAnsi="Consolas" w:cs="宋体"/>
+          <w:color w:val="8888C6"/>
+          <w:kern w:val="0"/>
+          <w:sz w:val="22"/>
+        </w:rPr>
+        <w:t>print</w:t>
+      </w:r>
+      <w:r>
+        <w:rPr>
+          <w:rFonts w:ascii="Consolas" w:eastAsia="宋体" w:hAnsi="Consolas" w:cs="宋体"/>
+          <w:color w:val="A9B7C6"/>
+          <w:kern w:val="0"/>
+          <w:sz w:val="22"/>
+        </w:rPr>
+        <w:t>(a)</w:t>
+      </w:r>
+      <w:r>
+        <w:rPr>
+          <w:rFonts w:ascii="Consolas" w:eastAsia="宋体" w:hAnsi="Consolas" w:cs="宋体"/>
+          <w:color w:val="A9B7C6"/>
+          <w:kern w:val="0"/>
+          <w:sz w:val="22"/>
+        </w:rPr>
+        <w:br/>
+      </w:r>
+      <w:r>
+        <w:rPr>
+          <w:rFonts w:ascii="Consolas" w:eastAsia="宋体" w:hAnsi="Consolas" w:cs="宋体"/>
+          <w:color w:val="A9B7C6"/>
+          <w:kern w:val="0"/>
+          <w:sz w:val="22"/>
+        </w:rPr>
+        <w:br/>
+      </w:r>
+      <w:r>
+        <w:rPr>
+          <w:rFonts w:ascii="Consolas" w:eastAsia="宋体" w:hAnsi="Consolas" w:cs="宋体"/>
+          <w:color w:val="A9B7C6"/>
+          <w:kern w:val="0"/>
+          <w:sz w:val="22"/>
+        </w:rPr>
+        <w:br/>
+        <w:t>b()</w:t>
+      </w:r>
+      <w:r>
+        <w:rPr>
+          <w:rFonts w:ascii="Consolas" w:eastAsia="宋体" w:hAnsi="Consolas" w:cs="宋体"/>
+          <w:color w:val="A9B7C6"/>
+          <w:kern w:val="0"/>
+          <w:sz w:val="22"/>
+        </w:rPr>
+        <w:br/>
+      </w:r>
+      <w:r>
+        <w:rPr>
+          <w:rFonts w:ascii="Consolas" w:eastAsia="宋体" w:hAnsi="Consolas" w:cs="宋体"/>
+          <w:color w:val="808080"/>
+          <w:kern w:val="0"/>
+          <w:sz w:val="22"/>
+        </w:rPr>
+        <w:t xml:space="preserve"># </w:t>
+      </w:r>
+      <w:r>
+        <w:rPr>
+          <w:rFonts w:ascii="宋体" w:eastAsia="宋体" w:hAnsi="宋体" w:cs="宋体" w:hint="eastAsia"/>
+          <w:color w:val="808080"/>
+          <w:kern w:val="0"/>
+          <w:sz w:val="22"/>
+        </w:rPr>
+        <w:t>在外部输出</w:t>
+      </w:r>
+      <w:r>
+        <w:rPr>
+          <w:rFonts w:ascii="Consolas" w:eastAsia="宋体" w:hAnsi="Consolas" w:cs="宋体"/>
+          <w:color w:val="808080"/>
+          <w:kern w:val="0"/>
+          <w:sz w:val="22"/>
+        </w:rPr>
+        <w:t>a</w:t>
+      </w:r>
+      <w:r>
+        <w:rPr>
+          <w:rFonts w:ascii="宋体" w:eastAsia="宋体" w:hAnsi="宋体" w:cs="宋体" w:hint="eastAsia"/>
+          <w:color w:val="808080"/>
+          <w:kern w:val="0"/>
+          <w:sz w:val="22"/>
+        </w:rPr>
+        <w:t>，结果仍然是</w:t>
+      </w:r>
+      <w:r>
+        <w:rPr>
+          <w:rFonts w:ascii="Consolas" w:eastAsia="宋体" w:hAnsi="Consolas" w:cs="宋体"/>
+          <w:color w:val="808080"/>
+          <w:kern w:val="0"/>
+          <w:sz w:val="22"/>
+        </w:rPr>
+        <w:t>1</w:t>
+      </w:r>
+      <w:r>
+        <w:rPr>
+          <w:rFonts w:ascii="Consolas" w:eastAsia="宋体" w:hAnsi="Consolas" w:cs="宋体"/>
+          <w:color w:val="808080"/>
+          <w:kern w:val="0"/>
+          <w:sz w:val="22"/>
+        </w:rPr>
+        <w:br/>
+      </w:r>
+      <w:r>
+        <w:rPr>
+          <w:rFonts w:ascii="Consolas" w:eastAsia="宋体" w:hAnsi="Consolas" w:cs="宋体"/>
+          <w:color w:val="8888C6"/>
+          <w:kern w:val="0"/>
+          <w:sz w:val="22"/>
+        </w:rPr>
+        <w:t>print</w:t>
+      </w:r>
+      <w:r>
+        <w:rPr>
+          <w:rFonts w:ascii="Consolas" w:eastAsia="宋体" w:hAnsi="Consolas" w:cs="宋体"/>
+          <w:color w:val="A9B7C6"/>
+          <w:kern w:val="0"/>
+          <w:sz w:val="22"/>
+        </w:rPr>
+        <w:t>(a)</w:t>
+      </w:r>
+      <w:r>
+        <w:rPr>
+          <w:rFonts w:ascii="Consolas" w:eastAsia="宋体" w:hAnsi="Consolas" w:cs="宋体"/>
+          <w:color w:val="A9B7C6"/>
+          <w:kern w:val="0"/>
+          <w:sz w:val="22"/>
+        </w:rPr>
+        <w:br/>
+      </w:r>
+      <w:r>
+        <w:rPr>
+          <w:rFonts w:ascii="Consolas" w:eastAsia="宋体" w:hAnsi="Consolas" w:cs="宋体"/>
+          <w:color w:val="A9B7C6"/>
+          <w:kern w:val="0"/>
+          <w:sz w:val="22"/>
+        </w:rPr>
+        <w:br/>
+      </w:r>
+      <w:r>
+        <w:rPr>
+          <w:rFonts w:ascii="Consolas" w:eastAsia="宋体" w:hAnsi="Consolas" w:cs="宋体"/>
+          <w:color w:val="808080"/>
+          <w:kern w:val="0"/>
+          <w:sz w:val="22"/>
+        </w:rPr>
+        <w:t xml:space="preserve"># </w:t>
+      </w:r>
+      <w:r>
+        <w:rPr>
+          <w:rFonts w:ascii="宋体" w:eastAsia="宋体" w:hAnsi="宋体" w:cs="宋体" w:hint="eastAsia"/>
+          <w:color w:val="808080"/>
+          <w:kern w:val="0"/>
+          <w:sz w:val="22"/>
+        </w:rPr>
+        <w:t>输出结果：</w:t>
+      </w:r>
+      <w:r>
+        <w:rPr>
+          <w:rFonts w:ascii="宋体" w:eastAsia="宋体" w:hAnsi="宋体" w:cs="宋体" w:hint="eastAsia"/>
+          <w:color w:val="808080"/>
+          <w:kern w:val="0"/>
+          <w:sz w:val="22"/>
+        </w:rPr>
+        <w:br/>
+      </w:r>
+      <w:r>
+        <w:rPr>
+          <w:rFonts w:ascii="Consolas" w:eastAsia="宋体" w:hAnsi="Consolas" w:cs="宋体"/>
+          <w:color w:val="808080"/>
+          <w:kern w:val="0"/>
+          <w:sz w:val="22"/>
+        </w:rPr>
+        <w:t># 2</w:t>
+      </w:r>
+      <w:r>
+        <w:rPr>
+          <w:rFonts w:ascii="Consolas" w:eastAsia="宋体" w:hAnsi="Consolas" w:cs="宋体"/>
+          <w:color w:val="808080"/>
+          <w:kern w:val="0"/>
+          <w:sz w:val="22"/>
+        </w:rPr>
+        <w:br/>
+        <w:t># 1</w:t>
+      </w:r>
+    </w:p>
+    <w:p/>
+    <w:p>
+      <w:pPr>
+        <w:rPr>
+          <w:rFonts w:hint="eastAsia"/>
+        </w:rPr>
+      </w:pPr>
+      <w:r>
+        <w:rPr>
+          <w:rFonts w:hint="eastAsia"/>
+        </w:rPr>
+        <w:t>如果非得要在函数内部修改全局变量，可以用</w:t>
+      </w:r>
+      <w:r>
+        <w:rPr>
+          <w:rFonts w:hint="eastAsia"/>
+        </w:rPr>
+        <w:t>global</w:t>
+      </w:r>
+      <w:r>
+        <w:rPr>
+          <w:rFonts w:hint="eastAsia"/>
+        </w:rPr>
+        <w:t>来声明</w:t>
+      </w:r>
+    </w:p>
+    <w:p>
+      <w:pPr>
+        <w:widowControl/>
+        <w:shd w:val="clear" w:color="auto" w:fill="2B2B2B"/>
+        <w:tabs>
+          <w:tab w:val="left" w:pos="916"/>
+          <w:tab w:val="left" w:pos="1832"/>
+          <w:tab w:val="left" w:pos="2748"/>
+          <w:tab w:val="left" w:pos="3664"/>
+          <w:tab w:val="left" w:pos="4580"/>
+          <w:tab w:val="left" w:pos="5496"/>
+          <w:tab w:val="left" w:pos="6412"/>
+          <w:tab w:val="left" w:pos="7328"/>
+          <w:tab w:val="left" w:pos="8244"/>
+          <w:tab w:val="left" w:pos="9160"/>
+          <w:tab w:val="left" w:pos="10076"/>
+          <w:tab w:val="left" w:pos="10992"/>
+          <w:tab w:val="left" w:pos="11908"/>
+          <w:tab w:val="left" w:pos="12824"/>
+          <w:tab w:val="left" w:pos="13740"/>
+          <w:tab w:val="left" w:pos="14656"/>
+        </w:tabs>
+        <w:jc w:val="left"/>
+        <w:rPr>
+          <w:rFonts w:ascii="Consolas" w:eastAsia="宋体" w:hAnsi="Consolas" w:cs="宋体"/>
+          <w:color w:val="A9B7C6"/>
+          <w:kern w:val="0"/>
+          <w:sz w:val="22"/>
+        </w:rPr>
+      </w:pPr>
+      <w:r>
+        <w:rPr>
+          <w:rFonts w:ascii="Consolas" w:eastAsia="宋体" w:hAnsi="Consolas" w:cs="宋体"/>
+          <w:color w:val="A9B7C6"/>
+          <w:kern w:val="0"/>
+          <w:sz w:val="22"/>
+        </w:rPr>
+        <w:t xml:space="preserve">a = </w:t>
+      </w:r>
+      <w:r>
+        <w:rPr>
+          <w:rFonts w:ascii="Consolas" w:eastAsia="宋体" w:hAnsi="Consolas" w:cs="宋体"/>
+          <w:color w:val="6897BB"/>
+          <w:kern w:val="0"/>
+          <w:sz w:val="22"/>
+        </w:rPr>
+        <w:t>1</w:t>
+      </w:r>
+      <w:r>
+        <w:rPr>
+          <w:rFonts w:ascii="Consolas" w:eastAsia="宋体" w:hAnsi="Consolas" w:cs="宋体"/>
+          <w:color w:val="6897BB"/>
+          <w:kern w:val="0"/>
+          <w:sz w:val="22"/>
+        </w:rPr>
+        <w:br/>
+      </w:r>
+      <w:r>
+        <w:rPr>
+          <w:rFonts w:ascii="Consolas" w:eastAsia="宋体" w:hAnsi="Consolas" w:cs="宋体"/>
+          <w:color w:val="6897BB"/>
+          <w:kern w:val="0"/>
+          <w:sz w:val="22"/>
+        </w:rPr>
+        <w:br/>
+      </w:r>
+      <w:r>
+        <w:rPr>
+          <w:rFonts w:ascii="Consolas" w:eastAsia="宋体" w:hAnsi="Consolas" w:cs="宋体"/>
+          <w:color w:val="6897BB"/>
+          <w:kern w:val="0"/>
+          <w:sz w:val="22"/>
+        </w:rPr>
+        <w:br/>
+      </w:r>
+      <w:proofErr w:type="spellStart"/>
+      <w:r>
+        <w:rPr>
+          <w:rFonts w:ascii="Consolas" w:eastAsia="宋体" w:hAnsi="Consolas" w:cs="宋体"/>
+          <w:color w:val="CC7832"/>
+          <w:kern w:val="0"/>
+          <w:sz w:val="22"/>
+        </w:rPr>
+        <w:t>def</w:t>
+      </w:r>
+      <w:proofErr w:type="spellEnd"/>
+      <w:r>
+        <w:rPr>
+          <w:rFonts w:ascii="Consolas" w:eastAsia="宋体" w:hAnsi="Consolas" w:cs="宋体"/>
+          <w:color w:val="CC7832"/>
+          <w:kern w:val="0"/>
+          <w:sz w:val="22"/>
+        </w:rPr>
+        <w:t xml:space="preserve"> </w:t>
+      </w:r>
+      <w:r>
+        <w:rPr>
+          <w:rFonts w:ascii="Consolas" w:eastAsia="宋体" w:hAnsi="Consolas" w:cs="宋体"/>
+          <w:color w:val="FFC66D"/>
+          <w:kern w:val="0"/>
+          <w:sz w:val="22"/>
+        </w:rPr>
+        <w:t>b</w:t>
+      </w:r>
+      <w:r>
+        <w:rPr>
+          <w:rFonts w:ascii="Consolas" w:eastAsia="宋体" w:hAnsi="Consolas" w:cs="宋体"/>
+          <w:color w:val="A9B7C6"/>
+          <w:kern w:val="0"/>
+          <w:sz w:val="22"/>
+        </w:rPr>
+        <w:t>():</w:t>
+      </w:r>
+      <w:r>
+        <w:rPr>
+          <w:rFonts w:ascii="Consolas" w:eastAsia="宋体" w:hAnsi="Consolas" w:cs="宋体"/>
+          <w:color w:val="A9B7C6"/>
+          <w:kern w:val="0"/>
+          <w:sz w:val="22"/>
+        </w:rPr>
+        <w:br/>
+        <w:t xml:space="preserve">    </w:t>
+      </w:r>
+      <w:r>
+        <w:rPr>
+          <w:rFonts w:ascii="Consolas" w:eastAsia="宋体" w:hAnsi="Consolas" w:cs="宋体"/>
+          <w:color w:val="808080"/>
+          <w:kern w:val="0"/>
+          <w:sz w:val="22"/>
+        </w:rPr>
+        <w:t xml:space="preserve"># </w:t>
+      </w:r>
+      <w:r>
+        <w:rPr>
+          <w:rFonts w:ascii="宋体" w:eastAsia="宋体" w:hAnsi="宋体" w:cs="宋体" w:hint="eastAsia"/>
+          <w:color w:val="808080"/>
+          <w:kern w:val="0"/>
+          <w:sz w:val="22"/>
+        </w:rPr>
+        <w:t>函数内部无法修改全局变量</w:t>
+      </w:r>
+      <w:r>
+        <w:rPr>
+          <w:rFonts w:ascii="Consolas" w:eastAsia="宋体" w:hAnsi="Consolas" w:cs="宋体"/>
+          <w:color w:val="808080"/>
+          <w:kern w:val="0"/>
+          <w:sz w:val="22"/>
+        </w:rPr>
+        <w:t>a</w:t>
+      </w:r>
+      <w:r>
+        <w:rPr>
+          <w:rFonts w:ascii="宋体" w:eastAsia="宋体" w:hAnsi="宋体" w:cs="宋体" w:hint="eastAsia"/>
+          <w:color w:val="808080"/>
+          <w:kern w:val="0"/>
+          <w:sz w:val="22"/>
+        </w:rPr>
+        <w:t>，</w:t>
+      </w:r>
+      <w:r>
+        <w:rPr>
+          <w:rFonts w:ascii="宋体" w:eastAsia="宋体" w:hAnsi="宋体" w:cs="宋体" w:hint="eastAsia"/>
+          <w:color w:val="808080"/>
+          <w:kern w:val="0"/>
+          <w:sz w:val="22"/>
+        </w:rPr>
+        <w:br/>
+        <w:t xml:space="preserve">    </w:t>
+      </w:r>
+      <w:r>
+        <w:rPr>
+          <w:rFonts w:ascii="Consolas" w:eastAsia="宋体" w:hAnsi="Consolas" w:cs="宋体"/>
+          <w:color w:val="808080"/>
+          <w:kern w:val="0"/>
+          <w:sz w:val="22"/>
+        </w:rPr>
+        <w:t xml:space="preserve"># </w:t>
+      </w:r>
+      <w:r>
+        <w:rPr>
+          <w:rFonts w:ascii="宋体" w:eastAsia="宋体" w:hAnsi="宋体" w:cs="宋体" w:hint="eastAsia"/>
+          <w:color w:val="808080"/>
+          <w:kern w:val="0"/>
+          <w:sz w:val="22"/>
+        </w:rPr>
+        <w:t>如果业务需要，非得要修改全局变量，可以用</w:t>
+      </w:r>
+      <w:r>
+        <w:rPr>
+          <w:rFonts w:ascii="Consolas" w:eastAsia="宋体" w:hAnsi="Consolas" w:cs="宋体"/>
+          <w:color w:val="808080"/>
+          <w:kern w:val="0"/>
+          <w:sz w:val="22"/>
+        </w:rPr>
+        <w:t>global</w:t>
+      </w:r>
+      <w:r>
+        <w:rPr>
+          <w:rFonts w:ascii="宋体" w:eastAsia="宋体" w:hAnsi="宋体" w:cs="宋体" w:hint="eastAsia"/>
+          <w:color w:val="808080"/>
+          <w:kern w:val="0"/>
+          <w:sz w:val="22"/>
+        </w:rPr>
+        <w:t>来声明</w:t>
+      </w:r>
+      <w:r>
+        <w:rPr>
+          <w:rFonts w:ascii="宋体" w:eastAsia="宋体" w:hAnsi="宋体" w:cs="宋体" w:hint="eastAsia"/>
+          <w:color w:val="808080"/>
+          <w:kern w:val="0"/>
+          <w:sz w:val="22"/>
+        </w:rPr>
+        <w:br/>
+        <w:t xml:space="preserve">    </w:t>
+      </w:r>
+      <w:r>
+        <w:rPr>
+          <w:rFonts w:ascii="Consolas" w:eastAsia="宋体" w:hAnsi="Consolas" w:cs="宋体"/>
+          <w:color w:val="CC7832"/>
+          <w:kern w:val="0"/>
+          <w:sz w:val="22"/>
+        </w:rPr>
+        <w:t xml:space="preserve">global </w:t>
+      </w:r>
+      <w:proofErr w:type="spellStart"/>
+      <w:r>
+        <w:rPr>
+          <w:rFonts w:ascii="Consolas" w:eastAsia="宋体" w:hAnsi="Consolas" w:cs="宋体"/>
+          <w:color w:val="A9B7C6"/>
+          <w:kern w:val="0"/>
+          <w:sz w:val="22"/>
+        </w:rPr>
+        <w:t>a</w:t>
+      </w:r>
+      <w:proofErr w:type="spellEnd"/>
+      <w:r>
+        <w:rPr>
+          <w:rFonts w:ascii="Consolas" w:eastAsia="宋体" w:hAnsi="Consolas" w:cs="宋体"/>
+          <w:color w:val="A9B7C6"/>
+          <w:kern w:val="0"/>
+          <w:sz w:val="22"/>
+        </w:rPr>
+        <w:br/>
+        <w:t xml:space="preserve">    </w:t>
+      </w:r>
+      <w:proofErr w:type="spellStart"/>
+      <w:r>
+        <w:rPr>
+          <w:rFonts w:ascii="Consolas" w:eastAsia="宋体" w:hAnsi="Consolas" w:cs="宋体"/>
+          <w:color w:val="A9B7C6"/>
+          <w:kern w:val="0"/>
+          <w:sz w:val="22"/>
+        </w:rPr>
+        <w:t>a</w:t>
+      </w:r>
+      <w:proofErr w:type="spellEnd"/>
+      <w:r>
+        <w:rPr>
+          <w:rFonts w:ascii="Consolas" w:eastAsia="宋体" w:hAnsi="Consolas" w:cs="宋体"/>
+          <w:color w:val="A9B7C6"/>
+          <w:kern w:val="0"/>
+          <w:sz w:val="22"/>
+        </w:rPr>
+        <w:t xml:space="preserve"> = </w:t>
+      </w:r>
+      <w:r>
+        <w:rPr>
+          <w:rFonts w:ascii="Consolas" w:eastAsia="宋体" w:hAnsi="Consolas" w:cs="宋体"/>
+          <w:color w:val="6897BB"/>
+          <w:kern w:val="0"/>
+          <w:sz w:val="22"/>
+        </w:rPr>
+        <w:t>2</w:t>
+      </w:r>
+      <w:r>
+        <w:rPr>
+          <w:rFonts w:ascii="Consolas" w:eastAsia="宋体" w:hAnsi="Consolas" w:cs="宋体"/>
+          <w:color w:val="6897BB"/>
+          <w:kern w:val="0"/>
+          <w:sz w:val="22"/>
+        </w:rPr>
+        <w:br/>
+        <w:t xml:space="preserve">    </w:t>
+      </w:r>
+      <w:r>
+        <w:rPr>
+          <w:rFonts w:ascii="Consolas" w:eastAsia="宋体" w:hAnsi="Consolas" w:cs="宋体"/>
+          <w:color w:val="8888C6"/>
+          <w:kern w:val="0"/>
+          <w:sz w:val="22"/>
+        </w:rPr>
+        <w:t>print</w:t>
+      </w:r>
+      <w:r>
+        <w:rPr>
+          <w:rFonts w:ascii="Consolas" w:eastAsia="宋体" w:hAnsi="Consolas" w:cs="宋体"/>
+          <w:color w:val="A9B7C6"/>
+          <w:kern w:val="0"/>
+          <w:sz w:val="22"/>
+        </w:rPr>
+        <w:t>(a)</w:t>
+      </w:r>
+      <w:r>
+        <w:rPr>
+          <w:rFonts w:ascii="Consolas" w:eastAsia="宋体" w:hAnsi="Consolas" w:cs="宋体"/>
+          <w:color w:val="A9B7C6"/>
+          <w:kern w:val="0"/>
+          <w:sz w:val="22"/>
+        </w:rPr>
+        <w:br/>
+      </w:r>
+      <w:r>
+        <w:rPr>
+          <w:rFonts w:ascii="Consolas" w:eastAsia="宋体" w:hAnsi="Consolas" w:cs="宋体"/>
+          <w:color w:val="A9B7C6"/>
+          <w:kern w:val="0"/>
+          <w:sz w:val="22"/>
+        </w:rPr>
+        <w:br/>
+      </w:r>
+      <w:r>
+        <w:rPr>
+          <w:rFonts w:ascii="Consolas" w:eastAsia="宋体" w:hAnsi="Consolas" w:cs="宋体"/>
+          <w:color w:val="A9B7C6"/>
+          <w:kern w:val="0"/>
+          <w:sz w:val="22"/>
+        </w:rPr>
+        <w:br/>
+        <w:t>b()</w:t>
+      </w:r>
+      <w:r>
+        <w:rPr>
+          <w:rFonts w:ascii="Consolas" w:eastAsia="宋体" w:hAnsi="Consolas" w:cs="宋体"/>
+          <w:color w:val="A9B7C6"/>
+          <w:kern w:val="0"/>
+          <w:sz w:val="22"/>
+        </w:rPr>
+        <w:br/>
+      </w:r>
+      <w:r>
+        <w:rPr>
+          <w:rFonts w:ascii="Consolas" w:eastAsia="宋体" w:hAnsi="Consolas" w:cs="宋体"/>
+          <w:color w:val="808080"/>
+          <w:kern w:val="0"/>
+          <w:sz w:val="22"/>
+        </w:rPr>
+        <w:t xml:space="preserve"># </w:t>
+      </w:r>
+      <w:r>
+        <w:rPr>
+          <w:rFonts w:ascii="宋体" w:eastAsia="宋体" w:hAnsi="宋体" w:cs="宋体" w:hint="eastAsia"/>
+          <w:color w:val="808080"/>
+          <w:kern w:val="0"/>
+          <w:sz w:val="22"/>
+        </w:rPr>
+        <w:t>在外部输出</w:t>
+      </w:r>
+      <w:r>
+        <w:rPr>
+          <w:rFonts w:ascii="Consolas" w:eastAsia="宋体" w:hAnsi="Consolas" w:cs="宋体"/>
+          <w:color w:val="808080"/>
+          <w:kern w:val="0"/>
+          <w:sz w:val="22"/>
+        </w:rPr>
+        <w:t>a</w:t>
+      </w:r>
+      <w:r>
+        <w:rPr>
+          <w:rFonts w:ascii="宋体" w:eastAsia="宋体" w:hAnsi="宋体" w:cs="宋体" w:hint="eastAsia"/>
+          <w:color w:val="808080"/>
+          <w:kern w:val="0"/>
+          <w:sz w:val="22"/>
+        </w:rPr>
+        <w:t>，也被函数内部</w:t>
+      </w:r>
+      <w:r>
+        <w:rPr>
+          <w:rFonts w:ascii="Consolas" w:eastAsia="宋体" w:hAnsi="Consolas" w:cs="宋体"/>
+          <w:color w:val="808080"/>
+          <w:kern w:val="0"/>
+          <w:sz w:val="22"/>
+        </w:rPr>
+        <w:t>global</w:t>
+      </w:r>
+      <w:r>
+        <w:rPr>
+          <w:rFonts w:ascii="宋体" w:eastAsia="宋体" w:hAnsi="宋体" w:cs="宋体" w:hint="eastAsia"/>
+          <w:color w:val="808080"/>
+          <w:kern w:val="0"/>
+          <w:sz w:val="22"/>
+        </w:rPr>
+        <w:t>声明的</w:t>
+      </w:r>
+      <w:r>
+        <w:rPr>
+          <w:rFonts w:ascii="Consolas" w:eastAsia="宋体" w:hAnsi="Consolas" w:cs="宋体"/>
+          <w:color w:val="808080"/>
+          <w:kern w:val="0"/>
+          <w:sz w:val="22"/>
+        </w:rPr>
+        <w:t>a</w:t>
+      </w:r>
+      <w:r>
+        <w:rPr>
+          <w:rFonts w:ascii="宋体" w:eastAsia="宋体" w:hAnsi="宋体" w:cs="宋体" w:hint="eastAsia"/>
+          <w:color w:val="808080"/>
+          <w:kern w:val="0"/>
+          <w:sz w:val="22"/>
+        </w:rPr>
+        <w:t>修改了</w:t>
+      </w:r>
+      <w:r>
+        <w:rPr>
+          <w:rFonts w:ascii="宋体" w:eastAsia="宋体" w:hAnsi="宋体" w:cs="宋体" w:hint="eastAsia"/>
+          <w:color w:val="808080"/>
+          <w:kern w:val="0"/>
+          <w:sz w:val="22"/>
+        </w:rPr>
+        <w:br/>
+      </w:r>
+      <w:r>
+        <w:rPr>
+          <w:rFonts w:ascii="Consolas" w:eastAsia="宋体" w:hAnsi="Consolas" w:cs="宋体"/>
+          <w:color w:val="8888C6"/>
+          <w:kern w:val="0"/>
+          <w:sz w:val="22"/>
+        </w:rPr>
+        <w:t>print</w:t>
+      </w:r>
+      <w:r>
+        <w:rPr>
+          <w:rFonts w:ascii="Consolas" w:eastAsia="宋体" w:hAnsi="Consolas" w:cs="宋体"/>
+          <w:color w:val="A9B7C6"/>
+          <w:kern w:val="0"/>
+          <w:sz w:val="22"/>
+        </w:rPr>
+        <w:t>(a)</w:t>
+      </w:r>
+      <w:r>
+        <w:rPr>
+          <w:rFonts w:ascii="Consolas" w:eastAsia="宋体" w:hAnsi="Consolas" w:cs="宋体"/>
+          <w:color w:val="A9B7C6"/>
+          <w:kern w:val="0"/>
+          <w:sz w:val="22"/>
+        </w:rPr>
+        <w:br/>
+      </w:r>
+      <w:r>
+        <w:rPr>
+          <w:rFonts w:ascii="Consolas" w:eastAsia="宋体" w:hAnsi="Consolas" w:cs="宋体"/>
+          <w:color w:val="A9B7C6"/>
+          <w:kern w:val="0"/>
+          <w:sz w:val="22"/>
+        </w:rPr>
+        <w:br/>
+      </w:r>
+      <w:r>
+        <w:rPr>
+          <w:rFonts w:ascii="Consolas" w:eastAsia="宋体" w:hAnsi="Consolas" w:cs="宋体"/>
+          <w:color w:val="808080"/>
+          <w:kern w:val="0"/>
+          <w:sz w:val="22"/>
+        </w:rPr>
+        <w:t xml:space="preserve"># </w:t>
+      </w:r>
+      <w:r>
+        <w:rPr>
+          <w:rFonts w:ascii="宋体" w:eastAsia="宋体" w:hAnsi="宋体" w:cs="宋体" w:hint="eastAsia"/>
+          <w:color w:val="808080"/>
+          <w:kern w:val="0"/>
+          <w:sz w:val="22"/>
+        </w:rPr>
+        <w:t>输出结果：</w:t>
+      </w:r>
+      <w:r>
+        <w:rPr>
+          <w:rFonts w:ascii="宋体" w:eastAsia="宋体" w:hAnsi="宋体" w:cs="宋体" w:hint="eastAsia"/>
+          <w:color w:val="808080"/>
+          <w:kern w:val="0"/>
+          <w:sz w:val="22"/>
+        </w:rPr>
+        <w:br/>
+      </w:r>
+      <w:r>
+        <w:rPr>
+          <w:rFonts w:ascii="Consolas" w:eastAsia="宋体" w:hAnsi="Consolas" w:cs="宋体"/>
+          <w:color w:val="808080"/>
+          <w:kern w:val="0"/>
+          <w:sz w:val="22"/>
+        </w:rPr>
+        <w:t># 2</w:t>
+      </w:r>
+      <w:r>
+        <w:rPr>
+          <w:rFonts w:ascii="Consolas" w:eastAsia="宋体" w:hAnsi="Consolas" w:cs="宋体"/>
+          <w:color w:val="808080"/>
+          <w:kern w:val="0"/>
+          <w:sz w:val="22"/>
+        </w:rPr>
+        <w:br/>
+        <w:t># 2</w:t>
+      </w:r>
+    </w:p>
     <w:p/>
     <w:p/>
     <w:p/>
     <w:p/>
     <w:p/>
+    <w:p>
+      <w:pPr>
+        <w:rPr>
+          <w:rFonts w:hint="eastAsia"/>
+        </w:rPr>
+      </w:pPr>
+    </w:p>
+    <w:p>
+      <w:pPr>
+        <w:rPr>
+          <w:rFonts w:asciiTheme="minorEastAsia" w:hAnsiTheme="minorEastAsia" w:hint="eastAsia"/>
+        </w:rPr>
+      </w:pPr>
+      <w:r>
+        <w:rPr>
+          <w:rFonts w:asciiTheme="minorEastAsia" w:hAnsiTheme="minorEastAsia" w:hint="eastAsia"/>
+        </w:rPr>
+        <w:t>■代码结构示意图</w:t>
+      </w:r>
+    </w:p>
+    <w:tbl>
+      <w:tblPr>
+        <w:tblStyle w:val="a5"/>
+        <w:tblW w:w="0" w:type="auto"/>
+        <w:tblLook w:val="04A0" w:firstRow="1" w:lastRow="0" w:firstColumn="1" w:lastColumn="0" w:noHBand="0" w:noVBand="1"/>
+      </w:tblPr>
+      <w:tblGrid>
+        <w:gridCol w:w="8522"/>
+      </w:tblGrid>
+      <w:tr>
+        <w:tc>
+          <w:tcPr>
+            <w:tcW w:w="8522" w:type="dxa"/>
+          </w:tcPr>
+          <w:p>
+            <w:pPr>
+              <w:rPr>
+                <w:rFonts w:hint="eastAsia"/>
+              </w:rPr>
+            </w:pPr>
+            <w:r>
+              <w:t>S</w:t>
+            </w:r>
+            <w:r>
+              <w:rPr>
+                <w:rFonts w:hint="eastAsia"/>
+              </w:rPr>
+              <w:t>hebang</w:t>
+            </w:r>
+            <w:r>
+              <w:rPr>
+                <w:rFonts w:hint="eastAsia"/>
+              </w:rPr>
+              <w:t>（</w:t>
+            </w:r>
+            <w:r>
+              <w:rPr>
+                <w:rFonts w:hint="eastAsia"/>
+              </w:rPr>
+              <w:t>水半，</w:t>
+            </w:r>
+            <w:r>
+              <w:rPr>
+                <w:rFonts w:hint="eastAsia"/>
+              </w:rPr>
+              <w:t>标识用哪个解释器来解释当前文件）</w:t>
+            </w:r>
+          </w:p>
+        </w:tc>
+      </w:tr>
+      <w:tr>
+        <w:tc>
+          <w:tcPr>
+            <w:tcW w:w="8522" w:type="dxa"/>
+          </w:tcPr>
+          <w:p>
+            <w:pPr>
+              <w:rPr>
+                <w:rFonts w:hint="eastAsia"/>
+              </w:rPr>
+            </w:pPr>
+            <w:r>
+              <w:t>I</w:t>
+            </w:r>
+            <w:r>
+              <w:rPr>
+                <w:rFonts w:hint="eastAsia"/>
+              </w:rPr>
+              <w:t>mport</w:t>
+            </w:r>
+            <w:r>
+              <w:rPr>
+                <w:rFonts w:hint="eastAsia"/>
+              </w:rPr>
+              <w:t>模块</w:t>
+            </w:r>
+          </w:p>
+        </w:tc>
+      </w:tr>
+      <w:tr>
+        <w:tc>
+          <w:tcPr>
+            <w:tcW w:w="8522" w:type="dxa"/>
+          </w:tcPr>
+          <w:p>
+            <w:pPr>
+              <w:rPr>
+                <w:rFonts w:hint="eastAsia"/>
+              </w:rPr>
+            </w:pPr>
+            <w:r>
+              <w:rPr>
+                <w:rFonts w:hint="eastAsia"/>
+              </w:rPr>
+              <w:t>全局变量</w:t>
+            </w:r>
+          </w:p>
+        </w:tc>
+      </w:tr>
+      <w:tr>
+        <w:tc>
+          <w:tcPr>
+            <w:tcW w:w="8522" w:type="dxa"/>
+          </w:tcPr>
+          <w:p>
+            <w:pPr>
+              <w:rPr>
+                <w:rFonts w:hint="eastAsia"/>
+              </w:rPr>
+            </w:pPr>
+            <w:r>
+              <w:rPr>
+                <w:rFonts w:hint="eastAsia"/>
+              </w:rPr>
+              <w:t>函数定义</w:t>
+            </w:r>
+          </w:p>
+        </w:tc>
+      </w:tr>
+      <w:tr>
+        <w:tc>
+          <w:tcPr>
+            <w:tcW w:w="8522" w:type="dxa"/>
+          </w:tcPr>
+          <w:p>
+            <w:pPr>
+              <w:rPr>
+                <w:rFonts w:hint="eastAsia"/>
+              </w:rPr>
+            </w:pPr>
+            <w:r>
+              <w:rPr>
+                <w:rFonts w:hint="eastAsia"/>
+              </w:rPr>
+              <w:t>执行代码</w:t>
+            </w:r>
+          </w:p>
+        </w:tc>
+      </w:tr>
+    </w:tbl>
+    <w:p>
+      <w:pPr>
+        <w:rPr>
+          <w:rFonts w:hint="eastAsia"/>
+        </w:rPr>
+      </w:pPr>
+    </w:p>
+    <w:p>
+      <w:pPr>
+        <w:rPr>
+          <w:rFonts w:hint="eastAsia"/>
+        </w:rPr>
+      </w:pPr>
+    </w:p>
+    <w:p>
+      <w:pPr>
+        <w:rPr>
+          <w:rFonts w:hint="eastAsia"/>
+        </w:rPr>
+      </w:pPr>
+    </w:p>
+    <w:p>
+      <w:pPr>
+        <w:rPr>
+          <w:rFonts w:hint="eastAsia"/>
+        </w:rPr>
+      </w:pPr>
+    </w:p>
+    <w:p>
+      <w:pPr>
+        <w:rPr>
+          <w:rFonts w:hint="eastAsia"/>
+        </w:rPr>
+      </w:pPr>
+    </w:p>
+    <w:p>
+      <w:pPr>
+        <w:rPr>
+          <w:rFonts w:hint="eastAsia"/>
+        </w:rPr>
+      </w:pPr>
+    </w:p>
+    <w:p>
+      <w:pPr>
+        <w:rPr>
+          <w:rFonts w:hint="eastAsia"/>
+        </w:rPr>
+      </w:pPr>
+    </w:p>
+    <w:p>
+      <w:pPr>
+        <w:rPr>
+          <w:rFonts w:hint="eastAsia"/>
+        </w:rPr>
+      </w:pPr>
+    </w:p>
+    <w:p>
+      <w:pPr>
+        <w:rPr>
+          <w:rFonts w:hint="eastAsia"/>
+        </w:rPr>
+      </w:pPr>
+    </w:p>
+    <w:p>
+      <w:pPr>
+        <w:rPr>
+          <w:rFonts w:hint="eastAsia"/>
+        </w:rPr>
+      </w:pPr>
+    </w:p>
+    <w:p>
+      <w:pPr>
+        <w:rPr>
+          <w:rFonts w:hint="eastAsia"/>
+        </w:rPr>
+      </w:pPr>
+    </w:p>
+    <w:p>
+      <w:pPr>
+        <w:rPr>
+          <w:rFonts w:hint="eastAsia"/>
+        </w:rPr>
+      </w:pPr>
+    </w:p>
+    <w:p>
+      <w:pPr>
+        <w:rPr>
+          <w:rFonts w:hint="eastAsia"/>
+        </w:rPr>
+      </w:pPr>
+    </w:p>
+    <w:p>
+      <w:pPr>
+        <w:rPr>
+          <w:rFonts w:hint="eastAsia"/>
+        </w:rPr>
+      </w:pPr>
+    </w:p>
     <w:p/>
     <w:p/>
     <w:p/>
     <w:p/>
     <w:p/>
-    <w:p/>
-    <w:p>
-      <w:bookmarkStart w:id="0" w:name="_GoBack"/>
-      <w:bookmarkEnd w:id="0"/>
-    </w:p>
     <w:p/>
     <w:sectPr>
       <w:pgSz w:w="11906" w:h="16838"/>
@@ -4271,6 +8299,29 @@
       <w:szCs w:val="24"/>
     </w:rPr>
   </w:style>
+  <w:style w:type="table" w:styleId="a5">
+    <w:name w:val="Table Grid"/>
+    <w:basedOn w:val="a1"/>
+    <w:uiPriority w:val="59"/>
+    <w:rsid w:val="00E81FAA"/>
+    <w:tblPr>
+      <w:tblInd w:w="0" w:type="dxa"/>
+      <w:tblBorders>
+        <w:top w:val="single" w:sz="4" w:space="0" w:color="auto"/>
+        <w:left w:val="single" w:sz="4" w:space="0" w:color="auto"/>
+        <w:bottom w:val="single" w:sz="4" w:space="0" w:color="auto"/>
+        <w:right w:val="single" w:sz="4" w:space="0" w:color="auto"/>
+        <w:insideH w:val="single" w:sz="4" w:space="0" w:color="auto"/>
+        <w:insideV w:val="single" w:sz="4" w:space="0" w:color="auto"/>
+      </w:tblBorders>
+      <w:tblCellMar>
+        <w:top w:w="0" w:type="dxa"/>
+        <w:left w:w="108" w:type="dxa"/>
+        <w:bottom w:w="0" w:type="dxa"/>
+        <w:right w:w="108" w:type="dxa"/>
+      </w:tblCellMar>
+    </w:tblPr>
+  </w:style>
 </w:styles>
 </file>
 
@@ -4562,6 +8613,29 @@
       <w:szCs w:val="24"/>
     </w:rPr>
   </w:style>
+  <w:style w:type="table" w:styleId="a5">
+    <w:name w:val="Table Grid"/>
+    <w:basedOn w:val="a1"/>
+    <w:uiPriority w:val="59"/>
+    <w:rsid w:val="00E81FAA"/>
+    <w:tblPr>
+      <w:tblInd w:w="0" w:type="dxa"/>
+      <w:tblBorders>
+        <w:top w:val="single" w:sz="4" w:space="0" w:color="auto"/>
+        <w:left w:val="single" w:sz="4" w:space="0" w:color="auto"/>
+        <w:bottom w:val="single" w:sz="4" w:space="0" w:color="auto"/>
+        <w:right w:val="single" w:sz="4" w:space="0" w:color="auto"/>
+        <w:insideH w:val="single" w:sz="4" w:space="0" w:color="auto"/>
+        <w:insideV w:val="single" w:sz="4" w:space="0" w:color="auto"/>
+      </w:tblBorders>
+      <w:tblCellMar>
+        <w:top w:w="0" w:type="dxa"/>
+        <w:left w:w="108" w:type="dxa"/>
+        <w:bottom w:w="0" w:type="dxa"/>
+        <w:right w:w="108" w:type="dxa"/>
+      </w:tblCellMar>
+    </w:tblPr>
+  </w:style>
 </w:styles>
 </file>
 
